--- a/Basic Electronics Experiment/5주차 실험보고서 양식.docx
+++ b/Basic Electronics Experiment/5주차 실험보고서 양식.docx
@@ -739,6 +739,15 @@
               </w:rPr>
               <w:t>정격치 </w:t>
             </w:r>
+            <w:r>
+              <w:rPr>
+                <w:rFonts w:ascii="바탕" w:eastAsia="바탕" w:hAnsi="바탕" w:cs="굴림" w:hint="eastAsia"/>
+                <w:color w:val="000000"/>
+                <w:kern w:val="0"/>
+                <w:szCs w:val="20"/>
+              </w:rPr>
+              <w:t>Ω</w:t>
+            </w:r>
           </w:p>
         </w:tc>
         <w:tc>
@@ -774,6 +783,15 @@
                 <w:szCs w:val="20"/>
               </w:rPr>
             </w:pPr>
+            <w:r>
+              <w:rPr>
+                <w:rFonts w:ascii="바탕" w:eastAsia="바탕" w:hAnsi="바탕" w:cs="굴림" w:hint="eastAsia"/>
+                <w:color w:val="000000"/>
+                <w:kern w:val="0"/>
+                <w:szCs w:val="20"/>
+              </w:rPr>
+              <w:t>1200</w:t>
+            </w:r>
           </w:p>
         </w:tc>
         <w:tc>
@@ -809,6 +827,15 @@
                 <w:szCs w:val="20"/>
               </w:rPr>
             </w:pPr>
+            <w:r>
+              <w:rPr>
+                <w:rFonts w:ascii="바탕" w:eastAsia="바탕" w:hAnsi="바탕" w:cs="굴림" w:hint="eastAsia"/>
+                <w:color w:val="000000"/>
+                <w:kern w:val="0"/>
+                <w:szCs w:val="20"/>
+              </w:rPr>
+              <w:t>1500</w:t>
+            </w:r>
           </w:p>
         </w:tc>
         <w:tc>
@@ -844,6 +871,15 @@
                 <w:szCs w:val="20"/>
               </w:rPr>
             </w:pPr>
+            <w:r>
+              <w:rPr>
+                <w:rFonts w:ascii="바탕" w:eastAsia="바탕" w:hAnsi="바탕" w:cs="굴림" w:hint="eastAsia"/>
+                <w:color w:val="000000"/>
+                <w:kern w:val="0"/>
+                <w:szCs w:val="20"/>
+              </w:rPr>
+              <w:t>1000</w:t>
+            </w:r>
           </w:p>
         </w:tc>
         <w:tc>
@@ -879,6 +915,15 @@
                 <w:szCs w:val="20"/>
               </w:rPr>
             </w:pPr>
+            <w:r>
+              <w:rPr>
+                <w:rFonts w:ascii="바탕" w:eastAsia="바탕" w:hAnsi="바탕" w:cs="굴림" w:hint="eastAsia"/>
+                <w:color w:val="000000"/>
+                <w:kern w:val="0"/>
+                <w:szCs w:val="20"/>
+              </w:rPr>
+              <w:t>330</w:t>
+            </w:r>
           </w:p>
         </w:tc>
         <w:tc>
@@ -914,6 +959,15 @@
                 <w:szCs w:val="20"/>
               </w:rPr>
             </w:pPr>
+            <w:r>
+              <w:rPr>
+                <w:rFonts w:ascii="바탕" w:eastAsia="바탕" w:hAnsi="바탕" w:cs="굴림" w:hint="eastAsia"/>
+                <w:color w:val="000000"/>
+                <w:kern w:val="0"/>
+                <w:szCs w:val="20"/>
+              </w:rPr>
+              <w:t>2700</w:t>
+            </w:r>
           </w:p>
         </w:tc>
       </w:tr>
@@ -998,6 +1052,15 @@
                 <w:szCs w:val="20"/>
               </w:rPr>
             </w:pPr>
+            <w:r>
+              <w:rPr>
+                <w:rFonts w:ascii="바탕" w:eastAsia="바탕" w:hAnsi="바탕" w:cs="굴림" w:hint="eastAsia"/>
+                <w:color w:val="000000"/>
+                <w:kern w:val="0"/>
+                <w:szCs w:val="20"/>
+              </w:rPr>
+              <w:t>5</w:t>
+            </w:r>
           </w:p>
         </w:tc>
         <w:tc>
@@ -1033,6 +1096,15 @@
                 <w:szCs w:val="20"/>
               </w:rPr>
             </w:pPr>
+            <w:r>
+              <w:rPr>
+                <w:rFonts w:ascii="바탕" w:eastAsia="바탕" w:hAnsi="바탕" w:cs="굴림" w:hint="eastAsia"/>
+                <w:color w:val="000000"/>
+                <w:kern w:val="0"/>
+                <w:szCs w:val="20"/>
+              </w:rPr>
+              <w:t>5</w:t>
+            </w:r>
           </w:p>
         </w:tc>
         <w:tc>
@@ -1068,6 +1140,15 @@
                 <w:szCs w:val="20"/>
               </w:rPr>
             </w:pPr>
+            <w:r>
+              <w:rPr>
+                <w:rFonts w:ascii="바탕" w:eastAsia="바탕" w:hAnsi="바탕" w:cs="굴림" w:hint="eastAsia"/>
+                <w:color w:val="000000"/>
+                <w:kern w:val="0"/>
+                <w:szCs w:val="20"/>
+              </w:rPr>
+              <w:t>5</w:t>
+            </w:r>
           </w:p>
         </w:tc>
         <w:tc>
@@ -1103,6 +1184,15 @@
                 <w:szCs w:val="20"/>
               </w:rPr>
             </w:pPr>
+            <w:r>
+              <w:rPr>
+                <w:rFonts w:ascii="바탕" w:eastAsia="바탕" w:hAnsi="바탕" w:cs="굴림" w:hint="eastAsia"/>
+                <w:color w:val="000000"/>
+                <w:kern w:val="0"/>
+                <w:szCs w:val="20"/>
+              </w:rPr>
+              <w:t>5</w:t>
+            </w:r>
           </w:p>
         </w:tc>
         <w:tc>
@@ -1138,6 +1228,15 @@
                 <w:szCs w:val="20"/>
               </w:rPr>
             </w:pPr>
+            <w:r>
+              <w:rPr>
+                <w:rFonts w:ascii="바탕" w:eastAsia="바탕" w:hAnsi="바탕" w:cs="굴림" w:hint="eastAsia"/>
+                <w:color w:val="000000"/>
+                <w:kern w:val="0"/>
+                <w:szCs w:val="20"/>
+              </w:rPr>
+              <w:t>5</w:t>
+            </w:r>
           </w:p>
         </w:tc>
       </w:tr>
@@ -1187,6 +1286,15 @@
               </w:rPr>
               <w:t>측정치</w:t>
             </w:r>
+            <w:r>
+              <w:rPr>
+                <w:rFonts w:ascii="바탕" w:eastAsia="바탕" w:hAnsi="바탕" w:cs="굴림" w:hint="eastAsia"/>
+                <w:color w:val="000000"/>
+                <w:kern w:val="0"/>
+                <w:szCs w:val="20"/>
+              </w:rPr>
+              <w:t xml:space="preserve"> Ω</w:t>
+            </w:r>
           </w:p>
         </w:tc>
         <w:tc>
@@ -1222,6 +1330,15 @@
                 <w:szCs w:val="20"/>
               </w:rPr>
             </w:pPr>
+            <w:r>
+              <w:rPr>
+                <w:rFonts w:ascii="바탕" w:eastAsia="바탕" w:hAnsi="바탕" w:cs="굴림" w:hint="eastAsia"/>
+                <w:color w:val="000000"/>
+                <w:kern w:val="0"/>
+                <w:szCs w:val="20"/>
+              </w:rPr>
+              <w:t>1186</w:t>
+            </w:r>
           </w:p>
         </w:tc>
         <w:tc>
@@ -1257,6 +1374,15 @@
                 <w:szCs w:val="20"/>
               </w:rPr>
             </w:pPr>
+            <w:r>
+              <w:rPr>
+                <w:rFonts w:ascii="바탕" w:eastAsia="바탕" w:hAnsi="바탕" w:cs="굴림" w:hint="eastAsia"/>
+                <w:color w:val="000000"/>
+                <w:kern w:val="0"/>
+                <w:szCs w:val="20"/>
+              </w:rPr>
+              <w:t>1468</w:t>
+            </w:r>
           </w:p>
         </w:tc>
         <w:tc>
@@ -1292,6 +1418,15 @@
                 <w:szCs w:val="20"/>
               </w:rPr>
             </w:pPr>
+            <w:r>
+              <w:rPr>
+                <w:rFonts w:ascii="바탕" w:eastAsia="바탕" w:hAnsi="바탕" w:cs="굴림" w:hint="eastAsia"/>
+                <w:color w:val="000000"/>
+                <w:kern w:val="0"/>
+                <w:szCs w:val="20"/>
+              </w:rPr>
+              <w:t>984</w:t>
+            </w:r>
           </w:p>
         </w:tc>
         <w:tc>
@@ -1327,6 +1462,15 @@
                 <w:szCs w:val="20"/>
               </w:rPr>
             </w:pPr>
+            <w:r>
+              <w:rPr>
+                <w:rFonts w:ascii="바탕" w:eastAsia="바탕" w:hAnsi="바탕" w:cs="굴림" w:hint="eastAsia"/>
+                <w:color w:val="000000"/>
+                <w:kern w:val="0"/>
+                <w:szCs w:val="20"/>
+              </w:rPr>
+              <w:t>327</w:t>
+            </w:r>
           </w:p>
         </w:tc>
         <w:tc>
@@ -1362,6 +1506,15 @@
                 <w:szCs w:val="20"/>
               </w:rPr>
             </w:pPr>
+            <w:r>
+              <w:rPr>
+                <w:rFonts w:ascii="바탕" w:eastAsia="바탕" w:hAnsi="바탕" w:cs="굴림" w:hint="eastAsia"/>
+                <w:color w:val="000000"/>
+                <w:kern w:val="0"/>
+                <w:szCs w:val="20"/>
+              </w:rPr>
+              <w:t>2655</w:t>
+            </w:r>
           </w:p>
         </w:tc>
       </w:tr>
@@ -1494,7 +1647,7 @@
         <w:spacing w:line="384" w:lineRule="auto"/>
         <w:jc w:val="center"/>
         <w:rPr>
-          <w:rFonts w:ascii="한컴바탕" w:eastAsia="한컴바탕" w:hAnsi="한컴바탕" w:cs="한컴바탕" w:hint="eastAsia"/>
+          <w:rFonts w:ascii="한컴바탕" w:eastAsia="한컴바탕" w:hAnsi="한컴바탕" w:cs="한컴바탕"/>
           <w:color w:val="000000"/>
           <w:kern w:val="0"/>
           <w:szCs w:val="20"/>
@@ -1600,8 +1753,6 @@
           </wp:inline>
         </w:drawing>
       </w:r>
-      <w:bookmarkStart w:id="0" w:name="_GoBack"/>
-      <w:bookmarkEnd w:id="0"/>
     </w:p>
     <w:p>
       <w:pPr>
@@ -2154,6 +2305,15 @@
               </w:rPr>
               <w:t>정격치 </w:t>
             </w:r>
+            <w:r>
+              <w:rPr>
+                <w:rFonts w:ascii="바탕" w:eastAsia="바탕" w:hAnsi="바탕" w:cs="굴림" w:hint="eastAsia"/>
+                <w:color w:val="000000"/>
+                <w:kern w:val="0"/>
+                <w:szCs w:val="20"/>
+              </w:rPr>
+              <w:t>Ω</w:t>
+            </w:r>
           </w:p>
         </w:tc>
         <w:tc>
@@ -2189,6 +2349,15 @@
                 <w:szCs w:val="20"/>
               </w:rPr>
             </w:pPr>
+            <w:r>
+              <w:rPr>
+                <w:rFonts w:ascii="바탕" w:eastAsia="바탕" w:hAnsi="바탕" w:cs="굴림" w:hint="eastAsia"/>
+                <w:color w:val="000000"/>
+                <w:kern w:val="0"/>
+                <w:szCs w:val="20"/>
+              </w:rPr>
+              <w:t>2700</w:t>
+            </w:r>
           </w:p>
         </w:tc>
         <w:tc>
@@ -2224,6 +2393,15 @@
                 <w:szCs w:val="20"/>
               </w:rPr>
             </w:pPr>
+            <w:r>
+              <w:rPr>
+                <w:rFonts w:ascii="바탕" w:eastAsia="바탕" w:hAnsi="바탕" w:cs="굴림" w:hint="eastAsia"/>
+                <w:color w:val="000000"/>
+                <w:kern w:val="0"/>
+                <w:szCs w:val="20"/>
+              </w:rPr>
+              <w:t>1000</w:t>
+            </w:r>
           </w:p>
         </w:tc>
         <w:tc>
@@ -2259,6 +2437,15 @@
                 <w:szCs w:val="20"/>
               </w:rPr>
             </w:pPr>
+            <w:r>
+              <w:rPr>
+                <w:rFonts w:ascii="바탕" w:eastAsia="바탕" w:hAnsi="바탕" w:cs="굴림" w:hint="eastAsia"/>
+                <w:color w:val="000000"/>
+                <w:kern w:val="0"/>
+                <w:szCs w:val="20"/>
+              </w:rPr>
+              <w:t>1500</w:t>
+            </w:r>
           </w:p>
         </w:tc>
         <w:tc>
@@ -2294,6 +2481,15 @@
                 <w:szCs w:val="20"/>
               </w:rPr>
             </w:pPr>
+            <w:r>
+              <w:rPr>
+                <w:rFonts w:ascii="바탕" w:eastAsia="바탕" w:hAnsi="바탕" w:cs="굴림" w:hint="eastAsia"/>
+                <w:color w:val="000000"/>
+                <w:kern w:val="0"/>
+                <w:szCs w:val="20"/>
+              </w:rPr>
+              <w:t>100</w:t>
+            </w:r>
           </w:p>
         </w:tc>
         <w:tc>
@@ -2329,6 +2525,15 @@
                 <w:szCs w:val="20"/>
               </w:rPr>
             </w:pPr>
+            <w:r>
+              <w:rPr>
+                <w:rFonts w:ascii="바탕" w:eastAsia="바탕" w:hAnsi="바탕" w:cs="굴림" w:hint="eastAsia"/>
+                <w:color w:val="000000"/>
+                <w:kern w:val="0"/>
+                <w:szCs w:val="20"/>
+              </w:rPr>
+              <w:t>15000</w:t>
+            </w:r>
           </w:p>
         </w:tc>
       </w:tr>
@@ -2413,6 +2618,15 @@
                 <w:szCs w:val="20"/>
               </w:rPr>
             </w:pPr>
+            <w:r>
+              <w:rPr>
+                <w:rFonts w:ascii="바탕" w:eastAsia="바탕" w:hAnsi="바탕" w:cs="굴림" w:hint="eastAsia"/>
+                <w:color w:val="000000"/>
+                <w:kern w:val="0"/>
+                <w:szCs w:val="20"/>
+              </w:rPr>
+              <w:t>5</w:t>
+            </w:r>
           </w:p>
         </w:tc>
         <w:tc>
@@ -2448,6 +2662,15 @@
                 <w:szCs w:val="20"/>
               </w:rPr>
             </w:pPr>
+            <w:r>
+              <w:rPr>
+                <w:rFonts w:ascii="바탕" w:eastAsia="바탕" w:hAnsi="바탕" w:cs="굴림" w:hint="eastAsia"/>
+                <w:color w:val="000000"/>
+                <w:kern w:val="0"/>
+                <w:szCs w:val="20"/>
+              </w:rPr>
+              <w:t>5</w:t>
+            </w:r>
           </w:p>
         </w:tc>
         <w:tc>
@@ -2483,6 +2706,15 @@
                 <w:szCs w:val="20"/>
               </w:rPr>
             </w:pPr>
+            <w:r>
+              <w:rPr>
+                <w:rFonts w:ascii="바탕" w:eastAsia="바탕" w:hAnsi="바탕" w:cs="굴림" w:hint="eastAsia"/>
+                <w:color w:val="000000"/>
+                <w:kern w:val="0"/>
+                <w:szCs w:val="20"/>
+              </w:rPr>
+              <w:t>5</w:t>
+            </w:r>
           </w:p>
         </w:tc>
         <w:tc>
@@ -2518,6 +2750,15 @@
                 <w:szCs w:val="20"/>
               </w:rPr>
             </w:pPr>
+            <w:r>
+              <w:rPr>
+                <w:rFonts w:ascii="바탕" w:eastAsia="바탕" w:hAnsi="바탕" w:cs="굴림" w:hint="eastAsia"/>
+                <w:color w:val="000000"/>
+                <w:kern w:val="0"/>
+                <w:szCs w:val="20"/>
+              </w:rPr>
+              <w:t>5</w:t>
+            </w:r>
           </w:p>
         </w:tc>
         <w:tc>
@@ -2553,6 +2794,15 @@
                 <w:szCs w:val="20"/>
               </w:rPr>
             </w:pPr>
+            <w:r>
+              <w:rPr>
+                <w:rFonts w:ascii="바탕" w:eastAsia="바탕" w:hAnsi="바탕" w:cs="굴림" w:hint="eastAsia"/>
+                <w:color w:val="000000"/>
+                <w:kern w:val="0"/>
+                <w:szCs w:val="20"/>
+              </w:rPr>
+              <w:t>5</w:t>
+            </w:r>
           </w:p>
         </w:tc>
       </w:tr>
@@ -2602,6 +2852,15 @@
               </w:rPr>
               <w:t>측정치</w:t>
             </w:r>
+            <w:r>
+              <w:rPr>
+                <w:rFonts w:ascii="바탕" w:eastAsia="바탕" w:hAnsi="바탕" w:cs="굴림" w:hint="eastAsia"/>
+                <w:color w:val="000000"/>
+                <w:kern w:val="0"/>
+                <w:szCs w:val="20"/>
+              </w:rPr>
+              <w:t xml:space="preserve"> Ω</w:t>
+            </w:r>
           </w:p>
         </w:tc>
         <w:tc>
@@ -2637,6 +2896,15 @@
                 <w:szCs w:val="20"/>
               </w:rPr>
             </w:pPr>
+            <w:r>
+              <w:rPr>
+                <w:rFonts w:ascii="바탕" w:eastAsia="바탕" w:hAnsi="바탕" w:cs="굴림" w:hint="eastAsia"/>
+                <w:color w:val="000000"/>
+                <w:kern w:val="0"/>
+                <w:szCs w:val="20"/>
+              </w:rPr>
+              <w:t>2655</w:t>
+            </w:r>
           </w:p>
         </w:tc>
         <w:tc>
@@ -2672,6 +2940,15 @@
                 <w:szCs w:val="20"/>
               </w:rPr>
             </w:pPr>
+            <w:r>
+              <w:rPr>
+                <w:rFonts w:ascii="바탕" w:eastAsia="바탕" w:hAnsi="바탕" w:cs="굴림" w:hint="eastAsia"/>
+                <w:color w:val="000000"/>
+                <w:kern w:val="0"/>
+                <w:szCs w:val="20"/>
+              </w:rPr>
+              <w:t>984</w:t>
+            </w:r>
           </w:p>
         </w:tc>
         <w:tc>
@@ -2707,6 +2984,15 @@
                 <w:szCs w:val="20"/>
               </w:rPr>
             </w:pPr>
+            <w:r>
+              <w:rPr>
+                <w:rFonts w:ascii="바탕" w:eastAsia="바탕" w:hAnsi="바탕" w:cs="굴림" w:hint="eastAsia"/>
+                <w:color w:val="000000"/>
+                <w:kern w:val="0"/>
+                <w:szCs w:val="20"/>
+              </w:rPr>
+              <w:t>1468</w:t>
+            </w:r>
           </w:p>
         </w:tc>
         <w:tc>
@@ -2742,6 +3028,15 @@
                 <w:szCs w:val="20"/>
               </w:rPr>
             </w:pPr>
+            <w:r>
+              <w:rPr>
+                <w:rFonts w:ascii="바탕" w:eastAsia="바탕" w:hAnsi="바탕" w:cs="굴림" w:hint="eastAsia"/>
+                <w:color w:val="000000"/>
+                <w:kern w:val="0"/>
+                <w:szCs w:val="20"/>
+              </w:rPr>
+              <w:t>76</w:t>
+            </w:r>
           </w:p>
         </w:tc>
         <w:tc>
@@ -2777,6 +3072,15 @@
                 <w:szCs w:val="20"/>
               </w:rPr>
             </w:pPr>
+            <w:r>
+              <w:rPr>
+                <w:rFonts w:ascii="바탕" w:eastAsia="바탕" w:hAnsi="바탕" w:cs="굴림" w:hint="eastAsia"/>
+                <w:color w:val="000000"/>
+                <w:kern w:val="0"/>
+                <w:szCs w:val="20"/>
+              </w:rPr>
+              <w:t>14386</w:t>
+            </w:r>
           </w:p>
         </w:tc>
       </w:tr>
@@ -2852,7 +3156,7 @@
       </w:tblPr>
       <w:tblGrid>
         <w:gridCol w:w="1838"/>
-        <w:gridCol w:w="4467"/>
+        <w:gridCol w:w="5730"/>
       </w:tblGrid>
       <w:tr>
         <w:trPr>
@@ -3030,6 +3334,56 @@
                 <w:szCs w:val="20"/>
               </w:rPr>
             </w:pPr>
+            <w:r>
+              <w:rPr>
+                <w:rFonts w:ascii="바탕" w:eastAsia="바탕" w:hAnsi="바탕" w:cs="굴림"/>
+                <w:noProof/>
+                <w:color w:val="000000"/>
+                <w:kern w:val="0"/>
+                <w:szCs w:val="20"/>
+              </w:rPr>
+              <w:drawing>
+                <wp:inline distT="0" distB="0" distL="0" distR="0">
+                  <wp:extent cx="3509037" cy="2631972"/>
+                  <wp:effectExtent l="0" t="0" r="0" b="0"/>
+                  <wp:docPr id="11" name="그림 11"/>
+                  <wp:cNvGraphicFramePr>
+                    <a:graphicFrameLocks xmlns:a="http://schemas.openxmlformats.org/drawingml/2006/main" noChangeAspect="1"/>
+                  </wp:cNvGraphicFramePr>
+                  <a:graphic xmlns:a="http://schemas.openxmlformats.org/drawingml/2006/main">
+                    <a:graphicData uri="http://schemas.openxmlformats.org/drawingml/2006/picture">
+                      <pic:pic xmlns:pic="http://schemas.openxmlformats.org/drawingml/2006/picture">
+                        <pic:nvPicPr>
+                          <pic:cNvPr id="11" name="KakaoTalk_20170406_233449290.jpg"/>
+                          <pic:cNvPicPr/>
+                        </pic:nvPicPr>
+                        <pic:blipFill>
+                          <a:blip r:embed="rId13" cstate="print">
+                            <a:extLst>
+                              <a:ext uri="{28A0092B-C50C-407E-A947-70E740481C1C}">
+                                <a14:useLocalDpi xmlns:a14="http://schemas.microsoft.com/office/drawing/2010/main" val="0"/>
+                              </a:ext>
+                            </a:extLst>
+                          </a:blip>
+                          <a:stretch>
+                            <a:fillRect/>
+                          </a:stretch>
+                        </pic:blipFill>
+                        <pic:spPr>
+                          <a:xfrm>
+                            <a:off x="0" y="0"/>
+                            <a:ext cx="3511124" cy="2633537"/>
+                          </a:xfrm>
+                          <a:prstGeom prst="rect">
+                            <a:avLst/>
+                          </a:prstGeom>
+                        </pic:spPr>
+                      </pic:pic>
+                    </a:graphicData>
+                  </a:graphic>
+                </wp:inline>
+              </w:drawing>
+            </w:r>
           </w:p>
         </w:tc>
       </w:tr>
@@ -3115,6 +3469,56 @@
                 <w:szCs w:val="20"/>
               </w:rPr>
             </w:pPr>
+            <w:r>
+              <w:rPr>
+                <w:rFonts w:ascii="바탕" w:eastAsia="바탕" w:hAnsi="바탕" w:cs="굴림"/>
+                <w:noProof/>
+                <w:color w:val="000000"/>
+                <w:kern w:val="0"/>
+                <w:szCs w:val="20"/>
+              </w:rPr>
+              <w:drawing>
+                <wp:inline distT="0" distB="0" distL="0" distR="0">
+                  <wp:extent cx="3429593" cy="2572385"/>
+                  <wp:effectExtent l="0" t="0" r="0" b="0"/>
+                  <wp:docPr id="12" name="그림 12"/>
+                  <wp:cNvGraphicFramePr>
+                    <a:graphicFrameLocks xmlns:a="http://schemas.openxmlformats.org/drawingml/2006/main" noChangeAspect="1"/>
+                  </wp:cNvGraphicFramePr>
+                  <a:graphic xmlns:a="http://schemas.openxmlformats.org/drawingml/2006/main">
+                    <a:graphicData uri="http://schemas.openxmlformats.org/drawingml/2006/picture">
+                      <pic:pic xmlns:pic="http://schemas.openxmlformats.org/drawingml/2006/picture">
+                        <pic:nvPicPr>
+                          <pic:cNvPr id="12" name="KakaoTalk_20170406_233548986.jpg"/>
+                          <pic:cNvPicPr/>
+                        </pic:nvPicPr>
+                        <pic:blipFill>
+                          <a:blip r:embed="rId14" cstate="print">
+                            <a:extLst>
+                              <a:ext uri="{28A0092B-C50C-407E-A947-70E740481C1C}">
+                                <a14:useLocalDpi xmlns:a14="http://schemas.microsoft.com/office/drawing/2010/main" val="0"/>
+                              </a:ext>
+                            </a:extLst>
+                          </a:blip>
+                          <a:stretch>
+                            <a:fillRect/>
+                          </a:stretch>
+                        </pic:blipFill>
+                        <pic:spPr>
+                          <a:xfrm>
+                            <a:off x="0" y="0"/>
+                            <a:ext cx="3433861" cy="2575586"/>
+                          </a:xfrm>
+                          <a:prstGeom prst="rect">
+                            <a:avLst/>
+                          </a:prstGeom>
+                        </pic:spPr>
+                      </pic:pic>
+                    </a:graphicData>
+                  </a:graphic>
+                </wp:inline>
+              </w:drawing>
+            </w:r>
           </w:p>
         </w:tc>
       </w:tr>
@@ -3155,6 +3559,7 @@
           <w:sz w:val="20"/>
           <w:szCs w:val="20"/>
         </w:rPr>
+        <w:lastRenderedPageBreak/>
         <w:t>결과분석 및 토의</w:t>
       </w:r>
     </w:p>
@@ -3259,12 +3664,6 @@
           <w:rFonts w:ascii="굴림체" w:eastAsia="굴림체" w:hAnsi="굴림체"/>
         </w:rPr>
       </w:pPr>
-      <w:r>
-        <w:rPr>
-          <w:rFonts w:ascii="굴림체" w:eastAsia="굴림체" w:hAnsi="굴림체" w:hint="eastAsia"/>
-        </w:rPr>
-        <w:t>2) 브리지 회로를 이용한 저항 측정법의 특징은 무엇인가?</w:t>
-      </w:r>
     </w:p>
     <w:p>
       <w:pPr>
@@ -3277,12 +3676,102 @@
           <w:rFonts w:ascii="굴림체" w:eastAsia="굴림체" w:hAnsi="굴림체"/>
         </w:rPr>
       </w:pPr>
+    </w:p>
+    <w:p>
+      <w:pPr>
+        <w:pStyle w:val="a3"/>
+        <w:snapToGrid/>
+        <w:spacing w:line="360" w:lineRule="auto"/>
+        <w:ind w:leftChars="354" w:left="850" w:hangingChars="71" w:hanging="142"/>
+        <w:contextualSpacing/>
+        <w:rPr>
+          <w:rFonts w:ascii="굴림체" w:eastAsia="굴림체" w:hAnsi="굴림체"/>
+        </w:rPr>
+      </w:pPr>
+    </w:p>
+    <w:p>
+      <w:pPr>
+        <w:pStyle w:val="a3"/>
+        <w:snapToGrid/>
+        <w:spacing w:line="360" w:lineRule="auto"/>
+        <w:ind w:leftChars="354" w:left="850" w:hangingChars="71" w:hanging="142"/>
+        <w:contextualSpacing/>
+        <w:rPr>
+          <w:rFonts w:ascii="굴림체" w:eastAsia="굴림체" w:hAnsi="굴림체"/>
+        </w:rPr>
+      </w:pPr>
       <w:r>
         <w:rPr>
           <w:rFonts w:ascii="굴림체" w:eastAsia="굴림체" w:hAnsi="굴림체" w:hint="eastAsia"/>
         </w:rPr>
+        <w:t>2) 브리지 회로를 이용한 저항 측정법의 특징은 무엇인가?</w:t>
+      </w:r>
+    </w:p>
+    <w:p>
+      <w:pPr>
+        <w:pStyle w:val="a3"/>
+        <w:snapToGrid/>
+        <w:spacing w:line="360" w:lineRule="auto"/>
+        <w:ind w:leftChars="354" w:left="850" w:hangingChars="71" w:hanging="142"/>
+        <w:contextualSpacing/>
+        <w:rPr>
+          <w:rFonts w:ascii="굴림체" w:eastAsia="굴림체" w:hAnsi="굴림체"/>
+        </w:rPr>
+      </w:pPr>
+    </w:p>
+    <w:p>
+      <w:pPr>
+        <w:pStyle w:val="a3"/>
+        <w:snapToGrid/>
+        <w:spacing w:line="360" w:lineRule="auto"/>
+        <w:ind w:leftChars="354" w:left="850" w:hangingChars="71" w:hanging="142"/>
+        <w:contextualSpacing/>
+        <w:rPr>
+          <w:rFonts w:ascii="굴림체" w:eastAsia="굴림체" w:hAnsi="굴림체"/>
+        </w:rPr>
+      </w:pPr>
+    </w:p>
+    <w:p>
+      <w:pPr>
+        <w:pStyle w:val="a3"/>
+        <w:snapToGrid/>
+        <w:spacing w:line="360" w:lineRule="auto"/>
+        <w:ind w:leftChars="354" w:left="850" w:hangingChars="71" w:hanging="142"/>
+        <w:contextualSpacing/>
+        <w:rPr>
+          <w:rFonts w:ascii="굴림체" w:eastAsia="굴림체" w:hAnsi="굴림체"/>
+        </w:rPr>
+      </w:pPr>
+      <w:r>
+        <w:rPr>
+          <w:rFonts w:ascii="굴림체" w:eastAsia="굴림체" w:hAnsi="굴림체" w:hint="eastAsia"/>
+        </w:rPr>
         <w:t>3) 이 실험에서 고감도 전류계를 사용한 이유는 무엇인가?</w:t>
       </w:r>
+    </w:p>
+    <w:p>
+      <w:pPr>
+        <w:pStyle w:val="a3"/>
+        <w:snapToGrid/>
+        <w:spacing w:line="360" w:lineRule="auto"/>
+        <w:ind w:leftChars="354" w:left="850" w:hangingChars="71" w:hanging="142"/>
+        <w:contextualSpacing/>
+        <w:rPr>
+          <w:rFonts w:ascii="굴림체" w:eastAsia="굴림체" w:hAnsi="굴림체"/>
+        </w:rPr>
+      </w:pPr>
+    </w:p>
+    <w:p>
+      <w:pPr>
+        <w:pStyle w:val="a3"/>
+        <w:snapToGrid/>
+        <w:spacing w:line="360" w:lineRule="auto"/>
+        <w:ind w:leftChars="354" w:left="850" w:hangingChars="71" w:hanging="142"/>
+        <w:contextualSpacing/>
+        <w:rPr>
+          <w:rFonts w:ascii="굴림체" w:eastAsia="굴림체" w:hAnsi="굴림체"/>
+        </w:rPr>
+      </w:pPr>
     </w:p>
     <w:p>
       <w:pPr>
@@ -3418,6 +3907,30 @@
         </w:rPr>
         <w:t xml:space="preserve">=5 [KΩ]이라면 A, B사이의 전체 합성 저항은 얼마인가? </w:t>
       </w:r>
+    </w:p>
+    <w:p>
+      <w:pPr>
+        <w:pStyle w:val="a3"/>
+        <w:snapToGrid/>
+        <w:spacing w:line="360" w:lineRule="auto"/>
+        <w:ind w:leftChars="354" w:left="992" w:hangingChars="142" w:hanging="284"/>
+        <w:contextualSpacing/>
+        <w:rPr>
+          <w:rFonts w:ascii="굴림체" w:eastAsia="굴림체" w:hAnsi="굴림체"/>
+        </w:rPr>
+      </w:pPr>
+    </w:p>
+    <w:p>
+      <w:pPr>
+        <w:pStyle w:val="a3"/>
+        <w:snapToGrid/>
+        <w:spacing w:line="360" w:lineRule="auto"/>
+        <w:ind w:leftChars="354" w:left="992" w:hangingChars="142" w:hanging="284"/>
+        <w:contextualSpacing/>
+        <w:rPr>
+          <w:rFonts w:ascii="굴림체" w:eastAsia="굴림체" w:hAnsi="굴림체"/>
+        </w:rPr>
+      </w:pPr>
     </w:p>
     <w:p>
       <w:pPr>
@@ -3605,7 +4118,7 @@
                     </pic:cNvPicPr>
                   </pic:nvPicPr>
                   <pic:blipFill>
-                    <a:blip r:embed="rId13" cstate="print"/>
+                    <a:blip r:embed="rId15" cstate="print"/>
                     <a:srcRect/>
                     <a:stretch>
                       <a:fillRect/>
@@ -3644,7 +4157,7 @@
         <w:spacing w:line="384" w:lineRule="auto"/>
         <w:jc w:val="center"/>
         <w:rPr>
-          <w:rFonts w:ascii="한양신명조" w:eastAsia="한양신명조" w:hAnsi="한양신명조" w:cs="굴림" w:hint="eastAsia"/>
+          <w:rFonts w:ascii="한양신명조" w:eastAsia="한양신명조" w:hAnsi="한양신명조" w:cs="굴림"/>
           <w:color w:val="000000"/>
           <w:kern w:val="0"/>
           <w:szCs w:val="20"/>
@@ -3674,7 +4187,7 @@
                     <pic:cNvPicPr/>
                   </pic:nvPicPr>
                   <pic:blipFill>
-                    <a:blip r:embed="rId14">
+                    <a:blip r:embed="rId16">
                       <a:extLst>
                         <a:ext uri="{28A0092B-C50C-407E-A947-70E740481C1C}">
                           <a14:useLocalDpi xmlns:a14="http://schemas.microsoft.com/office/drawing/2010/main" val="0"/>
@@ -3785,9 +4298,9 @@
             <o:lock v:ext="edit" aspectratio="t"/>
           </v:shapetype>
           <v:shape id="_x0000_i1025" type="#_x0000_t75" style="width:16.5pt;height:17.25pt" o:ole="">
-            <v:imagedata r:id="rId15" o:title=""/>
+            <v:imagedata r:id="rId17" o:title=""/>
           </v:shape>
-          <o:OLEObject Type="Embed" ProgID="Equation.3" ShapeID="_x0000_i1025" DrawAspect="Content" ObjectID="_1552422406" r:id="rId16"/>
+          <o:OLEObject Type="Embed" ProgID="Equation.3" ShapeID="_x0000_i1025" DrawAspect="Content" ObjectID="_1553028149" r:id="rId18"/>
         </w:object>
       </w:r>
       <w:r>
@@ -4350,6 +4863,15 @@
                 <w:szCs w:val="20"/>
               </w:rPr>
             </w:pPr>
+            <w:r>
+              <w:rPr>
+                <w:rFonts w:ascii="바탕" w:eastAsia="바탕" w:hAnsi="바탕" w:cs="굴림" w:hint="eastAsia"/>
+                <w:color w:val="000000"/>
+                <w:kern w:val="0"/>
+                <w:szCs w:val="20"/>
+              </w:rPr>
+              <w:t>10</w:t>
+            </w:r>
           </w:p>
         </w:tc>
         <w:tc>
@@ -4385,6 +4907,15 @@
                 <w:szCs w:val="20"/>
               </w:rPr>
             </w:pPr>
+            <w:r>
+              <w:rPr>
+                <w:rFonts w:ascii="바탕" w:eastAsia="바탕" w:hAnsi="바탕" w:cs="굴림" w:hint="eastAsia"/>
+                <w:color w:val="000000"/>
+                <w:kern w:val="0"/>
+                <w:szCs w:val="20"/>
+              </w:rPr>
+              <w:t>3.16</w:t>
+            </w:r>
           </w:p>
         </w:tc>
         <w:tc>
@@ -4421,6 +4952,15 @@
                 <w:szCs w:val="20"/>
               </w:rPr>
             </w:pPr>
+            <w:r>
+              <w:rPr>
+                <w:rFonts w:ascii="바탕" w:eastAsia="바탕" w:hAnsi="바탕" w:cs="굴림" w:hint="eastAsia"/>
+                <w:color w:val="000000"/>
+                <w:kern w:val="0"/>
+                <w:szCs w:val="20"/>
+              </w:rPr>
+              <w:t>3.045</w:t>
+            </w:r>
           </w:p>
         </w:tc>
         <w:tc>
@@ -4456,6 +4996,15 @@
                 <w:szCs w:val="20"/>
               </w:rPr>
             </w:pPr>
+            <w:r>
+              <w:rPr>
+                <w:rFonts w:ascii="바탕" w:eastAsia="바탕" w:hAnsi="바탕" w:cs="굴림" w:hint="eastAsia"/>
+                <w:color w:val="000000"/>
+                <w:kern w:val="0"/>
+                <w:szCs w:val="20"/>
+              </w:rPr>
+              <w:t>2.1945</w:t>
+            </w:r>
           </w:p>
         </w:tc>
         <w:tc>
@@ -4491,6 +5040,15 @@
                 <w:szCs w:val="20"/>
               </w:rPr>
             </w:pPr>
+            <w:r>
+              <w:rPr>
+                <w:rFonts w:ascii="바탕" w:eastAsia="바탕" w:hAnsi="바탕" w:cs="굴림" w:hint="eastAsia"/>
+                <w:color w:val="000000"/>
+                <w:kern w:val="0"/>
+                <w:szCs w:val="20"/>
+              </w:rPr>
+              <w:t>1.0018</w:t>
+            </w:r>
           </w:p>
         </w:tc>
       </w:tr>
@@ -5393,7 +5951,7 @@
                     </pic:cNvPicPr>
                   </pic:nvPicPr>
                   <pic:blipFill>
-                    <a:blip r:embed="rId17" cstate="print"/>
+                    <a:blip r:embed="rId19" cstate="print"/>
                     <a:srcRect/>
                     <a:stretch>
                       <a:fillRect/>
@@ -5432,7 +5990,7 @@
         <w:spacing w:line="384" w:lineRule="auto"/>
         <w:jc w:val="center"/>
         <w:rPr>
-          <w:rFonts w:ascii="한양신명조" w:eastAsia="한양신명조" w:hAnsi="한양신명조" w:cs="굴림" w:hint="eastAsia"/>
+          <w:rFonts w:ascii="한양신명조" w:eastAsia="한양신명조" w:hAnsi="한양신명조" w:cs="굴림"/>
           <w:color w:val="000000"/>
           <w:kern w:val="0"/>
           <w:szCs w:val="20"/>
@@ -5462,7 +6020,7 @@
                     <pic:cNvPicPr/>
                   </pic:nvPicPr>
                   <pic:blipFill>
-                    <a:blip r:embed="rId18">
+                    <a:blip r:embed="rId20">
                       <a:extLst>
                         <a:ext uri="{28A0092B-C50C-407E-A947-70E740481C1C}">
                           <a14:useLocalDpi xmlns:a14="http://schemas.microsoft.com/office/drawing/2010/main" val="0"/>
@@ -5590,9 +6148,9 @@
         </w:rPr>
         <w:object w:dxaOrig="320" w:dyaOrig="340">
           <v:shape id="_x0000_i1026" type="#_x0000_t75" style="width:16.5pt;height:17.25pt" o:ole="">
-            <v:imagedata r:id="rId19" o:title=""/>
+            <v:imagedata r:id="rId21" o:title=""/>
           </v:shape>
-          <o:OLEObject Type="Embed" ProgID="Equation.3" ShapeID="_x0000_i1026" DrawAspect="Content" ObjectID="_1552422407" r:id="rId20"/>
+          <o:OLEObject Type="Embed" ProgID="Equation.3" ShapeID="_x0000_i1026" DrawAspect="Content" ObjectID="_1553028150" r:id="rId22"/>
         </w:object>
       </w:r>
       <w:r>
@@ -6192,6 +6750,15 @@
                 <w:szCs w:val="20"/>
               </w:rPr>
             </w:pPr>
+            <w:r>
+              <w:rPr>
+                <w:rFonts w:ascii="바탕" w:eastAsia="바탕" w:hAnsi="바탕" w:cs="굴림" w:hint="eastAsia"/>
+                <w:color w:val="000000"/>
+                <w:kern w:val="0"/>
+                <w:szCs w:val="20"/>
+              </w:rPr>
+              <w:t>1192</w:t>
+            </w:r>
           </w:p>
         </w:tc>
         <w:tc>
@@ -6227,6 +6794,15 @@
                 <w:szCs w:val="20"/>
               </w:rPr>
             </w:pPr>
+            <w:r>
+              <w:rPr>
+                <w:rFonts w:ascii="바탕" w:eastAsia="바탕" w:hAnsi="바탕" w:cs="굴림" w:hint="eastAsia"/>
+                <w:color w:val="000000"/>
+                <w:kern w:val="0"/>
+                <w:szCs w:val="20"/>
+              </w:rPr>
+              <w:t>0</w:t>
+            </w:r>
           </w:p>
         </w:tc>
         <w:tc>
@@ -6379,6 +6955,15 @@
                 <w:szCs w:val="20"/>
               </w:rPr>
             </w:pPr>
+            <w:r>
+              <w:rPr>
+                <w:rFonts w:ascii="바탕" w:eastAsia="바탕" w:hAnsi="바탕" w:cs="굴림" w:hint="eastAsia"/>
+                <w:color w:val="000000"/>
+                <w:kern w:val="0"/>
+                <w:szCs w:val="20"/>
+              </w:rPr>
+              <w:t>1292</w:t>
+            </w:r>
           </w:p>
         </w:tc>
         <w:tc>
@@ -6414,6 +6999,15 @@
                 <w:szCs w:val="20"/>
               </w:rPr>
             </w:pPr>
+            <w:r>
+              <w:rPr>
+                <w:rFonts w:ascii="바탕" w:eastAsia="바탕" w:hAnsi="바탕" w:cs="굴림" w:hint="eastAsia"/>
+                <w:color w:val="000000"/>
+                <w:kern w:val="0"/>
+                <w:szCs w:val="20"/>
+              </w:rPr>
+              <w:t>0.7754</w:t>
+            </w:r>
           </w:p>
         </w:tc>
         <w:tc>
@@ -6566,6 +7160,15 @@
                 <w:szCs w:val="20"/>
               </w:rPr>
             </w:pPr>
+            <w:r>
+              <w:rPr>
+                <w:rFonts w:ascii="바탕" w:eastAsia="바탕" w:hAnsi="바탕" w:cs="굴림" w:hint="eastAsia"/>
+                <w:color w:val="000000"/>
+                <w:kern w:val="0"/>
+                <w:szCs w:val="20"/>
+              </w:rPr>
+              <w:t>1392</w:t>
+            </w:r>
           </w:p>
         </w:tc>
         <w:tc>
@@ -6601,6 +7204,15 @@
                 <w:szCs w:val="20"/>
               </w:rPr>
             </w:pPr>
+            <w:r>
+              <w:rPr>
+                <w:rFonts w:ascii="바탕" w:eastAsia="바탕" w:hAnsi="바탕" w:cs="굴림" w:hint="eastAsia"/>
+                <w:color w:val="000000"/>
+                <w:kern w:val="0"/>
+                <w:szCs w:val="20"/>
+              </w:rPr>
+              <w:t>1.4419</w:t>
+            </w:r>
           </w:p>
         </w:tc>
         <w:tc>
@@ -6753,6 +7365,15 @@
                 <w:szCs w:val="20"/>
               </w:rPr>
             </w:pPr>
+            <w:r>
+              <w:rPr>
+                <w:rFonts w:ascii="바탕" w:eastAsia="바탕" w:hAnsi="바탕" w:cs="굴림" w:hint="eastAsia"/>
+                <w:color w:val="000000"/>
+                <w:kern w:val="0"/>
+                <w:szCs w:val="20"/>
+              </w:rPr>
+              <w:t>1592</w:t>
+            </w:r>
           </w:p>
         </w:tc>
         <w:tc>
@@ -6788,6 +7409,15 @@
                 <w:szCs w:val="20"/>
               </w:rPr>
             </w:pPr>
+            <w:r>
+              <w:rPr>
+                <w:rFonts w:ascii="바탕" w:eastAsia="바탕" w:hAnsi="바탕" w:cs="굴림" w:hint="eastAsia"/>
+                <w:color w:val="000000"/>
+                <w:kern w:val="0"/>
+                <w:szCs w:val="20"/>
+              </w:rPr>
+              <w:t>2.5254</w:t>
+            </w:r>
           </w:p>
         </w:tc>
         <w:tc>
@@ -6975,6 +7605,15 @@
                 <w:szCs w:val="20"/>
               </w:rPr>
             </w:pPr>
+            <w:r>
+              <w:rPr>
+                <w:rFonts w:ascii="바탕" w:eastAsia="바탕" w:hAnsi="바탕" w:cs="굴림" w:hint="eastAsia"/>
+                <w:color w:val="000000"/>
+                <w:kern w:val="0"/>
+                <w:szCs w:val="20"/>
+              </w:rPr>
+              <w:t>3.3668</w:t>
+            </w:r>
           </w:p>
         </w:tc>
         <w:tc>
@@ -7162,6 +7801,15 @@
                 <w:szCs w:val="20"/>
               </w:rPr>
             </w:pPr>
+            <w:r>
+              <w:rPr>
+                <w:rFonts w:ascii="바탕" w:eastAsia="바탕" w:hAnsi="바탕" w:cs="굴림" w:hint="eastAsia"/>
+                <w:color w:val="000000"/>
+                <w:kern w:val="0"/>
+                <w:szCs w:val="20"/>
+              </w:rPr>
+              <w:t>4.0375</w:t>
+            </w:r>
           </w:p>
         </w:tc>
         <w:tc>
@@ -7350,6 +7998,15 @@
                 <w:szCs w:val="20"/>
               </w:rPr>
             </w:pPr>
+            <w:r>
+              <w:rPr>
+                <w:rFonts w:ascii="바탕" w:eastAsia="바탕" w:hAnsi="바탕" w:cs="굴림" w:hint="eastAsia"/>
+                <w:color w:val="000000"/>
+                <w:kern w:val="0"/>
+                <w:szCs w:val="20"/>
+              </w:rPr>
+              <w:t>4.1846</w:t>
+            </w:r>
           </w:p>
         </w:tc>
         <w:tc>
@@ -7537,6 +8194,15 @@
                 <w:szCs w:val="20"/>
               </w:rPr>
             </w:pPr>
+            <w:r>
+              <w:rPr>
+                <w:rFonts w:ascii="바탕" w:eastAsia="바탕" w:hAnsi="바탕" w:cs="굴림" w:hint="eastAsia"/>
+                <w:color w:val="000000"/>
+                <w:kern w:val="0"/>
+                <w:szCs w:val="20"/>
+              </w:rPr>
+              <w:t>4.3244</w:t>
+            </w:r>
           </w:p>
         </w:tc>
         <w:tc>
@@ -7724,6 +8390,15 @@
                 <w:szCs w:val="20"/>
               </w:rPr>
             </w:pPr>
+            <w:r>
+              <w:rPr>
+                <w:rFonts w:ascii="바탕" w:eastAsia="바탕" w:hAnsi="바탕" w:cs="굴림" w:hint="eastAsia"/>
+                <w:color w:val="000000"/>
+                <w:kern w:val="0"/>
+                <w:szCs w:val="20"/>
+              </w:rPr>
+              <w:t>4.4579</w:t>
+            </w:r>
           </w:p>
         </w:tc>
         <w:tc>
@@ -7911,6 +8586,15 @@
                 <w:szCs w:val="20"/>
               </w:rPr>
             </w:pPr>
+            <w:r>
+              <w:rPr>
+                <w:rFonts w:ascii="바탕" w:eastAsia="바탕" w:hAnsi="바탕" w:cs="굴림" w:hint="eastAsia"/>
+                <w:color w:val="000000"/>
+                <w:kern w:val="0"/>
+                <w:szCs w:val="20"/>
+              </w:rPr>
+              <w:t>4.5856</w:t>
+            </w:r>
           </w:p>
         </w:tc>
         <w:tc>
@@ -8098,6 +8782,15 @@
                 <w:szCs w:val="20"/>
               </w:rPr>
             </w:pPr>
+            <w:r>
+              <w:rPr>
+                <w:rFonts w:ascii="바탕" w:eastAsia="바탕" w:hAnsi="바탕" w:cs="굴림" w:hint="eastAsia"/>
+                <w:color w:val="000000"/>
+                <w:kern w:val="0"/>
+                <w:szCs w:val="20"/>
+              </w:rPr>
+              <w:t>4.8242</w:t>
+            </w:r>
           </w:p>
         </w:tc>
         <w:tc>
@@ -8285,6 +8978,15 @@
                 <w:szCs w:val="20"/>
               </w:rPr>
             </w:pPr>
+            <w:r>
+              <w:rPr>
+                <w:rFonts w:ascii="바탕" w:eastAsia="바탕" w:hAnsi="바탕" w:cs="굴림" w:hint="eastAsia"/>
+                <w:color w:val="000000"/>
+                <w:kern w:val="0"/>
+                <w:szCs w:val="20"/>
+              </w:rPr>
+              <w:t>5.0424</w:t>
+            </w:r>
           </w:p>
         </w:tc>
         <w:tc>
@@ -8472,6 +9174,15 @@
                 <w:szCs w:val="20"/>
               </w:rPr>
             </w:pPr>
+            <w:r>
+              <w:rPr>
+                <w:rFonts w:ascii="바탕" w:eastAsia="바탕" w:hAnsi="바탕" w:cs="굴림" w:hint="eastAsia"/>
+                <w:color w:val="000000"/>
+                <w:kern w:val="0"/>
+                <w:szCs w:val="20"/>
+              </w:rPr>
+              <w:t>5.598</w:t>
+            </w:r>
           </w:p>
         </w:tc>
         <w:tc>
@@ -8659,6 +9370,15 @@
                 <w:szCs w:val="20"/>
               </w:rPr>
             </w:pPr>
+            <w:r>
+              <w:rPr>
+                <w:rFonts w:ascii="바탕" w:eastAsia="바탕" w:hAnsi="바탕" w:cs="굴림" w:hint="eastAsia"/>
+                <w:color w:val="000000"/>
+                <w:kern w:val="0"/>
+                <w:szCs w:val="20"/>
+              </w:rPr>
+              <w:t>5.906</w:t>
+            </w:r>
           </w:p>
         </w:tc>
         <w:tc>
@@ -8846,6 +9566,15 @@
                 <w:szCs w:val="20"/>
               </w:rPr>
             </w:pPr>
+            <w:r>
+              <w:rPr>
+                <w:rFonts w:ascii="바탕" w:eastAsia="바탕" w:hAnsi="바탕" w:cs="굴림" w:hint="eastAsia"/>
+                <w:color w:val="000000"/>
+                <w:kern w:val="0"/>
+                <w:szCs w:val="20"/>
+              </w:rPr>
+              <w:t>6.291</w:t>
+            </w:r>
           </w:p>
         </w:tc>
         <w:tc>
@@ -9033,6 +9762,15 @@
                 <w:szCs w:val="20"/>
               </w:rPr>
             </w:pPr>
+            <w:r>
+              <w:rPr>
+                <w:rFonts w:ascii="바탕" w:eastAsia="바탕" w:hAnsi="바탕" w:cs="굴림" w:hint="eastAsia"/>
+                <w:color w:val="000000"/>
+                <w:kern w:val="0"/>
+                <w:szCs w:val="20"/>
+              </w:rPr>
+              <w:t>7.746</w:t>
+            </w:r>
           </w:p>
         </w:tc>
         <w:tc>
@@ -9220,6 +9958,15 @@
                 <w:szCs w:val="20"/>
               </w:rPr>
             </w:pPr>
+            <w:r>
+              <w:rPr>
+                <w:rFonts w:ascii="바탕" w:eastAsia="바탕" w:hAnsi="바탕" w:cs="굴림" w:hint="eastAsia"/>
+                <w:color w:val="000000"/>
+                <w:kern w:val="0"/>
+                <w:szCs w:val="20"/>
+              </w:rPr>
+              <w:t>8.373</w:t>
+            </w:r>
           </w:p>
         </w:tc>
         <w:tc>
@@ -9407,6 +10154,15 @@
                 <w:szCs w:val="20"/>
               </w:rPr>
             </w:pPr>
+            <w:r>
+              <w:rPr>
+                <w:rFonts w:ascii="바탕" w:eastAsia="바탕" w:hAnsi="바탕" w:cs="굴림" w:hint="eastAsia"/>
+                <w:color w:val="000000"/>
+                <w:kern w:val="0"/>
+                <w:szCs w:val="20"/>
+              </w:rPr>
+              <w:t>8.736</w:t>
+            </w:r>
           </w:p>
         </w:tc>
         <w:tc>
@@ -9594,6 +10350,15 @@
                 <w:szCs w:val="20"/>
               </w:rPr>
             </w:pPr>
+            <w:r>
+              <w:rPr>
+                <w:rFonts w:ascii="바탕" w:eastAsia="바탕" w:hAnsi="바탕" w:cs="굴림" w:hint="eastAsia"/>
+                <w:color w:val="000000"/>
+                <w:kern w:val="0"/>
+                <w:szCs w:val="20"/>
+              </w:rPr>
+              <w:t>8.970</w:t>
+            </w:r>
           </w:p>
         </w:tc>
         <w:tc>
@@ -9703,9 +10468,9 @@
         </w:rPr>
         <w:object w:dxaOrig="6104" w:dyaOrig="4949">
           <v:shape id="_x0000_i1027" type="#_x0000_t75" style="width:287.25pt;height:233.25pt" o:ole="">
-            <v:imagedata r:id="rId21" o:title=""/>
+            <v:imagedata r:id="rId23" o:title=""/>
           </v:shape>
-          <o:OLEObject Type="Embed" ProgID="Visio.Drawing.11" ShapeID="_x0000_i1027" DrawAspect="Content" ObjectID="_1552422408" r:id="rId22"/>
+          <o:OLEObject Type="Embed" ProgID="Visio.Drawing.11" ShapeID="_x0000_i1027" DrawAspect="Content" ObjectID="_1553028151" r:id="rId24"/>
         </w:object>
       </w:r>
     </w:p>
@@ -9757,7 +10522,7 @@
                     </pic:cNvPicPr>
                   </pic:nvPicPr>
                   <pic:blipFill>
-                    <a:blip r:embed="rId23" cstate="print"/>
+                    <a:blip r:embed="rId25" cstate="print"/>
                     <a:srcRect/>
                     <a:stretch>
                       <a:fillRect/>
@@ -9812,9 +10577,9 @@
         </w:rPr>
         <w:object w:dxaOrig="320" w:dyaOrig="340">
           <v:shape id="_x0000_i1028" type="#_x0000_t75" style="width:16.5pt;height:17.25pt" o:ole="">
-            <v:imagedata r:id="rId24" o:title=""/>
+            <v:imagedata r:id="rId26" o:title=""/>
           </v:shape>
-          <o:OLEObject Type="Embed" ProgID="Equation.3" ShapeID="_x0000_i1028" DrawAspect="Content" ObjectID="_1552422409" r:id="rId25"/>
+          <o:OLEObject Type="Embed" ProgID="Equation.3" ShapeID="_x0000_i1028" DrawAspect="Content" ObjectID="_1553028152" r:id="rId27"/>
         </w:object>
       </w:r>
       <w:r>
@@ -9834,9 +10599,9 @@
         </w:rPr>
         <w:object w:dxaOrig="639" w:dyaOrig="340">
           <v:shape id="_x0000_i1029" type="#_x0000_t75" style="width:32.25pt;height:17.25pt" o:ole="">
-            <v:imagedata r:id="rId26" o:title=""/>
+            <v:imagedata r:id="rId28" o:title=""/>
           </v:shape>
-          <o:OLEObject Type="Embed" ProgID="Equation.3" ShapeID="_x0000_i1029" DrawAspect="Content" ObjectID="_1552422410" r:id="rId27"/>
+          <o:OLEObject Type="Embed" ProgID="Equation.3" ShapeID="_x0000_i1029" DrawAspect="Content" ObjectID="_1553028153" r:id="rId29"/>
         </w:object>
       </w:r>
       <w:r>
@@ -9889,7 +10654,7 @@
                     <pic:cNvPicPr/>
                   </pic:nvPicPr>
                   <pic:blipFill>
-                    <a:blip r:embed="rId28">
+                    <a:blip r:embed="rId30">
                       <a:extLst>
                         <a:ext uri="{28A0092B-C50C-407E-A947-70E740481C1C}">
                           <a14:useLocalDpi xmlns:a14="http://schemas.microsoft.com/office/drawing/2010/main" val="0"/>
@@ -10000,9 +10765,9 @@
         </w:rPr>
         <w:object w:dxaOrig="320" w:dyaOrig="340">
           <v:shape id="_x0000_i1030" type="#_x0000_t75" style="width:16.5pt;height:17.25pt" o:ole="">
-            <v:imagedata r:id="rId29" o:title=""/>
+            <v:imagedata r:id="rId31" o:title=""/>
           </v:shape>
-          <o:OLEObject Type="Embed" ProgID="Equation.3" ShapeID="_x0000_i1030" DrawAspect="Content" ObjectID="_1552422411" r:id="rId30"/>
+          <o:OLEObject Type="Embed" ProgID="Equation.3" ShapeID="_x0000_i1030" DrawAspect="Content" ObjectID="_1553028154" r:id="rId32"/>
         </w:object>
       </w:r>
       <w:r>
@@ -10086,9 +10851,9 @@
         </w:rPr>
         <w:object w:dxaOrig="320" w:dyaOrig="340">
           <v:shape id="_x0000_i1031" type="#_x0000_t75" style="width:16.5pt;height:17.25pt" o:ole="">
-            <v:imagedata r:id="rId31" o:title=""/>
+            <v:imagedata r:id="rId33" o:title=""/>
           </v:shape>
-          <o:OLEObject Type="Embed" ProgID="Equation.3" ShapeID="_x0000_i1031" DrawAspect="Content" ObjectID="_1552422412" r:id="rId32"/>
+          <o:OLEObject Type="Embed" ProgID="Equation.3" ShapeID="_x0000_i1031" DrawAspect="Content" ObjectID="_1553028155" r:id="rId34"/>
         </w:object>
       </w:r>
       <w:r>
@@ -10176,9 +10941,9 @@
               </w:rPr>
               <w:object w:dxaOrig="320" w:dyaOrig="340">
                 <v:shape id="_x0000_i1032" type="#_x0000_t75" style="width:16.5pt;height:17.25pt" o:ole="">
-                  <v:imagedata r:id="rId33" o:title=""/>
+                  <v:imagedata r:id="rId35" o:title=""/>
                 </v:shape>
-                <o:OLEObject Type="Embed" ProgID="Equation.3" ShapeID="_x0000_i1032" DrawAspect="Content" ObjectID="_1552422413" r:id="rId34"/>
+                <o:OLEObject Type="Embed" ProgID="Equation.3" ShapeID="_x0000_i1032" DrawAspect="Content" ObjectID="_1553028156" r:id="rId36"/>
               </w:object>
             </w:r>
           </w:p>
@@ -10288,9 +11053,9 @@
               </w:rPr>
               <w:object w:dxaOrig="840" w:dyaOrig="340">
                 <v:shape id="_x0000_i1033" type="#_x0000_t75" style="width:42pt;height:17.25pt" o:ole="">
-                  <v:imagedata r:id="rId35" o:title=""/>
+                  <v:imagedata r:id="rId37" o:title=""/>
                 </v:shape>
-                <o:OLEObject Type="Embed" ProgID="Equation.3" ShapeID="_x0000_i1033" DrawAspect="Content" ObjectID="_1552422414" r:id="rId36"/>
+                <o:OLEObject Type="Embed" ProgID="Equation.3" ShapeID="_x0000_i1033" DrawAspect="Content" ObjectID="_1553028157" r:id="rId38"/>
               </w:object>
             </w:r>
           </w:p>
@@ -10362,9 +11127,9 @@
               </w:rPr>
               <w:object w:dxaOrig="279" w:dyaOrig="340">
                 <v:shape id="_x0000_i1034" type="#_x0000_t75" style="width:13.5pt;height:17.25pt" o:ole="">
-                  <v:imagedata r:id="rId37" o:title=""/>
+                  <v:imagedata r:id="rId39" o:title=""/>
                 </v:shape>
-                <o:OLEObject Type="Embed" ProgID="Equation.3" ShapeID="_x0000_i1034" DrawAspect="Content" ObjectID="_1552422415" r:id="rId38"/>
+                <o:OLEObject Type="Embed" ProgID="Equation.3" ShapeID="_x0000_i1034" DrawAspect="Content" ObjectID="_1553028158" r:id="rId40"/>
               </w:object>
             </w:r>
           </w:p>
@@ -10435,9 +11200,9 @@
               </w:rPr>
               <w:object w:dxaOrig="380" w:dyaOrig="360">
                 <v:shape id="_x0000_i1035" type="#_x0000_t75" style="width:18.75pt;height:18pt" o:ole="">
-                  <v:imagedata r:id="rId39" o:title=""/>
+                  <v:imagedata r:id="rId41" o:title=""/>
                 </v:shape>
-                <o:OLEObject Type="Embed" ProgID="Equation.3" ShapeID="_x0000_i1035" DrawAspect="Content" ObjectID="_1552422416" r:id="rId40"/>
+                <o:OLEObject Type="Embed" ProgID="Equation.3" ShapeID="_x0000_i1035" DrawAspect="Content" ObjectID="_1553028159" r:id="rId42"/>
               </w:object>
             </w:r>
           </w:p>
@@ -10508,9 +11273,9 @@
               </w:rPr>
               <w:object w:dxaOrig="279" w:dyaOrig="340">
                 <v:shape id="_x0000_i1036" type="#_x0000_t75" style="width:13.5pt;height:17.25pt" o:ole="">
-                  <v:imagedata r:id="rId41" o:title=""/>
+                  <v:imagedata r:id="rId43" o:title=""/>
                 </v:shape>
-                <o:OLEObject Type="Embed" ProgID="Equation.3" ShapeID="_x0000_i1036" DrawAspect="Content" ObjectID="_1552422417" r:id="rId42"/>
+                <o:OLEObject Type="Embed" ProgID="Equation.3" ShapeID="_x0000_i1036" DrawAspect="Content" ObjectID="_1553028160" r:id="rId44"/>
               </w:object>
             </w:r>
           </w:p>
@@ -10582,9 +11347,9 @@
               </w:rPr>
               <w:object w:dxaOrig="920" w:dyaOrig="740">
                 <v:shape id="_x0000_i1037" type="#_x0000_t75" style="width:45.75pt;height:36.75pt" o:ole="">
-                  <v:imagedata r:id="rId43" o:title=""/>
+                  <v:imagedata r:id="rId45" o:title=""/>
                 </v:shape>
-                <o:OLEObject Type="Embed" ProgID="Equation.3" ShapeID="_x0000_i1037" DrawAspect="Content" ObjectID="_1552422418" r:id="rId44"/>
+                <o:OLEObject Type="Embed" ProgID="Equation.3" ShapeID="_x0000_i1037" DrawAspect="Content" ObjectID="_1553028161" r:id="rId46"/>
               </w:object>
             </w:r>
           </w:p>
@@ -10631,9 +11396,9 @@
               </w:rPr>
               <w:object w:dxaOrig="1359" w:dyaOrig="360">
                 <v:shape id="_x0000_i1038" type="#_x0000_t75" style="width:68.25pt;height:18pt" o:ole="">
-                  <v:imagedata r:id="rId45" o:title=""/>
+                  <v:imagedata r:id="rId47" o:title=""/>
                 </v:shape>
-                <o:OLEObject Type="Embed" ProgID="Equation.3" ShapeID="_x0000_i1038" DrawAspect="Content" ObjectID="_1552422419" r:id="rId46"/>
+                <o:OLEObject Type="Embed" ProgID="Equation.3" ShapeID="_x0000_i1038" DrawAspect="Content" ObjectID="_1553028162" r:id="rId48"/>
               </w:object>
             </w:r>
           </w:p>
@@ -10680,9 +11445,9 @@
               </w:rPr>
               <w:object w:dxaOrig="320" w:dyaOrig="340">
                 <v:shape id="_x0000_i1039" type="#_x0000_t75" style="width:16.5pt;height:17.25pt" o:ole="">
-                  <v:imagedata r:id="rId47" o:title=""/>
+                  <v:imagedata r:id="rId49" o:title=""/>
                 </v:shape>
-                <o:OLEObject Type="Embed" ProgID="Equation.3" ShapeID="_x0000_i1039" DrawAspect="Content" ObjectID="_1552422420" r:id="rId48"/>
+                <o:OLEObject Type="Embed" ProgID="Equation.3" ShapeID="_x0000_i1039" DrawAspect="Content" ObjectID="_1553028163" r:id="rId50"/>
               </w:object>
             </w:r>
           </w:p>
@@ -10792,6 +11557,15 @@
                 <w:szCs w:val="20"/>
               </w:rPr>
             </w:pPr>
+            <w:r>
+              <w:rPr>
+                <w:rFonts w:ascii="바탕" w:eastAsia="바탕" w:hAnsi="바탕" w:cs="굴림" w:hint="eastAsia"/>
+                <w:color w:val="000000"/>
+                <w:kern w:val="0"/>
+                <w:szCs w:val="20"/>
+              </w:rPr>
+              <w:t>1.7181</w:t>
+            </w:r>
           </w:p>
         </w:tc>
         <w:tc>
@@ -10827,6 +11601,15 @@
                 <w:szCs w:val="20"/>
               </w:rPr>
             </w:pPr>
+            <w:r>
+              <w:rPr>
+                <w:rFonts w:ascii="바탕" w:eastAsia="바탕" w:hAnsi="바탕" w:cs="굴림" w:hint="eastAsia"/>
+                <w:color w:val="000000"/>
+                <w:kern w:val="0"/>
+                <w:szCs w:val="20"/>
+              </w:rPr>
+              <w:t>1.7181</w:t>
+            </w:r>
           </w:p>
         </w:tc>
         <w:tc>
@@ -10862,6 +11645,15 @@
                 <w:szCs w:val="20"/>
               </w:rPr>
             </w:pPr>
+            <w:r>
+              <w:rPr>
+                <w:rFonts w:ascii="바탕" w:eastAsia="바탕" w:hAnsi="바탕" w:cs="굴림" w:hint="eastAsia"/>
+                <w:color w:val="000000"/>
+                <w:kern w:val="0"/>
+                <w:szCs w:val="20"/>
+              </w:rPr>
+              <w:t>5.052</w:t>
+            </w:r>
           </w:p>
         </w:tc>
         <w:tc>
@@ -10897,6 +11689,15 @@
                 <w:szCs w:val="20"/>
               </w:rPr>
             </w:pPr>
+            <w:r>
+              <w:rPr>
+                <w:rFonts w:ascii="바탕" w:eastAsia="바탕" w:hAnsi="바탕" w:cs="굴림" w:hint="eastAsia"/>
+                <w:color w:val="000000"/>
+                <w:kern w:val="0"/>
+                <w:szCs w:val="20"/>
+              </w:rPr>
+              <w:t>10</w:t>
+            </w:r>
           </w:p>
         </w:tc>
         <w:tc>
@@ -10932,6 +11733,15 @@
                 <w:szCs w:val="20"/>
               </w:rPr>
             </w:pPr>
+            <w:r>
+              <w:rPr>
+                <w:rFonts w:ascii="바탕" w:eastAsia="바탕" w:hAnsi="바탕" w:cs="굴림" w:hint="eastAsia"/>
+                <w:color w:val="000000"/>
+                <w:kern w:val="0"/>
+                <w:szCs w:val="20"/>
+              </w:rPr>
+              <w:t>2.856m</w:t>
+            </w:r>
           </w:p>
         </w:tc>
         <w:tc>
@@ -11170,9 +11980,9 @@
         </w:rPr>
         <w:object w:dxaOrig="320" w:dyaOrig="340">
           <v:shape id="_x0000_i1040" type="#_x0000_t75" style="width:16.5pt;height:17.25pt" o:ole="">
-            <v:imagedata r:id="rId49" o:title=""/>
+            <v:imagedata r:id="rId51" o:title=""/>
           </v:shape>
-          <o:OLEObject Type="Embed" ProgID="Equation.3" ShapeID="_x0000_i1040" DrawAspect="Content" ObjectID="_1552422421" r:id="rId50"/>
+          <o:OLEObject Type="Embed" ProgID="Equation.3" ShapeID="_x0000_i1040" DrawAspect="Content" ObjectID="_1553028164" r:id="rId52"/>
         </w:object>
       </w:r>
       <w:r>
@@ -11253,9 +12063,9 @@
         </w:rPr>
         <w:object w:dxaOrig="320" w:dyaOrig="340">
           <v:shape id="_x0000_i1041" type="#_x0000_t75" style="width:16.5pt;height:17.25pt" o:ole="">
-            <v:imagedata r:id="rId51" o:title=""/>
+            <v:imagedata r:id="rId53" o:title=""/>
           </v:shape>
-          <o:OLEObject Type="Embed" ProgID="Equation.3" ShapeID="_x0000_i1041" DrawAspect="Content" ObjectID="_1552422422" r:id="rId52"/>
+          <o:OLEObject Type="Embed" ProgID="Equation.3" ShapeID="_x0000_i1041" DrawAspect="Content" ObjectID="_1553028165" r:id="rId54"/>
         </w:object>
       </w:r>
       <w:r>
@@ -11273,9 +12083,9 @@
         </w:rPr>
         <w:object w:dxaOrig="320" w:dyaOrig="340">
           <v:shape id="_x0000_i1042" type="#_x0000_t75" style="width:16.5pt;height:17.25pt" o:ole="">
-            <v:imagedata r:id="rId51" o:title=""/>
+            <v:imagedata r:id="rId53" o:title=""/>
           </v:shape>
-          <o:OLEObject Type="Embed" ProgID="Equation.3" ShapeID="_x0000_i1042" DrawAspect="Content" ObjectID="_1552422423" r:id="rId53"/>
+          <o:OLEObject Type="Embed" ProgID="Equation.3" ShapeID="_x0000_i1042" DrawAspect="Content" ObjectID="_1553028166" r:id="rId55"/>
         </w:object>
       </w:r>
       <w:r>
@@ -11293,9 +12103,9 @@
         </w:rPr>
         <w:object w:dxaOrig="320" w:dyaOrig="340">
           <v:shape id="_x0000_i1043" type="#_x0000_t75" style="width:16.5pt;height:17.25pt" o:ole="">
-            <v:imagedata r:id="rId51" o:title=""/>
+            <v:imagedata r:id="rId53" o:title=""/>
           </v:shape>
-          <o:OLEObject Type="Embed" ProgID="Equation.3" ShapeID="_x0000_i1043" DrawAspect="Content" ObjectID="_1552422424" r:id="rId54"/>
+          <o:OLEObject Type="Embed" ProgID="Equation.3" ShapeID="_x0000_i1043" DrawAspect="Content" ObjectID="_1553028167" r:id="rId56"/>
         </w:object>
       </w:r>
       <w:r>
@@ -11344,9 +12154,9 @@
         </w:rPr>
         <w:object w:dxaOrig="320" w:dyaOrig="340">
           <v:shape id="_x0000_i1044" type="#_x0000_t75" style="width:16.5pt;height:17.25pt" o:ole="">
-            <v:imagedata r:id="rId51" o:title=""/>
+            <v:imagedata r:id="rId53" o:title=""/>
           </v:shape>
-          <o:OLEObject Type="Embed" ProgID="Equation.3" ShapeID="_x0000_i1044" DrawAspect="Content" ObjectID="_1552422425" r:id="rId55"/>
+          <o:OLEObject Type="Embed" ProgID="Equation.3" ShapeID="_x0000_i1044" DrawAspect="Content" ObjectID="_1553028168" r:id="rId57"/>
         </w:object>
       </w:r>
       <w:r>
@@ -11411,9 +12221,9 @@
         </w:rPr>
         <w:object w:dxaOrig="320" w:dyaOrig="340">
           <v:shape id="_x0000_i1045" type="#_x0000_t75" style="width:16.5pt;height:17.25pt" o:ole="">
-            <v:imagedata r:id="rId51" o:title=""/>
+            <v:imagedata r:id="rId53" o:title=""/>
           </v:shape>
-          <o:OLEObject Type="Embed" ProgID="Equation.3" ShapeID="_x0000_i1045" DrawAspect="Content" ObjectID="_1552422426" r:id="rId56"/>
+          <o:OLEObject Type="Embed" ProgID="Equation.3" ShapeID="_x0000_i1045" DrawAspect="Content" ObjectID="_1553028169" r:id="rId58"/>
         </w:object>
       </w:r>
       <w:r>
@@ -11438,9 +12248,9 @@
         </w:rPr>
         <w:object w:dxaOrig="320" w:dyaOrig="340">
           <v:shape id="_x0000_i1046" type="#_x0000_t75" style="width:16.5pt;height:17.25pt" o:ole="">
-            <v:imagedata r:id="rId51" o:title=""/>
+            <v:imagedata r:id="rId53" o:title=""/>
           </v:shape>
-          <o:OLEObject Type="Embed" ProgID="Equation.3" ShapeID="_x0000_i1046" DrawAspect="Content" ObjectID="_1552422427" r:id="rId57"/>
+          <o:OLEObject Type="Embed" ProgID="Equation.3" ShapeID="_x0000_i1046" DrawAspect="Content" ObjectID="_1553028170" r:id="rId59"/>
         </w:object>
       </w:r>
       <w:r>
@@ -11787,6 +12597,15 @@
                 <w:szCs w:val="20"/>
               </w:rPr>
             </w:pPr>
+            <w:r>
+              <w:rPr>
+                <w:rFonts w:hAnsi="바탕" w:cs="굴림" w:hint="eastAsia"/>
+                <w:color w:val="000000"/>
+                <w:kern w:val="0"/>
+                <w:szCs w:val="20"/>
+              </w:rPr>
+              <w:t>15000</w:t>
+            </w:r>
           </w:p>
         </w:tc>
         <w:tc>
@@ -11810,6 +12629,15 @@
                 <w:szCs w:val="20"/>
               </w:rPr>
             </w:pPr>
+            <w:r>
+              <w:rPr>
+                <w:rFonts w:hAnsi="바탕" w:cs="굴림" w:hint="eastAsia"/>
+                <w:color w:val="000000"/>
+                <w:kern w:val="0"/>
+                <w:szCs w:val="20"/>
+              </w:rPr>
+              <w:t>14.850</w:t>
+            </w:r>
           </w:p>
         </w:tc>
       </w:tr>
@@ -11882,6 +12710,15 @@
                 <w:szCs w:val="20"/>
               </w:rPr>
             </w:pPr>
+            <w:r>
+              <w:rPr>
+                <w:rFonts w:hAnsi="바탕" w:cs="굴림" w:hint="eastAsia"/>
+                <w:color w:val="000000"/>
+                <w:kern w:val="0"/>
+                <w:szCs w:val="20"/>
+              </w:rPr>
+              <w:t>5600</w:t>
+            </w:r>
           </w:p>
         </w:tc>
         <w:tc>
@@ -11905,6 +12742,15 @@
                 <w:szCs w:val="20"/>
               </w:rPr>
             </w:pPr>
+            <w:r>
+              <w:rPr>
+                <w:rFonts w:hAnsi="바탕" w:cs="굴림" w:hint="eastAsia"/>
+                <w:color w:val="000000"/>
+                <w:kern w:val="0"/>
+                <w:szCs w:val="20"/>
+              </w:rPr>
+              <w:t>5.548</w:t>
+            </w:r>
           </w:p>
         </w:tc>
       </w:tr>
@@ -11977,6 +12823,15 @@
                 <w:szCs w:val="20"/>
               </w:rPr>
             </w:pPr>
+            <w:r>
+              <w:rPr>
+                <w:rFonts w:hAnsi="바탕" w:cs="굴림" w:hint="eastAsia"/>
+                <w:color w:val="000000"/>
+                <w:kern w:val="0"/>
+                <w:szCs w:val="20"/>
+              </w:rPr>
+              <w:t>10000</w:t>
+            </w:r>
           </w:p>
         </w:tc>
         <w:tc>
@@ -12000,6 +12855,15 @@
                 <w:szCs w:val="20"/>
               </w:rPr>
             </w:pPr>
+            <w:r>
+              <w:rPr>
+                <w:rFonts w:hAnsi="바탕" w:cs="굴림" w:hint="eastAsia"/>
+                <w:color w:val="000000"/>
+                <w:kern w:val="0"/>
+                <w:szCs w:val="20"/>
+              </w:rPr>
+              <w:t>10.026</w:t>
+            </w:r>
           </w:p>
         </w:tc>
       </w:tr>
@@ -12072,6 +12936,15 @@
                 <w:szCs w:val="20"/>
               </w:rPr>
             </w:pPr>
+            <w:r>
+              <w:rPr>
+                <w:rFonts w:hAnsi="바탕" w:cs="굴림" w:hint="eastAsia"/>
+                <w:color w:val="000000"/>
+                <w:kern w:val="0"/>
+                <w:szCs w:val="20"/>
+              </w:rPr>
+              <w:t>3300</w:t>
+            </w:r>
           </w:p>
         </w:tc>
         <w:tc>
@@ -12095,6 +12968,15 @@
                 <w:szCs w:val="20"/>
               </w:rPr>
             </w:pPr>
+            <w:r>
+              <w:rPr>
+                <w:rFonts w:hAnsi="바탕" w:cs="굴림" w:hint="eastAsia"/>
+                <w:color w:val="000000"/>
+                <w:kern w:val="0"/>
+                <w:szCs w:val="20"/>
+              </w:rPr>
+              <w:t>3.282</w:t>
+            </w:r>
           </w:p>
         </w:tc>
       </w:tr>
@@ -12167,6 +13049,15 @@
                 <w:szCs w:val="20"/>
               </w:rPr>
             </w:pPr>
+            <w:r>
+              <w:rPr>
+                <w:rFonts w:hAnsi="바탕" w:cs="굴림" w:hint="eastAsia"/>
+                <w:color w:val="000000"/>
+                <w:kern w:val="0"/>
+                <w:szCs w:val="20"/>
+              </w:rPr>
+              <w:t>2700</w:t>
+            </w:r>
           </w:p>
         </w:tc>
         <w:tc>
@@ -12190,6 +13081,15 @@
                 <w:szCs w:val="20"/>
               </w:rPr>
             </w:pPr>
+            <w:r>
+              <w:rPr>
+                <w:rFonts w:hAnsi="바탕" w:cs="굴림" w:hint="eastAsia"/>
+                <w:color w:val="000000"/>
+                <w:kern w:val="0"/>
+                <w:szCs w:val="20"/>
+              </w:rPr>
+              <w:t>2.667</w:t>
+            </w:r>
           </w:p>
         </w:tc>
       </w:tr>
@@ -12262,6 +13162,15 @@
                 <w:szCs w:val="20"/>
               </w:rPr>
             </w:pPr>
+            <w:r>
+              <w:rPr>
+                <w:rFonts w:hAnsi="바탕" w:cs="굴림" w:hint="eastAsia"/>
+                <w:color w:val="000000"/>
+                <w:kern w:val="0"/>
+                <w:szCs w:val="20"/>
+              </w:rPr>
+              <w:t>3900</w:t>
+            </w:r>
           </w:p>
         </w:tc>
         <w:tc>
@@ -12285,6 +13194,15 @@
                 <w:szCs w:val="20"/>
               </w:rPr>
             </w:pPr>
+            <w:r>
+              <w:rPr>
+                <w:rFonts w:hAnsi="바탕" w:cs="굴림" w:hint="eastAsia"/>
+                <w:color w:val="000000"/>
+                <w:kern w:val="0"/>
+                <w:szCs w:val="20"/>
+              </w:rPr>
+              <w:t>3.886</w:t>
+            </w:r>
           </w:p>
         </w:tc>
       </w:tr>
@@ -12384,7 +13302,7 @@
                     </pic:cNvPicPr>
                   </pic:nvPicPr>
                   <pic:blipFill>
-                    <a:blip r:embed="rId58" cstate="print"/>
+                    <a:blip r:embed="rId60" cstate="print"/>
                     <a:srcRect/>
                     <a:stretch>
                       <a:fillRect/>
@@ -12440,7 +13358,7 @@
                     <pic:cNvPicPr/>
                   </pic:nvPicPr>
                   <pic:blipFill>
-                    <a:blip r:embed="rId59">
+                    <a:blip r:embed="rId61">
                       <a:extLst>
                         <a:ext uri="{28A0092B-C50C-407E-A947-70E740481C1C}">
                           <a14:useLocalDpi xmlns:a14="http://schemas.microsoft.com/office/drawing/2010/main" val="0"/>
@@ -12502,9 +13420,6 @@
       <w:pPr>
         <w:pStyle w:val="a3"/>
         <w:jc w:val="center"/>
-        <w:rPr>
-          <w:rFonts w:hint="eastAsia"/>
-        </w:rPr>
       </w:pPr>
       <w:r>
         <w:rPr>
@@ -12528,7 +13443,7 @@
                     </pic:cNvPicPr>
                   </pic:nvPicPr>
                   <pic:blipFill>
-                    <a:blip r:embed="rId60" cstate="print"/>
+                    <a:blip r:embed="rId62" cstate="print"/>
                     <a:srcRect/>
                     <a:stretch>
                       <a:fillRect/>
@@ -13432,6 +14347,15 @@
                 <w:szCs w:val="20"/>
               </w:rPr>
             </w:pPr>
+            <w:r>
+              <w:rPr>
+                <w:rFonts w:hAnsi="바탕" w:cs="굴림" w:hint="eastAsia"/>
+                <w:color w:val="000000"/>
+                <w:kern w:val="0"/>
+                <w:szCs w:val="20"/>
+              </w:rPr>
+              <w:t>-7.019</w:t>
+            </w:r>
           </w:p>
         </w:tc>
         <w:tc>
@@ -13482,6 +14406,15 @@
                 <w:szCs w:val="20"/>
               </w:rPr>
             </w:pPr>
+            <w:r>
+              <w:rPr>
+                <w:rFonts w:hAnsi="바탕" w:cs="굴림" w:hint="eastAsia"/>
+                <w:color w:val="000000"/>
+                <w:kern w:val="0"/>
+                <w:szCs w:val="20"/>
+              </w:rPr>
+              <w:t>8.058k</w:t>
+            </w:r>
           </w:p>
         </w:tc>
         <w:tc>
@@ -13608,6 +14541,15 @@
                 <w:szCs w:val="20"/>
               </w:rPr>
             </w:pPr>
+            <w:r>
+              <w:rPr>
+                <w:rFonts w:hAnsi="바탕" w:cs="굴림" w:hint="eastAsia"/>
+                <w:color w:val="000000"/>
+                <w:kern w:val="0"/>
+                <w:szCs w:val="20"/>
+              </w:rPr>
+              <w:t>3900</w:t>
+            </w:r>
           </w:p>
         </w:tc>
         <w:tc>
@@ -13724,6 +14666,15 @@
                 <w:szCs w:val="20"/>
               </w:rPr>
             </w:pPr>
+            <w:r>
+              <w:rPr>
+                <w:rFonts w:hAnsi="바탕" w:cs="굴림" w:hint="eastAsia"/>
+                <w:color w:val="000000"/>
+                <w:kern w:val="0"/>
+                <w:szCs w:val="20"/>
+              </w:rPr>
+              <w:t>-0.5833</w:t>
+            </w:r>
           </w:p>
         </w:tc>
         <w:tc>
@@ -13748,6 +14699,15 @@
                 <w:szCs w:val="20"/>
               </w:rPr>
             </w:pPr>
+            <w:r>
+              <w:rPr>
+                <w:rFonts w:hAnsi="바탕" w:cs="굴림" w:hint="eastAsia"/>
+                <w:color w:val="000000"/>
+                <w:kern w:val="0"/>
+                <w:szCs w:val="20"/>
+              </w:rPr>
+              <w:t>-0.6866</w:t>
+            </w:r>
           </w:p>
         </w:tc>
         <w:tc>
@@ -13802,6 +14762,7 @@
           <w:rFonts w:ascii="한양중고딕" w:eastAsia="한양중고딕" w:hAnsi="한양중고딕" w:hint="eastAsia"/>
           <w:bCs/>
         </w:rPr>
+        <w:lastRenderedPageBreak/>
         <w:t xml:space="preserve">(3) 그림 </w:t>
       </w:r>
       <w:r>
@@ -13848,7 +14809,6 @@
           <w:rFonts w:ascii="한양중고딕" w:eastAsia="한양중고딕" w:hAnsi="한양중고딕" w:hint="eastAsia"/>
           <w:bCs/>
         </w:rPr>
-        <w:lastRenderedPageBreak/>
         <w:t xml:space="preserve">실험 과정 </w:t>
       </w:r>
       <w:r>
@@ -13897,7 +14857,7 @@
                     </pic:cNvPicPr>
                   </pic:nvPicPr>
                   <pic:blipFill>
-                    <a:blip r:embed="rId61" cstate="print"/>
+                    <a:blip r:embed="rId63" cstate="print"/>
                     <a:srcRect/>
                     <a:stretch>
                       <a:fillRect/>
@@ -13951,7 +14911,7 @@
                     <pic:cNvPicPr/>
                   </pic:nvPicPr>
                   <pic:blipFill>
-                    <a:blip r:embed="rId62">
+                    <a:blip r:embed="rId64">
                       <a:extLst>
                         <a:ext uri="{28A0092B-C50C-407E-A947-70E740481C1C}">
                           <a14:useLocalDpi xmlns:a14="http://schemas.microsoft.com/office/drawing/2010/main" val="0"/>
@@ -14064,7 +15024,7 @@
                     </pic:cNvPicPr>
                   </pic:nvPicPr>
                   <pic:blipFill>
-                    <a:blip r:embed="rId63" cstate="print"/>
+                    <a:blip r:embed="rId65" cstate="print"/>
                     <a:srcRect/>
                     <a:stretch>
                       <a:fillRect/>
@@ -14103,7 +15063,7 @@
         <w:spacing w:line="384" w:lineRule="auto"/>
         <w:jc w:val="center"/>
         <w:rPr>
-          <w:rFonts w:hAnsi="바탕" w:cs="굴림" w:hint="eastAsia"/>
+          <w:rFonts w:hAnsi="바탕" w:cs="굴림"/>
           <w:color w:val="000000"/>
           <w:kern w:val="0"/>
           <w:szCs w:val="20"/>
@@ -14134,7 +15094,7 @@
                     <pic:cNvPicPr/>
                   </pic:nvPicPr>
                   <pic:blipFill>
-                    <a:blip r:embed="rId64">
+                    <a:blip r:embed="rId66">
                       <a:extLst>
                         <a:ext uri="{28A0092B-C50C-407E-A947-70E740481C1C}">
                           <a14:useLocalDpi xmlns:a14="http://schemas.microsoft.com/office/drawing/2010/main" val="0"/>
@@ -15023,6 +15983,15 @@
                 <w:szCs w:val="20"/>
               </w:rPr>
             </w:pPr>
+            <w:r>
+              <w:rPr>
+                <w:rFonts w:hAnsi="바탕" w:cs="굴림" w:hint="eastAsia"/>
+                <w:color w:val="000000"/>
+                <w:kern w:val="0"/>
+                <w:szCs w:val="20"/>
+              </w:rPr>
+              <w:t>1.876</w:t>
+            </w:r>
           </w:p>
         </w:tc>
         <w:tc>
@@ -15073,6 +16042,15 @@
                 <w:szCs w:val="20"/>
               </w:rPr>
             </w:pPr>
+            <w:r>
+              <w:rPr>
+                <w:rFonts w:hAnsi="바탕" w:cs="굴림" w:hint="eastAsia"/>
+                <w:color w:val="000000"/>
+                <w:kern w:val="0"/>
+                <w:szCs w:val="20"/>
+              </w:rPr>
+              <w:t>10.03k</w:t>
+            </w:r>
           </w:p>
         </w:tc>
         <w:tc>
@@ -15199,6 +16177,15 @@
                 <w:szCs w:val="20"/>
               </w:rPr>
             </w:pPr>
+            <w:r>
+              <w:rPr>
+                <w:rFonts w:hAnsi="바탕" w:cs="굴림" w:hint="eastAsia"/>
+                <w:color w:val="000000"/>
+                <w:kern w:val="0"/>
+                <w:szCs w:val="20"/>
+              </w:rPr>
+              <w:t>3900</w:t>
+            </w:r>
           </w:p>
         </w:tc>
         <w:tc>
@@ -15339,6 +16326,15 @@
                 <w:szCs w:val="20"/>
               </w:rPr>
             </w:pPr>
+            <w:r>
+              <w:rPr>
+                <w:rFonts w:hAnsi="바탕" w:cs="굴림" w:hint="eastAsia"/>
+                <w:color w:val="000000"/>
+                <w:kern w:val="0"/>
+                <w:szCs w:val="20"/>
+              </w:rPr>
+              <w:t>1.1447</w:t>
+            </w:r>
           </w:p>
         </w:tc>
         <w:tc>
@@ -15425,9 +16421,9 @@
         </w:rPr>
         <w:object w:dxaOrig="5426" w:dyaOrig="3693">
           <v:shape id="_x0000_i1047" type="#_x0000_t75" style="width:271.5pt;height:184.5pt" o:ole="">
-            <v:imagedata r:id="rId65" o:title=""/>
+            <v:imagedata r:id="rId67" o:title=""/>
           </v:shape>
-          <o:OLEObject Type="Embed" ProgID="Visio.Drawing.11" ShapeID="_x0000_i1047" DrawAspect="Content" ObjectID="_1552422428" r:id="rId66"/>
+          <o:OLEObject Type="Embed" ProgID="Visio.Drawing.11" ShapeID="_x0000_i1047" DrawAspect="Content" ObjectID="_1553028171" r:id="rId68"/>
         </w:object>
       </w:r>
     </w:p>
@@ -15465,7 +16461,7 @@
                     <pic:cNvPicPr/>
                   </pic:nvPicPr>
                   <pic:blipFill>
-                    <a:blip r:embed="rId67">
+                    <a:blip r:embed="rId69">
                       <a:extLst>
                         <a:ext uri="{28A0092B-C50C-407E-A947-70E740481C1C}">
                           <a14:useLocalDpi xmlns:a14="http://schemas.microsoft.com/office/drawing/2010/main" val="0"/>
@@ -15544,17 +16540,17 @@
         <w:tblLook w:val="04A0" w:firstRow="1" w:lastRow="0" w:firstColumn="1" w:lastColumn="0" w:noHBand="0" w:noVBand="1"/>
       </w:tblPr>
       <w:tblGrid>
-        <w:gridCol w:w="564"/>
-        <w:gridCol w:w="816"/>
-        <w:gridCol w:w="816"/>
-        <w:gridCol w:w="816"/>
-        <w:gridCol w:w="816"/>
-        <w:gridCol w:w="1016"/>
-        <w:gridCol w:w="1016"/>
-        <w:gridCol w:w="875"/>
-        <w:gridCol w:w="1016"/>
-        <w:gridCol w:w="634"/>
-        <w:gridCol w:w="857"/>
+        <w:gridCol w:w="645"/>
+        <w:gridCol w:w="801"/>
+        <w:gridCol w:w="801"/>
+        <w:gridCol w:w="801"/>
+        <w:gridCol w:w="802"/>
+        <w:gridCol w:w="997"/>
+        <w:gridCol w:w="997"/>
+        <w:gridCol w:w="802"/>
+        <w:gridCol w:w="997"/>
+        <w:gridCol w:w="797"/>
+        <w:gridCol w:w="802"/>
       </w:tblGrid>
       <w:tr>
         <w:trPr>
@@ -15562,7 +16558,7 @@
         </w:trPr>
         <w:tc>
           <w:tcPr>
-            <w:tcW w:w="742" w:type="dxa"/>
+            <w:tcW w:w="645" w:type="dxa"/>
             <w:vMerge w:val="restart"/>
             <w:vAlign w:val="center"/>
             <w:hideMark/>
@@ -15619,7 +16615,7 @@
         </w:tc>
         <w:tc>
           <w:tcPr>
-            <w:tcW w:w="1223" w:type="dxa"/>
+            <w:tcW w:w="1602" w:type="dxa"/>
             <w:gridSpan w:val="2"/>
             <w:vAlign w:val="center"/>
             <w:hideMark/>
@@ -15686,7 +16682,7 @@
         </w:tc>
         <w:tc>
           <w:tcPr>
-            <w:tcW w:w="1256" w:type="dxa"/>
+            <w:tcW w:w="1603" w:type="dxa"/>
             <w:gridSpan w:val="2"/>
             <w:vAlign w:val="center"/>
             <w:hideMark/>
@@ -15753,7 +16749,7 @@
         </w:tc>
         <w:tc>
           <w:tcPr>
-            <w:tcW w:w="2670" w:type="dxa"/>
+            <w:tcW w:w="2796" w:type="dxa"/>
             <w:gridSpan w:val="3"/>
             <w:vAlign w:val="center"/>
             <w:hideMark/>
@@ -15810,7 +16806,7 @@
         </w:tc>
         <w:tc>
           <w:tcPr>
-            <w:tcW w:w="2501" w:type="dxa"/>
+            <w:tcW w:w="2393" w:type="dxa"/>
             <w:gridSpan w:val="3"/>
             <w:vAlign w:val="center"/>
             <w:hideMark/>
@@ -15895,7 +16891,7 @@
         </w:tc>
         <w:tc>
           <w:tcPr>
-            <w:tcW w:w="612" w:type="dxa"/>
+            <w:tcW w:w="801" w:type="dxa"/>
             <w:vMerge w:val="restart"/>
             <w:vAlign w:val="center"/>
             <w:hideMark/>
@@ -15929,7 +16925,7 @@
         </w:tc>
         <w:tc>
           <w:tcPr>
-            <w:tcW w:w="612" w:type="dxa"/>
+            <w:tcW w:w="801" w:type="dxa"/>
             <w:vMerge w:val="restart"/>
             <w:vAlign w:val="center"/>
             <w:hideMark/>
@@ -15963,7 +16959,7 @@
         </w:tc>
         <w:tc>
           <w:tcPr>
-            <w:tcW w:w="645" w:type="dxa"/>
+            <w:tcW w:w="801" w:type="dxa"/>
             <w:vMerge w:val="restart"/>
             <w:vAlign w:val="center"/>
             <w:hideMark/>
@@ -15997,7 +16993,7 @@
         </w:tc>
         <w:tc>
           <w:tcPr>
-            <w:tcW w:w="612" w:type="dxa"/>
+            <w:tcW w:w="802" w:type="dxa"/>
             <w:vMerge w:val="restart"/>
             <w:vAlign w:val="center"/>
             <w:hideMark/>
@@ -16031,7 +17027,7 @@
         </w:tc>
         <w:tc>
           <w:tcPr>
-            <w:tcW w:w="1648" w:type="dxa"/>
+            <w:tcW w:w="1994" w:type="dxa"/>
             <w:gridSpan w:val="2"/>
             <w:vAlign w:val="center"/>
             <w:hideMark/>
@@ -16065,7 +17061,7 @@
         </w:tc>
         <w:tc>
           <w:tcPr>
-            <w:tcW w:w="1022" w:type="dxa"/>
+            <w:tcW w:w="802" w:type="dxa"/>
             <w:vMerge w:val="restart"/>
             <w:vAlign w:val="center"/>
             <w:hideMark/>
@@ -16099,7 +17095,7 @@
         </w:tc>
         <w:tc>
           <w:tcPr>
-            <w:tcW w:w="1542" w:type="dxa"/>
+            <w:tcW w:w="1794" w:type="dxa"/>
             <w:gridSpan w:val="2"/>
             <w:vAlign w:val="center"/>
             <w:hideMark/>
@@ -16133,7 +17129,7 @@
         </w:tc>
         <w:tc>
           <w:tcPr>
-            <w:tcW w:w="959" w:type="dxa"/>
+            <w:tcW w:w="599" w:type="dxa"/>
             <w:vMerge w:val="restart"/>
             <w:vAlign w:val="center"/>
             <w:hideMark/>
@@ -16287,7 +17283,7 @@
         </w:tc>
         <w:tc>
           <w:tcPr>
-            <w:tcW w:w="1004" w:type="dxa"/>
+            <w:tcW w:w="997" w:type="dxa"/>
             <w:vAlign w:val="center"/>
             <w:hideMark/>
           </w:tcPr>
@@ -16320,7 +17316,7 @@
         </w:tc>
         <w:tc>
           <w:tcPr>
-            <w:tcW w:w="645" w:type="dxa"/>
+            <w:tcW w:w="997" w:type="dxa"/>
             <w:vAlign w:val="center"/>
             <w:hideMark/>
           </w:tcPr>
@@ -16376,7 +17372,7 @@
         </w:tc>
         <w:tc>
           <w:tcPr>
-            <w:tcW w:w="864" w:type="dxa"/>
+            <w:tcW w:w="997" w:type="dxa"/>
             <w:vAlign w:val="center"/>
             <w:hideMark/>
           </w:tcPr>
@@ -16409,7 +17405,7 @@
         </w:tc>
         <w:tc>
           <w:tcPr>
-            <w:tcW w:w="678" w:type="dxa"/>
+            <w:tcW w:w="797" w:type="dxa"/>
             <w:vAlign w:val="center"/>
             <w:hideMark/>
           </w:tcPr>
@@ -16468,7 +17464,7 @@
         </w:tc>
         <w:tc>
           <w:tcPr>
-            <w:tcW w:w="0" w:type="auto"/>
+            <w:tcW w:w="599" w:type="dxa"/>
             <w:vMerge/>
             <w:vAlign w:val="center"/>
             <w:hideMark/>
@@ -16496,7 +17492,7 @@
         </w:trPr>
         <w:tc>
           <w:tcPr>
-            <w:tcW w:w="742" w:type="dxa"/>
+            <w:tcW w:w="645" w:type="dxa"/>
             <w:vAlign w:val="center"/>
             <w:hideMark/>
           </w:tcPr>
@@ -16520,7 +17516,7 @@
         </w:tc>
         <w:tc>
           <w:tcPr>
-            <w:tcW w:w="612" w:type="dxa"/>
+            <w:tcW w:w="801" w:type="dxa"/>
             <w:vMerge w:val="restart"/>
             <w:vAlign w:val="center"/>
             <w:hideMark/>
@@ -16541,11 +17537,20 @@
                 <w:szCs w:val="20"/>
               </w:rPr>
             </w:pPr>
-          </w:p>
-        </w:tc>
-        <w:tc>
-          <w:tcPr>
-            <w:tcW w:w="612" w:type="dxa"/>
+            <w:r>
+              <w:rPr>
+                <w:rFonts w:hAnsi="바탕" w:cs="굴림" w:hint="eastAsia"/>
+                <w:color w:val="000000"/>
+                <w:kern w:val="0"/>
+                <w:szCs w:val="20"/>
+              </w:rPr>
+              <w:t>9.652</w:t>
+            </w:r>
+          </w:p>
+        </w:tc>
+        <w:tc>
+          <w:tcPr>
+            <w:tcW w:w="801" w:type="dxa"/>
             <w:vMerge w:val="restart"/>
             <w:vAlign w:val="center"/>
             <w:hideMark/>
@@ -16570,7 +17575,7 @@
         </w:tc>
         <w:tc>
           <w:tcPr>
-            <w:tcW w:w="645" w:type="dxa"/>
+            <w:tcW w:w="801" w:type="dxa"/>
             <w:vMerge w:val="restart"/>
             <w:vAlign w:val="center"/>
             <w:hideMark/>
@@ -16591,11 +17596,30 @@
                 <w:szCs w:val="20"/>
               </w:rPr>
             </w:pPr>
-          </w:p>
-        </w:tc>
-        <w:tc>
-          <w:tcPr>
-            <w:tcW w:w="612" w:type="dxa"/>
+            <w:r>
+              <w:rPr>
+                <w:rFonts w:hAnsi="바탕" w:cs="굴림" w:hint="eastAsia"/>
+                <w:color w:val="000000"/>
+                <w:kern w:val="0"/>
+                <w:szCs w:val="20"/>
+              </w:rPr>
+              <w:t>4.043</w:t>
+            </w:r>
+            <w:r>
+              <w:rPr>
+                <w:rFonts w:hAnsi="바탕" w:cs="굴림" w:hint="eastAsia"/>
+                <w:color w:val="000000"/>
+                <w:kern w:val="0"/>
+                <w:szCs w:val="20"/>
+              </w:rPr>
+              <w:lastRenderedPageBreak/>
+              <w:t>3</w:t>
+            </w:r>
+          </w:p>
+        </w:tc>
+        <w:tc>
+          <w:tcPr>
+            <w:tcW w:w="802" w:type="dxa"/>
             <w:vMerge w:val="restart"/>
             <w:vAlign w:val="center"/>
             <w:hideMark/>
@@ -16620,7 +17644,7 @@
         </w:tc>
         <w:tc>
           <w:tcPr>
-            <w:tcW w:w="1004" w:type="dxa"/>
+            <w:tcW w:w="997" w:type="dxa"/>
             <w:vAlign w:val="center"/>
             <w:hideMark/>
           </w:tcPr>
@@ -16644,7 +17668,7 @@
         </w:tc>
         <w:tc>
           <w:tcPr>
-            <w:tcW w:w="645" w:type="dxa"/>
+            <w:tcW w:w="997" w:type="dxa"/>
             <w:vAlign w:val="center"/>
             <w:hideMark/>
           </w:tcPr>
@@ -16668,7 +17692,7 @@
         </w:tc>
         <w:tc>
           <w:tcPr>
-            <w:tcW w:w="1022" w:type="dxa"/>
+            <w:tcW w:w="802" w:type="dxa"/>
             <w:vAlign w:val="center"/>
             <w:hideMark/>
           </w:tcPr>
@@ -16692,7 +17716,7 @@
         </w:tc>
         <w:tc>
           <w:tcPr>
-            <w:tcW w:w="864" w:type="dxa"/>
+            <w:tcW w:w="997" w:type="dxa"/>
             <w:vAlign w:val="center"/>
             <w:hideMark/>
           </w:tcPr>
@@ -16716,7 +17740,7 @@
         </w:tc>
         <w:tc>
           <w:tcPr>
-            <w:tcW w:w="678" w:type="dxa"/>
+            <w:tcW w:w="797" w:type="dxa"/>
             <w:vAlign w:val="center"/>
             <w:hideMark/>
           </w:tcPr>
@@ -16740,7 +17764,7 @@
         </w:tc>
         <w:tc>
           <w:tcPr>
-            <w:tcW w:w="959" w:type="dxa"/>
+            <w:tcW w:w="599" w:type="dxa"/>
             <w:vAlign w:val="center"/>
             <w:hideMark/>
           </w:tcPr>
@@ -16769,7 +17793,7 @@
         </w:trPr>
         <w:tc>
           <w:tcPr>
-            <w:tcW w:w="742" w:type="dxa"/>
+            <w:tcW w:w="645" w:type="dxa"/>
             <w:vAlign w:val="center"/>
             <w:hideMark/>
           </w:tcPr>
@@ -16789,6 +17813,16 @@
                 <w:szCs w:val="20"/>
               </w:rPr>
             </w:pPr>
+            <w:r>
+              <w:rPr>
+                <w:rFonts w:hAnsi="바탕" w:cs="굴림" w:hint="eastAsia"/>
+                <w:color w:val="000000"/>
+                <w:kern w:val="0"/>
+                <w:szCs w:val="20"/>
+              </w:rPr>
+              <w:lastRenderedPageBreak/>
+              <w:t>3900</w:t>
+            </w:r>
           </w:p>
         </w:tc>
         <w:tc>
@@ -16885,7 +17919,7 @@
         </w:tc>
         <w:tc>
           <w:tcPr>
-            <w:tcW w:w="1004" w:type="dxa"/>
+            <w:tcW w:w="997" w:type="dxa"/>
             <w:vAlign w:val="center"/>
             <w:hideMark/>
           </w:tcPr>
@@ -16905,11 +17939,38 @@
                 <w:szCs w:val="20"/>
               </w:rPr>
             </w:pPr>
-          </w:p>
-        </w:tc>
-        <w:tc>
-          <w:tcPr>
-            <w:tcW w:w="645" w:type="dxa"/>
+            <w:r>
+              <w:rPr>
+                <w:rFonts w:hAnsi="바탕" w:cs="굴림" w:hint="eastAsia"/>
+                <w:color w:val="000000"/>
+                <w:kern w:val="0"/>
+                <w:szCs w:val="20"/>
+              </w:rPr>
+              <w:t>1.20</w:t>
+            </w:r>
+            <w:r>
+              <w:rPr>
+                <w:rFonts w:hAnsi="바탕" w:cs="굴림"/>
+                <w:color w:val="000000"/>
+                <w:kern w:val="0"/>
+                <w:szCs w:val="20"/>
+              </w:rPr>
+              <w:t>2</w:t>
+            </w:r>
+            <w:r>
+              <w:rPr>
+                <w:rFonts w:hAnsi="바탕" w:cs="굴림" w:hint="eastAsia"/>
+                <w:color w:val="000000"/>
+                <w:kern w:val="0"/>
+                <w:szCs w:val="20"/>
+              </w:rPr>
+              <w:t>9</w:t>
+            </w:r>
+          </w:p>
+        </w:tc>
+        <w:tc>
+          <w:tcPr>
+            <w:tcW w:w="997" w:type="dxa"/>
             <w:vAlign w:val="center"/>
             <w:hideMark/>
           </w:tcPr>
@@ -16929,11 +17990,20 @@
                 <w:szCs w:val="20"/>
               </w:rPr>
             </w:pPr>
-          </w:p>
-        </w:tc>
-        <w:tc>
-          <w:tcPr>
-            <w:tcW w:w="1022" w:type="dxa"/>
+            <w:r>
+              <w:rPr>
+                <w:rFonts w:hAnsi="바탕" w:cs="굴림" w:hint="eastAsia"/>
+                <w:color w:val="000000"/>
+                <w:kern w:val="0"/>
+                <w:szCs w:val="20"/>
+              </w:rPr>
+              <w:t>1.203</w:t>
+            </w:r>
+          </w:p>
+        </w:tc>
+        <w:tc>
+          <w:tcPr>
+            <w:tcW w:w="802" w:type="dxa"/>
             <w:vAlign w:val="center"/>
             <w:hideMark/>
           </w:tcPr>
@@ -16957,7 +18027,7 @@
         </w:tc>
         <w:tc>
           <w:tcPr>
-            <w:tcW w:w="864" w:type="dxa"/>
+            <w:tcW w:w="997" w:type="dxa"/>
             <w:vAlign w:val="center"/>
             <w:hideMark/>
           </w:tcPr>
@@ -16977,11 +18047,20 @@
                 <w:szCs w:val="20"/>
               </w:rPr>
             </w:pPr>
-          </w:p>
-        </w:tc>
-        <w:tc>
-          <w:tcPr>
-            <w:tcW w:w="678" w:type="dxa"/>
+            <w:r>
+              <w:rPr>
+                <w:rFonts w:hAnsi="바탕" w:cs="굴림" w:hint="eastAsia"/>
+                <w:color w:val="000000"/>
+                <w:kern w:val="0"/>
+                <w:szCs w:val="20"/>
+              </w:rPr>
+              <w:t>4.7326</w:t>
+            </w:r>
+          </w:p>
+        </w:tc>
+        <w:tc>
+          <w:tcPr>
+            <w:tcW w:w="797" w:type="dxa"/>
             <w:vAlign w:val="center"/>
             <w:hideMark/>
           </w:tcPr>
@@ -17001,11 +18080,20 @@
                 <w:szCs w:val="20"/>
               </w:rPr>
             </w:pPr>
-          </w:p>
-        </w:tc>
-        <w:tc>
-          <w:tcPr>
-            <w:tcW w:w="959" w:type="dxa"/>
+            <w:r>
+              <w:rPr>
+                <w:rFonts w:hAnsi="바탕" w:cs="굴림" w:hint="eastAsia"/>
+                <w:color w:val="000000"/>
+                <w:kern w:val="0"/>
+                <w:szCs w:val="20"/>
+              </w:rPr>
+              <w:t>4.7361</w:t>
+            </w:r>
+          </w:p>
+        </w:tc>
+        <w:tc>
+          <w:tcPr>
+            <w:tcW w:w="599" w:type="dxa"/>
             <w:vAlign w:val="center"/>
             <w:hideMark/>
           </w:tcPr>
@@ -17052,7 +18140,6 @@
         <w:rPr>
           <w:rFonts w:ascii="한양중고딕" w:eastAsia="한양중고딕" w:hAnsi="한양중고딕" w:hint="eastAsia"/>
         </w:rPr>
-        <w:lastRenderedPageBreak/>
         <w:t xml:space="preserve">표 </w:t>
       </w:r>
       <w:r>
@@ -17075,17 +18162,17 @@
         <w:tblLook w:val="04A0" w:firstRow="1" w:lastRow="0" w:firstColumn="1" w:lastColumn="0" w:noHBand="0" w:noVBand="1"/>
       </w:tblPr>
       <w:tblGrid>
-        <w:gridCol w:w="564"/>
-        <w:gridCol w:w="816"/>
-        <w:gridCol w:w="816"/>
-        <w:gridCol w:w="816"/>
-        <w:gridCol w:w="816"/>
-        <w:gridCol w:w="1016"/>
-        <w:gridCol w:w="1016"/>
-        <w:gridCol w:w="875"/>
-        <w:gridCol w:w="1016"/>
-        <w:gridCol w:w="634"/>
-        <w:gridCol w:w="857"/>
+        <w:gridCol w:w="652"/>
+        <w:gridCol w:w="811"/>
+        <w:gridCol w:w="811"/>
+        <w:gridCol w:w="811"/>
+        <w:gridCol w:w="811"/>
+        <w:gridCol w:w="1009"/>
+        <w:gridCol w:w="1009"/>
+        <w:gridCol w:w="811"/>
+        <w:gridCol w:w="1009"/>
+        <w:gridCol w:w="697"/>
+        <w:gridCol w:w="811"/>
       </w:tblGrid>
       <w:tr>
         <w:trPr>
@@ -18038,6 +19125,15 @@
                 <w:szCs w:val="20"/>
               </w:rPr>
             </w:pPr>
+            <w:r>
+              <w:rPr>
+                <w:rFonts w:hAnsi="바탕" w:cs="굴림" w:hint="eastAsia"/>
+                <w:color w:val="000000"/>
+                <w:kern w:val="0"/>
+                <w:szCs w:val="20"/>
+              </w:rPr>
+              <w:t>2.042</w:t>
+            </w:r>
           </w:p>
         </w:tc>
         <w:tc>
@@ -18086,6 +19182,15 @@
                 <w:szCs w:val="20"/>
               </w:rPr>
             </w:pPr>
+            <w:r>
+              <w:rPr>
+                <w:rFonts w:hAnsi="바탕" w:cs="굴림" w:hint="eastAsia"/>
+                <w:color w:val="000000"/>
+                <w:kern w:val="0"/>
+                <w:szCs w:val="20"/>
+              </w:rPr>
+              <w:t>7.196k</w:t>
+            </w:r>
           </w:p>
         </w:tc>
         <w:tc>
@@ -18276,6 +19381,15 @@
                 <w:szCs w:val="20"/>
               </w:rPr>
             </w:pPr>
+            <w:r>
+              <w:rPr>
+                <w:rFonts w:hAnsi="바탕" w:cs="굴림" w:hint="eastAsia"/>
+                <w:color w:val="000000"/>
+                <w:kern w:val="0"/>
+                <w:szCs w:val="20"/>
+              </w:rPr>
+              <w:t>3900</w:t>
+            </w:r>
           </w:p>
         </w:tc>
         <w:tc>
@@ -18387,6 +19501,15 @@
                 <w:szCs w:val="20"/>
               </w:rPr>
             </w:pPr>
+            <w:r>
+              <w:rPr>
+                <w:rFonts w:hAnsi="바탕" w:cs="굴림" w:hint="eastAsia"/>
+                <w:color w:val="000000"/>
+                <w:kern w:val="0"/>
+                <w:szCs w:val="20"/>
+              </w:rPr>
+              <w:t>3.6873</w:t>
+            </w:r>
           </w:p>
         </w:tc>
         <w:tc>
@@ -18410,6 +19533,15 @@
                 <w:szCs w:val="20"/>
               </w:rPr>
             </w:pPr>
+            <w:r>
+              <w:rPr>
+                <w:rFonts w:hAnsi="바탕" w:cs="굴림" w:hint="eastAsia"/>
+                <w:color w:val="000000"/>
+                <w:kern w:val="0"/>
+                <w:szCs w:val="20"/>
+              </w:rPr>
+              <w:t>3.6873</w:t>
+            </w:r>
           </w:p>
         </w:tc>
         <w:tc>
@@ -18456,6 +19588,15 @@
                 <w:szCs w:val="20"/>
               </w:rPr>
             </w:pPr>
+            <w:r>
+              <w:rPr>
+                <w:rFonts w:hAnsi="바탕" w:cs="굴림" w:hint="eastAsia"/>
+                <w:color w:val="000000"/>
+                <w:kern w:val="0"/>
+                <w:szCs w:val="20"/>
+              </w:rPr>
+              <w:t>14.69</w:t>
+            </w:r>
           </w:p>
         </w:tc>
         <w:tc>
@@ -18479,6 +19620,15 @@
                 <w:szCs w:val="20"/>
               </w:rPr>
             </w:pPr>
+            <w:r>
+              <w:rPr>
+                <w:rFonts w:hAnsi="바탕" w:cs="굴림" w:hint="eastAsia"/>
+                <w:color w:val="000000"/>
+                <w:kern w:val="0"/>
+                <w:szCs w:val="20"/>
+              </w:rPr>
+              <w:t>14.69</w:t>
+            </w:r>
           </w:p>
         </w:tc>
         <w:tc>
@@ -18571,7 +19721,7 @@
                     </pic:cNvPicPr>
                   </pic:nvPicPr>
                   <pic:blipFill>
-                    <a:blip r:embed="rId68" cstate="print"/>
+                    <a:blip r:embed="rId70" cstate="print"/>
                     <a:srcRect/>
                     <a:stretch>
                       <a:fillRect/>
@@ -18609,6 +19759,7 @@
         <w:rPr>
           <w:noProof/>
         </w:rPr>
+        <w:lastRenderedPageBreak/>
         <w:drawing>
           <wp:inline distT="0" distB="0" distL="0" distR="0">
             <wp:extent cx="4486275" cy="3306088"/>
@@ -18625,7 +19776,7 @@
                     <pic:cNvPicPr/>
                   </pic:nvPicPr>
                   <pic:blipFill>
-                    <a:blip r:embed="rId69">
+                    <a:blip r:embed="rId71">
                       <a:extLst>
                         <a:ext uri="{28A0092B-C50C-407E-A947-70E740481C1C}">
                           <a14:useLocalDpi xmlns:a14="http://schemas.microsoft.com/office/drawing/2010/main" val="0"/>
@@ -18739,7 +19890,7 @@
         <w:gridCol w:w="816"/>
         <w:gridCol w:w="1016"/>
         <w:gridCol w:w="1016"/>
-        <w:gridCol w:w="778"/>
+        <w:gridCol w:w="811"/>
         <w:gridCol w:w="816"/>
       </w:tblGrid>
       <w:tr>
@@ -19735,14 +20886,22 @@
               <w:autoSpaceDN/>
               <w:snapToGrid w:val="0"/>
               <w:spacing w:line="384" w:lineRule="auto"/>
-              <w:jc w:val="center"/>
-              <w:rPr>
-                <w:rFonts w:hAnsi="바탕" w:cs="굴림"/>
-                <w:color w:val="000000"/>
-                <w:kern w:val="0"/>
-                <w:szCs w:val="20"/>
-              </w:rPr>
-            </w:pPr>
+              <w:rPr>
+                <w:rFonts w:hAnsi="바탕" w:cs="굴림" w:hint="eastAsia"/>
+                <w:color w:val="000000"/>
+                <w:kern w:val="0"/>
+                <w:szCs w:val="20"/>
+              </w:rPr>
+            </w:pPr>
+            <w:r>
+              <w:rPr>
+                <w:rFonts w:hAnsi="바탕" w:cs="굴림" w:hint="eastAsia"/>
+                <w:color w:val="000000"/>
+                <w:kern w:val="0"/>
+                <w:szCs w:val="20"/>
+              </w:rPr>
+              <w:t>8.031</w:t>
+            </w:r>
           </w:p>
         </w:tc>
         <w:tc>
@@ -19793,6 +20952,15 @@
                 <w:szCs w:val="20"/>
               </w:rPr>
             </w:pPr>
+            <w:r>
+              <w:rPr>
+                <w:rFonts w:hAnsi="바탕" w:cs="굴림" w:hint="eastAsia"/>
+                <w:color w:val="000000"/>
+                <w:kern w:val="0"/>
+                <w:szCs w:val="20"/>
+              </w:rPr>
+              <w:t>3.737</w:t>
+            </w:r>
           </w:p>
         </w:tc>
         <w:tc>
@@ -19843,6 +21011,15 @@
                 <w:szCs w:val="20"/>
               </w:rPr>
             </w:pPr>
+            <w:r>
+              <w:rPr>
+                <w:rFonts w:hAnsi="바탕" w:cs="굴림" w:hint="eastAsia"/>
+                <w:color w:val="000000"/>
+                <w:kern w:val="0"/>
+                <w:szCs w:val="20"/>
+              </w:rPr>
+              <w:t>2.0517</w:t>
+            </w:r>
           </w:p>
         </w:tc>
         <w:tc>
@@ -19993,6 +21170,15 @@
                 <w:szCs w:val="20"/>
               </w:rPr>
             </w:pPr>
+            <w:r>
+              <w:rPr>
+                <w:rFonts w:hAnsi="바탕" w:cs="굴림" w:hint="eastAsia"/>
+                <w:color w:val="000000"/>
+                <w:kern w:val="0"/>
+                <w:szCs w:val="20"/>
+              </w:rPr>
+              <w:t>3900</w:t>
+            </w:r>
           </w:p>
         </w:tc>
         <w:tc>
@@ -20149,12 +21335,56 @@
               <w:spacing w:line="384" w:lineRule="auto"/>
               <w:jc w:val="center"/>
               <w:rPr>
+                <w:rFonts w:hAnsi="바탕" w:cs="굴림" w:hint="eastAsia"/>
+                <w:color w:val="000000"/>
+                <w:kern w:val="0"/>
+                <w:szCs w:val="20"/>
+              </w:rPr>
+            </w:pPr>
+            <w:r>
+              <w:rPr>
                 <w:rFonts w:hAnsi="바탕" w:cs="굴림"/>
                 <w:color w:val="000000"/>
                 <w:kern w:val="0"/>
                 <w:szCs w:val="20"/>
               </w:rPr>
-            </w:pPr>
+              <w:t>V</w:t>
+            </w:r>
+            <w:r>
+              <w:rPr>
+                <w:rFonts w:hAnsi="바탕" w:cs="굴림" w:hint="eastAsia"/>
+                <w:color w:val="000000"/>
+                <w:kern w:val="0"/>
+                <w:szCs w:val="20"/>
+              </w:rPr>
+              <w:t xml:space="preserve"> = 5.253</w:t>
+            </w:r>
+          </w:p>
+          <w:p>
+            <w:pPr>
+              <w:widowControl/>
+              <w:wordWrap/>
+              <w:autoSpaceDE/>
+              <w:autoSpaceDN/>
+              <w:snapToGrid w:val="0"/>
+              <w:spacing w:line="384" w:lineRule="auto"/>
+              <w:jc w:val="center"/>
+              <w:rPr>
+                <w:rFonts w:hAnsi="바탕" w:cs="굴림"/>
+                <w:color w:val="000000"/>
+                <w:kern w:val="0"/>
+                <w:szCs w:val="20"/>
+              </w:rPr>
+            </w:pPr>
+            <w:r>
+              <w:rPr>
+                <w:rFonts w:hAnsi="바탕" w:cs="굴림"/>
+                <w:color w:val="000000"/>
+                <w:kern w:val="0"/>
+                <w:szCs w:val="20"/>
+              </w:rPr>
+              <w:t>I = 1.3295</w:t>
+            </w:r>
           </w:p>
         </w:tc>
         <w:tc>
@@ -20197,12 +21427,49 @@
               <w:spacing w:line="384" w:lineRule="auto"/>
               <w:jc w:val="center"/>
               <w:rPr>
+                <w:rFonts w:hAnsi="바탕" w:cs="굴림" w:hint="eastAsia"/>
+                <w:color w:val="000000"/>
+                <w:kern w:val="0"/>
+                <w:szCs w:val="20"/>
+              </w:rPr>
+            </w:pPr>
+            <w:r>
+              <w:rPr>
+                <w:rFonts w:hAnsi="바탕" w:cs="굴림" w:hint="eastAsia"/>
+                <w:color w:val="000000"/>
+                <w:kern w:val="0"/>
+                <w:szCs w:val="20"/>
+              </w:rPr>
+              <w:t>V = 5.258</w:t>
+            </w:r>
+          </w:p>
+          <w:p>
+            <w:pPr>
+              <w:widowControl/>
+              <w:wordWrap/>
+              <w:autoSpaceDE/>
+              <w:autoSpaceDN/>
+              <w:snapToGrid w:val="0"/>
+              <w:spacing w:line="384" w:lineRule="auto"/>
+              <w:jc w:val="center"/>
+              <w:rPr>
                 <w:rFonts w:hAnsi="바탕" w:cs="굴림"/>
                 <w:color w:val="000000"/>
                 <w:kern w:val="0"/>
                 <w:szCs w:val="20"/>
               </w:rPr>
             </w:pPr>
+            <w:r>
+              <w:rPr>
+                <w:rFonts w:hAnsi="바탕" w:cs="굴림"/>
+                <w:color w:val="000000"/>
+                <w:kern w:val="0"/>
+                <w:szCs w:val="20"/>
+              </w:rPr>
+              <w:t>I = 1.3308</w:t>
+            </w:r>
+            <w:bookmarkStart w:id="0" w:name="_GoBack"/>
+            <w:bookmarkEnd w:id="0"/>
           </w:p>
         </w:tc>
         <w:tc>
@@ -20288,6 +21555,7 @@
         <w:rPr>
           <w:rFonts w:ascii="한양중고딕" w:eastAsia="한양중고딕" w:hAnsi="한양중고딕" w:hint="eastAsia"/>
         </w:rPr>
+        <w:lastRenderedPageBreak/>
         <w:t>① 각 실험 별로 원래 회로와 테브난 등가회로, 노턴 등가회로, 이론값 각각에 대하여 로드저항에 흐르는 전류와 전압을 비교 분석.</w:t>
       </w:r>
     </w:p>
@@ -22205,6 +23473,7 @@
     <w:lsdException w:name="HTML Sample" w:semiHidden="1" w:unhideWhenUsed="1"/>
     <w:lsdException w:name="HTML Typewriter" w:semiHidden="1" w:unhideWhenUsed="1"/>
     <w:lsdException w:name="HTML Variable" w:semiHidden="1" w:unhideWhenUsed="1"/>
+    <w:lsdException w:name="Normal Table" w:semiHidden="1" w:unhideWhenUsed="1"/>
     <w:lsdException w:name="annotation subject" w:semiHidden="1" w:unhideWhenUsed="1"/>
     <w:lsdException w:name="No List" w:semiHidden="1" w:unhideWhenUsed="1"/>
     <w:lsdException w:name="Outline List 1" w:semiHidden="1" w:unhideWhenUsed="1"/>
@@ -22249,6 +23518,7 @@
     <w:lsdException w:name="Table Professional" w:semiHidden="1" w:unhideWhenUsed="1"/>
     <w:lsdException w:name="Table Subtle 1" w:semiHidden="1" w:unhideWhenUsed="1"/>
     <w:lsdException w:name="Table Subtle 2" w:semiHidden="1" w:unhideWhenUsed="1"/>
+    <w:lsdException w:name="Table Web 1" w:semiHidden="1" w:unhideWhenUsed="1"/>
     <w:lsdException w:name="Table Web 2" w:semiHidden="1" w:unhideWhenUsed="1"/>
     <w:lsdException w:name="Table Web 3" w:semiHidden="1" w:unhideWhenUsed="1"/>
     <w:lsdException w:name="Balloon Text" w:semiHidden="1" w:unhideWhenUsed="1"/>
@@ -23084,7 +24354,7 @@
 </file>
 
 <file path=customXml/itemProps1.xml><?xml version="1.0" encoding="utf-8"?>
-<ds:datastoreItem xmlns:ds="http://schemas.openxmlformats.org/officeDocument/2006/customXml" ds:itemID="{633D62E3-AC43-4A12-9129-CBF5164DC2A6}">
+<ds:datastoreItem xmlns:ds="http://schemas.openxmlformats.org/officeDocument/2006/customXml" ds:itemID="{BEAC9FC2-864F-415B-A9A5-F62AB5D932E5}">
   <ds:schemaRefs>
     <ds:schemaRef ds:uri="http://schemas.openxmlformats.org/officeDocument/2006/bibliography"/>
   </ds:schemaRefs>

--- a/Basic Electronics Experiment/5주차 실험보고서 양식.docx
+++ b/Basic Electronics Experiment/5주차 실험보고서 양식.docx
@@ -1,6 +1,6 @@
 
 <file path=word/document.xml><?xml version="1.0" encoding="utf-8"?>
-<w:document xmlns:wpc="http://schemas.microsoft.com/office/word/2010/wordprocessingCanvas" xmlns:cx="http://schemas.microsoft.com/office/drawing/2014/chartex" xmlns:cx1="http://schemas.microsoft.com/office/drawing/2015/9/8/chartex" xmlns:cx2="http://schemas.microsoft.com/office/drawing/2015/10/21/chartex" xmlns:cx3="http://schemas.microsoft.com/office/drawing/2016/5/9/chartex" xmlns:cx4="http://schemas.microsoft.com/office/drawing/2016/5/10/chartex" xmlns:cx5="http://schemas.microsoft.com/office/drawing/2016/5/11/chartex" xmlns:cx6="http://schemas.microsoft.com/office/drawing/2016/5/12/chartex" xmlns:cx7="http://schemas.microsoft.com/office/drawing/2016/5/13/chartex" xmlns:cx8="http://schemas.microsoft.com/office/drawing/2016/5/14/chartex" xmlns:mc="http://schemas.openxmlformats.org/markup-compatibility/2006" xmlns:o="urn:schemas-microsoft-com:office:office" xmlns:r="http://schemas.openxmlformats.org/officeDocument/2006/relationships" xmlns:m="http://schemas.openxmlformats.org/officeDocument/2006/math" xmlns:v="urn:schemas-microsoft-com:vml" xmlns:wp14="http://schemas.microsoft.com/office/word/2010/wordprocessingDrawing" xmlns:wp="http://schemas.openxmlformats.org/drawingml/2006/wordprocessingDrawing" xmlns:w10="urn:schemas-microsoft-com:office:word" xmlns:w="http://schemas.openxmlformats.org/wordprocessingml/2006/main" xmlns:w14="http://schemas.microsoft.com/office/word/2010/wordml" xmlns:w15="http://schemas.microsoft.com/office/word/2012/wordml" xmlns:w16se="http://schemas.microsoft.com/office/word/2015/wordml/symex" xmlns:wpg="http://schemas.microsoft.com/office/word/2010/wordprocessingGroup" xmlns:wpi="http://schemas.microsoft.com/office/word/2010/wordprocessingInk" xmlns:wne="http://schemas.microsoft.com/office/word/2006/wordml" xmlns:wps="http://schemas.microsoft.com/office/word/2010/wordprocessingShape" mc:Ignorable="w14 w15 w16se wp14">
+<w:document xmlns:wpc="http://schemas.microsoft.com/office/word/2010/wordprocessingCanvas" xmlns:mc="http://schemas.openxmlformats.org/markup-compatibility/2006" xmlns:o="urn:schemas-microsoft-com:office:office" xmlns:r="http://schemas.openxmlformats.org/officeDocument/2006/relationships" xmlns:m="http://schemas.openxmlformats.org/officeDocument/2006/math" xmlns:v="urn:schemas-microsoft-com:vml" xmlns:wp14="http://schemas.microsoft.com/office/word/2010/wordprocessingDrawing" xmlns:wp="http://schemas.openxmlformats.org/drawingml/2006/wordprocessingDrawing" xmlns:w10="urn:schemas-microsoft-com:office:word" xmlns:w="http://schemas.openxmlformats.org/wordprocessingml/2006/main" xmlns:w14="http://schemas.microsoft.com/office/word/2010/wordml" xmlns:w15="http://schemas.microsoft.com/office/word/2012/wordml" xmlns:wpg="http://schemas.microsoft.com/office/word/2010/wordprocessingGroup" xmlns:wpi="http://schemas.microsoft.com/office/word/2010/wordprocessingInk" xmlns:wne="http://schemas.microsoft.com/office/word/2006/wordml" xmlns:wps="http://schemas.microsoft.com/office/word/2010/wordprocessingShape" mc:Ignorable="w14 w15 wp14">
   <w:body>
     <w:p>
       <w:pPr>
@@ -3657,8 +3657,316 @@
       <w:pPr>
         <w:pStyle w:val="a3"/>
         <w:snapToGrid/>
+        <w:spacing w:line="240" w:lineRule="auto"/>
+        <w:ind w:left="708" w:firstLine="282"/>
+        <w:contextualSpacing/>
+        <w:rPr>
+          <w:rFonts w:ascii="굴림체" w:eastAsia="굴림체" w:hAnsi="굴림체"/>
+        </w:rPr>
+      </w:pPr>
+      <m:oMath>
+        <m:sSub>
+          <m:sSubPr>
+            <m:ctrlPr>
+              <w:rPr>
+                <w:rFonts w:ascii="Cambria Math" w:eastAsia="굴림체" w:hAnsi="Cambria Math"/>
+              </w:rPr>
+            </m:ctrlPr>
+          </m:sSubPr>
+          <m:e>
+            <m:r>
+              <w:rPr>
+                <w:rFonts w:ascii="Cambria Math" w:eastAsia="굴림체" w:hAnsi="Cambria Math"/>
+              </w:rPr>
+              <m:t>R</m:t>
+            </m:r>
+          </m:e>
+          <m:sub>
+            <m:r>
+              <w:rPr>
+                <w:rFonts w:ascii="Cambria Math" w:eastAsia="굴림체" w:hAnsi="Cambria Math"/>
+              </w:rPr>
+              <m:t>4</m:t>
+            </m:r>
+          </m:sub>
+        </m:sSub>
+      </m:oMath>
+      <w:r>
+        <w:rPr>
+          <w:rFonts w:ascii="굴림체" w:eastAsia="굴림체" w:hAnsi="굴림체"/>
+        </w:rPr>
+        <w:t xml:space="preserve">에 </w:t>
+      </w:r>
+      <w:r>
+        <w:rPr>
+          <w:rFonts w:ascii="굴림체" w:eastAsia="굴림체" w:hAnsi="굴림체" w:hint="eastAsia"/>
+        </w:rPr>
+        <w:t xml:space="preserve">흐르는 전압이 </w:t>
+      </w:r>
+      <w:r>
+        <w:rPr>
+          <w:rFonts w:ascii="굴림체" w:eastAsia="굴림체" w:hAnsi="굴림체"/>
+        </w:rPr>
+        <w:t xml:space="preserve">0A </w:t>
+      </w:r>
+      <w:r>
+        <w:rPr>
+          <w:rFonts w:ascii="굴림체" w:eastAsia="굴림체" w:hAnsi="굴림체" w:hint="eastAsia"/>
+        </w:rPr>
+        <w:t xml:space="preserve">일때 </w:t>
+      </w:r>
+      <m:oMath>
+        <m:sSub>
+          <m:sSubPr>
+            <m:ctrlPr>
+              <w:rPr>
+                <w:rFonts w:ascii="Cambria Math" w:eastAsia="굴림체" w:hAnsi="Cambria Math"/>
+              </w:rPr>
+            </m:ctrlPr>
+          </m:sSubPr>
+          <m:e>
+            <m:r>
+              <w:rPr>
+                <w:rFonts w:ascii="Cambria Math" w:eastAsia="굴림체" w:hAnsi="Cambria Math"/>
+              </w:rPr>
+              <m:t>R</m:t>
+            </m:r>
+          </m:e>
+          <m:sub>
+            <m:r>
+              <w:rPr>
+                <w:rFonts w:ascii="Cambria Math" w:eastAsia="굴림체" w:hAnsi="Cambria Math"/>
+              </w:rPr>
+              <m:t>x</m:t>
+            </m:r>
+          </m:sub>
+        </m:sSub>
+        <m:r>
+          <w:rPr>
+            <w:rFonts w:ascii="Cambria Math" w:eastAsia="굴림체" w:hAnsi="Cambria Math"/>
+          </w:rPr>
+          <m:t xml:space="preserve">= </m:t>
+        </m:r>
+        <m:f>
+          <m:fPr>
+            <m:ctrlPr>
+              <w:rPr>
+                <w:rFonts w:ascii="Cambria Math" w:eastAsia="굴림체" w:hAnsi="Cambria Math"/>
+                <w:i/>
+              </w:rPr>
+            </m:ctrlPr>
+          </m:fPr>
+          <m:num>
+            <m:sSub>
+              <m:sSubPr>
+                <m:ctrlPr>
+                  <w:rPr>
+                    <w:rFonts w:ascii="Cambria Math" w:eastAsia="굴림체" w:hAnsi="Cambria Math"/>
+                    <w:i/>
+                  </w:rPr>
+                </m:ctrlPr>
+              </m:sSubPr>
+              <m:e>
+                <m:r>
+                  <w:rPr>
+                    <w:rFonts w:ascii="Cambria Math" w:eastAsia="굴림체" w:hAnsi="Cambria Math"/>
+                  </w:rPr>
+                  <m:t>R</m:t>
+                </m:r>
+              </m:e>
+              <m:sub>
+                <m:r>
+                  <w:rPr>
+                    <w:rFonts w:ascii="Cambria Math" w:eastAsia="굴림체" w:hAnsi="Cambria Math"/>
+                  </w:rPr>
+                  <m:t>2</m:t>
+                </m:r>
+              </m:sub>
+            </m:sSub>
+            <m:r>
+              <w:rPr>
+                <w:rFonts w:ascii="Cambria Math" w:eastAsia="굴림체" w:hAnsi="Cambria Math"/>
+              </w:rPr>
+              <m:t>∙</m:t>
+            </m:r>
+            <m:sSub>
+              <m:sSubPr>
+                <m:ctrlPr>
+                  <w:rPr>
+                    <w:rFonts w:ascii="Cambria Math" w:eastAsia="굴림체" w:hAnsi="Cambria Math"/>
+                    <w:i/>
+                  </w:rPr>
+                </m:ctrlPr>
+              </m:sSubPr>
+              <m:e>
+                <m:r>
+                  <w:rPr>
+                    <w:rFonts w:ascii="Cambria Math" w:eastAsia="굴림체" w:hAnsi="Cambria Math"/>
+                  </w:rPr>
+                  <m:t>R</m:t>
+                </m:r>
+              </m:e>
+              <m:sub>
+                <m:r>
+                  <w:rPr>
+                    <w:rFonts w:ascii="Cambria Math" w:eastAsia="굴림체" w:hAnsi="Cambria Math"/>
+                  </w:rPr>
+                  <m:t>3</m:t>
+                </m:r>
+              </m:sub>
+            </m:sSub>
+          </m:num>
+          <m:den>
+            <m:sSub>
+              <m:sSubPr>
+                <m:ctrlPr>
+                  <w:rPr>
+                    <w:rFonts w:ascii="Cambria Math" w:eastAsia="굴림체" w:hAnsi="Cambria Math"/>
+                    <w:i/>
+                  </w:rPr>
+                </m:ctrlPr>
+              </m:sSubPr>
+              <m:e>
+                <m:r>
+                  <w:rPr>
+                    <w:rFonts w:ascii="Cambria Math" w:eastAsia="굴림체" w:hAnsi="Cambria Math"/>
+                  </w:rPr>
+                  <m:t>R</m:t>
+                </m:r>
+              </m:e>
+              <m:sub>
+                <m:r>
+                  <w:rPr>
+                    <w:rFonts w:ascii="Cambria Math" w:eastAsia="굴림체" w:hAnsi="Cambria Math"/>
+                  </w:rPr>
+                  <m:t>1</m:t>
+                </m:r>
+              </m:sub>
+            </m:sSub>
+          </m:den>
+        </m:f>
+      </m:oMath>
+      <w:r>
+        <w:rPr>
+          <w:rFonts w:ascii="굴림체" w:eastAsia="굴림체" w:hAnsi="굴림체"/>
+        </w:rPr>
+        <w:t xml:space="preserve"> </w:t>
+      </w:r>
+      <w:r>
+        <w:rPr>
+          <w:rFonts w:ascii="굴림체" w:eastAsia="굴림체" w:hAnsi="굴림체" w:hint="eastAsia"/>
+        </w:rPr>
+        <w:t>이므로,</w:t>
+      </w:r>
+      <w:r>
+        <w:rPr>
+          <w:rFonts w:ascii="굴림체" w:eastAsia="굴림체" w:hAnsi="굴림체"/>
+        </w:rPr>
+        <w:t xml:space="preserve"> </w:t>
+      </w:r>
+      <m:oMath>
+        <m:sSub>
+          <m:sSubPr>
+            <m:ctrlPr>
+              <w:rPr>
+                <w:rFonts w:ascii="Cambria Math" w:eastAsia="굴림체" w:hAnsi="Cambria Math"/>
+              </w:rPr>
+            </m:ctrlPr>
+          </m:sSubPr>
+          <m:e>
+            <m:r>
+              <w:rPr>
+                <w:rFonts w:ascii="Cambria Math" w:eastAsia="굴림체" w:hAnsi="Cambria Math"/>
+              </w:rPr>
+              <m:t>R</m:t>
+            </m:r>
+          </m:e>
+          <m:sub>
+            <m:r>
+              <w:rPr>
+                <w:rFonts w:ascii="Cambria Math" w:eastAsia="굴림체" w:hAnsi="Cambria Math"/>
+              </w:rPr>
+              <m:t>1</m:t>
+            </m:r>
+          </m:sub>
+        </m:sSub>
+        <m:r>
+          <w:rPr>
+            <w:rFonts w:ascii="Cambria Math" w:eastAsia="굴림체" w:hAnsi="Cambria Math"/>
+          </w:rPr>
+          <m:t xml:space="preserve">, </m:t>
+        </m:r>
+        <m:sSub>
+          <m:sSubPr>
+            <m:ctrlPr>
+              <w:rPr>
+                <w:rFonts w:ascii="Cambria Math" w:eastAsia="굴림체" w:hAnsi="Cambria Math"/>
+                <w:i/>
+              </w:rPr>
+            </m:ctrlPr>
+          </m:sSubPr>
+          <m:e>
+            <m:r>
+              <w:rPr>
+                <w:rFonts w:ascii="Cambria Math" w:eastAsia="굴림체" w:hAnsi="Cambria Math"/>
+              </w:rPr>
+              <m:t>R</m:t>
+            </m:r>
+          </m:e>
+          <m:sub>
+            <m:r>
+              <w:rPr>
+                <w:rFonts w:ascii="Cambria Math" w:eastAsia="굴림체" w:hAnsi="Cambria Math"/>
+              </w:rPr>
+              <m:t>2</m:t>
+            </m:r>
+          </m:sub>
+        </m:sSub>
+        <m:r>
+          <w:rPr>
+            <w:rFonts w:ascii="Cambria Math" w:eastAsia="굴림체" w:hAnsi="Cambria Math"/>
+          </w:rPr>
+          <m:t xml:space="preserve">, </m:t>
+        </m:r>
+        <m:sSub>
+          <m:sSubPr>
+            <m:ctrlPr>
+              <w:rPr>
+                <w:rFonts w:ascii="Cambria Math" w:eastAsia="굴림체" w:hAnsi="Cambria Math"/>
+                <w:i/>
+              </w:rPr>
+            </m:ctrlPr>
+          </m:sSubPr>
+          <m:e>
+            <m:r>
+              <w:rPr>
+                <w:rFonts w:ascii="Cambria Math" w:eastAsia="굴림체" w:hAnsi="Cambria Math"/>
+              </w:rPr>
+              <m:t>R</m:t>
+            </m:r>
+          </m:e>
+          <m:sub>
+            <m:r>
+              <w:rPr>
+                <w:rFonts w:ascii="Cambria Math" w:eastAsia="굴림체" w:hAnsi="Cambria Math"/>
+              </w:rPr>
+              <m:t>3</m:t>
+            </m:r>
+          </m:sub>
+        </m:sSub>
+      </m:oMath>
+      <w:r>
+        <w:rPr>
+          <w:rFonts w:ascii="굴림체" w:eastAsia="굴림체" w:hAnsi="굴림체" w:hint="eastAsia"/>
+        </w:rPr>
+        <w:t>저항들이 서로 이루는 저항값의 비율이 제일 중요하다.</w:t>
+      </w:r>
+    </w:p>
+    <w:p>
+      <w:pPr>
+        <w:pStyle w:val="a3"/>
+        <w:snapToGrid/>
         <w:spacing w:line="360" w:lineRule="auto"/>
-        <w:ind w:leftChars="354" w:left="850" w:hangingChars="71" w:hanging="142"/>
         <w:contextualSpacing/>
         <w:rPr>
           <w:rFonts w:ascii="굴림체" w:eastAsia="굴림체" w:hAnsi="굴림체"/>
@@ -3676,6 +3984,72 @@
           <w:rFonts w:ascii="굴림체" w:eastAsia="굴림체" w:hAnsi="굴림체"/>
         </w:rPr>
       </w:pPr>
+      <w:r>
+        <w:rPr>
+          <w:rFonts w:ascii="굴림체" w:eastAsia="굴림체" w:hAnsi="굴림체" w:hint="eastAsia"/>
+        </w:rPr>
+        <w:t>2) 브리지 회로를 이용한 저항 측정법의 특징은 무엇인가?</w:t>
+      </w:r>
+    </w:p>
+    <w:p>
+      <w:pPr>
+        <w:pStyle w:val="a3"/>
+        <w:snapToGrid/>
+        <w:spacing w:line="360" w:lineRule="auto"/>
+        <w:ind w:leftChars="354" w:left="708"/>
+        <w:contextualSpacing/>
+        <w:rPr>
+          <w:rFonts w:ascii="굴림체" w:eastAsia="굴림체" w:hAnsi="굴림체"/>
+        </w:rPr>
+      </w:pPr>
+      <w:r>
+        <w:rPr>
+          <w:rFonts w:ascii="굴림체" w:eastAsia="굴림체" w:hAnsi="굴림체" w:hint="eastAsia"/>
+        </w:rPr>
+        <w:t xml:space="preserve">  전류계에 흐르는 전류가 </w:t>
+      </w:r>
+      <w:r>
+        <w:rPr>
+          <w:rFonts w:ascii="굴림체" w:eastAsia="굴림체" w:hAnsi="굴림체"/>
+        </w:rPr>
+        <w:t xml:space="preserve">0A </w:t>
+      </w:r>
+      <w:r>
+        <w:rPr>
+          <w:rFonts w:ascii="굴림체" w:eastAsia="굴림체" w:hAnsi="굴림체" w:hint="eastAsia"/>
+        </w:rPr>
+        <w:t>가 되는 지점을 측정과정에서 맞춰야 한다.</w:t>
+      </w:r>
+      <w:r>
+        <w:rPr>
+          <w:rFonts w:ascii="굴림체" w:eastAsia="굴림체" w:hAnsi="굴림체"/>
+        </w:rPr>
+        <w:t xml:space="preserve"> </w:t>
+      </w:r>
+      <w:r>
+        <w:rPr>
+          <w:rFonts w:ascii="굴림체" w:eastAsia="굴림체" w:hAnsi="굴림체" w:hint="eastAsia"/>
+        </w:rPr>
+        <w:t>K</w:t>
+      </w:r>
+      <w:r>
+        <w:rPr>
+          <w:rFonts w:ascii="굴림체" w:eastAsia="굴림체" w:hAnsi="굴림체"/>
+        </w:rPr>
+        <w:t>CL</w:t>
+      </w:r>
+      <w:r>
+        <w:rPr>
+          <w:rFonts w:ascii="굴림체" w:eastAsia="굴림체" w:hAnsi="굴림체" w:hint="eastAsia"/>
+        </w:rPr>
+        <w:t>을 이용해서 저항값을 추정해낸다.</w:t>
+      </w:r>
+      <w:r>
+        <w:rPr>
+          <w:rFonts w:ascii="굴림체" w:eastAsia="굴림체" w:hAnsi="굴림체"/>
+        </w:rPr>
+        <w:t xml:space="preserve"> </w:t>
+      </w:r>
     </w:p>
     <w:p>
       <w:pPr>
@@ -3704,7 +4078,55 @@
         <w:rPr>
           <w:rFonts w:ascii="굴림체" w:eastAsia="굴림체" w:hAnsi="굴림체" w:hint="eastAsia"/>
         </w:rPr>
-        <w:t>2) 브리지 회로를 이용한 저항 측정법의 특징은 무엇인가?</w:t>
+        <w:t>3) 이 실험에서 고감도 전류계를 사용한 이유는 무엇인가?</w:t>
+      </w:r>
+    </w:p>
+    <w:p>
+      <w:pPr>
+        <w:pStyle w:val="a3"/>
+        <w:snapToGrid/>
+        <w:spacing w:line="360" w:lineRule="auto"/>
+        <w:ind w:leftChars="354" w:left="708"/>
+        <w:contextualSpacing/>
+        <w:rPr>
+          <w:rFonts w:ascii="굴림체" w:eastAsia="굴림체" w:hAnsi="굴림체"/>
+        </w:rPr>
+      </w:pPr>
+      <w:r>
+        <w:rPr>
+          <w:rFonts w:ascii="굴림체" w:eastAsia="굴림체" w:hAnsi="굴림체"/>
+        </w:rPr>
+        <w:t xml:space="preserve">  </w:t>
+      </w:r>
+      <w:r>
+        <w:rPr>
+          <w:rFonts w:ascii="굴림체" w:eastAsia="굴림체" w:hAnsi="굴림체" w:hint="eastAsia"/>
+        </w:rPr>
+        <w:t xml:space="preserve">전류계에 흐르는 전류가 최대한 </w:t>
+      </w:r>
+      <w:r>
+        <w:rPr>
+          <w:rFonts w:ascii="굴림체" w:eastAsia="굴림체" w:hAnsi="굴림체"/>
+        </w:rPr>
+        <w:t>0</w:t>
+      </w:r>
+      <w:r>
+        <w:rPr>
+          <w:rFonts w:ascii="굴림체" w:eastAsia="굴림체" w:hAnsi="굴림체" w:hint="eastAsia"/>
+        </w:rPr>
+        <w:t>A</w:t>
+      </w:r>
+      <w:r>
+        <w:rPr>
+          <w:rFonts w:ascii="굴림체" w:eastAsia="굴림체" w:hAnsi="굴림체"/>
+        </w:rPr>
+        <w:t xml:space="preserve"> </w:t>
+      </w:r>
+      <w:r>
+        <w:rPr>
+          <w:rFonts w:ascii="굴림체" w:eastAsia="굴림체" w:hAnsi="굴림체" w:hint="eastAsia"/>
+        </w:rPr>
+        <w:t>에 가까워야 정확한 저항값의 추정이 가능하기 때문에, 전류를 최대한 민감하게 필요가 있기 때문이다.</w:t>
       </w:r>
     </w:p>
     <w:p>
@@ -3724,19 +4146,142 @@
         <w:pStyle w:val="a3"/>
         <w:snapToGrid/>
         <w:spacing w:line="360" w:lineRule="auto"/>
-        <w:ind w:leftChars="354" w:left="850" w:hangingChars="71" w:hanging="142"/>
+        <w:ind w:leftChars="354" w:left="992" w:hangingChars="142" w:hanging="284"/>
         <w:contextualSpacing/>
         <w:rPr>
           <w:rFonts w:ascii="굴림체" w:eastAsia="굴림체" w:hAnsi="굴림체"/>
         </w:rPr>
       </w:pPr>
+      <w:r>
+        <w:rPr>
+          <w:rFonts w:ascii="굴림체" w:eastAsia="굴림체" w:hAnsi="굴림체" w:hint="eastAsia"/>
+        </w:rPr>
+        <w:t xml:space="preserve">4) 그림 </w:t>
+      </w:r>
+      <w:r>
+        <w:rPr>
+          <w:rFonts w:ascii="굴림체" w:eastAsia="굴림체" w:hAnsi="굴림체"/>
+        </w:rPr>
+        <w:t>9</w:t>
+      </w:r>
+      <w:r>
+        <w:rPr>
+          <w:rFonts w:ascii="굴림체" w:eastAsia="굴림체" w:hAnsi="굴림체" w:hint="eastAsia"/>
+        </w:rPr>
+        <w:t xml:space="preserve">-2의 회로가 평형상태일 때 </w:t>
+      </w:r>
+      <w:r>
+        <w:rPr>
+          <w:rFonts w:ascii="굴림체" w:eastAsia="굴림체" w:hAnsi="굴림체" w:hint="eastAsia"/>
+          <w:i/>
+          <w:iCs/>
+        </w:rPr>
+        <w:t>R</w:t>
+      </w:r>
+      <w:r>
+        <w:rPr>
+          <w:rFonts w:ascii="굴림체" w:eastAsia="굴림체" w:hAnsi="굴림체" w:hint="eastAsia"/>
+          <w:vertAlign w:val="subscript"/>
+        </w:rPr>
+        <w:t>1</w:t>
+      </w:r>
+      <w:r>
+        <w:rPr>
+          <w:rFonts w:ascii="굴림체" w:eastAsia="굴림체" w:hAnsi="굴림체" w:hint="eastAsia"/>
+        </w:rPr>
+        <w:t>=</w:t>
+      </w:r>
+      <w:r>
+        <w:rPr>
+          <w:rFonts w:ascii="굴림체" w:eastAsia="굴림체" w:hAnsi="굴림체" w:hint="eastAsia"/>
+          <w:i/>
+          <w:iCs/>
+        </w:rPr>
+        <w:t>R</w:t>
+      </w:r>
+      <w:r>
+        <w:rPr>
+          <w:rFonts w:ascii="굴림체" w:eastAsia="굴림체" w:hAnsi="굴림체" w:hint="eastAsia"/>
+          <w:vertAlign w:val="subscript"/>
+        </w:rPr>
+        <w:t>2</w:t>
+      </w:r>
+      <w:r>
+        <w:rPr>
+          <w:rFonts w:ascii="굴림체" w:eastAsia="굴림체" w:hAnsi="굴림체" w:hint="eastAsia"/>
+        </w:rPr>
+        <w:t xml:space="preserve">=4 [KΩ], </w:t>
+      </w:r>
+      <w:r>
+        <w:rPr>
+          <w:rFonts w:ascii="굴림체" w:eastAsia="굴림체" w:hAnsi="굴림체" w:hint="eastAsia"/>
+          <w:i/>
+          <w:iCs/>
+        </w:rPr>
+        <w:t>R</w:t>
+      </w:r>
+      <w:r>
+        <w:rPr>
+          <w:rFonts w:ascii="굴림체" w:eastAsia="굴림체" w:hAnsi="굴림체" w:hint="eastAsia"/>
+          <w:vertAlign w:val="subscript"/>
+        </w:rPr>
+        <w:t>3</w:t>
+      </w:r>
+      <w:r>
+        <w:rPr>
+          <w:rFonts w:ascii="굴림체" w:eastAsia="굴림체" w:hAnsi="굴림체" w:hint="eastAsia"/>
+        </w:rPr>
+        <w:t>=</w:t>
+      </w:r>
+      <w:r>
+        <w:rPr>
+          <w:rFonts w:ascii="굴림체" w:eastAsia="굴림체" w:hAnsi="굴림체" w:hint="eastAsia"/>
+          <w:i/>
+          <w:iCs/>
+        </w:rPr>
+        <w:t>R</w:t>
+      </w:r>
+      <w:r>
+        <w:rPr>
+          <w:rFonts w:ascii="굴림체" w:eastAsia="굴림체" w:hAnsi="굴림체" w:hint="eastAsia"/>
+          <w:vertAlign w:val="subscript"/>
+        </w:rPr>
+        <w:t>4</w:t>
+      </w:r>
+      <w:r>
+        <w:rPr>
+          <w:rFonts w:ascii="굴림체" w:eastAsia="굴림체" w:hAnsi="굴림체" w:hint="eastAsia"/>
+        </w:rPr>
+        <w:t xml:space="preserve">=6 [KΩ], </w:t>
+      </w:r>
+      <w:r>
+        <w:rPr>
+          <w:rFonts w:ascii="굴림체" w:eastAsia="굴림체" w:hAnsi="굴림체" w:hint="eastAsia"/>
+          <w:i/>
+          <w:iCs/>
+        </w:rPr>
+        <w:t>R</w:t>
+      </w:r>
+      <w:r>
+        <w:rPr>
+          <w:rFonts w:ascii="굴림체" w:eastAsia="굴림체" w:hAnsi="굴림체" w:hint="eastAsia"/>
+          <w:vertAlign w:val="subscript"/>
+        </w:rPr>
+        <w:t>X</w:t>
+      </w:r>
+      <w:r>
+        <w:rPr>
+          <w:rFonts w:ascii="굴림체" w:eastAsia="굴림체" w:hAnsi="굴림체" w:hint="eastAsia"/>
+        </w:rPr>
+        <w:t xml:space="preserve">=5 [KΩ]이라면 A, B사이의 전체 합성 저항은 얼마인가? </w:t>
+      </w:r>
     </w:p>
     <w:p>
       <w:pPr>
         <w:pStyle w:val="a3"/>
         <w:snapToGrid/>
         <w:spacing w:line="360" w:lineRule="auto"/>
-        <w:ind w:leftChars="354" w:left="850" w:hangingChars="71" w:hanging="142"/>
+        <w:ind w:leftChars="354" w:left="792" w:hangingChars="42" w:hanging="84"/>
         <w:contextualSpacing/>
         <w:rPr>
           <w:rFonts w:ascii="굴림체" w:eastAsia="굴림체" w:hAnsi="굴림체"/>
@@ -3746,7 +4291,67 @@
         <w:rPr>
           <w:rFonts w:ascii="굴림체" w:eastAsia="굴림체" w:hAnsi="굴림체" w:hint="eastAsia"/>
         </w:rPr>
-        <w:t>3) 이 실험에서 고감도 전류계를 사용한 이유는 무엇인가?</w:t>
+        <w:t xml:space="preserve">  </w:t>
+      </w:r>
+      <w:r>
+        <w:rPr>
+          <w:rFonts w:ascii="굴림체" w:eastAsia="굴림체" w:hAnsi="굴림체"/>
+        </w:rPr>
+        <w:t xml:space="preserve">Y-delta </w:t>
+      </w:r>
+      <w:r>
+        <w:rPr>
+          <w:rFonts w:ascii="굴림체" w:eastAsia="굴림체" w:hAnsi="굴림체" w:hint="eastAsia"/>
+        </w:rPr>
+        <w:t>변환을 이용하면,</w:t>
+      </w:r>
+      <w:r>
+        <w:rPr>
+          <w:rFonts w:ascii="굴림체" w:eastAsia="굴림체" w:hAnsi="굴림체"/>
+        </w:rPr>
+        <w:t xml:space="preserve"> </w:t>
+      </w:r>
+      <w:r>
+        <w:rPr>
+          <w:rFonts w:ascii="굴림체" w:eastAsia="굴림체" w:hAnsi="굴림체" w:hint="eastAsia"/>
+        </w:rPr>
+        <w:t xml:space="preserve">회로의 저항 </w:t>
+      </w:r>
+      <w:r>
+        <w:rPr>
+          <w:rFonts w:ascii="굴림체" w:eastAsia="굴림체" w:hAnsi="굴림체"/>
+        </w:rPr>
+        <w:t>R</w:t>
+      </w:r>
+      <w:r>
+        <w:rPr>
+          <w:rFonts w:ascii="굴림체" w:eastAsia="굴림체" w:hAnsi="굴림체" w:hint="eastAsia"/>
+        </w:rPr>
+        <w:t xml:space="preserve"> = 1142</w:t>
+      </w:r>
+      <w:r>
+        <w:rPr>
+          <w:rFonts w:ascii="굴림체" w:eastAsia="굴림체" w:hAnsi="굴림체"/>
+        </w:rPr>
+        <w:t>.</w:t>
+      </w:r>
+      <w:r>
+        <w:rPr>
+          <w:rFonts w:ascii="굴림체" w:eastAsia="굴림체" w:hAnsi="굴림체" w:hint="eastAsia"/>
+        </w:rPr>
+        <w:t xml:space="preserve">9 + </w:t>
+      </w:r>
+      <w:r>
+        <w:rPr>
+          <w:rFonts w:ascii="굴림체" w:eastAsia="굴림체" w:hAnsi="굴림체"/>
+        </w:rPr>
+        <w:t xml:space="preserve">((1714.3 + 6000) | (1714.3 + 5000)) </w:t>
+      </w:r>
+      <w:r>
+        <w:rPr>
+          <w:rFonts w:ascii="굴림체" w:eastAsia="굴림체" w:hAnsi="굴림체" w:hint="eastAsia"/>
+        </w:rPr>
+        <w:t>이다.</w:t>
       </w:r>
     </w:p>
     <w:p>
@@ -3754,171 +4359,35 @@
         <w:pStyle w:val="a3"/>
         <w:snapToGrid/>
         <w:spacing w:line="360" w:lineRule="auto"/>
-        <w:ind w:leftChars="354" w:left="850" w:hangingChars="71" w:hanging="142"/>
+        <w:ind w:leftChars="354" w:left="792" w:hangingChars="42" w:hanging="84"/>
         <w:contextualSpacing/>
         <w:rPr>
           <w:rFonts w:ascii="굴림체" w:eastAsia="굴림체" w:hAnsi="굴림체"/>
         </w:rPr>
       </w:pPr>
-    </w:p>
-    <w:p>
-      <w:pPr>
-        <w:pStyle w:val="a3"/>
-        <w:snapToGrid/>
-        <w:spacing w:line="360" w:lineRule="auto"/>
-        <w:ind w:leftChars="354" w:left="850" w:hangingChars="71" w:hanging="142"/>
-        <w:contextualSpacing/>
+      <w:r>
+        <w:rPr>
+          <w:rFonts w:ascii="굴림체" w:eastAsia="굴림체" w:hAnsi="굴림체" w:hint="eastAsia"/>
+        </w:rPr>
+        <w:t>R = 9383</w:t>
+      </w:r>
+      <w:r>
         <w:rPr>
           <w:rFonts w:ascii="굴림체" w:eastAsia="굴림체" w:hAnsi="굴림체"/>
         </w:rPr>
-      </w:pPr>
-    </w:p>
-    <w:p>
-      <w:pPr>
-        <w:pStyle w:val="a3"/>
-        <w:snapToGrid/>
-        <w:spacing w:line="360" w:lineRule="auto"/>
-        <w:ind w:leftChars="354" w:left="992" w:hangingChars="142" w:hanging="284"/>
-        <w:contextualSpacing/>
-        <w:rPr>
-          <w:rFonts w:ascii="굴림체" w:eastAsia="굴림체" w:hAnsi="굴림체"/>
-        </w:rPr>
-      </w:pPr>
-      <w:r>
-        <w:rPr>
-          <w:rFonts w:ascii="굴림체" w:eastAsia="굴림체" w:hAnsi="굴림체" w:hint="eastAsia"/>
-        </w:rPr>
-        <w:t xml:space="preserve">4) 그림 </w:t>
-      </w:r>
-      <w:r>
-        <w:rPr>
-          <w:rFonts w:ascii="굴림체" w:eastAsia="굴림체" w:hAnsi="굴림체"/>
-        </w:rPr>
-        <w:t>9</w:t>
-      </w:r>
-      <w:r>
-        <w:rPr>
-          <w:rFonts w:ascii="굴림체" w:eastAsia="굴림체" w:hAnsi="굴림체" w:hint="eastAsia"/>
-        </w:rPr>
-        <w:t xml:space="preserve">-2의 회로가 평형상태일 때 </w:t>
-      </w:r>
-      <w:r>
-        <w:rPr>
-          <w:rFonts w:ascii="굴림체" w:eastAsia="굴림체" w:hAnsi="굴림체" w:hint="eastAsia"/>
-          <w:i/>
-          <w:iCs/>
-        </w:rPr>
-        <w:t>R</w:t>
-      </w:r>
-      <w:r>
-        <w:rPr>
-          <w:rFonts w:ascii="굴림체" w:eastAsia="굴림체" w:hAnsi="굴림체" w:hint="eastAsia"/>
-          <w:vertAlign w:val="subscript"/>
-        </w:rPr>
-        <w:t>1</w:t>
-      </w:r>
-      <w:r>
-        <w:rPr>
-          <w:rFonts w:ascii="굴림체" w:eastAsia="굴림체" w:hAnsi="굴림체" w:hint="eastAsia"/>
-        </w:rPr>
-        <w:t>=</w:t>
-      </w:r>
-      <w:r>
-        <w:rPr>
-          <w:rFonts w:ascii="굴림체" w:eastAsia="굴림체" w:hAnsi="굴림체" w:hint="eastAsia"/>
-          <w:i/>
-          <w:iCs/>
-        </w:rPr>
-        <w:t>R</w:t>
-      </w:r>
-      <w:r>
-        <w:rPr>
-          <w:rFonts w:ascii="굴림체" w:eastAsia="굴림체" w:hAnsi="굴림체" w:hint="eastAsia"/>
-          <w:vertAlign w:val="subscript"/>
-        </w:rPr>
-        <w:t>2</w:t>
-      </w:r>
-      <w:r>
-        <w:rPr>
-          <w:rFonts w:ascii="굴림체" w:eastAsia="굴림체" w:hAnsi="굴림체" w:hint="eastAsia"/>
-        </w:rPr>
-        <w:t xml:space="preserve">=4 [KΩ], </w:t>
-      </w:r>
-      <w:r>
-        <w:rPr>
-          <w:rFonts w:ascii="굴림체" w:eastAsia="굴림체" w:hAnsi="굴림체" w:hint="eastAsia"/>
-          <w:i/>
-          <w:iCs/>
-        </w:rPr>
-        <w:t>R</w:t>
-      </w:r>
-      <w:r>
-        <w:rPr>
-          <w:rFonts w:ascii="굴림체" w:eastAsia="굴림체" w:hAnsi="굴림체" w:hint="eastAsia"/>
-          <w:vertAlign w:val="subscript"/>
-        </w:rPr>
-        <w:t>3</w:t>
-      </w:r>
-      <w:r>
-        <w:rPr>
-          <w:rFonts w:ascii="굴림체" w:eastAsia="굴림체" w:hAnsi="굴림체" w:hint="eastAsia"/>
-        </w:rPr>
-        <w:t>=</w:t>
-      </w:r>
-      <w:r>
-        <w:rPr>
-          <w:rFonts w:ascii="굴림체" w:eastAsia="굴림체" w:hAnsi="굴림체" w:hint="eastAsia"/>
-          <w:i/>
-          <w:iCs/>
-        </w:rPr>
-        <w:t>R</w:t>
-      </w:r>
-      <w:r>
-        <w:rPr>
-          <w:rFonts w:ascii="굴림체" w:eastAsia="굴림체" w:hAnsi="굴림체" w:hint="eastAsia"/>
-          <w:vertAlign w:val="subscript"/>
-        </w:rPr>
-        <w:t>4</w:t>
-      </w:r>
-      <w:r>
-        <w:rPr>
-          <w:rFonts w:ascii="굴림체" w:eastAsia="굴림체" w:hAnsi="굴림체" w:hint="eastAsia"/>
-        </w:rPr>
-        <w:t xml:space="preserve">=6 [KΩ], </w:t>
-      </w:r>
-      <w:r>
-        <w:rPr>
-          <w:rFonts w:ascii="굴림체" w:eastAsia="굴림체" w:hAnsi="굴림체" w:hint="eastAsia"/>
-          <w:i/>
-          <w:iCs/>
-        </w:rPr>
-        <w:t>R</w:t>
-      </w:r>
-      <w:r>
-        <w:rPr>
-          <w:rFonts w:ascii="굴림체" w:eastAsia="굴림체" w:hAnsi="굴림체" w:hint="eastAsia"/>
-          <w:vertAlign w:val="subscript"/>
-        </w:rPr>
-        <w:t>X</w:t>
-      </w:r>
-      <w:r>
-        <w:rPr>
-          <w:rFonts w:ascii="굴림체" w:eastAsia="굴림체" w:hAnsi="굴림체" w:hint="eastAsia"/>
-        </w:rPr>
-        <w:t xml:space="preserve">=5 [KΩ]이라면 A, B사이의 전체 합성 저항은 얼마인가? </w:t>
-      </w:r>
-    </w:p>
-    <w:p>
-      <w:pPr>
-        <w:pStyle w:val="a3"/>
-        <w:snapToGrid/>
-        <w:spacing w:line="360" w:lineRule="auto"/>
-        <w:ind w:leftChars="354" w:left="992" w:hangingChars="142" w:hanging="284"/>
-        <w:contextualSpacing/>
-        <w:rPr>
-          <w:rFonts w:ascii="굴림체" w:eastAsia="굴림체" w:hAnsi="굴림체"/>
-        </w:rPr>
-      </w:pPr>
+        <w:t xml:space="preserve"> </w:t>
+      </w:r>
+      <m:oMath>
+        <m:r>
+          <m:rPr>
+            <m:sty m:val="p"/>
+          </m:rPr>
+          <w:rPr>
+            <w:rFonts w:ascii="Cambria Math" w:eastAsia="굴림체" w:hAnsi="Cambria Math"/>
+          </w:rPr>
+          <m:t>Ω</m:t>
+        </m:r>
+      </m:oMath>
     </w:p>
     <w:p>
       <w:pPr>
@@ -3964,6 +4433,44 @@
         </w:rPr>
         <w:t>참고문헌</w:t>
       </w:r>
+      <w:r>
+        <w:rPr>
+          <w:rFonts w:ascii="바탕" w:eastAsia="바탕" w:hAnsi="바탕" w:hint="eastAsia"/>
+          <w:b/>
+          <w:sz w:val="20"/>
+          <w:szCs w:val="20"/>
+        </w:rPr>
+        <w:t xml:space="preserve"> </w:t>
+      </w:r>
+    </w:p>
+    <w:p>
+      <w:pPr>
+        <w:ind w:firstLine="113"/>
+        <w:rPr>
+          <w:rFonts w:ascii="바탕" w:eastAsia="바탕" w:hAnsi="바탕"/>
+          <w:kern w:val="0"/>
+          <w:szCs w:val="20"/>
+        </w:rPr>
+      </w:pPr>
+      <w:r>
+        <w:rPr>
+          <w:rFonts w:ascii="바탕" w:eastAsia="바탕" w:hAnsi="바탕" w:hint="eastAsia"/>
+          <w:szCs w:val="20"/>
+        </w:rPr>
+        <w:t>The Art of Electronics”; Horowitz, Hill; Winfield Hill; 2015.</w:t>
+      </w:r>
+    </w:p>
+    <w:p>
+      <w:pPr>
+        <w:pStyle w:val="a9"/>
+        <w:ind w:left="470"/>
+        <w:rPr>
+          <w:rFonts w:ascii="바탕" w:eastAsia="바탕" w:hAnsi="바탕"/>
+          <w:b/>
+          <w:sz w:val="20"/>
+          <w:szCs w:val="20"/>
+        </w:rPr>
+      </w:pPr>
     </w:p>
     <w:p>
       <w:pPr>
@@ -4300,7 +4807,7 @@
           <v:shape id="_x0000_i1025" type="#_x0000_t75" style="width:16.5pt;height:17.25pt" o:ole="">
             <v:imagedata r:id="rId17" o:title=""/>
           </v:shape>
-          <o:OLEObject Type="Embed" ProgID="Equation.3" ShapeID="_x0000_i1025" DrawAspect="Content" ObjectID="_1553028149" r:id="rId18"/>
+          <o:OLEObject Type="Embed" ProgID="Equation.3" ShapeID="_x0000_i1025" DrawAspect="Content" ObjectID="_1553078522" r:id="rId18"/>
         </w:object>
       </w:r>
       <w:r>
@@ -4872,6 +5379,15 @@
               </w:rPr>
               <w:t>10</w:t>
             </w:r>
+            <w:r>
+              <w:rPr>
+                <w:rFonts w:ascii="바탕" w:eastAsia="바탕" w:hAnsi="바탕" w:cs="굴림"/>
+                <w:color w:val="000000"/>
+                <w:kern w:val="0"/>
+                <w:szCs w:val="20"/>
+              </w:rPr>
+              <w:t>.0</w:t>
+            </w:r>
           </w:p>
         </w:tc>
         <w:tc>
@@ -4959,7 +5475,7 @@
                 <w:kern w:val="0"/>
                 <w:szCs w:val="20"/>
               </w:rPr>
-              <w:t>3.045</w:t>
+              <w:t>3.05</w:t>
             </w:r>
           </w:p>
         </w:tc>
@@ -5003,7 +5519,7 @@
                 <w:kern w:val="0"/>
                 <w:szCs w:val="20"/>
               </w:rPr>
-              <w:t>2.1945</w:t>
+              <w:t>2.19k</w:t>
             </w:r>
           </w:p>
         </w:tc>
@@ -5047,7 +5563,16 @@
                 <w:kern w:val="0"/>
                 <w:szCs w:val="20"/>
               </w:rPr>
-              <w:t>1.0018</w:t>
+              <w:t>1.00</w:t>
+            </w:r>
+            <w:r>
+              <w:rPr>
+                <w:rFonts w:ascii="바탕" w:eastAsia="바탕" w:hAnsi="바탕" w:cs="굴림"/>
+                <w:color w:val="000000"/>
+                <w:kern w:val="0"/>
+                <w:szCs w:val="20"/>
+              </w:rPr>
+              <w:t>k</w:t>
             </w:r>
           </w:p>
         </w:tc>
@@ -5359,6 +5884,7 @@
               <w:autoSpaceDE/>
               <w:autoSpaceDN/>
               <w:snapToGrid w:val="0"/>
+              <w:ind w:firstLineChars="50" w:firstLine="100"/>
               <w:rPr>
                 <w:rFonts w:ascii="바탕" w:eastAsia="바탕" w:hAnsi="바탕" w:cs="굴림"/>
                 <w:color w:val="000000"/>
@@ -5366,6 +5892,42 @@
                 <w:szCs w:val="20"/>
               </w:rPr>
             </w:pPr>
+            <w:r>
+              <w:rPr>
+                <w:rFonts w:ascii="바탕" w:eastAsia="바탕" w:hAnsi="바탕" w:cs="굴림" w:hint="eastAsia"/>
+                <w:color w:val="000000"/>
+                <w:kern w:val="0"/>
+                <w:szCs w:val="20"/>
+              </w:rPr>
+              <w:t>9.</w:t>
+            </w:r>
+            <w:r>
+              <w:rPr>
+                <w:rFonts w:ascii="바탕" w:eastAsia="바탕" w:hAnsi="바탕" w:cs="굴림"/>
+                <w:color w:val="000000"/>
+                <w:kern w:val="0"/>
+                <w:szCs w:val="20"/>
+              </w:rPr>
+              <w:t>64</w:t>
+            </w:r>
+            <w:r>
+              <w:rPr>
+                <w:rFonts w:ascii="바탕" w:eastAsia="바탕" w:hAnsi="바탕" w:cs="굴림"/>
+                <w:color w:val="000000"/>
+                <w:kern w:val="0"/>
+                <w:szCs w:val="20"/>
+              </w:rPr>
+              <w:t>m</w:t>
+            </w:r>
+            <w:r>
+              <w:rPr>
+                <w:rFonts w:ascii="바탕" w:eastAsia="바탕" w:hAnsi="바탕" w:cs="굴림" w:hint="eastAsia"/>
+                <w:color w:val="000000"/>
+                <w:kern w:val="0"/>
+                <w:szCs w:val="20"/>
+              </w:rPr>
+              <w:t>W</w:t>
+            </w:r>
           </w:p>
         </w:tc>
       </w:tr>
@@ -5551,6 +6113,42 @@
                 <w:szCs w:val="20"/>
               </w:rPr>
             </w:pPr>
+            <w:r>
+              <w:rPr>
+                <w:rFonts w:ascii="바탕" w:eastAsia="바탕" w:hAnsi="바탕" w:cs="굴림" w:hint="eastAsia"/>
+                <w:color w:val="000000"/>
+                <w:kern w:val="0"/>
+                <w:szCs w:val="20"/>
+              </w:rPr>
+              <w:t xml:space="preserve"> </w:t>
+            </w:r>
+            <w:r>
+              <w:rPr>
+                <w:rFonts w:ascii="바탕" w:eastAsia="바탕" w:hAnsi="바탕" w:cs="굴림"/>
+                <w:color w:val="000000"/>
+                <w:kern w:val="0"/>
+                <w:szCs w:val="20"/>
+              </w:rPr>
+              <w:t>9.99</w:t>
+            </w:r>
+            <w:r>
+              <w:rPr>
+                <w:rFonts w:ascii="바탕" w:eastAsia="바탕" w:hAnsi="바탕" w:cs="굴림"/>
+                <w:color w:val="000000"/>
+                <w:kern w:val="0"/>
+                <w:szCs w:val="20"/>
+              </w:rPr>
+              <w:t>m</w:t>
+            </w:r>
+            <w:r>
+              <w:rPr>
+                <w:rFonts w:ascii="바탕" w:eastAsia="바탕" w:hAnsi="바탕" w:cs="굴림"/>
+                <w:color w:val="000000"/>
+                <w:kern w:val="0"/>
+                <w:szCs w:val="20"/>
+              </w:rPr>
+              <w:t>W</w:t>
+            </w:r>
           </w:p>
         </w:tc>
       </w:tr>
@@ -5736,6 +6334,24 @@
                 <w:szCs w:val="20"/>
               </w:rPr>
             </w:pPr>
+            <w:r>
+              <w:rPr>
+                <w:rFonts w:ascii="바탕" w:eastAsia="바탕" w:hAnsi="바탕" w:cs="굴림" w:hint="eastAsia"/>
+                <w:color w:val="000000"/>
+                <w:kern w:val="0"/>
+                <w:szCs w:val="20"/>
+              </w:rPr>
+              <w:t>9.30</w:t>
+            </w:r>
+            <w:r>
+              <w:rPr>
+                <w:rFonts w:ascii="바탕" w:eastAsia="바탕" w:hAnsi="바탕" w:cs="굴림"/>
+                <w:color w:val="000000"/>
+                <w:kern w:val="0"/>
+                <w:szCs w:val="20"/>
+              </w:rPr>
+              <w:t>mW</w:t>
+            </w:r>
           </w:p>
         </w:tc>
       </w:tr>
@@ -5889,6 +6505,15 @@
                 <w:szCs w:val="20"/>
               </w:rPr>
             </w:pPr>
+            <w:r>
+              <w:rPr>
+                <w:rFonts w:ascii="바탕" w:eastAsia="바탕" w:hAnsi="바탕" w:cs="굴림" w:hint="eastAsia"/>
+                <w:color w:val="000000"/>
+                <w:kern w:val="0"/>
+                <w:szCs w:val="20"/>
+              </w:rPr>
+              <w:t>16.32mW</w:t>
+            </w:r>
           </w:p>
         </w:tc>
       </w:tr>
@@ -6150,7 +6775,7 @@
           <v:shape id="_x0000_i1026" type="#_x0000_t75" style="width:16.5pt;height:17.25pt" o:ole="">
             <v:imagedata r:id="rId21" o:title=""/>
           </v:shape>
-          <o:OLEObject Type="Embed" ProgID="Equation.3" ShapeID="_x0000_i1026" DrawAspect="Content" ObjectID="_1553028150" r:id="rId22"/>
+          <o:OLEObject Type="Embed" ProgID="Equation.3" ShapeID="_x0000_i1026" DrawAspect="Content" ObjectID="_1553078523" r:id="rId22"/>
         </w:object>
       </w:r>
       <w:r>
@@ -6185,7 +6810,7 @@
         <w:gridCol w:w="1159"/>
         <w:gridCol w:w="932"/>
         <w:gridCol w:w="1556"/>
-        <w:gridCol w:w="1784"/>
+        <w:gridCol w:w="1631"/>
       </w:tblGrid>
       <w:tr>
         <w:trPr>
@@ -6544,7 +7169,7 @@
         </w:tc>
         <w:tc>
           <w:tcPr>
-            <w:tcW w:w="1784" w:type="dxa"/>
+            <w:tcW w:w="1631" w:type="dxa"/>
             <w:tcBorders>
               <w:top w:val="single" w:sz="2" w:space="0" w:color="000000"/>
               <w:left w:val="single" w:sz="2" w:space="0" w:color="000000"/>
@@ -6742,22 +7367,21 @@
               <w:wordWrap/>
               <w:autoSpaceDE/>
               <w:autoSpaceDN/>
-              <w:snapToGrid w:val="0"/>
-              <w:rPr>
-                <w:rFonts w:ascii="바탕" w:eastAsia="바탕" w:hAnsi="바탕" w:cs="굴림"/>
-                <w:color w:val="000000"/>
-                <w:kern w:val="0"/>
-                <w:szCs w:val="20"/>
-              </w:rPr>
-            </w:pPr>
-            <w:r>
-              <w:rPr>
-                <w:rFonts w:ascii="바탕" w:eastAsia="바탕" w:hAnsi="바탕" w:cs="굴림" w:hint="eastAsia"/>
-                <w:color w:val="000000"/>
-                <w:kern w:val="0"/>
-                <w:szCs w:val="20"/>
-              </w:rPr>
-              <w:t>1192</w:t>
+              <w:jc w:val="right"/>
+              <w:rPr>
+                <w:rFonts w:ascii="바탕" w:eastAsia="바탕" w:hAnsi="바탕"/>
+                <w:color w:val="000000"/>
+                <w:kern w:val="0"/>
+                <w:szCs w:val="20"/>
+              </w:rPr>
+            </w:pPr>
+            <w:r>
+              <w:rPr>
+                <w:rFonts w:ascii="바탕" w:eastAsia="바탕" w:hAnsi="바탕" w:hint="eastAsia"/>
+                <w:color w:val="000000"/>
+                <w:szCs w:val="20"/>
+              </w:rPr>
+              <w:t>1292</w:t>
             </w:r>
           </w:p>
         </w:tc>
@@ -6781,27 +7405,20 @@
           </w:tcPr>
           <w:p>
             <w:pPr>
-              <w:widowControl/>
-              <w:wordWrap/>
-              <w:autoSpaceDE/>
-              <w:autoSpaceDN/>
-              <w:snapToGrid w:val="0"/>
-              <w:jc w:val="center"/>
-              <w:rPr>
-                <w:rFonts w:ascii="바탕" w:eastAsia="바탕" w:hAnsi="바탕" w:cs="굴림"/>
-                <w:color w:val="000000"/>
-                <w:kern w:val="0"/>
-                <w:szCs w:val="20"/>
-              </w:rPr>
-            </w:pPr>
-            <w:r>
-              <w:rPr>
-                <w:rFonts w:ascii="바탕" w:eastAsia="바탕" w:hAnsi="바탕" w:cs="굴림" w:hint="eastAsia"/>
-                <w:color w:val="000000"/>
-                <w:kern w:val="0"/>
-                <w:szCs w:val="20"/>
-              </w:rPr>
-              <w:t>0</w:t>
+              <w:jc w:val="center"/>
+              <w:rPr>
+                <w:rFonts w:ascii="바탕" w:eastAsia="바탕" w:hAnsi="바탕"/>
+                <w:color w:val="000000"/>
+                <w:szCs w:val="20"/>
+              </w:rPr>
+            </w:pPr>
+            <w:r>
+              <w:rPr>
+                <w:rFonts w:ascii="바탕" w:eastAsia="바탕" w:hAnsi="바탕" w:hint="eastAsia"/>
+                <w:color w:val="000000"/>
+                <w:szCs w:val="20"/>
+              </w:rPr>
+              <w:t>0.78</w:t>
             </w:r>
           </w:p>
         </w:tc>
@@ -6825,23 +7442,24 @@
           </w:tcPr>
           <w:p>
             <w:pPr>
-              <w:widowControl/>
-              <w:wordWrap/>
-              <w:autoSpaceDE/>
-              <w:autoSpaceDN/>
-              <w:snapToGrid w:val="0"/>
-              <w:rPr>
-                <w:rFonts w:ascii="바탕" w:eastAsia="바탕" w:hAnsi="바탕" w:cs="굴림"/>
-                <w:color w:val="000000"/>
-                <w:kern w:val="0"/>
-                <w:szCs w:val="20"/>
-              </w:rPr>
-            </w:pPr>
-          </w:p>
-        </w:tc>
-        <w:tc>
-          <w:tcPr>
-            <w:tcW w:w="1784" w:type="dxa"/>
+              <w:jc w:val="right"/>
+              <w:rPr>
+                <w:color w:val="000000"/>
+                <w:sz w:val="22"/>
+              </w:rPr>
+            </w:pPr>
+            <w:r>
+              <w:rPr>
+                <w:color w:val="000000"/>
+                <w:sz w:val="22"/>
+              </w:rPr>
+              <w:t>0</w:t>
+            </w:r>
+          </w:p>
+        </w:tc>
+        <w:tc>
+          <w:tcPr>
+            <w:tcW w:w="1631" w:type="dxa"/>
             <w:tcBorders>
               <w:top w:val="single" w:sz="2" w:space="0" w:color="000000"/>
               <w:left w:val="single" w:sz="2" w:space="0" w:color="000000"/>
@@ -6859,18 +7477,19 @@
           </w:tcPr>
           <w:p>
             <w:pPr>
-              <w:widowControl/>
-              <w:wordWrap/>
-              <w:autoSpaceDE/>
-              <w:autoSpaceDN/>
-              <w:snapToGrid w:val="0"/>
-              <w:rPr>
-                <w:rFonts w:ascii="바탕" w:eastAsia="바탕" w:hAnsi="바탕" w:cs="굴림"/>
-                <w:color w:val="000000"/>
-                <w:kern w:val="0"/>
-                <w:szCs w:val="20"/>
-              </w:rPr>
-            </w:pPr>
+              <w:jc w:val="right"/>
+              <w:rPr>
+                <w:color w:val="000000"/>
+                <w:sz w:val="22"/>
+              </w:rPr>
+            </w:pPr>
+            <w:r>
+              <w:rPr>
+                <w:color w:val="000000"/>
+                <w:sz w:val="22"/>
+              </w:rPr>
+              <w:t>0</w:t>
+            </w:r>
           </w:p>
         </w:tc>
       </w:tr>
@@ -6947,19 +7566,18 @@
               <w:wordWrap/>
               <w:autoSpaceDE/>
               <w:autoSpaceDN/>
-              <w:snapToGrid w:val="0"/>
-              <w:rPr>
-                <w:rFonts w:ascii="바탕" w:eastAsia="바탕" w:hAnsi="바탕" w:cs="굴림"/>
-                <w:color w:val="000000"/>
-                <w:kern w:val="0"/>
-                <w:szCs w:val="20"/>
-              </w:rPr>
-            </w:pPr>
-            <w:r>
-              <w:rPr>
-                <w:rFonts w:ascii="바탕" w:eastAsia="바탕" w:hAnsi="바탕" w:cs="굴림" w:hint="eastAsia"/>
-                <w:color w:val="000000"/>
-                <w:kern w:val="0"/>
+              <w:jc w:val="right"/>
+              <w:rPr>
+                <w:rFonts w:ascii="바탕" w:eastAsia="바탕" w:hAnsi="바탕"/>
+                <w:color w:val="000000"/>
+                <w:kern w:val="0"/>
+                <w:szCs w:val="20"/>
+              </w:rPr>
+            </w:pPr>
+            <w:r>
+              <w:rPr>
+                <w:rFonts w:ascii="바탕" w:eastAsia="바탕" w:hAnsi="바탕" w:hint="eastAsia"/>
+                <w:color w:val="000000"/>
                 <w:szCs w:val="20"/>
               </w:rPr>
               <w:t>1292</w:t>
@@ -6990,23 +7608,21 @@
               <w:wordWrap/>
               <w:autoSpaceDE/>
               <w:autoSpaceDN/>
-              <w:snapToGrid w:val="0"/>
-              <w:jc w:val="center"/>
-              <w:rPr>
-                <w:rFonts w:ascii="바탕" w:eastAsia="바탕" w:hAnsi="바탕" w:cs="굴림"/>
-                <w:color w:val="000000"/>
-                <w:kern w:val="0"/>
-                <w:szCs w:val="20"/>
-              </w:rPr>
-            </w:pPr>
-            <w:r>
-              <w:rPr>
-                <w:rFonts w:ascii="바탕" w:eastAsia="바탕" w:hAnsi="바탕" w:cs="굴림" w:hint="eastAsia"/>
-                <w:color w:val="000000"/>
-                <w:kern w:val="0"/>
-                <w:szCs w:val="20"/>
-              </w:rPr>
-              <w:t>0.7754</w:t>
+              <w:jc w:val="center"/>
+              <w:rPr>
+                <w:rFonts w:ascii="바탕" w:eastAsia="바탕" w:hAnsi="바탕"/>
+                <w:color w:val="000000"/>
+                <w:kern w:val="0"/>
+                <w:szCs w:val="20"/>
+              </w:rPr>
+            </w:pPr>
+            <w:r>
+              <w:rPr>
+                <w:rFonts w:ascii="바탕" w:eastAsia="바탕" w:hAnsi="바탕" w:hint="eastAsia"/>
+                <w:color w:val="000000"/>
+                <w:szCs w:val="20"/>
+              </w:rPr>
+              <w:t xml:space="preserve">0.78 </w:t>
             </w:r>
           </w:p>
         </w:tc>
@@ -7030,23 +7646,25 @@
           </w:tcPr>
           <w:p>
             <w:pPr>
-              <w:widowControl/>
-              <w:wordWrap/>
-              <w:autoSpaceDE/>
-              <w:autoSpaceDN/>
-              <w:snapToGrid w:val="0"/>
-              <w:rPr>
-                <w:rFonts w:ascii="바탕" w:eastAsia="바탕" w:hAnsi="바탕" w:cs="굴림"/>
-                <w:color w:val="000000"/>
-                <w:kern w:val="0"/>
-                <w:szCs w:val="20"/>
-              </w:rPr>
-            </w:pPr>
-          </w:p>
-        </w:tc>
-        <w:tc>
-          <w:tcPr>
-            <w:tcW w:w="1784" w:type="dxa"/>
+              <w:jc w:val="right"/>
+              <w:rPr>
+                <w:color w:val="000000"/>
+                <w:sz w:val="22"/>
+              </w:rPr>
+            </w:pPr>
+            <w:r>
+              <w:rPr>
+                <w:rFonts w:hint="eastAsia"/>
+                <w:color w:val="000000"/>
+                <w:sz w:val="22"/>
+              </w:rPr>
+              <w:t xml:space="preserve">6.01 </w:t>
+            </w:r>
+          </w:p>
+        </w:tc>
+        <w:tc>
+          <w:tcPr>
+            <w:tcW w:w="1631" w:type="dxa"/>
             <w:tcBorders>
               <w:top w:val="single" w:sz="2" w:space="0" w:color="000000"/>
               <w:left w:val="single" w:sz="2" w:space="0" w:color="000000"/>
@@ -7064,18 +7682,20 @@
           </w:tcPr>
           <w:p>
             <w:pPr>
-              <w:widowControl/>
-              <w:wordWrap/>
-              <w:autoSpaceDE/>
-              <w:autoSpaceDN/>
-              <w:snapToGrid w:val="0"/>
-              <w:rPr>
-                <w:rFonts w:ascii="바탕" w:eastAsia="바탕" w:hAnsi="바탕" w:cs="굴림"/>
-                <w:color w:val="000000"/>
-                <w:kern w:val="0"/>
-                <w:szCs w:val="20"/>
-              </w:rPr>
-            </w:pPr>
+              <w:jc w:val="right"/>
+              <w:rPr>
+                <w:color w:val="000000"/>
+                <w:sz w:val="22"/>
+              </w:rPr>
+            </w:pPr>
+            <w:r>
+              <w:rPr>
+                <w:rFonts w:hint="eastAsia"/>
+                <w:color w:val="000000"/>
+                <w:sz w:val="22"/>
+              </w:rPr>
+              <w:t xml:space="preserve">77.40 </w:t>
+            </w:r>
           </w:p>
         </w:tc>
       </w:tr>
@@ -7148,23 +7768,17 @@
           </w:tcPr>
           <w:p>
             <w:pPr>
-              <w:widowControl/>
-              <w:wordWrap/>
-              <w:autoSpaceDE/>
-              <w:autoSpaceDN/>
-              <w:snapToGrid w:val="0"/>
-              <w:rPr>
-                <w:rFonts w:ascii="바탕" w:eastAsia="바탕" w:hAnsi="바탕" w:cs="굴림"/>
-                <w:color w:val="000000"/>
-                <w:kern w:val="0"/>
-                <w:szCs w:val="20"/>
-              </w:rPr>
-            </w:pPr>
-            <w:r>
-              <w:rPr>
-                <w:rFonts w:ascii="바탕" w:eastAsia="바탕" w:hAnsi="바탕" w:cs="굴림" w:hint="eastAsia"/>
-                <w:color w:val="000000"/>
-                <w:kern w:val="0"/>
+              <w:jc w:val="right"/>
+              <w:rPr>
+                <w:rFonts w:ascii="바탕" w:eastAsia="바탕" w:hAnsi="바탕"/>
+                <w:color w:val="000000"/>
+                <w:szCs w:val="20"/>
+              </w:rPr>
+            </w:pPr>
+            <w:r>
+              <w:rPr>
+                <w:rFonts w:ascii="바탕" w:eastAsia="바탕" w:hAnsi="바탕" w:hint="eastAsia"/>
+                <w:color w:val="000000"/>
                 <w:szCs w:val="20"/>
               </w:rPr>
               <w:t>1392</w:t>
@@ -7191,27 +7805,20 @@
           </w:tcPr>
           <w:p>
             <w:pPr>
-              <w:widowControl/>
-              <w:wordWrap/>
-              <w:autoSpaceDE/>
-              <w:autoSpaceDN/>
-              <w:snapToGrid w:val="0"/>
-              <w:jc w:val="center"/>
-              <w:rPr>
-                <w:rFonts w:ascii="바탕" w:eastAsia="바탕" w:hAnsi="바탕" w:cs="굴림"/>
-                <w:color w:val="000000"/>
-                <w:kern w:val="0"/>
-                <w:szCs w:val="20"/>
-              </w:rPr>
-            </w:pPr>
-            <w:r>
-              <w:rPr>
-                <w:rFonts w:ascii="바탕" w:eastAsia="바탕" w:hAnsi="바탕" w:cs="굴림" w:hint="eastAsia"/>
-                <w:color w:val="000000"/>
-                <w:kern w:val="0"/>
-                <w:szCs w:val="20"/>
-              </w:rPr>
-              <w:t>1.4419</w:t>
+              <w:jc w:val="center"/>
+              <w:rPr>
+                <w:rFonts w:ascii="바탕" w:eastAsia="바탕" w:hAnsi="바탕"/>
+                <w:color w:val="000000"/>
+                <w:szCs w:val="20"/>
+              </w:rPr>
+            </w:pPr>
+            <w:r>
+              <w:rPr>
+                <w:rFonts w:ascii="바탕" w:eastAsia="바탕" w:hAnsi="바탕" w:hint="eastAsia"/>
+                <w:color w:val="000000"/>
+                <w:szCs w:val="20"/>
+              </w:rPr>
+              <w:t xml:space="preserve">1.44 </w:t>
             </w:r>
           </w:p>
         </w:tc>
@@ -7235,23 +7842,25 @@
           </w:tcPr>
           <w:p>
             <w:pPr>
-              <w:widowControl/>
-              <w:wordWrap/>
-              <w:autoSpaceDE/>
-              <w:autoSpaceDN/>
-              <w:snapToGrid w:val="0"/>
-              <w:rPr>
-                <w:rFonts w:ascii="바탕" w:eastAsia="바탕" w:hAnsi="바탕" w:cs="굴림"/>
-                <w:color w:val="000000"/>
-                <w:kern w:val="0"/>
-                <w:szCs w:val="20"/>
-              </w:rPr>
-            </w:pPr>
-          </w:p>
-        </w:tc>
-        <w:tc>
-          <w:tcPr>
-            <w:tcW w:w="1784" w:type="dxa"/>
+              <w:jc w:val="right"/>
+              <w:rPr>
+                <w:color w:val="000000"/>
+                <w:sz w:val="22"/>
+              </w:rPr>
+            </w:pPr>
+            <w:r>
+              <w:rPr>
+                <w:rFonts w:hint="eastAsia"/>
+                <w:color w:val="000000"/>
+                <w:sz w:val="22"/>
+              </w:rPr>
+              <w:t xml:space="preserve">10.40 </w:t>
+            </w:r>
+          </w:p>
+        </w:tc>
+        <w:tc>
+          <w:tcPr>
+            <w:tcW w:w="1631" w:type="dxa"/>
             <w:tcBorders>
               <w:top w:val="single" w:sz="2" w:space="0" w:color="000000"/>
               <w:left w:val="single" w:sz="2" w:space="0" w:color="000000"/>
@@ -7269,18 +7878,20 @@
           </w:tcPr>
           <w:p>
             <w:pPr>
-              <w:widowControl/>
-              <w:wordWrap/>
-              <w:autoSpaceDE/>
-              <w:autoSpaceDN/>
-              <w:snapToGrid w:val="0"/>
-              <w:rPr>
-                <w:rFonts w:ascii="바탕" w:eastAsia="바탕" w:hAnsi="바탕" w:cs="굴림"/>
-                <w:color w:val="000000"/>
-                <w:kern w:val="0"/>
-                <w:szCs w:val="20"/>
-              </w:rPr>
-            </w:pPr>
+              <w:jc w:val="right"/>
+              <w:rPr>
+                <w:color w:val="000000"/>
+                <w:sz w:val="22"/>
+              </w:rPr>
+            </w:pPr>
+            <w:r>
+              <w:rPr>
+                <w:rFonts w:hint="eastAsia"/>
+                <w:color w:val="000000"/>
+                <w:sz w:val="22"/>
+              </w:rPr>
+              <w:t xml:space="preserve">71.84 </w:t>
+            </w:r>
           </w:p>
         </w:tc>
       </w:tr>
@@ -7353,23 +7964,17 @@
           </w:tcPr>
           <w:p>
             <w:pPr>
-              <w:widowControl/>
-              <w:wordWrap/>
-              <w:autoSpaceDE/>
-              <w:autoSpaceDN/>
-              <w:snapToGrid w:val="0"/>
-              <w:rPr>
-                <w:rFonts w:ascii="바탕" w:eastAsia="바탕" w:hAnsi="바탕" w:cs="굴림"/>
-                <w:color w:val="000000"/>
-                <w:kern w:val="0"/>
-                <w:szCs w:val="20"/>
-              </w:rPr>
-            </w:pPr>
-            <w:r>
-              <w:rPr>
-                <w:rFonts w:ascii="바탕" w:eastAsia="바탕" w:hAnsi="바탕" w:cs="굴림" w:hint="eastAsia"/>
-                <w:color w:val="000000"/>
-                <w:kern w:val="0"/>
+              <w:jc w:val="right"/>
+              <w:rPr>
+                <w:rFonts w:ascii="바탕" w:eastAsia="바탕" w:hAnsi="바탕"/>
+                <w:color w:val="000000"/>
+                <w:szCs w:val="20"/>
+              </w:rPr>
+            </w:pPr>
+            <w:r>
+              <w:rPr>
+                <w:rFonts w:ascii="바탕" w:eastAsia="바탕" w:hAnsi="바탕" w:hint="eastAsia"/>
+                <w:color w:val="000000"/>
                 <w:szCs w:val="20"/>
               </w:rPr>
               <w:t>1592</w:t>
@@ -7396,27 +8001,20 @@
           </w:tcPr>
           <w:p>
             <w:pPr>
-              <w:widowControl/>
-              <w:wordWrap/>
-              <w:autoSpaceDE/>
-              <w:autoSpaceDN/>
-              <w:snapToGrid w:val="0"/>
-              <w:jc w:val="center"/>
-              <w:rPr>
-                <w:rFonts w:ascii="바탕" w:eastAsia="바탕" w:hAnsi="바탕" w:cs="굴림"/>
-                <w:color w:val="000000"/>
-                <w:kern w:val="0"/>
-                <w:szCs w:val="20"/>
-              </w:rPr>
-            </w:pPr>
-            <w:r>
-              <w:rPr>
-                <w:rFonts w:ascii="바탕" w:eastAsia="바탕" w:hAnsi="바탕" w:cs="굴림" w:hint="eastAsia"/>
-                <w:color w:val="000000"/>
-                <w:kern w:val="0"/>
-                <w:szCs w:val="20"/>
-              </w:rPr>
-              <w:t>2.5254</w:t>
+              <w:jc w:val="center"/>
+              <w:rPr>
+                <w:rFonts w:ascii="바탕" w:eastAsia="바탕" w:hAnsi="바탕"/>
+                <w:color w:val="000000"/>
+                <w:szCs w:val="20"/>
+              </w:rPr>
+            </w:pPr>
+            <w:r>
+              <w:rPr>
+                <w:rFonts w:ascii="바탕" w:eastAsia="바탕" w:hAnsi="바탕" w:hint="eastAsia"/>
+                <w:color w:val="000000"/>
+                <w:szCs w:val="20"/>
+              </w:rPr>
+              <w:t xml:space="preserve">2.53 </w:t>
             </w:r>
           </w:p>
         </w:tc>
@@ -7440,23 +8038,25 @@
           </w:tcPr>
           <w:p>
             <w:pPr>
-              <w:widowControl/>
-              <w:wordWrap/>
-              <w:autoSpaceDE/>
-              <w:autoSpaceDN/>
-              <w:snapToGrid w:val="0"/>
-              <w:rPr>
-                <w:rFonts w:ascii="바탕" w:eastAsia="바탕" w:hAnsi="바탕" w:cs="굴림"/>
-                <w:color w:val="000000"/>
-                <w:kern w:val="0"/>
-                <w:szCs w:val="20"/>
-              </w:rPr>
-            </w:pPr>
-          </w:p>
-        </w:tc>
-        <w:tc>
-          <w:tcPr>
-            <w:tcW w:w="1784" w:type="dxa"/>
+              <w:jc w:val="right"/>
+              <w:rPr>
+                <w:color w:val="000000"/>
+                <w:sz w:val="22"/>
+              </w:rPr>
+            </w:pPr>
+            <w:r>
+              <w:rPr>
+                <w:rFonts w:hint="eastAsia"/>
+                <w:color w:val="000000"/>
+                <w:sz w:val="22"/>
+              </w:rPr>
+              <w:t xml:space="preserve">15.94 </w:t>
+            </w:r>
+          </w:p>
+        </w:tc>
+        <w:tc>
+          <w:tcPr>
+            <w:tcW w:w="1631" w:type="dxa"/>
             <w:tcBorders>
               <w:top w:val="single" w:sz="2" w:space="0" w:color="000000"/>
               <w:left w:val="single" w:sz="2" w:space="0" w:color="000000"/>
@@ -7474,18 +8074,20 @@
           </w:tcPr>
           <w:p>
             <w:pPr>
-              <w:widowControl/>
-              <w:wordWrap/>
-              <w:autoSpaceDE/>
-              <w:autoSpaceDN/>
-              <w:snapToGrid w:val="0"/>
-              <w:rPr>
-                <w:rFonts w:ascii="바탕" w:eastAsia="바탕" w:hAnsi="바탕" w:cs="굴림"/>
-                <w:color w:val="000000"/>
-                <w:kern w:val="0"/>
-                <w:szCs w:val="20"/>
-              </w:rPr>
-            </w:pPr>
+              <w:jc w:val="right"/>
+              <w:rPr>
+                <w:color w:val="000000"/>
+                <w:sz w:val="22"/>
+              </w:rPr>
+            </w:pPr>
+            <w:r>
+              <w:rPr>
+                <w:rFonts w:hint="eastAsia"/>
+                <w:color w:val="000000"/>
+                <w:sz w:val="22"/>
+              </w:rPr>
+              <w:t xml:space="preserve">62.81 </w:t>
+            </w:r>
           </w:p>
         </w:tc>
       </w:tr>
@@ -7558,18 +8160,20 @@
           </w:tcPr>
           <w:p>
             <w:pPr>
-              <w:widowControl/>
-              <w:wordWrap/>
-              <w:autoSpaceDE/>
-              <w:autoSpaceDN/>
-              <w:snapToGrid w:val="0"/>
-              <w:rPr>
-                <w:rFonts w:ascii="바탕" w:eastAsia="바탕" w:hAnsi="바탕" w:cs="굴림"/>
-                <w:color w:val="000000"/>
-                <w:kern w:val="0"/>
-                <w:szCs w:val="20"/>
-              </w:rPr>
-            </w:pPr>
+              <w:jc w:val="right"/>
+              <w:rPr>
+                <w:color w:val="000000"/>
+                <w:szCs w:val="20"/>
+              </w:rPr>
+            </w:pPr>
+            <w:r>
+              <w:rPr>
+                <w:rFonts w:hint="eastAsia"/>
+                <w:color w:val="000000"/>
+                <w:szCs w:val="20"/>
+              </w:rPr>
+              <w:t>1792</w:t>
+            </w:r>
           </w:p>
         </w:tc>
         <w:tc>
@@ -7592,27 +8196,20 @@
           </w:tcPr>
           <w:p>
             <w:pPr>
-              <w:widowControl/>
-              <w:wordWrap/>
-              <w:autoSpaceDE/>
-              <w:autoSpaceDN/>
-              <w:snapToGrid w:val="0"/>
-              <w:jc w:val="center"/>
-              <w:rPr>
-                <w:rFonts w:ascii="바탕" w:eastAsia="바탕" w:hAnsi="바탕" w:cs="굴림"/>
-                <w:color w:val="000000"/>
-                <w:kern w:val="0"/>
-                <w:szCs w:val="20"/>
-              </w:rPr>
-            </w:pPr>
-            <w:r>
-              <w:rPr>
-                <w:rFonts w:ascii="바탕" w:eastAsia="바탕" w:hAnsi="바탕" w:cs="굴림" w:hint="eastAsia"/>
-                <w:color w:val="000000"/>
-                <w:kern w:val="0"/>
-                <w:szCs w:val="20"/>
-              </w:rPr>
-              <w:t>3.3668</w:t>
+              <w:jc w:val="center"/>
+              <w:rPr>
+                <w:rFonts w:ascii="바탕" w:eastAsia="바탕" w:hAnsi="바탕"/>
+                <w:color w:val="000000"/>
+                <w:szCs w:val="20"/>
+              </w:rPr>
+            </w:pPr>
+            <w:r>
+              <w:rPr>
+                <w:rFonts w:ascii="바탕" w:eastAsia="바탕" w:hAnsi="바탕" w:hint="eastAsia"/>
+                <w:color w:val="000000"/>
+                <w:szCs w:val="20"/>
+              </w:rPr>
+              <w:t xml:space="preserve">3.37 </w:t>
             </w:r>
           </w:p>
         </w:tc>
@@ -7636,23 +8233,25 @@
           </w:tcPr>
           <w:p>
             <w:pPr>
-              <w:widowControl/>
-              <w:wordWrap/>
-              <w:autoSpaceDE/>
-              <w:autoSpaceDN/>
-              <w:snapToGrid w:val="0"/>
-              <w:rPr>
-                <w:rFonts w:ascii="바탕" w:eastAsia="바탕" w:hAnsi="바탕" w:cs="굴림"/>
-                <w:color w:val="000000"/>
-                <w:kern w:val="0"/>
-                <w:szCs w:val="20"/>
-              </w:rPr>
-            </w:pPr>
-          </w:p>
-        </w:tc>
-        <w:tc>
-          <w:tcPr>
-            <w:tcW w:w="1784" w:type="dxa"/>
+              <w:jc w:val="right"/>
+              <w:rPr>
+                <w:color w:val="000000"/>
+                <w:sz w:val="22"/>
+              </w:rPr>
+            </w:pPr>
+            <w:r>
+              <w:rPr>
+                <w:rFonts w:hint="eastAsia"/>
+                <w:color w:val="000000"/>
+                <w:sz w:val="22"/>
+              </w:rPr>
+              <w:t xml:space="preserve">18.89 </w:t>
+            </w:r>
+          </w:p>
+        </w:tc>
+        <w:tc>
+          <w:tcPr>
+            <w:tcW w:w="1631" w:type="dxa"/>
             <w:tcBorders>
               <w:top w:val="single" w:sz="2" w:space="0" w:color="000000"/>
               <w:left w:val="single" w:sz="2" w:space="0" w:color="000000"/>
@@ -7670,18 +8269,20 @@
           </w:tcPr>
           <w:p>
             <w:pPr>
-              <w:widowControl/>
-              <w:wordWrap/>
-              <w:autoSpaceDE/>
-              <w:autoSpaceDN/>
-              <w:snapToGrid w:val="0"/>
-              <w:rPr>
-                <w:rFonts w:ascii="바탕" w:eastAsia="바탕" w:hAnsi="바탕" w:cs="굴림"/>
-                <w:color w:val="000000"/>
-                <w:kern w:val="0"/>
-                <w:szCs w:val="20"/>
-              </w:rPr>
-            </w:pPr>
+              <w:jc w:val="right"/>
+              <w:rPr>
+                <w:color w:val="000000"/>
+                <w:sz w:val="22"/>
+              </w:rPr>
+            </w:pPr>
+            <w:r>
+              <w:rPr>
+                <w:rFonts w:hint="eastAsia"/>
+                <w:color w:val="000000"/>
+                <w:sz w:val="22"/>
+              </w:rPr>
+              <w:t xml:space="preserve">55.80 </w:t>
+            </w:r>
           </w:p>
         </w:tc>
       </w:tr>
@@ -7754,18 +8355,20 @@
           </w:tcPr>
           <w:p>
             <w:pPr>
-              <w:widowControl/>
-              <w:wordWrap/>
-              <w:autoSpaceDE/>
-              <w:autoSpaceDN/>
-              <w:snapToGrid w:val="0"/>
-              <w:rPr>
-                <w:rFonts w:ascii="바탕" w:eastAsia="바탕" w:hAnsi="바탕" w:cs="굴림"/>
-                <w:color w:val="000000"/>
-                <w:kern w:val="0"/>
-                <w:szCs w:val="20"/>
-              </w:rPr>
-            </w:pPr>
+              <w:jc w:val="right"/>
+              <w:rPr>
+                <w:color w:val="000000"/>
+                <w:szCs w:val="20"/>
+              </w:rPr>
+            </w:pPr>
+            <w:r>
+              <w:rPr>
+                <w:rFonts w:hint="eastAsia"/>
+                <w:color w:val="000000"/>
+                <w:szCs w:val="20"/>
+              </w:rPr>
+              <w:t>1992</w:t>
+            </w:r>
           </w:p>
         </w:tc>
         <w:tc>
@@ -7788,27 +8391,20 @@
           </w:tcPr>
           <w:p>
             <w:pPr>
-              <w:widowControl/>
-              <w:wordWrap/>
-              <w:autoSpaceDE/>
-              <w:autoSpaceDN/>
-              <w:snapToGrid w:val="0"/>
-              <w:jc w:val="center"/>
-              <w:rPr>
-                <w:rFonts w:ascii="바탕" w:eastAsia="바탕" w:hAnsi="바탕" w:cs="굴림"/>
-                <w:color w:val="000000"/>
-                <w:kern w:val="0"/>
-                <w:szCs w:val="20"/>
-              </w:rPr>
-            </w:pPr>
-            <w:r>
-              <w:rPr>
-                <w:rFonts w:ascii="바탕" w:eastAsia="바탕" w:hAnsi="바탕" w:cs="굴림" w:hint="eastAsia"/>
-                <w:color w:val="000000"/>
-                <w:kern w:val="0"/>
-                <w:szCs w:val="20"/>
-              </w:rPr>
-              <w:t>4.0375</w:t>
+              <w:jc w:val="center"/>
+              <w:rPr>
+                <w:rFonts w:ascii="바탕" w:eastAsia="바탕" w:hAnsi="바탕"/>
+                <w:color w:val="000000"/>
+                <w:szCs w:val="20"/>
+              </w:rPr>
+            </w:pPr>
+            <w:r>
+              <w:rPr>
+                <w:rFonts w:ascii="바탕" w:eastAsia="바탕" w:hAnsi="바탕" w:hint="eastAsia"/>
+                <w:color w:val="000000"/>
+                <w:szCs w:val="20"/>
+              </w:rPr>
+              <w:t xml:space="preserve">4.04 </w:t>
             </w:r>
           </w:p>
         </w:tc>
@@ -7832,23 +8428,25 @@
           </w:tcPr>
           <w:p>
             <w:pPr>
-              <w:widowControl/>
-              <w:wordWrap/>
-              <w:autoSpaceDE/>
-              <w:autoSpaceDN/>
-              <w:snapToGrid w:val="0"/>
-              <w:rPr>
-                <w:rFonts w:ascii="바탕" w:eastAsia="바탕" w:hAnsi="바탕" w:cs="굴림"/>
-                <w:color w:val="000000"/>
-                <w:kern w:val="0"/>
-                <w:szCs w:val="20"/>
-              </w:rPr>
-            </w:pPr>
-          </w:p>
-        </w:tc>
-        <w:tc>
-          <w:tcPr>
-            <w:tcW w:w="1784" w:type="dxa"/>
+              <w:jc w:val="right"/>
+              <w:rPr>
+                <w:color w:val="000000"/>
+                <w:sz w:val="22"/>
+              </w:rPr>
+            </w:pPr>
+            <w:r>
+              <w:rPr>
+                <w:rFonts w:hint="eastAsia"/>
+                <w:color w:val="000000"/>
+                <w:sz w:val="22"/>
+              </w:rPr>
+              <w:t xml:space="preserve">20.38 </w:t>
+            </w:r>
+          </w:p>
+        </w:tc>
+        <w:tc>
+          <w:tcPr>
+            <w:tcW w:w="1631" w:type="dxa"/>
             <w:tcBorders>
               <w:top w:val="single" w:sz="2" w:space="0" w:color="000000"/>
               <w:left w:val="single" w:sz="2" w:space="0" w:color="000000"/>
@@ -7866,18 +8464,20 @@
           </w:tcPr>
           <w:p>
             <w:pPr>
-              <w:widowControl/>
-              <w:wordWrap/>
-              <w:autoSpaceDE/>
-              <w:autoSpaceDN/>
-              <w:snapToGrid w:val="0"/>
-              <w:rPr>
-                <w:rFonts w:ascii="바탕" w:eastAsia="바탕" w:hAnsi="바탕" w:cs="굴림"/>
-                <w:color w:val="000000"/>
-                <w:kern w:val="0"/>
-                <w:szCs w:val="20"/>
-              </w:rPr>
-            </w:pPr>
+              <w:jc w:val="right"/>
+              <w:rPr>
+                <w:color w:val="000000"/>
+                <w:sz w:val="22"/>
+              </w:rPr>
+            </w:pPr>
+            <w:r>
+              <w:rPr>
+                <w:rFonts w:hint="eastAsia"/>
+                <w:color w:val="000000"/>
+                <w:sz w:val="22"/>
+              </w:rPr>
+              <w:t xml:space="preserve">50.20 </w:t>
+            </w:r>
           </w:p>
         </w:tc>
       </w:tr>
@@ -7951,18 +8551,20 @@
           </w:tcPr>
           <w:p>
             <w:pPr>
-              <w:widowControl/>
-              <w:wordWrap/>
-              <w:autoSpaceDE/>
-              <w:autoSpaceDN/>
-              <w:snapToGrid w:val="0"/>
-              <w:rPr>
-                <w:rFonts w:ascii="바탕" w:eastAsia="바탕" w:hAnsi="바탕" w:cs="굴림"/>
-                <w:color w:val="000000"/>
-                <w:kern w:val="0"/>
-                <w:szCs w:val="20"/>
-              </w:rPr>
-            </w:pPr>
+              <w:jc w:val="right"/>
+              <w:rPr>
+                <w:color w:val="000000"/>
+                <w:szCs w:val="20"/>
+              </w:rPr>
+            </w:pPr>
+            <w:r>
+              <w:rPr>
+                <w:rFonts w:hint="eastAsia"/>
+                <w:color w:val="000000"/>
+                <w:szCs w:val="20"/>
+              </w:rPr>
+              <w:t>2042</w:t>
+            </w:r>
           </w:p>
         </w:tc>
         <w:tc>
@@ -7985,27 +8587,20 @@
           </w:tcPr>
           <w:p>
             <w:pPr>
-              <w:widowControl/>
-              <w:wordWrap/>
-              <w:autoSpaceDE/>
-              <w:autoSpaceDN/>
-              <w:snapToGrid w:val="0"/>
-              <w:jc w:val="center"/>
-              <w:rPr>
-                <w:rFonts w:ascii="바탕" w:eastAsia="바탕" w:hAnsi="바탕" w:cs="굴림"/>
-                <w:color w:val="000000"/>
-                <w:kern w:val="0"/>
-                <w:szCs w:val="20"/>
-              </w:rPr>
-            </w:pPr>
-            <w:r>
-              <w:rPr>
-                <w:rFonts w:ascii="바탕" w:eastAsia="바탕" w:hAnsi="바탕" w:cs="굴림" w:hint="eastAsia"/>
-                <w:color w:val="000000"/>
-                <w:kern w:val="0"/>
-                <w:szCs w:val="20"/>
-              </w:rPr>
-              <w:t>4.1846</w:t>
+              <w:jc w:val="center"/>
+              <w:rPr>
+                <w:rFonts w:ascii="바탕" w:eastAsia="바탕" w:hAnsi="바탕"/>
+                <w:color w:val="000000"/>
+                <w:szCs w:val="20"/>
+              </w:rPr>
+            </w:pPr>
+            <w:r>
+              <w:rPr>
+                <w:rFonts w:ascii="바탕" w:eastAsia="바탕" w:hAnsi="바탕" w:hint="eastAsia"/>
+                <w:color w:val="000000"/>
+                <w:szCs w:val="20"/>
+              </w:rPr>
+              <w:t xml:space="preserve">4.18 </w:t>
             </w:r>
           </w:p>
         </w:tc>
@@ -8029,23 +8624,25 @@
           </w:tcPr>
           <w:p>
             <w:pPr>
-              <w:widowControl/>
-              <w:wordWrap/>
-              <w:autoSpaceDE/>
-              <w:autoSpaceDN/>
-              <w:snapToGrid w:val="0"/>
-              <w:rPr>
-                <w:rFonts w:ascii="바탕" w:eastAsia="바탕" w:hAnsi="바탕" w:cs="굴림"/>
-                <w:color w:val="000000"/>
-                <w:kern w:val="0"/>
-                <w:szCs w:val="20"/>
-              </w:rPr>
-            </w:pPr>
-          </w:p>
-        </w:tc>
-        <w:tc>
-          <w:tcPr>
-            <w:tcW w:w="1784" w:type="dxa"/>
+              <w:jc w:val="right"/>
+              <w:rPr>
+                <w:color w:val="000000"/>
+                <w:sz w:val="22"/>
+              </w:rPr>
+            </w:pPr>
+            <w:r>
+              <w:rPr>
+                <w:rFonts w:hint="eastAsia"/>
+                <w:color w:val="000000"/>
+                <w:sz w:val="22"/>
+              </w:rPr>
+              <w:t xml:space="preserve">20.60 </w:t>
+            </w:r>
+          </w:p>
+        </w:tc>
+        <w:tc>
+          <w:tcPr>
+            <w:tcW w:w="1631" w:type="dxa"/>
             <w:tcBorders>
               <w:top w:val="single" w:sz="2" w:space="0" w:color="000000"/>
               <w:left w:val="single" w:sz="2" w:space="0" w:color="000000"/>
@@ -8063,18 +8660,20 @@
           </w:tcPr>
           <w:p>
             <w:pPr>
-              <w:widowControl/>
-              <w:wordWrap/>
-              <w:autoSpaceDE/>
-              <w:autoSpaceDN/>
-              <w:snapToGrid w:val="0"/>
-              <w:rPr>
-                <w:rFonts w:ascii="바탕" w:eastAsia="바탕" w:hAnsi="바탕" w:cs="굴림"/>
-                <w:color w:val="000000"/>
-                <w:kern w:val="0"/>
-                <w:szCs w:val="20"/>
-              </w:rPr>
-            </w:pPr>
+              <w:jc w:val="right"/>
+              <w:rPr>
+                <w:color w:val="000000"/>
+                <w:sz w:val="22"/>
+              </w:rPr>
+            </w:pPr>
+            <w:r>
+              <w:rPr>
+                <w:rFonts w:hint="eastAsia"/>
+                <w:color w:val="000000"/>
+                <w:sz w:val="22"/>
+              </w:rPr>
+              <w:t xml:space="preserve">48.97 </w:t>
+            </w:r>
           </w:p>
         </w:tc>
       </w:tr>
@@ -8147,18 +8746,20 @@
           </w:tcPr>
           <w:p>
             <w:pPr>
-              <w:widowControl/>
-              <w:wordWrap/>
-              <w:autoSpaceDE/>
-              <w:autoSpaceDN/>
-              <w:snapToGrid w:val="0"/>
-              <w:rPr>
-                <w:rFonts w:ascii="바탕" w:eastAsia="바탕" w:hAnsi="바탕" w:cs="굴림"/>
-                <w:color w:val="000000"/>
-                <w:kern w:val="0"/>
-                <w:szCs w:val="20"/>
-              </w:rPr>
-            </w:pPr>
+              <w:jc w:val="right"/>
+              <w:rPr>
+                <w:color w:val="000000"/>
+                <w:szCs w:val="20"/>
+              </w:rPr>
+            </w:pPr>
+            <w:r>
+              <w:rPr>
+                <w:rFonts w:hint="eastAsia"/>
+                <w:color w:val="000000"/>
+                <w:szCs w:val="20"/>
+              </w:rPr>
+              <w:t>2092</w:t>
+            </w:r>
           </w:p>
         </w:tc>
         <w:tc>
@@ -8181,27 +8782,20 @@
           </w:tcPr>
           <w:p>
             <w:pPr>
-              <w:widowControl/>
-              <w:wordWrap/>
-              <w:autoSpaceDE/>
-              <w:autoSpaceDN/>
-              <w:snapToGrid w:val="0"/>
-              <w:jc w:val="center"/>
-              <w:rPr>
-                <w:rFonts w:ascii="바탕" w:eastAsia="바탕" w:hAnsi="바탕" w:cs="굴림"/>
-                <w:color w:val="000000"/>
-                <w:kern w:val="0"/>
-                <w:szCs w:val="20"/>
-              </w:rPr>
-            </w:pPr>
-            <w:r>
-              <w:rPr>
-                <w:rFonts w:ascii="바탕" w:eastAsia="바탕" w:hAnsi="바탕" w:cs="굴림" w:hint="eastAsia"/>
-                <w:color w:val="000000"/>
-                <w:kern w:val="0"/>
-                <w:szCs w:val="20"/>
-              </w:rPr>
-              <w:t>4.3244</w:t>
+              <w:jc w:val="center"/>
+              <w:rPr>
+                <w:rFonts w:ascii="바탕" w:eastAsia="바탕" w:hAnsi="바탕"/>
+                <w:color w:val="000000"/>
+                <w:szCs w:val="20"/>
+              </w:rPr>
+            </w:pPr>
+            <w:r>
+              <w:rPr>
+                <w:rFonts w:ascii="바탕" w:eastAsia="바탕" w:hAnsi="바탕" w:hint="eastAsia"/>
+                <w:color w:val="000000"/>
+                <w:szCs w:val="20"/>
+              </w:rPr>
+              <w:t xml:space="preserve">4.32 </w:t>
             </w:r>
           </w:p>
         </w:tc>
@@ -8225,23 +8819,25 @@
           </w:tcPr>
           <w:p>
             <w:pPr>
-              <w:widowControl/>
-              <w:wordWrap/>
-              <w:autoSpaceDE/>
-              <w:autoSpaceDN/>
-              <w:snapToGrid w:val="0"/>
-              <w:rPr>
-                <w:rFonts w:ascii="바탕" w:eastAsia="바탕" w:hAnsi="바탕" w:cs="굴림"/>
-                <w:color w:val="000000"/>
-                <w:kern w:val="0"/>
-                <w:szCs w:val="20"/>
-              </w:rPr>
-            </w:pPr>
-          </w:p>
-        </w:tc>
-        <w:tc>
-          <w:tcPr>
-            <w:tcW w:w="1784" w:type="dxa"/>
+              <w:jc w:val="right"/>
+              <w:rPr>
+                <w:color w:val="000000"/>
+                <w:sz w:val="22"/>
+              </w:rPr>
+            </w:pPr>
+            <w:r>
+              <w:rPr>
+                <w:rFonts w:hint="eastAsia"/>
+                <w:color w:val="000000"/>
+                <w:sz w:val="22"/>
+              </w:rPr>
+              <w:t xml:space="preserve">20.78 </w:t>
+            </w:r>
+          </w:p>
+        </w:tc>
+        <w:tc>
+          <w:tcPr>
+            <w:tcW w:w="1631" w:type="dxa"/>
             <w:tcBorders>
               <w:top w:val="single" w:sz="2" w:space="0" w:color="000000"/>
               <w:left w:val="single" w:sz="2" w:space="0" w:color="000000"/>
@@ -8259,18 +8855,20 @@
           </w:tcPr>
           <w:p>
             <w:pPr>
-              <w:widowControl/>
-              <w:wordWrap/>
-              <w:autoSpaceDE/>
-              <w:autoSpaceDN/>
-              <w:snapToGrid w:val="0"/>
-              <w:rPr>
-                <w:rFonts w:ascii="바탕" w:eastAsia="바탕" w:hAnsi="바탕" w:cs="굴림"/>
-                <w:color w:val="000000"/>
-                <w:kern w:val="0"/>
-                <w:szCs w:val="20"/>
-              </w:rPr>
-            </w:pPr>
+              <w:jc w:val="right"/>
+              <w:rPr>
+                <w:color w:val="000000"/>
+                <w:sz w:val="22"/>
+              </w:rPr>
+            </w:pPr>
+            <w:r>
+              <w:rPr>
+                <w:rFonts w:hint="eastAsia"/>
+                <w:color w:val="000000"/>
+                <w:sz w:val="22"/>
+              </w:rPr>
+              <w:t xml:space="preserve">47.80 </w:t>
+            </w:r>
           </w:p>
         </w:tc>
       </w:tr>
@@ -8343,18 +8941,20 @@
           </w:tcPr>
           <w:p>
             <w:pPr>
-              <w:widowControl/>
-              <w:wordWrap/>
-              <w:autoSpaceDE/>
-              <w:autoSpaceDN/>
-              <w:snapToGrid w:val="0"/>
-              <w:rPr>
-                <w:rFonts w:ascii="바탕" w:eastAsia="바탕" w:hAnsi="바탕" w:cs="굴림"/>
-                <w:color w:val="000000"/>
-                <w:kern w:val="0"/>
-                <w:szCs w:val="20"/>
-              </w:rPr>
-            </w:pPr>
+              <w:jc w:val="right"/>
+              <w:rPr>
+                <w:color w:val="000000"/>
+                <w:szCs w:val="20"/>
+              </w:rPr>
+            </w:pPr>
+            <w:r>
+              <w:rPr>
+                <w:rFonts w:hint="eastAsia"/>
+                <w:color w:val="000000"/>
+                <w:szCs w:val="20"/>
+              </w:rPr>
+              <w:t>2142</w:t>
+            </w:r>
           </w:p>
         </w:tc>
         <w:tc>
@@ -8377,27 +8977,20 @@
           </w:tcPr>
           <w:p>
             <w:pPr>
-              <w:widowControl/>
-              <w:wordWrap/>
-              <w:autoSpaceDE/>
-              <w:autoSpaceDN/>
-              <w:snapToGrid w:val="0"/>
-              <w:jc w:val="center"/>
-              <w:rPr>
-                <w:rFonts w:ascii="바탕" w:eastAsia="바탕" w:hAnsi="바탕" w:cs="굴림"/>
-                <w:color w:val="000000"/>
-                <w:kern w:val="0"/>
-                <w:szCs w:val="20"/>
-              </w:rPr>
-            </w:pPr>
-            <w:r>
-              <w:rPr>
-                <w:rFonts w:ascii="바탕" w:eastAsia="바탕" w:hAnsi="바탕" w:cs="굴림" w:hint="eastAsia"/>
-                <w:color w:val="000000"/>
-                <w:kern w:val="0"/>
-                <w:szCs w:val="20"/>
-              </w:rPr>
-              <w:t>4.4579</w:t>
+              <w:jc w:val="center"/>
+              <w:rPr>
+                <w:rFonts w:ascii="바탕" w:eastAsia="바탕" w:hAnsi="바탕"/>
+                <w:color w:val="000000"/>
+                <w:szCs w:val="20"/>
+              </w:rPr>
+            </w:pPr>
+            <w:r>
+              <w:rPr>
+                <w:rFonts w:ascii="바탕" w:eastAsia="바탕" w:hAnsi="바탕" w:hint="eastAsia"/>
+                <w:color w:val="000000"/>
+                <w:szCs w:val="20"/>
+              </w:rPr>
+              <w:t xml:space="preserve">4.46 </w:t>
             </w:r>
           </w:p>
         </w:tc>
@@ -8421,23 +9014,25 @@
           </w:tcPr>
           <w:p>
             <w:pPr>
-              <w:widowControl/>
-              <w:wordWrap/>
-              <w:autoSpaceDE/>
-              <w:autoSpaceDN/>
-              <w:snapToGrid w:val="0"/>
-              <w:rPr>
-                <w:rFonts w:ascii="바탕" w:eastAsia="바탕" w:hAnsi="바탕" w:cs="굴림"/>
-                <w:color w:val="000000"/>
-                <w:kern w:val="0"/>
-                <w:szCs w:val="20"/>
-              </w:rPr>
-            </w:pPr>
-          </w:p>
-        </w:tc>
-        <w:tc>
-          <w:tcPr>
-            <w:tcW w:w="1784" w:type="dxa"/>
+              <w:jc w:val="right"/>
+              <w:rPr>
+                <w:color w:val="000000"/>
+                <w:sz w:val="22"/>
+              </w:rPr>
+            </w:pPr>
+            <w:r>
+              <w:rPr>
+                <w:rFonts w:hint="eastAsia"/>
+                <w:color w:val="000000"/>
+                <w:sz w:val="22"/>
+              </w:rPr>
+              <w:t xml:space="preserve">20.92 </w:t>
+            </w:r>
+          </w:p>
+        </w:tc>
+        <w:tc>
+          <w:tcPr>
+            <w:tcW w:w="1631" w:type="dxa"/>
             <w:tcBorders>
               <w:top w:val="single" w:sz="2" w:space="0" w:color="000000"/>
               <w:left w:val="single" w:sz="2" w:space="0" w:color="000000"/>
@@ -8455,18 +9050,20 @@
           </w:tcPr>
           <w:p>
             <w:pPr>
-              <w:widowControl/>
-              <w:wordWrap/>
-              <w:autoSpaceDE/>
-              <w:autoSpaceDN/>
-              <w:snapToGrid w:val="0"/>
-              <w:rPr>
-                <w:rFonts w:ascii="바탕" w:eastAsia="바탕" w:hAnsi="바탕" w:cs="굴림"/>
-                <w:color w:val="000000"/>
-                <w:kern w:val="0"/>
-                <w:szCs w:val="20"/>
-              </w:rPr>
-            </w:pPr>
+              <w:jc w:val="right"/>
+              <w:rPr>
+                <w:color w:val="000000"/>
+                <w:sz w:val="22"/>
+              </w:rPr>
+            </w:pPr>
+            <w:r>
+              <w:rPr>
+                <w:rFonts w:hint="eastAsia"/>
+                <w:color w:val="000000"/>
+                <w:sz w:val="22"/>
+              </w:rPr>
+              <w:t xml:space="preserve">46.69 </w:t>
+            </w:r>
           </w:p>
         </w:tc>
       </w:tr>
@@ -8539,18 +9136,20 @@
           </w:tcPr>
           <w:p>
             <w:pPr>
-              <w:widowControl/>
-              <w:wordWrap/>
-              <w:autoSpaceDE/>
-              <w:autoSpaceDN/>
-              <w:snapToGrid w:val="0"/>
-              <w:rPr>
-                <w:rFonts w:ascii="바탕" w:eastAsia="바탕" w:hAnsi="바탕" w:cs="굴림"/>
-                <w:color w:val="000000"/>
-                <w:kern w:val="0"/>
-                <w:szCs w:val="20"/>
-              </w:rPr>
-            </w:pPr>
+              <w:jc w:val="right"/>
+              <w:rPr>
+                <w:color w:val="000000"/>
+                <w:szCs w:val="20"/>
+              </w:rPr>
+            </w:pPr>
+            <w:r>
+              <w:rPr>
+                <w:rFonts w:hint="eastAsia"/>
+                <w:color w:val="000000"/>
+                <w:szCs w:val="20"/>
+              </w:rPr>
+              <w:t>2192</w:t>
+            </w:r>
           </w:p>
         </w:tc>
         <w:tc>
@@ -8573,27 +9172,20 @@
           </w:tcPr>
           <w:p>
             <w:pPr>
-              <w:widowControl/>
-              <w:wordWrap/>
-              <w:autoSpaceDE/>
-              <w:autoSpaceDN/>
-              <w:snapToGrid w:val="0"/>
-              <w:jc w:val="center"/>
-              <w:rPr>
-                <w:rFonts w:ascii="바탕" w:eastAsia="바탕" w:hAnsi="바탕" w:cs="굴림"/>
-                <w:color w:val="000000"/>
-                <w:kern w:val="0"/>
-                <w:szCs w:val="20"/>
-              </w:rPr>
-            </w:pPr>
-            <w:r>
-              <w:rPr>
-                <w:rFonts w:ascii="바탕" w:eastAsia="바탕" w:hAnsi="바탕" w:cs="굴림" w:hint="eastAsia"/>
-                <w:color w:val="000000"/>
-                <w:kern w:val="0"/>
-                <w:szCs w:val="20"/>
-              </w:rPr>
-              <w:t>4.5856</w:t>
+              <w:jc w:val="center"/>
+              <w:rPr>
+                <w:rFonts w:ascii="바탕" w:eastAsia="바탕" w:hAnsi="바탕"/>
+                <w:color w:val="000000"/>
+                <w:szCs w:val="20"/>
+              </w:rPr>
+            </w:pPr>
+            <w:r>
+              <w:rPr>
+                <w:rFonts w:ascii="바탕" w:eastAsia="바탕" w:hAnsi="바탕" w:hint="eastAsia"/>
+                <w:color w:val="000000"/>
+                <w:szCs w:val="20"/>
+              </w:rPr>
+              <w:t xml:space="preserve">4.59 </w:t>
             </w:r>
           </w:p>
         </w:tc>
@@ -8617,23 +9209,25 @@
           </w:tcPr>
           <w:p>
             <w:pPr>
-              <w:widowControl/>
-              <w:wordWrap/>
-              <w:autoSpaceDE/>
-              <w:autoSpaceDN/>
-              <w:snapToGrid w:val="0"/>
-              <w:rPr>
-                <w:rFonts w:ascii="바탕" w:eastAsia="바탕" w:hAnsi="바탕" w:cs="굴림"/>
-                <w:color w:val="000000"/>
-                <w:kern w:val="0"/>
-                <w:szCs w:val="20"/>
-              </w:rPr>
-            </w:pPr>
-          </w:p>
-        </w:tc>
-        <w:tc>
-          <w:tcPr>
-            <w:tcW w:w="1784" w:type="dxa"/>
+              <w:jc w:val="right"/>
+              <w:rPr>
+                <w:color w:val="000000"/>
+                <w:sz w:val="22"/>
+              </w:rPr>
+            </w:pPr>
+            <w:r>
+              <w:rPr>
+                <w:rFonts w:hint="eastAsia"/>
+                <w:color w:val="000000"/>
+                <w:sz w:val="22"/>
+              </w:rPr>
+              <w:t xml:space="preserve">21.03 </w:t>
+            </w:r>
+          </w:p>
+        </w:tc>
+        <w:tc>
+          <w:tcPr>
+            <w:tcW w:w="1631" w:type="dxa"/>
             <w:tcBorders>
               <w:top w:val="single" w:sz="2" w:space="0" w:color="000000"/>
               <w:left w:val="single" w:sz="2" w:space="0" w:color="000000"/>
@@ -8651,18 +9245,20 @@
           </w:tcPr>
           <w:p>
             <w:pPr>
-              <w:widowControl/>
-              <w:wordWrap/>
-              <w:autoSpaceDE/>
-              <w:autoSpaceDN/>
-              <w:snapToGrid w:val="0"/>
-              <w:rPr>
-                <w:rFonts w:ascii="바탕" w:eastAsia="바탕" w:hAnsi="바탕" w:cs="굴림"/>
-                <w:color w:val="000000"/>
-                <w:kern w:val="0"/>
-                <w:szCs w:val="20"/>
-              </w:rPr>
-            </w:pPr>
+              <w:jc w:val="right"/>
+              <w:rPr>
+                <w:color w:val="000000"/>
+                <w:sz w:val="22"/>
+              </w:rPr>
+            </w:pPr>
+            <w:r>
+              <w:rPr>
+                <w:rFonts w:hint="eastAsia"/>
+                <w:color w:val="000000"/>
+                <w:sz w:val="22"/>
+              </w:rPr>
+              <w:t xml:space="preserve">45.62 </w:t>
+            </w:r>
           </w:p>
         </w:tc>
       </w:tr>
@@ -8735,18 +9331,20 @@
           </w:tcPr>
           <w:p>
             <w:pPr>
-              <w:widowControl/>
-              <w:wordWrap/>
-              <w:autoSpaceDE/>
-              <w:autoSpaceDN/>
-              <w:snapToGrid w:val="0"/>
-              <w:rPr>
-                <w:rFonts w:ascii="바탕" w:eastAsia="바탕" w:hAnsi="바탕" w:cs="굴림"/>
-                <w:color w:val="000000"/>
-                <w:kern w:val="0"/>
-                <w:szCs w:val="20"/>
-              </w:rPr>
-            </w:pPr>
+              <w:jc w:val="right"/>
+              <w:rPr>
+                <w:color w:val="000000"/>
+                <w:szCs w:val="20"/>
+              </w:rPr>
+            </w:pPr>
+            <w:r>
+              <w:rPr>
+                <w:rFonts w:hint="eastAsia"/>
+                <w:color w:val="000000"/>
+                <w:szCs w:val="20"/>
+              </w:rPr>
+              <w:t>2292</w:t>
+            </w:r>
           </w:p>
         </w:tc>
         <w:tc>
@@ -8769,27 +9367,20 @@
           </w:tcPr>
           <w:p>
             <w:pPr>
-              <w:widowControl/>
-              <w:wordWrap/>
-              <w:autoSpaceDE/>
-              <w:autoSpaceDN/>
-              <w:snapToGrid w:val="0"/>
-              <w:jc w:val="center"/>
-              <w:rPr>
-                <w:rFonts w:ascii="바탕" w:eastAsia="바탕" w:hAnsi="바탕" w:cs="굴림"/>
-                <w:color w:val="000000"/>
-                <w:kern w:val="0"/>
-                <w:szCs w:val="20"/>
-              </w:rPr>
-            </w:pPr>
-            <w:r>
-              <w:rPr>
-                <w:rFonts w:ascii="바탕" w:eastAsia="바탕" w:hAnsi="바탕" w:cs="굴림" w:hint="eastAsia"/>
-                <w:color w:val="000000"/>
-                <w:kern w:val="0"/>
-                <w:szCs w:val="20"/>
-              </w:rPr>
-              <w:t>4.8242</w:t>
+              <w:jc w:val="center"/>
+              <w:rPr>
+                <w:rFonts w:ascii="바탕" w:eastAsia="바탕" w:hAnsi="바탕"/>
+                <w:color w:val="000000"/>
+                <w:szCs w:val="20"/>
+              </w:rPr>
+            </w:pPr>
+            <w:r>
+              <w:rPr>
+                <w:rFonts w:ascii="바탕" w:eastAsia="바탕" w:hAnsi="바탕" w:hint="eastAsia"/>
+                <w:color w:val="000000"/>
+                <w:szCs w:val="20"/>
+              </w:rPr>
+              <w:t xml:space="preserve">4.82 </w:t>
             </w:r>
           </w:p>
         </w:tc>
@@ -8813,23 +9404,25 @@
           </w:tcPr>
           <w:p>
             <w:pPr>
-              <w:widowControl/>
-              <w:wordWrap/>
-              <w:autoSpaceDE/>
-              <w:autoSpaceDN/>
-              <w:snapToGrid w:val="0"/>
-              <w:rPr>
-                <w:rFonts w:ascii="바탕" w:eastAsia="바탕" w:hAnsi="바탕" w:cs="굴림"/>
-                <w:color w:val="000000"/>
-                <w:kern w:val="0"/>
-                <w:szCs w:val="20"/>
-              </w:rPr>
-            </w:pPr>
-          </w:p>
-        </w:tc>
-        <w:tc>
-          <w:tcPr>
-            <w:tcW w:w="1784" w:type="dxa"/>
+              <w:jc w:val="right"/>
+              <w:rPr>
+                <w:color w:val="000000"/>
+                <w:sz w:val="22"/>
+              </w:rPr>
+            </w:pPr>
+            <w:r>
+              <w:rPr>
+                <w:rFonts w:hint="eastAsia"/>
+                <w:color w:val="000000"/>
+                <w:sz w:val="22"/>
+              </w:rPr>
+              <w:t xml:space="preserve">21.16 </w:t>
+            </w:r>
+          </w:p>
+        </w:tc>
+        <w:tc>
+          <w:tcPr>
+            <w:tcW w:w="1631" w:type="dxa"/>
             <w:tcBorders>
               <w:top w:val="single" w:sz="2" w:space="0" w:color="000000"/>
               <w:left w:val="single" w:sz="2" w:space="0" w:color="000000"/>
@@ -8847,18 +9440,20 @@
           </w:tcPr>
           <w:p>
             <w:pPr>
-              <w:widowControl/>
-              <w:wordWrap/>
-              <w:autoSpaceDE/>
-              <w:autoSpaceDN/>
-              <w:snapToGrid w:val="0"/>
-              <w:rPr>
-                <w:rFonts w:ascii="바탕" w:eastAsia="바탕" w:hAnsi="바탕" w:cs="굴림"/>
-                <w:color w:val="000000"/>
-                <w:kern w:val="0"/>
-                <w:szCs w:val="20"/>
-              </w:rPr>
-            </w:pPr>
+              <w:jc w:val="right"/>
+              <w:rPr>
+                <w:color w:val="000000"/>
+                <w:sz w:val="22"/>
+              </w:rPr>
+            </w:pPr>
+            <w:r>
+              <w:rPr>
+                <w:rFonts w:hint="eastAsia"/>
+                <w:color w:val="000000"/>
+                <w:sz w:val="22"/>
+              </w:rPr>
+              <w:t xml:space="preserve">43.63 </w:t>
+            </w:r>
           </w:p>
         </w:tc>
       </w:tr>
@@ -8931,18 +9526,20 @@
           </w:tcPr>
           <w:p>
             <w:pPr>
-              <w:widowControl/>
-              <w:wordWrap/>
-              <w:autoSpaceDE/>
-              <w:autoSpaceDN/>
-              <w:snapToGrid w:val="0"/>
-              <w:rPr>
-                <w:rFonts w:ascii="바탕" w:eastAsia="바탕" w:hAnsi="바탕" w:cs="굴림"/>
-                <w:color w:val="000000"/>
-                <w:kern w:val="0"/>
-                <w:szCs w:val="20"/>
-              </w:rPr>
-            </w:pPr>
+              <w:jc w:val="right"/>
+              <w:rPr>
+                <w:color w:val="000000"/>
+                <w:szCs w:val="20"/>
+              </w:rPr>
+            </w:pPr>
+            <w:r>
+              <w:rPr>
+                <w:rFonts w:hint="eastAsia"/>
+                <w:color w:val="000000"/>
+                <w:szCs w:val="20"/>
+              </w:rPr>
+              <w:t>2392</w:t>
+            </w:r>
           </w:p>
         </w:tc>
         <w:tc>
@@ -8965,27 +9562,20 @@
           </w:tcPr>
           <w:p>
             <w:pPr>
-              <w:widowControl/>
-              <w:wordWrap/>
-              <w:autoSpaceDE/>
-              <w:autoSpaceDN/>
-              <w:snapToGrid w:val="0"/>
-              <w:jc w:val="center"/>
-              <w:rPr>
-                <w:rFonts w:ascii="바탕" w:eastAsia="바탕" w:hAnsi="바탕" w:cs="굴림"/>
-                <w:color w:val="000000"/>
-                <w:kern w:val="0"/>
-                <w:szCs w:val="20"/>
-              </w:rPr>
-            </w:pPr>
-            <w:r>
-              <w:rPr>
-                <w:rFonts w:ascii="바탕" w:eastAsia="바탕" w:hAnsi="바탕" w:cs="굴림" w:hint="eastAsia"/>
-                <w:color w:val="000000"/>
-                <w:kern w:val="0"/>
-                <w:szCs w:val="20"/>
-              </w:rPr>
-              <w:t>5.0424</w:t>
+              <w:jc w:val="center"/>
+              <w:rPr>
+                <w:rFonts w:ascii="바탕" w:eastAsia="바탕" w:hAnsi="바탕"/>
+                <w:color w:val="000000"/>
+                <w:szCs w:val="20"/>
+              </w:rPr>
+            </w:pPr>
+            <w:r>
+              <w:rPr>
+                <w:rFonts w:ascii="바탕" w:eastAsia="바탕" w:hAnsi="바탕" w:hint="eastAsia"/>
+                <w:color w:val="000000"/>
+                <w:szCs w:val="20"/>
+              </w:rPr>
+              <w:t xml:space="preserve">5.04 </w:t>
             </w:r>
           </w:p>
         </w:tc>
@@ -9009,23 +9599,25 @@
           </w:tcPr>
           <w:p>
             <w:pPr>
-              <w:widowControl/>
-              <w:wordWrap/>
-              <w:autoSpaceDE/>
-              <w:autoSpaceDN/>
-              <w:snapToGrid w:val="0"/>
-              <w:rPr>
-                <w:rFonts w:ascii="바탕" w:eastAsia="바탕" w:hAnsi="바탕" w:cs="굴림"/>
-                <w:color w:val="000000"/>
-                <w:kern w:val="0"/>
-                <w:szCs w:val="20"/>
-              </w:rPr>
-            </w:pPr>
-          </w:p>
-        </w:tc>
-        <w:tc>
-          <w:tcPr>
-            <w:tcW w:w="1784" w:type="dxa"/>
+              <w:jc w:val="right"/>
+              <w:rPr>
+                <w:color w:val="000000"/>
+                <w:sz w:val="22"/>
+              </w:rPr>
+            </w:pPr>
+            <w:r>
+              <w:rPr>
+                <w:rFonts w:hint="eastAsia"/>
+                <w:color w:val="000000"/>
+                <w:sz w:val="22"/>
+              </w:rPr>
+              <w:t xml:space="preserve">21.19 </w:t>
+            </w:r>
+          </w:p>
+        </w:tc>
+        <w:tc>
+          <w:tcPr>
+            <w:tcW w:w="1631" w:type="dxa"/>
             <w:tcBorders>
               <w:top w:val="single" w:sz="2" w:space="0" w:color="000000"/>
               <w:left w:val="single" w:sz="2" w:space="0" w:color="000000"/>
@@ -9043,18 +9635,20 @@
           </w:tcPr>
           <w:p>
             <w:pPr>
-              <w:widowControl/>
-              <w:wordWrap/>
-              <w:autoSpaceDE/>
-              <w:autoSpaceDN/>
-              <w:snapToGrid w:val="0"/>
-              <w:rPr>
-                <w:rFonts w:ascii="바탕" w:eastAsia="바탕" w:hAnsi="바탕" w:cs="굴림"/>
-                <w:color w:val="000000"/>
-                <w:kern w:val="0"/>
-                <w:szCs w:val="20"/>
-              </w:rPr>
-            </w:pPr>
+              <w:jc w:val="right"/>
+              <w:rPr>
+                <w:color w:val="000000"/>
+                <w:sz w:val="22"/>
+              </w:rPr>
+            </w:pPr>
+            <w:r>
+              <w:rPr>
+                <w:rFonts w:hint="eastAsia"/>
+                <w:color w:val="000000"/>
+                <w:sz w:val="22"/>
+              </w:rPr>
+              <w:t xml:space="preserve">41.81 </w:t>
+            </w:r>
           </w:p>
         </w:tc>
       </w:tr>
@@ -9127,18 +9721,20 @@
           </w:tcPr>
           <w:p>
             <w:pPr>
-              <w:widowControl/>
-              <w:wordWrap/>
-              <w:autoSpaceDE/>
-              <w:autoSpaceDN/>
-              <w:snapToGrid w:val="0"/>
-              <w:rPr>
-                <w:rFonts w:ascii="바탕" w:eastAsia="바탕" w:hAnsi="바탕" w:cs="굴림"/>
-                <w:color w:val="000000"/>
-                <w:kern w:val="0"/>
-                <w:szCs w:val="20"/>
-              </w:rPr>
-            </w:pPr>
+              <w:jc w:val="right"/>
+              <w:rPr>
+                <w:color w:val="000000"/>
+                <w:szCs w:val="20"/>
+              </w:rPr>
+            </w:pPr>
+            <w:r>
+              <w:rPr>
+                <w:rFonts w:hint="eastAsia"/>
+                <w:color w:val="000000"/>
+                <w:szCs w:val="20"/>
+              </w:rPr>
+              <w:t>2692</w:t>
+            </w:r>
           </w:p>
         </w:tc>
         <w:tc>
@@ -9161,27 +9757,20 @@
           </w:tcPr>
           <w:p>
             <w:pPr>
-              <w:widowControl/>
-              <w:wordWrap/>
-              <w:autoSpaceDE/>
-              <w:autoSpaceDN/>
-              <w:snapToGrid w:val="0"/>
-              <w:jc w:val="center"/>
-              <w:rPr>
-                <w:rFonts w:ascii="바탕" w:eastAsia="바탕" w:hAnsi="바탕" w:cs="굴림"/>
-                <w:color w:val="000000"/>
-                <w:kern w:val="0"/>
-                <w:szCs w:val="20"/>
-              </w:rPr>
-            </w:pPr>
-            <w:r>
-              <w:rPr>
-                <w:rFonts w:ascii="바탕" w:eastAsia="바탕" w:hAnsi="바탕" w:cs="굴림" w:hint="eastAsia"/>
-                <w:color w:val="000000"/>
-                <w:kern w:val="0"/>
-                <w:szCs w:val="20"/>
-              </w:rPr>
-              <w:t>5.598</w:t>
+              <w:jc w:val="center"/>
+              <w:rPr>
+                <w:rFonts w:ascii="바탕" w:eastAsia="바탕" w:hAnsi="바탕"/>
+                <w:color w:val="000000"/>
+                <w:szCs w:val="20"/>
+              </w:rPr>
+            </w:pPr>
+            <w:r>
+              <w:rPr>
+                <w:rFonts w:ascii="바탕" w:eastAsia="바탕" w:hAnsi="바탕" w:hint="eastAsia"/>
+                <w:color w:val="000000"/>
+                <w:szCs w:val="20"/>
+              </w:rPr>
+              <w:t xml:space="preserve">5.60 </w:t>
             </w:r>
           </w:p>
         </w:tc>
@@ -9205,23 +9794,25 @@
           </w:tcPr>
           <w:p>
             <w:pPr>
-              <w:widowControl/>
-              <w:wordWrap/>
-              <w:autoSpaceDE/>
-              <w:autoSpaceDN/>
-              <w:snapToGrid w:val="0"/>
-              <w:rPr>
-                <w:rFonts w:ascii="바탕" w:eastAsia="바탕" w:hAnsi="바탕" w:cs="굴림"/>
-                <w:color w:val="000000"/>
-                <w:kern w:val="0"/>
-                <w:szCs w:val="20"/>
-              </w:rPr>
-            </w:pPr>
-          </w:p>
-        </w:tc>
-        <w:tc>
-          <w:tcPr>
-            <w:tcW w:w="1784" w:type="dxa"/>
+              <w:jc w:val="right"/>
+              <w:rPr>
+                <w:color w:val="000000"/>
+                <w:sz w:val="22"/>
+              </w:rPr>
+            </w:pPr>
+            <w:r>
+              <w:rPr>
+                <w:rFonts w:hint="eastAsia"/>
+                <w:color w:val="000000"/>
+                <w:sz w:val="22"/>
+              </w:rPr>
+              <w:t xml:space="preserve">20.89 </w:t>
+            </w:r>
+          </w:p>
+        </w:tc>
+        <w:tc>
+          <w:tcPr>
+            <w:tcW w:w="1631" w:type="dxa"/>
             <w:tcBorders>
               <w:top w:val="single" w:sz="2" w:space="0" w:color="000000"/>
               <w:left w:val="single" w:sz="2" w:space="0" w:color="000000"/>
@@ -9239,18 +9830,20 @@
           </w:tcPr>
           <w:p>
             <w:pPr>
-              <w:widowControl/>
-              <w:wordWrap/>
-              <w:autoSpaceDE/>
-              <w:autoSpaceDN/>
-              <w:snapToGrid w:val="0"/>
-              <w:rPr>
-                <w:rFonts w:ascii="바탕" w:eastAsia="바탕" w:hAnsi="바탕" w:cs="굴림"/>
-                <w:color w:val="000000"/>
-                <w:kern w:val="0"/>
-                <w:szCs w:val="20"/>
-              </w:rPr>
-            </w:pPr>
+              <w:jc w:val="right"/>
+              <w:rPr>
+                <w:color w:val="000000"/>
+                <w:sz w:val="22"/>
+              </w:rPr>
+            </w:pPr>
+            <w:r>
+              <w:rPr>
+                <w:rFonts w:hint="eastAsia"/>
+                <w:color w:val="000000"/>
+                <w:sz w:val="22"/>
+              </w:rPr>
+              <w:t xml:space="preserve">37.15 </w:t>
+            </w:r>
           </w:p>
         </w:tc>
       </w:tr>
@@ -9323,18 +9916,20 @@
           </w:tcPr>
           <w:p>
             <w:pPr>
-              <w:widowControl/>
-              <w:wordWrap/>
-              <w:autoSpaceDE/>
-              <w:autoSpaceDN/>
-              <w:snapToGrid w:val="0"/>
-              <w:rPr>
-                <w:rFonts w:ascii="바탕" w:eastAsia="바탕" w:hAnsi="바탕" w:cs="굴림"/>
-                <w:color w:val="000000"/>
-                <w:kern w:val="0"/>
-                <w:szCs w:val="20"/>
-              </w:rPr>
-            </w:pPr>
+              <w:jc w:val="right"/>
+              <w:rPr>
+                <w:color w:val="000000"/>
+                <w:szCs w:val="20"/>
+              </w:rPr>
+            </w:pPr>
+            <w:r>
+              <w:rPr>
+                <w:rFonts w:hint="eastAsia"/>
+                <w:color w:val="000000"/>
+                <w:szCs w:val="20"/>
+              </w:rPr>
+              <w:t>2892</w:t>
+            </w:r>
           </w:p>
         </w:tc>
         <w:tc>
@@ -9357,27 +9952,20 @@
           </w:tcPr>
           <w:p>
             <w:pPr>
-              <w:widowControl/>
-              <w:wordWrap/>
-              <w:autoSpaceDE/>
-              <w:autoSpaceDN/>
-              <w:snapToGrid w:val="0"/>
-              <w:jc w:val="center"/>
-              <w:rPr>
-                <w:rFonts w:ascii="바탕" w:eastAsia="바탕" w:hAnsi="바탕" w:cs="굴림"/>
-                <w:color w:val="000000"/>
-                <w:kern w:val="0"/>
-                <w:szCs w:val="20"/>
-              </w:rPr>
-            </w:pPr>
-            <w:r>
-              <w:rPr>
-                <w:rFonts w:ascii="바탕" w:eastAsia="바탕" w:hAnsi="바탕" w:cs="굴림" w:hint="eastAsia"/>
-                <w:color w:val="000000"/>
-                <w:kern w:val="0"/>
-                <w:szCs w:val="20"/>
-              </w:rPr>
-              <w:t>5.906</w:t>
+              <w:jc w:val="center"/>
+              <w:rPr>
+                <w:rFonts w:ascii="바탕" w:eastAsia="바탕" w:hAnsi="바탕"/>
+                <w:color w:val="000000"/>
+                <w:szCs w:val="20"/>
+              </w:rPr>
+            </w:pPr>
+            <w:r>
+              <w:rPr>
+                <w:rFonts w:ascii="바탕" w:eastAsia="바탕" w:hAnsi="바탕" w:hint="eastAsia"/>
+                <w:color w:val="000000"/>
+                <w:szCs w:val="20"/>
+              </w:rPr>
+              <w:t xml:space="preserve">5.91 </w:t>
             </w:r>
           </w:p>
         </w:tc>
@@ -9401,23 +9989,25 @@
           </w:tcPr>
           <w:p>
             <w:pPr>
-              <w:widowControl/>
-              <w:wordWrap/>
-              <w:autoSpaceDE/>
-              <w:autoSpaceDN/>
-              <w:snapToGrid w:val="0"/>
-              <w:rPr>
-                <w:rFonts w:ascii="바탕" w:eastAsia="바탕" w:hAnsi="바탕" w:cs="굴림"/>
-                <w:color w:val="000000"/>
-                <w:kern w:val="0"/>
-                <w:szCs w:val="20"/>
-              </w:rPr>
-            </w:pPr>
-          </w:p>
-        </w:tc>
-        <w:tc>
-          <w:tcPr>
-            <w:tcW w:w="1784" w:type="dxa"/>
+              <w:jc w:val="right"/>
+              <w:rPr>
+                <w:color w:val="000000"/>
+                <w:sz w:val="22"/>
+              </w:rPr>
+            </w:pPr>
+            <w:r>
+              <w:rPr>
+                <w:rFonts w:hint="eastAsia"/>
+                <w:color w:val="000000"/>
+                <w:sz w:val="22"/>
+              </w:rPr>
+              <w:t xml:space="preserve">20.52 </w:t>
+            </w:r>
+          </w:p>
+        </w:tc>
+        <w:tc>
+          <w:tcPr>
+            <w:tcW w:w="1631" w:type="dxa"/>
             <w:tcBorders>
               <w:top w:val="single" w:sz="2" w:space="0" w:color="000000"/>
               <w:left w:val="single" w:sz="2" w:space="0" w:color="000000"/>
@@ -9435,18 +10025,20 @@
           </w:tcPr>
           <w:p>
             <w:pPr>
-              <w:widowControl/>
-              <w:wordWrap/>
-              <w:autoSpaceDE/>
-              <w:autoSpaceDN/>
-              <w:snapToGrid w:val="0"/>
-              <w:rPr>
-                <w:rFonts w:ascii="바탕" w:eastAsia="바탕" w:hAnsi="바탕" w:cs="굴림"/>
-                <w:color w:val="000000"/>
-                <w:kern w:val="0"/>
-                <w:szCs w:val="20"/>
-              </w:rPr>
-            </w:pPr>
+              <w:jc w:val="right"/>
+              <w:rPr>
+                <w:color w:val="000000"/>
+                <w:sz w:val="22"/>
+              </w:rPr>
+            </w:pPr>
+            <w:r>
+              <w:rPr>
+                <w:rFonts w:hint="eastAsia"/>
+                <w:color w:val="000000"/>
+                <w:sz w:val="22"/>
+              </w:rPr>
+              <w:t xml:space="preserve">34.58 </w:t>
+            </w:r>
           </w:p>
         </w:tc>
       </w:tr>
@@ -9519,18 +10111,20 @@
           </w:tcPr>
           <w:p>
             <w:pPr>
-              <w:widowControl/>
-              <w:wordWrap/>
-              <w:autoSpaceDE/>
-              <w:autoSpaceDN/>
-              <w:snapToGrid w:val="0"/>
-              <w:rPr>
-                <w:rFonts w:ascii="바탕" w:eastAsia="바탕" w:hAnsi="바탕" w:cs="굴림"/>
-                <w:color w:val="000000"/>
-                <w:kern w:val="0"/>
-                <w:szCs w:val="20"/>
-              </w:rPr>
-            </w:pPr>
+              <w:jc w:val="right"/>
+              <w:rPr>
+                <w:color w:val="000000"/>
+                <w:szCs w:val="20"/>
+              </w:rPr>
+            </w:pPr>
+            <w:r>
+              <w:rPr>
+                <w:rFonts w:hint="eastAsia"/>
+                <w:color w:val="000000"/>
+                <w:szCs w:val="20"/>
+              </w:rPr>
+              <w:t>3192</w:t>
+            </w:r>
           </w:p>
         </w:tc>
         <w:tc>
@@ -9553,27 +10147,20 @@
           </w:tcPr>
           <w:p>
             <w:pPr>
-              <w:widowControl/>
-              <w:wordWrap/>
-              <w:autoSpaceDE/>
-              <w:autoSpaceDN/>
-              <w:snapToGrid w:val="0"/>
-              <w:jc w:val="center"/>
-              <w:rPr>
-                <w:rFonts w:ascii="바탕" w:eastAsia="바탕" w:hAnsi="바탕" w:cs="굴림"/>
-                <w:color w:val="000000"/>
-                <w:kern w:val="0"/>
-                <w:szCs w:val="20"/>
-              </w:rPr>
-            </w:pPr>
-            <w:r>
-              <w:rPr>
-                <w:rFonts w:ascii="바탕" w:eastAsia="바탕" w:hAnsi="바탕" w:cs="굴림" w:hint="eastAsia"/>
-                <w:color w:val="000000"/>
-                <w:kern w:val="0"/>
-                <w:szCs w:val="20"/>
-              </w:rPr>
-              <w:t>6.291</w:t>
+              <w:jc w:val="center"/>
+              <w:rPr>
+                <w:rFonts w:ascii="바탕" w:eastAsia="바탕" w:hAnsi="바탕"/>
+                <w:color w:val="000000"/>
+                <w:szCs w:val="20"/>
+              </w:rPr>
+            </w:pPr>
+            <w:r>
+              <w:rPr>
+                <w:rFonts w:ascii="바탕" w:eastAsia="바탕" w:hAnsi="바탕" w:hint="eastAsia"/>
+                <w:color w:val="000000"/>
+                <w:szCs w:val="20"/>
+              </w:rPr>
+              <w:t xml:space="preserve">6.29 </w:t>
             </w:r>
           </w:p>
         </w:tc>
@@ -9597,23 +10184,25 @@
           </w:tcPr>
           <w:p>
             <w:pPr>
-              <w:widowControl/>
-              <w:wordWrap/>
-              <w:autoSpaceDE/>
-              <w:autoSpaceDN/>
-              <w:snapToGrid w:val="0"/>
-              <w:rPr>
-                <w:rFonts w:ascii="바탕" w:eastAsia="바탕" w:hAnsi="바탕" w:cs="굴림"/>
-                <w:color w:val="000000"/>
-                <w:kern w:val="0"/>
-                <w:szCs w:val="20"/>
-              </w:rPr>
-            </w:pPr>
-          </w:p>
-        </w:tc>
-        <w:tc>
-          <w:tcPr>
-            <w:tcW w:w="1784" w:type="dxa"/>
+              <w:jc w:val="right"/>
+              <w:rPr>
+                <w:color w:val="000000"/>
+                <w:sz w:val="22"/>
+              </w:rPr>
+            </w:pPr>
+            <w:r>
+              <w:rPr>
+                <w:rFonts w:hint="eastAsia"/>
+                <w:color w:val="000000"/>
+                <w:sz w:val="22"/>
+              </w:rPr>
+              <w:t xml:space="preserve">19.79 </w:t>
+            </w:r>
+          </w:p>
+        </w:tc>
+        <w:tc>
+          <w:tcPr>
+            <w:tcW w:w="1631" w:type="dxa"/>
             <w:tcBorders>
               <w:top w:val="single" w:sz="2" w:space="0" w:color="000000"/>
               <w:left w:val="single" w:sz="2" w:space="0" w:color="000000"/>
@@ -9631,18 +10220,20 @@
           </w:tcPr>
           <w:p>
             <w:pPr>
-              <w:widowControl/>
-              <w:wordWrap/>
-              <w:autoSpaceDE/>
-              <w:autoSpaceDN/>
-              <w:snapToGrid w:val="0"/>
-              <w:rPr>
-                <w:rFonts w:ascii="바탕" w:eastAsia="바탕" w:hAnsi="바탕" w:cs="굴림"/>
-                <w:color w:val="000000"/>
-                <w:kern w:val="0"/>
-                <w:szCs w:val="20"/>
-              </w:rPr>
-            </w:pPr>
+              <w:jc w:val="right"/>
+              <w:rPr>
+                <w:color w:val="000000"/>
+                <w:sz w:val="22"/>
+              </w:rPr>
+            </w:pPr>
+            <w:r>
+              <w:rPr>
+                <w:rFonts w:hint="eastAsia"/>
+                <w:color w:val="000000"/>
+                <w:sz w:val="22"/>
+              </w:rPr>
+              <w:t xml:space="preserve">31.33 </w:t>
+            </w:r>
           </w:p>
         </w:tc>
       </w:tr>
@@ -9715,18 +10306,20 @@
           </w:tcPr>
           <w:p>
             <w:pPr>
-              <w:widowControl/>
-              <w:wordWrap/>
-              <w:autoSpaceDE/>
-              <w:autoSpaceDN/>
-              <w:snapToGrid w:val="0"/>
-              <w:rPr>
-                <w:rFonts w:ascii="바탕" w:eastAsia="바탕" w:hAnsi="바탕" w:cs="굴림"/>
-                <w:color w:val="000000"/>
-                <w:kern w:val="0"/>
-                <w:szCs w:val="20"/>
-              </w:rPr>
-            </w:pPr>
+              <w:jc w:val="right"/>
+              <w:rPr>
+                <w:color w:val="000000"/>
+                <w:szCs w:val="20"/>
+              </w:rPr>
+            </w:pPr>
+            <w:r>
+              <w:rPr>
+                <w:rFonts w:hint="eastAsia"/>
+                <w:color w:val="000000"/>
+                <w:szCs w:val="20"/>
+              </w:rPr>
+              <w:t>5192</w:t>
+            </w:r>
           </w:p>
         </w:tc>
         <w:tc>
@@ -9749,27 +10342,20 @@
           </w:tcPr>
           <w:p>
             <w:pPr>
-              <w:widowControl/>
-              <w:wordWrap/>
-              <w:autoSpaceDE/>
-              <w:autoSpaceDN/>
-              <w:snapToGrid w:val="0"/>
-              <w:jc w:val="center"/>
-              <w:rPr>
-                <w:rFonts w:ascii="바탕" w:eastAsia="바탕" w:hAnsi="바탕" w:cs="굴림"/>
-                <w:color w:val="000000"/>
-                <w:kern w:val="0"/>
-                <w:szCs w:val="20"/>
-              </w:rPr>
-            </w:pPr>
-            <w:r>
-              <w:rPr>
-                <w:rFonts w:ascii="바탕" w:eastAsia="바탕" w:hAnsi="바탕" w:cs="굴림" w:hint="eastAsia"/>
-                <w:color w:val="000000"/>
-                <w:kern w:val="0"/>
-                <w:szCs w:val="20"/>
-              </w:rPr>
-              <w:t>7.746</w:t>
+              <w:jc w:val="center"/>
+              <w:rPr>
+                <w:rFonts w:ascii="바탕" w:eastAsia="바탕" w:hAnsi="바탕"/>
+                <w:color w:val="000000"/>
+                <w:szCs w:val="20"/>
+              </w:rPr>
+            </w:pPr>
+            <w:r>
+              <w:rPr>
+                <w:rFonts w:ascii="바탕" w:eastAsia="바탕" w:hAnsi="바탕" w:hint="eastAsia"/>
+                <w:color w:val="000000"/>
+                <w:szCs w:val="20"/>
+              </w:rPr>
+              <w:t xml:space="preserve">7.75 </w:t>
             </w:r>
           </w:p>
         </w:tc>
@@ -9793,23 +10379,25 @@
           </w:tcPr>
           <w:p>
             <w:pPr>
-              <w:widowControl/>
-              <w:wordWrap/>
-              <w:autoSpaceDE/>
-              <w:autoSpaceDN/>
-              <w:snapToGrid w:val="0"/>
-              <w:rPr>
-                <w:rFonts w:ascii="바탕" w:eastAsia="바탕" w:hAnsi="바탕" w:cs="굴림"/>
-                <w:color w:val="000000"/>
-                <w:kern w:val="0"/>
-                <w:szCs w:val="20"/>
-              </w:rPr>
-            </w:pPr>
-          </w:p>
-        </w:tc>
-        <w:tc>
-          <w:tcPr>
-            <w:tcW w:w="1784" w:type="dxa"/>
+              <w:jc w:val="right"/>
+              <w:rPr>
+                <w:color w:val="000000"/>
+                <w:sz w:val="22"/>
+              </w:rPr>
+            </w:pPr>
+            <w:r>
+              <w:rPr>
+                <w:rFonts w:hint="eastAsia"/>
+                <w:color w:val="000000"/>
+                <w:sz w:val="22"/>
+              </w:rPr>
+              <w:t xml:space="preserve">15.00 </w:t>
+            </w:r>
+          </w:p>
+        </w:tc>
+        <w:tc>
+          <w:tcPr>
+            <w:tcW w:w="1631" w:type="dxa"/>
             <w:tcBorders>
               <w:top w:val="single" w:sz="2" w:space="0" w:color="000000"/>
               <w:left w:val="single" w:sz="2" w:space="0" w:color="000000"/>
@@ -9827,18 +10415,20 @@
           </w:tcPr>
           <w:p>
             <w:pPr>
-              <w:widowControl/>
-              <w:wordWrap/>
-              <w:autoSpaceDE/>
-              <w:autoSpaceDN/>
-              <w:snapToGrid w:val="0"/>
-              <w:rPr>
-                <w:rFonts w:ascii="바탕" w:eastAsia="바탕" w:hAnsi="바탕" w:cs="굴림"/>
-                <w:color w:val="000000"/>
-                <w:kern w:val="0"/>
-                <w:szCs w:val="20"/>
-              </w:rPr>
-            </w:pPr>
+              <w:jc w:val="right"/>
+              <w:rPr>
+                <w:color w:val="000000"/>
+                <w:sz w:val="22"/>
+              </w:rPr>
+            </w:pPr>
+            <w:r>
+              <w:rPr>
+                <w:rFonts w:hint="eastAsia"/>
+                <w:color w:val="000000"/>
+                <w:sz w:val="22"/>
+              </w:rPr>
+              <w:t xml:space="preserve">19.26 </w:t>
+            </w:r>
           </w:p>
         </w:tc>
       </w:tr>
@@ -9911,18 +10501,20 @@
           </w:tcPr>
           <w:p>
             <w:pPr>
-              <w:widowControl/>
-              <w:wordWrap/>
-              <w:autoSpaceDE/>
-              <w:autoSpaceDN/>
-              <w:snapToGrid w:val="0"/>
-              <w:rPr>
-                <w:rFonts w:ascii="바탕" w:eastAsia="바탕" w:hAnsi="바탕" w:cs="굴림"/>
-                <w:color w:val="000000"/>
-                <w:kern w:val="0"/>
-                <w:szCs w:val="20"/>
-              </w:rPr>
-            </w:pPr>
+              <w:jc w:val="right"/>
+              <w:rPr>
+                <w:color w:val="000000"/>
+                <w:szCs w:val="20"/>
+              </w:rPr>
+            </w:pPr>
+            <w:r>
+              <w:rPr>
+                <w:rFonts w:hint="eastAsia"/>
+                <w:color w:val="000000"/>
+                <w:szCs w:val="20"/>
+              </w:rPr>
+              <w:t>7192</w:t>
+            </w:r>
           </w:p>
         </w:tc>
         <w:tc>
@@ -9945,27 +10537,20 @@
           </w:tcPr>
           <w:p>
             <w:pPr>
-              <w:widowControl/>
-              <w:wordWrap/>
-              <w:autoSpaceDE/>
-              <w:autoSpaceDN/>
-              <w:snapToGrid w:val="0"/>
-              <w:jc w:val="center"/>
-              <w:rPr>
-                <w:rFonts w:ascii="바탕" w:eastAsia="바탕" w:hAnsi="바탕" w:cs="굴림"/>
-                <w:color w:val="000000"/>
-                <w:kern w:val="0"/>
-                <w:szCs w:val="20"/>
-              </w:rPr>
-            </w:pPr>
-            <w:r>
-              <w:rPr>
-                <w:rFonts w:ascii="바탕" w:eastAsia="바탕" w:hAnsi="바탕" w:cs="굴림" w:hint="eastAsia"/>
-                <w:color w:val="000000"/>
-                <w:kern w:val="0"/>
-                <w:szCs w:val="20"/>
-              </w:rPr>
-              <w:t>8.373</w:t>
+              <w:jc w:val="center"/>
+              <w:rPr>
+                <w:rFonts w:ascii="바탕" w:eastAsia="바탕" w:hAnsi="바탕"/>
+                <w:color w:val="000000"/>
+                <w:szCs w:val="20"/>
+              </w:rPr>
+            </w:pPr>
+            <w:r>
+              <w:rPr>
+                <w:rFonts w:ascii="바탕" w:eastAsia="바탕" w:hAnsi="바탕" w:hint="eastAsia"/>
+                <w:color w:val="000000"/>
+                <w:szCs w:val="20"/>
+              </w:rPr>
+              <w:t xml:space="preserve">8.37 </w:t>
             </w:r>
           </w:p>
         </w:tc>
@@ -9989,23 +10574,25 @@
           </w:tcPr>
           <w:p>
             <w:pPr>
-              <w:widowControl/>
-              <w:wordWrap/>
-              <w:autoSpaceDE/>
-              <w:autoSpaceDN/>
-              <w:snapToGrid w:val="0"/>
-              <w:rPr>
-                <w:rFonts w:ascii="바탕" w:eastAsia="바탕" w:hAnsi="바탕" w:cs="굴림"/>
-                <w:color w:val="000000"/>
-                <w:kern w:val="0"/>
-                <w:szCs w:val="20"/>
-              </w:rPr>
-            </w:pPr>
-          </w:p>
-        </w:tc>
-        <w:tc>
-          <w:tcPr>
-            <w:tcW w:w="1784" w:type="dxa"/>
+              <w:jc w:val="right"/>
+              <w:rPr>
+                <w:color w:val="000000"/>
+                <w:sz w:val="22"/>
+              </w:rPr>
+            </w:pPr>
+            <w:r>
+              <w:rPr>
+                <w:rFonts w:hint="eastAsia"/>
+                <w:color w:val="000000"/>
+                <w:sz w:val="22"/>
+              </w:rPr>
+              <w:t xml:space="preserve">11.68 </w:t>
+            </w:r>
+          </w:p>
+        </w:tc>
+        <w:tc>
+          <w:tcPr>
+            <w:tcW w:w="1631" w:type="dxa"/>
             <w:tcBorders>
               <w:top w:val="single" w:sz="2" w:space="0" w:color="000000"/>
               <w:left w:val="single" w:sz="2" w:space="0" w:color="000000"/>
@@ -10023,18 +10610,20 @@
           </w:tcPr>
           <w:p>
             <w:pPr>
-              <w:widowControl/>
-              <w:wordWrap/>
-              <w:autoSpaceDE/>
-              <w:autoSpaceDN/>
-              <w:snapToGrid w:val="0"/>
-              <w:rPr>
-                <w:rFonts w:ascii="바탕" w:eastAsia="바탕" w:hAnsi="바탕" w:cs="굴림"/>
-                <w:color w:val="000000"/>
-                <w:kern w:val="0"/>
-                <w:szCs w:val="20"/>
-              </w:rPr>
-            </w:pPr>
+              <w:jc w:val="right"/>
+              <w:rPr>
+                <w:color w:val="000000"/>
+                <w:sz w:val="22"/>
+              </w:rPr>
+            </w:pPr>
+            <w:r>
+              <w:rPr>
+                <w:rFonts w:hint="eastAsia"/>
+                <w:color w:val="000000"/>
+                <w:sz w:val="22"/>
+              </w:rPr>
+              <w:t xml:space="preserve">13.90 </w:t>
+            </w:r>
           </w:p>
         </w:tc>
       </w:tr>
@@ -10107,18 +10696,20 @@
           </w:tcPr>
           <w:p>
             <w:pPr>
-              <w:widowControl/>
-              <w:wordWrap/>
-              <w:autoSpaceDE/>
-              <w:autoSpaceDN/>
-              <w:snapToGrid w:val="0"/>
-              <w:rPr>
-                <w:rFonts w:ascii="바탕" w:eastAsia="바탕" w:hAnsi="바탕" w:cs="굴림"/>
-                <w:color w:val="000000"/>
-                <w:kern w:val="0"/>
-                <w:szCs w:val="20"/>
-              </w:rPr>
-            </w:pPr>
+              <w:jc w:val="right"/>
+              <w:rPr>
+                <w:color w:val="000000"/>
+                <w:szCs w:val="20"/>
+              </w:rPr>
+            </w:pPr>
+            <w:r>
+              <w:rPr>
+                <w:rFonts w:hint="eastAsia"/>
+                <w:color w:val="000000"/>
+                <w:szCs w:val="20"/>
+              </w:rPr>
+              <w:t>9192</w:t>
+            </w:r>
           </w:p>
         </w:tc>
         <w:tc>
@@ -10141,27 +10732,20 @@
           </w:tcPr>
           <w:p>
             <w:pPr>
-              <w:widowControl/>
-              <w:wordWrap/>
-              <w:autoSpaceDE/>
-              <w:autoSpaceDN/>
-              <w:snapToGrid w:val="0"/>
-              <w:jc w:val="center"/>
-              <w:rPr>
-                <w:rFonts w:ascii="바탕" w:eastAsia="바탕" w:hAnsi="바탕" w:cs="굴림"/>
-                <w:color w:val="000000"/>
-                <w:kern w:val="0"/>
-                <w:szCs w:val="20"/>
-              </w:rPr>
-            </w:pPr>
-            <w:r>
-              <w:rPr>
-                <w:rFonts w:ascii="바탕" w:eastAsia="바탕" w:hAnsi="바탕" w:cs="굴림" w:hint="eastAsia"/>
-                <w:color w:val="000000"/>
-                <w:kern w:val="0"/>
-                <w:szCs w:val="20"/>
-              </w:rPr>
-              <w:t>8.736</w:t>
+              <w:jc w:val="center"/>
+              <w:rPr>
+                <w:rFonts w:ascii="바탕" w:eastAsia="바탕" w:hAnsi="바탕"/>
+                <w:color w:val="000000"/>
+                <w:szCs w:val="20"/>
+              </w:rPr>
+            </w:pPr>
+            <w:r>
+              <w:rPr>
+                <w:rFonts w:ascii="바탕" w:eastAsia="바탕" w:hAnsi="바탕" w:hint="eastAsia"/>
+                <w:color w:val="000000"/>
+                <w:szCs w:val="20"/>
+              </w:rPr>
+              <w:t xml:space="preserve">8.74 </w:t>
             </w:r>
           </w:p>
         </w:tc>
@@ -10185,23 +10769,25 @@
           </w:tcPr>
           <w:p>
             <w:pPr>
-              <w:widowControl/>
-              <w:wordWrap/>
-              <w:autoSpaceDE/>
-              <w:autoSpaceDN/>
-              <w:snapToGrid w:val="0"/>
-              <w:rPr>
-                <w:rFonts w:ascii="바탕" w:eastAsia="바탕" w:hAnsi="바탕" w:cs="굴림"/>
-                <w:color w:val="000000"/>
-                <w:kern w:val="0"/>
-                <w:szCs w:val="20"/>
-              </w:rPr>
-            </w:pPr>
-          </w:p>
-        </w:tc>
-        <w:tc>
-          <w:tcPr>
-            <w:tcW w:w="1784" w:type="dxa"/>
+              <w:jc w:val="right"/>
+              <w:rPr>
+                <w:color w:val="000000"/>
+                <w:sz w:val="22"/>
+              </w:rPr>
+            </w:pPr>
+            <w:r>
+              <w:rPr>
+                <w:rFonts w:hint="eastAsia"/>
+                <w:color w:val="000000"/>
+                <w:sz w:val="22"/>
+              </w:rPr>
+              <w:t xml:space="preserve">9.54 </w:t>
+            </w:r>
+          </w:p>
+        </w:tc>
+        <w:tc>
+          <w:tcPr>
+            <w:tcW w:w="1631" w:type="dxa"/>
             <w:tcBorders>
               <w:top w:val="single" w:sz="2" w:space="0" w:color="000000"/>
               <w:left w:val="single" w:sz="2" w:space="0" w:color="000000"/>
@@ -10219,18 +10805,20 @@
           </w:tcPr>
           <w:p>
             <w:pPr>
-              <w:widowControl/>
-              <w:wordWrap/>
-              <w:autoSpaceDE/>
-              <w:autoSpaceDN/>
-              <w:snapToGrid w:val="0"/>
-              <w:rPr>
-                <w:rFonts w:ascii="바탕" w:eastAsia="바탕" w:hAnsi="바탕" w:cs="굴림"/>
-                <w:color w:val="000000"/>
-                <w:kern w:val="0"/>
-                <w:szCs w:val="20"/>
-              </w:rPr>
-            </w:pPr>
+              <w:jc w:val="right"/>
+              <w:rPr>
+                <w:color w:val="000000"/>
+                <w:sz w:val="22"/>
+              </w:rPr>
+            </w:pPr>
+            <w:r>
+              <w:rPr>
+                <w:rFonts w:hint="eastAsia"/>
+                <w:color w:val="000000"/>
+                <w:sz w:val="22"/>
+              </w:rPr>
+              <w:t xml:space="preserve">10.88 </w:t>
+            </w:r>
           </w:p>
         </w:tc>
       </w:tr>
@@ -10303,18 +10891,20 @@
           </w:tcPr>
           <w:p>
             <w:pPr>
-              <w:widowControl/>
-              <w:wordWrap/>
-              <w:autoSpaceDE/>
-              <w:autoSpaceDN/>
-              <w:snapToGrid w:val="0"/>
-              <w:rPr>
-                <w:rFonts w:ascii="바탕" w:eastAsia="바탕" w:hAnsi="바탕" w:cs="굴림"/>
-                <w:color w:val="000000"/>
-                <w:kern w:val="0"/>
-                <w:szCs w:val="20"/>
-              </w:rPr>
-            </w:pPr>
+              <w:jc w:val="right"/>
+              <w:rPr>
+                <w:color w:val="000000"/>
+                <w:szCs w:val="20"/>
+              </w:rPr>
+            </w:pPr>
+            <w:r>
+              <w:rPr>
+                <w:rFonts w:hint="eastAsia"/>
+                <w:color w:val="000000"/>
+                <w:szCs w:val="20"/>
+              </w:rPr>
+              <w:t>11192</w:t>
+            </w:r>
           </w:p>
         </w:tc>
         <w:tc>
@@ -10337,27 +10927,20 @@
           </w:tcPr>
           <w:p>
             <w:pPr>
-              <w:widowControl/>
-              <w:wordWrap/>
-              <w:autoSpaceDE/>
-              <w:autoSpaceDN/>
-              <w:snapToGrid w:val="0"/>
-              <w:jc w:val="center"/>
-              <w:rPr>
-                <w:rFonts w:ascii="바탕" w:eastAsia="바탕" w:hAnsi="바탕" w:cs="굴림"/>
-                <w:color w:val="000000"/>
-                <w:kern w:val="0"/>
-                <w:szCs w:val="20"/>
-              </w:rPr>
-            </w:pPr>
-            <w:r>
-              <w:rPr>
-                <w:rFonts w:ascii="바탕" w:eastAsia="바탕" w:hAnsi="바탕" w:cs="굴림" w:hint="eastAsia"/>
-                <w:color w:val="000000"/>
-                <w:kern w:val="0"/>
-                <w:szCs w:val="20"/>
-              </w:rPr>
-              <w:t>8.970</w:t>
+              <w:jc w:val="center"/>
+              <w:rPr>
+                <w:rFonts w:ascii="바탕" w:eastAsia="바탕" w:hAnsi="바탕"/>
+                <w:color w:val="000000"/>
+                <w:szCs w:val="20"/>
+              </w:rPr>
+            </w:pPr>
+            <w:r>
+              <w:rPr>
+                <w:rFonts w:ascii="바탕" w:eastAsia="바탕" w:hAnsi="바탕" w:hint="eastAsia"/>
+                <w:color w:val="000000"/>
+                <w:szCs w:val="20"/>
+              </w:rPr>
+              <w:t xml:space="preserve">8.97 </w:t>
             </w:r>
           </w:p>
         </w:tc>
@@ -10381,23 +10964,25 @@
           </w:tcPr>
           <w:p>
             <w:pPr>
-              <w:widowControl/>
-              <w:wordWrap/>
-              <w:autoSpaceDE/>
-              <w:autoSpaceDN/>
-              <w:snapToGrid w:val="0"/>
-              <w:rPr>
-                <w:rFonts w:ascii="바탕" w:eastAsia="바탕" w:hAnsi="바탕" w:cs="굴림"/>
-                <w:color w:val="000000"/>
-                <w:kern w:val="0"/>
-                <w:szCs w:val="20"/>
-              </w:rPr>
-            </w:pPr>
-          </w:p>
-        </w:tc>
-        <w:tc>
-          <w:tcPr>
-            <w:tcW w:w="1784" w:type="dxa"/>
+              <w:jc w:val="right"/>
+              <w:rPr>
+                <w:color w:val="000000"/>
+                <w:sz w:val="22"/>
+              </w:rPr>
+            </w:pPr>
+            <w:r>
+              <w:rPr>
+                <w:rFonts w:hint="eastAsia"/>
+                <w:color w:val="000000"/>
+                <w:sz w:val="22"/>
+              </w:rPr>
+              <w:t xml:space="preserve">8.05 </w:t>
+            </w:r>
+          </w:p>
+        </w:tc>
+        <w:tc>
+          <w:tcPr>
+            <w:tcW w:w="1631" w:type="dxa"/>
             <w:tcBorders>
               <w:top w:val="single" w:sz="2" w:space="0" w:color="000000"/>
               <w:left w:val="single" w:sz="2" w:space="0" w:color="000000"/>
@@ -10415,18 +11000,20 @@
           </w:tcPr>
           <w:p>
             <w:pPr>
-              <w:widowControl/>
-              <w:wordWrap/>
-              <w:autoSpaceDE/>
-              <w:autoSpaceDN/>
-              <w:snapToGrid w:val="0"/>
-              <w:rPr>
-                <w:rFonts w:ascii="바탕" w:eastAsia="바탕" w:hAnsi="바탕" w:cs="굴림"/>
-                <w:color w:val="000000"/>
-                <w:kern w:val="0"/>
-                <w:szCs w:val="20"/>
-              </w:rPr>
-            </w:pPr>
+              <w:jc w:val="right"/>
+              <w:rPr>
+                <w:color w:val="000000"/>
+                <w:sz w:val="22"/>
+              </w:rPr>
+            </w:pPr>
+            <w:r>
+              <w:rPr>
+                <w:rFonts w:hint="eastAsia"/>
+                <w:color w:val="000000"/>
+                <w:sz w:val="22"/>
+              </w:rPr>
+              <w:t xml:space="preserve">8.93 </w:t>
+            </w:r>
           </w:p>
         </w:tc>
       </w:tr>
@@ -10470,7 +11057,7 @@
           <v:shape id="_x0000_i1027" type="#_x0000_t75" style="width:287.25pt;height:233.25pt" o:ole="">
             <v:imagedata r:id="rId23" o:title=""/>
           </v:shape>
-          <o:OLEObject Type="Embed" ProgID="Visio.Drawing.11" ShapeID="_x0000_i1027" DrawAspect="Content" ObjectID="_1553028151" r:id="rId24"/>
+          <o:OLEObject Type="Embed" ProgID="Visio.Drawing.11" ShapeID="_x0000_i1027" DrawAspect="Content" ObjectID="_1553078524" r:id="rId24"/>
         </w:object>
       </w:r>
     </w:p>
@@ -10579,7 +11166,7 @@
           <v:shape id="_x0000_i1028" type="#_x0000_t75" style="width:16.5pt;height:17.25pt" o:ole="">
             <v:imagedata r:id="rId26" o:title=""/>
           </v:shape>
-          <o:OLEObject Type="Embed" ProgID="Equation.3" ShapeID="_x0000_i1028" DrawAspect="Content" ObjectID="_1553028152" r:id="rId27"/>
+          <o:OLEObject Type="Embed" ProgID="Equation.3" ShapeID="_x0000_i1028" DrawAspect="Content" ObjectID="_1553078525" r:id="rId27"/>
         </w:object>
       </w:r>
       <w:r>
@@ -10601,7 +11188,7 @@
           <v:shape id="_x0000_i1029" type="#_x0000_t75" style="width:32.25pt;height:17.25pt" o:ole="">
             <v:imagedata r:id="rId28" o:title=""/>
           </v:shape>
-          <o:OLEObject Type="Embed" ProgID="Equation.3" ShapeID="_x0000_i1029" DrawAspect="Content" ObjectID="_1553028153" r:id="rId29"/>
+          <o:OLEObject Type="Embed" ProgID="Equation.3" ShapeID="_x0000_i1029" DrawAspect="Content" ObjectID="_1553078526" r:id="rId29"/>
         </w:object>
       </w:r>
       <w:r>
@@ -10767,7 +11354,7 @@
           <v:shape id="_x0000_i1030" type="#_x0000_t75" style="width:16.5pt;height:17.25pt" o:ole="">
             <v:imagedata r:id="rId31" o:title=""/>
           </v:shape>
-          <o:OLEObject Type="Embed" ProgID="Equation.3" ShapeID="_x0000_i1030" DrawAspect="Content" ObjectID="_1553028154" r:id="rId32"/>
+          <o:OLEObject Type="Embed" ProgID="Equation.3" ShapeID="_x0000_i1030" DrawAspect="Content" ObjectID="_1553078527" r:id="rId32"/>
         </w:object>
       </w:r>
       <w:r>
@@ -10853,7 +11440,7 @@
           <v:shape id="_x0000_i1031" type="#_x0000_t75" style="width:16.5pt;height:17.25pt" o:ole="">
             <v:imagedata r:id="rId33" o:title=""/>
           </v:shape>
-          <o:OLEObject Type="Embed" ProgID="Equation.3" ShapeID="_x0000_i1031" DrawAspect="Content" ObjectID="_1553028155" r:id="rId34"/>
+          <o:OLEObject Type="Embed" ProgID="Equation.3" ShapeID="_x0000_i1031" DrawAspect="Content" ObjectID="_1553078528" r:id="rId34"/>
         </w:object>
       </w:r>
       <w:r>
@@ -10943,7 +11530,7 @@
                 <v:shape id="_x0000_i1032" type="#_x0000_t75" style="width:16.5pt;height:17.25pt" o:ole="">
                   <v:imagedata r:id="rId35" o:title=""/>
                 </v:shape>
-                <o:OLEObject Type="Embed" ProgID="Equation.3" ShapeID="_x0000_i1032" DrawAspect="Content" ObjectID="_1553028156" r:id="rId36"/>
+                <o:OLEObject Type="Embed" ProgID="Equation.3" ShapeID="_x0000_i1032" DrawAspect="Content" ObjectID="_1553078529" r:id="rId36"/>
               </w:object>
             </w:r>
           </w:p>
@@ -11055,7 +11642,7 @@
                 <v:shape id="_x0000_i1033" type="#_x0000_t75" style="width:42pt;height:17.25pt" o:ole="">
                   <v:imagedata r:id="rId37" o:title=""/>
                 </v:shape>
-                <o:OLEObject Type="Embed" ProgID="Equation.3" ShapeID="_x0000_i1033" DrawAspect="Content" ObjectID="_1553028157" r:id="rId38"/>
+                <o:OLEObject Type="Embed" ProgID="Equation.3" ShapeID="_x0000_i1033" DrawAspect="Content" ObjectID="_1553078530" r:id="rId38"/>
               </w:object>
             </w:r>
           </w:p>
@@ -11129,7 +11716,7 @@
                 <v:shape id="_x0000_i1034" type="#_x0000_t75" style="width:13.5pt;height:17.25pt" o:ole="">
                   <v:imagedata r:id="rId39" o:title=""/>
                 </v:shape>
-                <o:OLEObject Type="Embed" ProgID="Equation.3" ShapeID="_x0000_i1034" DrawAspect="Content" ObjectID="_1553028158" r:id="rId40"/>
+                <o:OLEObject Type="Embed" ProgID="Equation.3" ShapeID="_x0000_i1034" DrawAspect="Content" ObjectID="_1553078531" r:id="rId40"/>
               </w:object>
             </w:r>
           </w:p>
@@ -11202,7 +11789,7 @@
                 <v:shape id="_x0000_i1035" type="#_x0000_t75" style="width:18.75pt;height:18pt" o:ole="">
                   <v:imagedata r:id="rId41" o:title=""/>
                 </v:shape>
-                <o:OLEObject Type="Embed" ProgID="Equation.3" ShapeID="_x0000_i1035" DrawAspect="Content" ObjectID="_1553028159" r:id="rId42"/>
+                <o:OLEObject Type="Embed" ProgID="Equation.3" ShapeID="_x0000_i1035" DrawAspect="Content" ObjectID="_1553078532" r:id="rId42"/>
               </w:object>
             </w:r>
           </w:p>
@@ -11275,7 +11862,7 @@
                 <v:shape id="_x0000_i1036" type="#_x0000_t75" style="width:13.5pt;height:17.25pt" o:ole="">
                   <v:imagedata r:id="rId43" o:title=""/>
                 </v:shape>
-                <o:OLEObject Type="Embed" ProgID="Equation.3" ShapeID="_x0000_i1036" DrawAspect="Content" ObjectID="_1553028160" r:id="rId44"/>
+                <o:OLEObject Type="Embed" ProgID="Equation.3" ShapeID="_x0000_i1036" DrawAspect="Content" ObjectID="_1553078533" r:id="rId44"/>
               </w:object>
             </w:r>
           </w:p>
@@ -11349,7 +11936,7 @@
                 <v:shape id="_x0000_i1037" type="#_x0000_t75" style="width:45.75pt;height:36.75pt" o:ole="">
                   <v:imagedata r:id="rId45" o:title=""/>
                 </v:shape>
-                <o:OLEObject Type="Embed" ProgID="Equation.3" ShapeID="_x0000_i1037" DrawAspect="Content" ObjectID="_1553028161" r:id="rId46"/>
+                <o:OLEObject Type="Embed" ProgID="Equation.3" ShapeID="_x0000_i1037" DrawAspect="Content" ObjectID="_1553078534" r:id="rId46"/>
               </w:object>
             </w:r>
           </w:p>
@@ -11398,7 +11985,7 @@
                 <v:shape id="_x0000_i1038" type="#_x0000_t75" style="width:68.25pt;height:18pt" o:ole="">
                   <v:imagedata r:id="rId47" o:title=""/>
                 </v:shape>
-                <o:OLEObject Type="Embed" ProgID="Equation.3" ShapeID="_x0000_i1038" DrawAspect="Content" ObjectID="_1553028162" r:id="rId48"/>
+                <o:OLEObject Type="Embed" ProgID="Equation.3" ShapeID="_x0000_i1038" DrawAspect="Content" ObjectID="_1553078535" r:id="rId48"/>
               </w:object>
             </w:r>
           </w:p>
@@ -11447,7 +12034,7 @@
                 <v:shape id="_x0000_i1039" type="#_x0000_t75" style="width:16.5pt;height:17.25pt" o:ole="">
                   <v:imagedata r:id="rId49" o:title=""/>
                 </v:shape>
-                <o:OLEObject Type="Embed" ProgID="Equation.3" ShapeID="_x0000_i1039" DrawAspect="Content" ObjectID="_1553028163" r:id="rId50"/>
+                <o:OLEObject Type="Embed" ProgID="Equation.3" ShapeID="_x0000_i1039" DrawAspect="Content" ObjectID="_1553078536" r:id="rId50"/>
               </w:object>
             </w:r>
           </w:p>
@@ -11564,7 +12151,7 @@
                 <w:kern w:val="0"/>
                 <w:szCs w:val="20"/>
               </w:rPr>
-              <w:t>1.7181</w:t>
+              <w:t>1.72k</w:t>
             </w:r>
           </w:p>
         </w:tc>
@@ -11608,7 +12195,7 @@
                 <w:kern w:val="0"/>
                 <w:szCs w:val="20"/>
               </w:rPr>
-              <w:t>1.7181</w:t>
+              <w:t>1.72k</w:t>
             </w:r>
           </w:p>
         </w:tc>
@@ -11652,7 +12239,7 @@
                 <w:kern w:val="0"/>
                 <w:szCs w:val="20"/>
               </w:rPr>
-              <w:t>5.052</w:t>
+              <w:t>5.05</w:t>
             </w:r>
           </w:p>
         </w:tc>
@@ -11740,7 +12327,16 @@
                 <w:kern w:val="0"/>
                 <w:szCs w:val="20"/>
               </w:rPr>
-              <w:t>2.856m</w:t>
+              <w:t>2.86</w:t>
+            </w:r>
+            <w:r>
+              <w:rPr>
+                <w:rFonts w:ascii="바탕" w:eastAsia="바탕" w:hAnsi="바탕" w:cs="굴림" w:hint="eastAsia"/>
+                <w:color w:val="000000"/>
+                <w:kern w:val="0"/>
+                <w:szCs w:val="20"/>
+              </w:rPr>
+              <w:t>m</w:t>
             </w:r>
           </w:p>
         </w:tc>
@@ -11777,6 +12373,15 @@
                 <w:szCs w:val="20"/>
               </w:rPr>
             </w:pPr>
+            <w:r>
+              <w:rPr>
+                <w:rFonts w:ascii="바탕" w:eastAsia="바탕" w:hAnsi="바탕" w:cs="굴림" w:hint="eastAsia"/>
+                <w:color w:val="000000"/>
+                <w:kern w:val="0"/>
+                <w:szCs w:val="20"/>
+              </w:rPr>
+              <w:t>14.84mW</w:t>
+            </w:r>
           </w:p>
         </w:tc>
         <w:tc>
@@ -11812,6 +12417,15 @@
                 <w:szCs w:val="20"/>
               </w:rPr>
             </w:pPr>
+            <w:r>
+              <w:rPr>
+                <w:rFonts w:ascii="바탕" w:eastAsia="바탕" w:hAnsi="바탕" w:cs="굴림" w:hint="eastAsia"/>
+                <w:color w:val="000000"/>
+                <w:kern w:val="0"/>
+                <w:szCs w:val="20"/>
+              </w:rPr>
+              <w:t>38.6mW</w:t>
+            </w:r>
           </w:p>
         </w:tc>
         <w:tc>
@@ -11847,6 +12461,24 @@
                 <w:szCs w:val="20"/>
               </w:rPr>
             </w:pPr>
+            <w:r>
+              <w:rPr>
+                <w:rFonts w:ascii="바탕" w:eastAsia="바탕" w:hAnsi="바탕" w:cs="굴림" w:hint="eastAsia"/>
+                <w:color w:val="000000"/>
+                <w:kern w:val="0"/>
+                <w:szCs w:val="20"/>
+              </w:rPr>
+              <w:t>1.</w:t>
+            </w:r>
+            <w:r>
+              <w:rPr>
+                <w:rFonts w:ascii="바탕" w:eastAsia="바탕" w:hAnsi="바탕" w:cs="굴림"/>
+                <w:color w:val="000000"/>
+                <w:kern w:val="0"/>
+                <w:szCs w:val="20"/>
+              </w:rPr>
+              <w:t>76k</w:t>
+            </w:r>
           </w:p>
         </w:tc>
       </w:tr>
@@ -11982,7 +12614,7 @@
           <v:shape id="_x0000_i1040" type="#_x0000_t75" style="width:16.5pt;height:17.25pt" o:ole="">
             <v:imagedata r:id="rId51" o:title=""/>
           </v:shape>
-          <o:OLEObject Type="Embed" ProgID="Equation.3" ShapeID="_x0000_i1040" DrawAspect="Content" ObjectID="_1553028164" r:id="rId52"/>
+          <o:OLEObject Type="Embed" ProgID="Equation.3" ShapeID="_x0000_i1040" DrawAspect="Content" ObjectID="_1553078537" r:id="rId52"/>
         </w:object>
       </w:r>
       <w:r>
@@ -11991,6 +12623,133 @@
           <w:szCs w:val="20"/>
         </w:rPr>
         <w:t xml:space="preserve"> 어떤 값에서 최대 전력전달이 있는가?</w:t>
+      </w:r>
+    </w:p>
+    <w:p>
+      <w:pPr>
+        <w:wordWrap/>
+        <w:spacing w:line="384" w:lineRule="auto"/>
+        <w:ind w:leftChars="100" w:left="200"/>
+        <w:rPr>
+          <w:rFonts w:ascii="바탕" w:eastAsia="바탕" w:hAnsi="바탕"/>
+          <w:szCs w:val="20"/>
+        </w:rPr>
+      </w:pPr>
+      <w:r>
+        <w:rPr>
+          <w:rFonts w:ascii="바탕" w:eastAsia="바탕" w:hAnsi="바탕" w:hint="eastAsia"/>
+          <w:szCs w:val="20"/>
+        </w:rPr>
+        <w:t xml:space="preserve">로드가 연결돼있는 회로의 테브닌 등가 저항을 </w:t>
+      </w:r>
+      <m:oMath>
+        <m:sSub>
+          <m:sSubPr>
+            <m:ctrlPr>
+              <w:rPr>
+                <w:rFonts w:ascii="Cambria Math" w:eastAsia="바탕" w:hAnsi="Cambria Math"/>
+                <w:szCs w:val="20"/>
+              </w:rPr>
+            </m:ctrlPr>
+          </m:sSubPr>
+          <m:e>
+            <m:r>
+              <w:rPr>
+                <w:rFonts w:ascii="Cambria Math" w:eastAsia="바탕" w:hAnsi="Cambria Math"/>
+                <w:szCs w:val="20"/>
+              </w:rPr>
+              <m:t>R</m:t>
+            </m:r>
+          </m:e>
+          <m:sub>
+            <m:r>
+              <w:rPr>
+                <w:rFonts w:ascii="Cambria Math" w:eastAsia="바탕" w:hAnsi="Cambria Math"/>
+                <w:szCs w:val="20"/>
+              </w:rPr>
+              <m:t xml:space="preserve">th </m:t>
+            </m:r>
+          </m:sub>
+        </m:sSub>
+      </m:oMath>
+      <w:r>
+        <w:rPr>
+          <w:rFonts w:ascii="바탕" w:eastAsia="바탕" w:hAnsi="바탕" w:hint="eastAsia"/>
+          <w:szCs w:val="20"/>
+        </w:rPr>
+        <w:t xml:space="preserve">라 할 때,. </w:t>
+      </w:r>
+      <m:oMath>
+        <m:sSub>
+          <m:sSubPr>
+            <m:ctrlPr>
+              <w:rPr>
+                <w:rFonts w:ascii="Cambria Math" w:eastAsia="바탕" w:hAnsi="Cambria Math"/>
+                <w:szCs w:val="20"/>
+              </w:rPr>
+            </m:ctrlPr>
+          </m:sSubPr>
+          <m:e>
+            <m:r>
+              <w:rPr>
+                <w:rFonts w:ascii="Cambria Math" w:eastAsia="바탕" w:hAnsi="Cambria Math"/>
+                <w:szCs w:val="20"/>
+              </w:rPr>
+              <m:t>R</m:t>
+            </m:r>
+          </m:e>
+          <m:sub>
+            <m:r>
+              <w:rPr>
+                <w:rFonts w:ascii="Cambria Math" w:eastAsia="바탕" w:hAnsi="Cambria Math"/>
+                <w:szCs w:val="20"/>
+              </w:rPr>
+              <m:t>L</m:t>
+            </m:r>
+          </m:sub>
+        </m:sSub>
+        <m:r>
+          <w:rPr>
+            <w:rFonts w:ascii="Cambria Math" w:eastAsia="바탕" w:hAnsi="Cambria Math"/>
+            <w:szCs w:val="20"/>
+          </w:rPr>
+          <m:t>=</m:t>
+        </m:r>
+        <m:sSub>
+          <m:sSubPr>
+            <m:ctrlPr>
+              <w:rPr>
+                <w:rFonts w:ascii="Cambria Math" w:eastAsia="바탕" w:hAnsi="Cambria Math"/>
+                <w:szCs w:val="20"/>
+              </w:rPr>
+            </m:ctrlPr>
+          </m:sSubPr>
+          <m:e>
+            <m:r>
+              <w:rPr>
+                <w:rFonts w:ascii="Cambria Math" w:eastAsia="바탕" w:hAnsi="Cambria Math"/>
+                <w:szCs w:val="20"/>
+              </w:rPr>
+              <m:t>R</m:t>
+            </m:r>
+          </m:e>
+          <m:sub>
+            <m:r>
+              <w:rPr>
+                <w:rFonts w:ascii="Cambria Math" w:eastAsia="바탕" w:hAnsi="Cambria Math"/>
+                <w:szCs w:val="20"/>
+              </w:rPr>
+              <m:t xml:space="preserve">th </m:t>
+            </m:r>
+          </m:sub>
+        </m:sSub>
+      </m:oMath>
+      <w:r>
+        <w:rPr>
+          <w:rFonts w:ascii="바탕" w:eastAsia="바탕" w:hAnsi="바탕" w:hint="eastAsia"/>
+          <w:szCs w:val="20"/>
+        </w:rPr>
+        <w:t>일 때 전력전달이 최대이다.</w:t>
       </w:r>
     </w:p>
     <w:p>
@@ -12029,6 +12788,7 @@
       <w:pPr>
         <w:wordWrap/>
         <w:spacing w:line="384" w:lineRule="auto"/>
+        <w:ind w:left="426" w:hangingChars="213" w:hanging="426"/>
         <w:rPr>
           <w:rFonts w:ascii="바탕" w:eastAsia="바탕" w:hAnsi="바탕"/>
           <w:szCs w:val="20"/>
@@ -12036,9 +12796,106 @@
       </w:pPr>
       <w:r>
         <w:rPr>
+          <w:rFonts w:ascii="바탕" w:eastAsia="바탕" w:hAnsi="바탕"/>
+          <w:szCs w:val="20"/>
+        </w:rPr>
+        <w:t xml:space="preserve">  </w:t>
+      </w:r>
+      <w:r>
+        <w:rPr>
           <w:rFonts w:ascii="바탕" w:eastAsia="바탕" w:hAnsi="바탕" w:hint="eastAsia"/>
           <w:szCs w:val="20"/>
         </w:rPr>
+        <w:t xml:space="preserve">1200옴으로 </w:t>
+      </w:r>
+      <m:oMath>
+        <m:sSub>
+          <m:sSubPr>
+            <m:ctrlPr>
+              <w:rPr>
+                <w:rFonts w:ascii="Cambria Math" w:eastAsia="바탕" w:hAnsi="Cambria Math"/>
+                <w:szCs w:val="20"/>
+              </w:rPr>
+            </m:ctrlPr>
+          </m:sSubPr>
+          <m:e>
+            <m:r>
+              <w:rPr>
+                <w:rFonts w:ascii="Cambria Math" w:eastAsia="바탕" w:hAnsi="Cambria Math"/>
+                <w:szCs w:val="20"/>
+              </w:rPr>
+              <m:t>R</m:t>
+            </m:r>
+          </m:e>
+          <m:sub>
+            <m:r>
+              <w:rPr>
+                <w:rFonts w:ascii="Cambria Math" w:eastAsia="바탕" w:hAnsi="Cambria Math"/>
+                <w:szCs w:val="20"/>
+              </w:rPr>
+              <m:t>L</m:t>
+            </m:r>
+          </m:sub>
+        </m:sSub>
+        <m:r>
+          <w:rPr>
+            <w:rFonts w:ascii="Cambria Math" w:eastAsia="바탕" w:hAnsi="Cambria Math"/>
+            <w:szCs w:val="20"/>
+          </w:rPr>
+          <m:t>=</m:t>
+        </m:r>
+        <m:sSub>
+          <m:sSubPr>
+            <m:ctrlPr>
+              <w:rPr>
+                <w:rFonts w:ascii="Cambria Math" w:eastAsia="바탕" w:hAnsi="Cambria Math"/>
+                <w:szCs w:val="20"/>
+              </w:rPr>
+            </m:ctrlPr>
+          </m:sSubPr>
+          <m:e>
+            <m:r>
+              <w:rPr>
+                <w:rFonts w:ascii="Cambria Math" w:eastAsia="바탕" w:hAnsi="Cambria Math"/>
+                <w:szCs w:val="20"/>
+              </w:rPr>
+              <m:t>R</m:t>
+            </m:r>
+          </m:e>
+          <m:sub>
+            <m:r>
+              <w:rPr>
+                <w:rFonts w:ascii="Cambria Math" w:eastAsia="바탕" w:hAnsi="Cambria Math"/>
+                <w:szCs w:val="20"/>
+              </w:rPr>
+              <m:t xml:space="preserve">th </m:t>
+            </m:r>
+          </m:sub>
+        </m:sSub>
+      </m:oMath>
+      <w:r>
+        <w:rPr>
+          <w:rFonts w:ascii="바탕" w:eastAsia="바탕" w:hAnsi="바탕" w:hint="eastAsia"/>
+          <w:szCs w:val="20"/>
+        </w:rPr>
+        <w:t>이므로 최대 전력전달법칙을 만족한다.</w:t>
+      </w:r>
+    </w:p>
+    <w:p>
+      <w:pPr>
+        <w:wordWrap/>
+        <w:spacing w:line="384" w:lineRule="auto"/>
+        <w:rPr>
+          <w:rFonts w:ascii="바탕" w:eastAsia="바탕" w:hAnsi="바탕"/>
+          <w:szCs w:val="20"/>
+        </w:rPr>
+      </w:pPr>
+      <w:r>
+        <w:rPr>
+          <w:rFonts w:ascii="바탕" w:eastAsia="바탕" w:hAnsi="바탕" w:hint="eastAsia"/>
+          <w:szCs w:val="20"/>
+        </w:rPr>
+        <w:lastRenderedPageBreak/>
         <w:t xml:space="preserve"> (3) 그림 </w:t>
       </w:r>
       <w:r>
@@ -12065,7 +12922,7 @@
           <v:shape id="_x0000_i1041" type="#_x0000_t75" style="width:16.5pt;height:17.25pt" o:ole="">
             <v:imagedata r:id="rId53" o:title=""/>
           </v:shape>
-          <o:OLEObject Type="Embed" ProgID="Equation.3" ShapeID="_x0000_i1041" DrawAspect="Content" ObjectID="_1553028165" r:id="rId54"/>
+          <o:OLEObject Type="Embed" ProgID="Equation.3" ShapeID="_x0000_i1041" DrawAspect="Content" ObjectID="_1553078538" r:id="rId54"/>
         </w:object>
       </w:r>
       <w:r>
@@ -12085,7 +12942,7 @@
           <v:shape id="_x0000_i1042" type="#_x0000_t75" style="width:16.5pt;height:17.25pt" o:ole="">
             <v:imagedata r:id="rId53" o:title=""/>
           </v:shape>
-          <o:OLEObject Type="Embed" ProgID="Equation.3" ShapeID="_x0000_i1042" DrawAspect="Content" ObjectID="_1553028166" r:id="rId55"/>
+          <o:OLEObject Type="Embed" ProgID="Equation.3" ShapeID="_x0000_i1042" DrawAspect="Content" ObjectID="_1553078539" r:id="rId55"/>
         </w:object>
       </w:r>
       <w:r>
@@ -12105,7 +12962,7 @@
           <v:shape id="_x0000_i1043" type="#_x0000_t75" style="width:16.5pt;height:17.25pt" o:ole="">
             <v:imagedata r:id="rId53" o:title=""/>
           </v:shape>
-          <o:OLEObject Type="Embed" ProgID="Equation.3" ShapeID="_x0000_i1043" DrawAspect="Content" ObjectID="_1553028167" r:id="rId56"/>
+          <o:OLEObject Type="Embed" ProgID="Equation.3" ShapeID="_x0000_i1043" DrawAspect="Content" ObjectID="_1553078540" r:id="rId56"/>
         </w:object>
       </w:r>
       <w:r>
@@ -12125,27 +12982,6 @@
           <w:szCs w:val="20"/>
         </w:rPr>
       </w:pPr>
-      <w:r>
-        <w:rPr>
-          <w:rFonts w:ascii="바탕" w:eastAsia="바탕" w:hAnsi="바탕" w:hint="eastAsia"/>
-          <w:szCs w:val="20"/>
-        </w:rPr>
-        <w:t xml:space="preserve"> (4) 그림 </w:t>
-      </w:r>
-      <w:r>
-        <w:rPr>
-          <w:rFonts w:ascii="바탕" w:eastAsia="바탕" w:hAnsi="바탕"/>
-          <w:szCs w:val="20"/>
-        </w:rPr>
-        <w:t>10</w:t>
-      </w:r>
-      <w:r>
-        <w:rPr>
-          <w:rFonts w:ascii="바탕" w:eastAsia="바탕" w:hAnsi="바탕" w:hint="eastAsia"/>
-          <w:szCs w:val="20"/>
-        </w:rPr>
-        <w:t xml:space="preserve">-3에서 </w:t>
-      </w:r>
       <w:r>
         <w:rPr>
           <w:rFonts w:ascii="바탕" w:eastAsia="바탕" w:hAnsi="바탕"/>
@@ -12156,7 +12992,7 @@
           <v:shape id="_x0000_i1044" type="#_x0000_t75" style="width:16.5pt;height:17.25pt" o:ole="">
             <v:imagedata r:id="rId53" o:title=""/>
           </v:shape>
-          <o:OLEObject Type="Embed" ProgID="Equation.3" ShapeID="_x0000_i1044" DrawAspect="Content" ObjectID="_1553028168" r:id="rId57"/>
+          <o:OLEObject Type="Embed" ProgID="Equation.3" ShapeID="_x0000_i1044" DrawAspect="Content" ObjectID="_1553078541" r:id="rId57"/>
         </w:object>
       </w:r>
       <w:r>
@@ -12164,54 +13000,14 @@
           <w:rFonts w:ascii="바탕" w:eastAsia="바탕" w:hAnsi="바탕" w:hint="eastAsia"/>
           <w:szCs w:val="20"/>
         </w:rPr>
-        <w:t>에 대해 W</w:t>
-      </w:r>
-      <w:r>
-        <w:rPr>
-          <w:rFonts w:ascii="바탕" w:eastAsia="바탕" w:hAnsi="바탕" w:hint="eastAsia"/>
-          <w:szCs w:val="20"/>
-          <w:vertAlign w:val="subscript"/>
-        </w:rPr>
-        <w:t>T</w:t>
-      </w:r>
-      <w:r>
-        <w:rPr>
-          <w:rFonts w:ascii="바탕" w:eastAsia="바탕" w:hAnsi="바탕" w:hint="eastAsia"/>
-          <w:szCs w:val="20"/>
-        </w:rPr>
-        <w:t>는 어떻게 변화하는가?</w:t>
-      </w:r>
-    </w:p>
-    <w:p>
-      <w:pPr>
-        <w:wordWrap/>
-        <w:spacing w:line="384" w:lineRule="auto"/>
+        <w:t>에 걸리는 전압은 비례하게 증가한다.</w:t>
+      </w:r>
+      <w:r>
         <w:rPr>
           <w:rFonts w:ascii="바탕" w:eastAsia="바탕" w:hAnsi="바탕"/>
           <w:szCs w:val="20"/>
         </w:rPr>
-      </w:pPr>
-      <w:r>
-        <w:rPr>
-          <w:rFonts w:ascii="바탕" w:eastAsia="바탕" w:hAnsi="바탕" w:hint="eastAsia"/>
-          <w:szCs w:val="20"/>
-        </w:rPr>
-        <w:lastRenderedPageBreak/>
-        <w:t xml:space="preserve"> (5) 그림 </w:t>
-      </w:r>
-      <w:r>
-        <w:rPr>
-          <w:rFonts w:ascii="바탕" w:eastAsia="바탕" w:hAnsi="바탕"/>
-          <w:szCs w:val="20"/>
-        </w:rPr>
-        <w:t>10</w:t>
-      </w:r>
-      <w:r>
-        <w:rPr>
-          <w:rFonts w:ascii="바탕" w:eastAsia="바탕" w:hAnsi="바탕" w:hint="eastAsia"/>
-          <w:szCs w:val="20"/>
-        </w:rPr>
-        <w:t>-3에서, W (</w:t>
+        <w:t xml:space="preserve"> </w:t>
       </w:r>
       <w:r>
         <w:rPr>
@@ -12223,22 +13019,67 @@
           <v:shape id="_x0000_i1045" type="#_x0000_t75" style="width:16.5pt;height:17.25pt" o:ole="">
             <v:imagedata r:id="rId53" o:title=""/>
           </v:shape>
-          <o:OLEObject Type="Embed" ProgID="Equation.3" ShapeID="_x0000_i1045" DrawAspect="Content" ObjectID="_1553028169" r:id="rId58"/>
+          <o:OLEObject Type="Embed" ProgID="Equation.3" ShapeID="_x0000_i1045" DrawAspect="Content" ObjectID="_1553078542" r:id="rId58"/>
         </w:object>
+      </w:r>
+      <w:r>
+        <w:rPr>
+          <w:rFonts w:ascii="바탕" w:eastAsia="바탕" w:hAnsi="바탕" w:hint="eastAsia"/>
+          <w:szCs w:val="20"/>
+        </w:rPr>
+        <w:t>에 흐르는 전류는 비례하게 감소한다.</w:t>
       </w:r>
       <w:r>
         <w:rPr>
           <w:rFonts w:ascii="바탕" w:eastAsia="바탕" w:hAnsi="바탕"/>
           <w:szCs w:val="20"/>
         </w:rPr>
-        <w:t xml:space="preserve"> </w:t>
+        <w:t xml:space="preserve"> (</w:t>
       </w:r>
       <w:r>
         <w:rPr>
           <w:rFonts w:ascii="바탕" w:eastAsia="바탕" w:hAnsi="바탕" w:hint="eastAsia"/>
           <w:szCs w:val="20"/>
         </w:rPr>
-        <w:t xml:space="preserve">에 전달되는 전력)는 </w:t>
+        <w:t>반비례이다</w:t>
+      </w:r>
+      <w:r>
+        <w:rPr>
+          <w:rFonts w:ascii="바탕" w:eastAsia="바탕" w:hAnsi="바탕"/>
+          <w:szCs w:val="20"/>
+        </w:rPr>
+        <w:t>)</w:t>
+      </w:r>
+    </w:p>
+    <w:p>
+      <w:pPr>
+        <w:wordWrap/>
+        <w:spacing w:line="384" w:lineRule="auto"/>
+        <w:rPr>
+          <w:rFonts w:ascii="바탕" w:eastAsia="바탕" w:hAnsi="바탕"/>
+          <w:szCs w:val="20"/>
+        </w:rPr>
+      </w:pPr>
+      <w:r>
+        <w:rPr>
+          <w:rFonts w:ascii="바탕" w:eastAsia="바탕" w:hAnsi="바탕" w:hint="eastAsia"/>
+          <w:szCs w:val="20"/>
+        </w:rPr>
+        <w:t xml:space="preserve"> (4) 그림 </w:t>
+      </w:r>
+      <w:r>
+        <w:rPr>
+          <w:rFonts w:ascii="바탕" w:eastAsia="바탕" w:hAnsi="바탕"/>
+          <w:szCs w:val="20"/>
+        </w:rPr>
+        <w:t>10</w:t>
+      </w:r>
+      <w:r>
+        <w:rPr>
+          <w:rFonts w:ascii="바탕" w:eastAsia="바탕" w:hAnsi="바탕" w:hint="eastAsia"/>
+          <w:szCs w:val="20"/>
+        </w:rPr>
+        <w:t xml:space="preserve">-3에서 </w:t>
       </w:r>
       <w:r>
         <w:rPr>
@@ -12250,7 +13091,7 @@
           <v:shape id="_x0000_i1046" type="#_x0000_t75" style="width:16.5pt;height:17.25pt" o:ole="">
             <v:imagedata r:id="rId53" o:title=""/>
           </v:shape>
-          <o:OLEObject Type="Embed" ProgID="Equation.3" ShapeID="_x0000_i1046" DrawAspect="Content" ObjectID="_1553028170" r:id="rId59"/>
+          <o:OLEObject Type="Embed" ProgID="Equation.3" ShapeID="_x0000_i1046" DrawAspect="Content" ObjectID="_1553078543" r:id="rId59"/>
         </w:object>
       </w:r>
       <w:r>
@@ -12258,32 +13099,279 @@
           <w:rFonts w:ascii="바탕" w:eastAsia="바탕" w:hAnsi="바탕" w:hint="eastAsia"/>
           <w:szCs w:val="20"/>
         </w:rPr>
-        <w:t>에 대해 어떻게 변화되는가?</w:t>
+        <w:t>에 대해 W</w:t>
+      </w:r>
+      <w:r>
+        <w:rPr>
+          <w:rFonts w:ascii="바탕" w:eastAsia="바탕" w:hAnsi="바탕" w:hint="eastAsia"/>
+          <w:szCs w:val="20"/>
+          <w:vertAlign w:val="subscript"/>
+        </w:rPr>
+        <w:t>T</w:t>
+      </w:r>
+      <w:r>
+        <w:rPr>
+          <w:rFonts w:ascii="바탕" w:eastAsia="바탕" w:hAnsi="바탕" w:hint="eastAsia"/>
+          <w:szCs w:val="20"/>
+        </w:rPr>
+        <w:t>는 어떻게 변화하는가?</w:t>
       </w:r>
     </w:p>
     <w:p>
       <w:pPr>
         <w:wordWrap/>
         <w:spacing w:line="384" w:lineRule="auto"/>
+        <w:jc w:val="center"/>
         <w:rPr>
           <w:rFonts w:ascii="바탕" w:eastAsia="바탕" w:hAnsi="바탕"/>
           <w:szCs w:val="20"/>
         </w:rPr>
       </w:pPr>
+      <w:r>
+        <w:rPr>
+          <w:noProof/>
+        </w:rPr>
+        <w:drawing>
+          <wp:inline distT="0" distB="0" distL="0" distR="0" wp14:anchorId="26357615" wp14:editId="4DD264F4">
+            <wp:extent cx="3761117" cy="2268747"/>
+            <wp:effectExtent l="0" t="0" r="0" b="0"/>
+            <wp:docPr id="20" name="차트 20"/>
+            <wp:cNvGraphicFramePr/>
+            <a:graphic xmlns:a="http://schemas.openxmlformats.org/drawingml/2006/main">
+              <a:graphicData uri="http://schemas.openxmlformats.org/drawingml/2006/chart">
+                <c:chart xmlns:c="http://schemas.openxmlformats.org/drawingml/2006/chart" xmlns:r="http://schemas.openxmlformats.org/officeDocument/2006/relationships" r:id="rId60"/>
+              </a:graphicData>
+            </a:graphic>
+          </wp:inline>
+        </w:drawing>
+      </w:r>
     </w:p>
     <w:p>
       <w:pPr>
-        <w:widowControl/>
         <w:wordWrap/>
-        <w:autoSpaceDE/>
-        <w:autoSpaceDN/>
+        <w:spacing w:line="384" w:lineRule="auto"/>
+        <w:rPr>
+          <w:rFonts w:ascii="바탕" w:eastAsia="바탕" w:hAnsi="바탕"/>
+          <w:szCs w:val="20"/>
+        </w:rPr>
+      </w:pPr>
+      <w:r>
+        <w:rPr>
+          <w:rFonts w:ascii="바탕" w:eastAsia="바탕" w:hAnsi="바탕" w:hint="eastAsia"/>
+          <w:szCs w:val="20"/>
+        </w:rPr>
+        <w:t>위의</w:t>
+      </w:r>
+      <w:r>
+        <w:rPr>
+          <w:rFonts w:ascii="바탕" w:eastAsia="바탕" w:hAnsi="바탕"/>
+          <w:szCs w:val="20"/>
+        </w:rPr>
+        <w:t xml:space="preserve"> </w:t>
+      </w:r>
+      <w:r>
+        <w:rPr>
+          <w:rFonts w:ascii="바탕" w:eastAsia="바탕" w:hAnsi="바탕" w:hint="eastAsia"/>
+          <w:szCs w:val="20"/>
+        </w:rPr>
+        <w:t>그래프를 참고할 때,</w:t>
+      </w:r>
+      <w:r>
+        <w:rPr>
+          <w:rFonts w:ascii="바탕" w:eastAsia="바탕" w:hAnsi="바탕"/>
+          <w:szCs w:val="20"/>
+        </w:rPr>
+        <w:t xml:space="preserve"> </w:t>
+      </w:r>
+      <w:r>
+        <w:rPr>
+          <w:rFonts w:ascii="바탕" w:eastAsia="바탕" w:hAnsi="바탕" w:hint="eastAsia"/>
+          <w:szCs w:val="20"/>
+        </w:rPr>
+        <w:t>전체 소비전력은 로드저항의 저항값과 반비례하다.</w:t>
+      </w:r>
+    </w:p>
+    <w:p>
+      <w:pPr>
+        <w:wordWrap/>
+        <w:spacing w:line="384" w:lineRule="auto"/>
+        <w:rPr>
+          <w:rFonts w:ascii="바탕" w:eastAsia="바탕" w:hAnsi="바탕"/>
+          <w:szCs w:val="20"/>
+        </w:rPr>
+      </w:pPr>
+      <w:r>
+        <w:rPr>
+          <w:rFonts w:ascii="바탕" w:eastAsia="바탕" w:hAnsi="바탕" w:hint="eastAsia"/>
+          <w:szCs w:val="20"/>
+        </w:rPr>
+        <w:t xml:space="preserve"> (5) 그림 </w:t>
+      </w:r>
+      <w:r>
+        <w:rPr>
+          <w:rFonts w:ascii="바탕" w:eastAsia="바탕" w:hAnsi="바탕"/>
+          <w:szCs w:val="20"/>
+        </w:rPr>
+        <w:t>10</w:t>
+      </w:r>
+      <w:r>
+        <w:rPr>
+          <w:rFonts w:ascii="바탕" w:eastAsia="바탕" w:hAnsi="바탕" w:hint="eastAsia"/>
+          <w:szCs w:val="20"/>
+        </w:rPr>
+        <w:t>-3에서, W (</w:t>
+      </w:r>
+      <w:r>
+        <w:rPr>
+          <w:rFonts w:ascii="바탕" w:eastAsia="바탕" w:hAnsi="바탕"/>
+          <w:position w:val="-10"/>
+          <w:szCs w:val="20"/>
+        </w:rPr>
+        <w:object w:dxaOrig="320" w:dyaOrig="340">
+          <v:shape id="_x0000_i1047" type="#_x0000_t75" style="width:16.5pt;height:17.25pt" o:ole="">
+            <v:imagedata r:id="rId53" o:title=""/>
+          </v:shape>
+          <o:OLEObject Type="Embed" ProgID="Equation.3" ShapeID="_x0000_i1047" DrawAspect="Content" ObjectID="_1553078544" r:id="rId61"/>
+        </w:object>
+      </w:r>
+      <w:r>
+        <w:rPr>
+          <w:rFonts w:ascii="바탕" w:eastAsia="바탕" w:hAnsi="바탕"/>
+          <w:szCs w:val="20"/>
+        </w:rPr>
+        <w:t xml:space="preserve"> </w:t>
+      </w:r>
+      <w:r>
+        <w:rPr>
+          <w:rFonts w:ascii="바탕" w:eastAsia="바탕" w:hAnsi="바탕" w:hint="eastAsia"/>
+          <w:szCs w:val="20"/>
+        </w:rPr>
+        <w:t xml:space="preserve">에 전달되는 전력)는 </w:t>
+      </w:r>
+      <w:r>
+        <w:rPr>
+          <w:rFonts w:ascii="바탕" w:eastAsia="바탕" w:hAnsi="바탕"/>
+          <w:position w:val="-10"/>
+          <w:szCs w:val="20"/>
+        </w:rPr>
+        <w:object w:dxaOrig="320" w:dyaOrig="340">
+          <v:shape id="_x0000_i1048" type="#_x0000_t75" style="width:16.5pt;height:17.25pt" o:ole="">
+            <v:imagedata r:id="rId53" o:title=""/>
+          </v:shape>
+          <o:OLEObject Type="Embed" ProgID="Equation.3" ShapeID="_x0000_i1048" DrawAspect="Content" ObjectID="_1553078545" r:id="rId62"/>
+        </w:object>
+      </w:r>
+      <w:r>
+        <w:rPr>
+          <w:rFonts w:ascii="바탕" w:eastAsia="바탕" w:hAnsi="바탕" w:hint="eastAsia"/>
+          <w:szCs w:val="20"/>
+        </w:rPr>
+        <w:t>에 대해 어떻게 변화되는가?</w:t>
+      </w:r>
+    </w:p>
+    <w:p>
+      <w:pPr>
+        <w:wordWrap/>
+        <w:spacing w:line="384" w:lineRule="auto"/>
+        <w:jc w:val="center"/>
+        <w:rPr>
+          <w:rFonts w:ascii="바탕" w:eastAsia="바탕" w:hAnsi="바탕"/>
+          <w:szCs w:val="20"/>
+        </w:rPr>
+      </w:pPr>
+      <w:r>
+        <w:rPr>
+          <w:noProof/>
+        </w:rPr>
+        <w:drawing>
+          <wp:inline distT="0" distB="0" distL="0" distR="0" wp14:anchorId="0E9689A9" wp14:editId="6C69ADF9">
+            <wp:extent cx="3683479" cy="2355011"/>
+            <wp:effectExtent l="0" t="0" r="0" b="0"/>
+            <wp:docPr id="21" name="차트 21"/>
+            <wp:cNvGraphicFramePr/>
+            <a:graphic xmlns:a="http://schemas.openxmlformats.org/drawingml/2006/main">
+              <a:graphicData uri="http://schemas.openxmlformats.org/drawingml/2006/chart">
+                <c:chart xmlns:c="http://schemas.openxmlformats.org/drawingml/2006/chart" xmlns:r="http://schemas.openxmlformats.org/officeDocument/2006/relationships" r:id="rId63"/>
+              </a:graphicData>
+            </a:graphic>
+          </wp:inline>
+        </w:drawing>
+      </w:r>
+    </w:p>
+    <w:p>
+      <w:pPr>
+        <w:wordWrap/>
+        <w:spacing w:line="384" w:lineRule="auto"/>
+        <w:rPr>
+          <w:rFonts w:ascii="바탕" w:eastAsia="바탕" w:hAnsi="바탕"/>
+          <w:szCs w:val="20"/>
+        </w:rPr>
+      </w:pPr>
+      <w:r>
+        <w:rPr>
+          <w:rFonts w:ascii="바탕" w:eastAsia="바탕" w:hAnsi="바탕"/>
+          <w:szCs w:val="20"/>
+        </w:rPr>
+        <w:t xml:space="preserve"> </w:t>
+      </w:r>
+      <w:r>
+        <w:rPr>
+          <w:rFonts w:ascii="바탕" w:eastAsia="바탕" w:hAnsi="바탕"/>
+          <w:position w:val="-10"/>
+          <w:szCs w:val="20"/>
+        </w:rPr>
+        <w:object w:dxaOrig="320" w:dyaOrig="340">
+          <v:shape id="_x0000_i1049" type="#_x0000_t75" style="width:16.5pt;height:17.25pt" o:ole="">
+            <v:imagedata r:id="rId53" o:title=""/>
+          </v:shape>
+          <o:OLEObject Type="Embed" ProgID="Equation.3" ShapeID="_x0000_i1049" DrawAspect="Content" ObjectID="_1553078546" r:id="rId64"/>
+        </w:object>
+      </w:r>
+      <w:r>
+        <w:rPr>
+          <w:rFonts w:ascii="바탕" w:eastAsia="바탕" w:hAnsi="바탕" w:hint="eastAsia"/>
+          <w:szCs w:val="20"/>
+        </w:rPr>
+        <w:t>에서 소모되는 전력은 어느 최고점에 이르기전까지는 저항값과 비례하다.</w:t>
+      </w:r>
+      <w:r>
+        <w:rPr>
+          <w:rFonts w:ascii="바탕" w:eastAsia="바탕" w:hAnsi="바탕"/>
+          <w:szCs w:val="20"/>
+        </w:rPr>
+        <w:t xml:space="preserve"> </w:t>
+      </w:r>
+      <w:r>
+        <w:rPr>
+          <w:rFonts w:ascii="바탕" w:eastAsia="바탕" w:hAnsi="바탕" w:hint="eastAsia"/>
+          <w:szCs w:val="20"/>
+        </w:rPr>
+        <w:t>최고점을 달성한 이후부터는 감소한다.</w:t>
+      </w:r>
+    </w:p>
+    <w:p>
+      <w:pPr>
+        <w:wordWrap/>
+        <w:spacing w:line="384" w:lineRule="auto"/>
+        <w:rPr>
+          <w:rFonts w:ascii="바탕" w:eastAsia="바탕" w:hAnsi="바탕"/>
+          <w:szCs w:val="20"/>
+        </w:rPr>
+      </w:pPr>
+    </w:p>
+    <w:p>
+      <w:pPr>
+        <w:pStyle w:val="a9"/>
+        <w:numPr>
+          <w:ilvl w:val="0"/>
+          <w:numId w:val="5"/>
+        </w:numPr>
         <w:snapToGrid w:val="0"/>
         <w:spacing w:line="384" w:lineRule="auto"/>
         <w:rPr>
           <w:rFonts w:ascii="바탕" w:eastAsia="바탕" w:hAnsi="바탕" w:cs="굴림"/>
           <w:b/>
           <w:color w:val="000000"/>
-          <w:kern w:val="0"/>
           <w:szCs w:val="20"/>
         </w:rPr>
       </w:pPr>
@@ -12292,11 +13380,47 @@
           <w:rFonts w:ascii="바탕" w:eastAsia="바탕" w:hAnsi="바탕" w:cs="굴림" w:hint="eastAsia"/>
           <w:b/>
           <w:color w:val="000000"/>
+          <w:szCs w:val="20"/>
+        </w:rPr>
+        <w:t>참고문헌</w:t>
+      </w:r>
+    </w:p>
+    <w:p>
+      <w:pPr>
+        <w:ind w:left="360"/>
+        <w:rPr>
+          <w:rFonts w:ascii="바탕" w:eastAsia="바탕" w:hAnsi="바탕"/>
           <w:kern w:val="0"/>
           <w:szCs w:val="20"/>
         </w:rPr>
-        <w:t>5. 참고문헌</w:t>
-      </w:r>
+      </w:pPr>
+      <w:r>
+        <w:rPr>
+          <w:rFonts w:ascii="바탕" w:eastAsia="바탕" w:hAnsi="바탕"/>
+          <w:szCs w:val="20"/>
+        </w:rPr>
+        <w:t>“</w:t>
+      </w:r>
+      <w:r>
+        <w:rPr>
+          <w:rFonts w:ascii="바탕" w:eastAsia="바탕" w:hAnsi="바탕" w:hint="eastAsia"/>
+          <w:szCs w:val="20"/>
+        </w:rPr>
+        <w:t>The Art of Electronics”; Horowitz, Hill; Winfield Hill; 2015.</w:t>
+      </w:r>
+    </w:p>
+    <w:p>
+      <w:pPr>
+        <w:pStyle w:val="a9"/>
+        <w:snapToGrid w:val="0"/>
+        <w:spacing w:line="384" w:lineRule="auto"/>
+        <w:rPr>
+          <w:rFonts w:ascii="바탕" w:eastAsia="바탕" w:hAnsi="바탕" w:cs="굴림"/>
+          <w:b/>
+          <w:color w:val="000000"/>
+          <w:szCs w:val="20"/>
+        </w:rPr>
+      </w:pPr>
     </w:p>
     <w:p>
       <w:pPr>
@@ -12636,7 +13760,16 @@
                 <w:kern w:val="0"/>
                 <w:szCs w:val="20"/>
               </w:rPr>
-              <w:t>14.850</w:t>
+              <w:t>14.85</w:t>
+            </w:r>
+            <w:r>
+              <w:rPr>
+                <w:rFonts w:hAnsi="바탕" w:cs="굴림"/>
+                <w:color w:val="000000"/>
+                <w:kern w:val="0"/>
+                <w:szCs w:val="20"/>
+              </w:rPr>
+              <w:t>k</w:t>
             </w:r>
           </w:p>
         </w:tc>
@@ -12749,7 +13882,7 @@
                 <w:kern w:val="0"/>
                 <w:szCs w:val="20"/>
               </w:rPr>
-              <w:t>5.548</w:t>
+              <w:t>5.55k</w:t>
             </w:r>
           </w:p>
         </w:tc>
@@ -12862,7 +13995,7 @@
                 <w:kern w:val="0"/>
                 <w:szCs w:val="20"/>
               </w:rPr>
-              <w:t>10.026</w:t>
+              <w:t>10.03k</w:t>
             </w:r>
           </w:p>
         </w:tc>
@@ -12975,7 +14108,7 @@
                 <w:kern w:val="0"/>
                 <w:szCs w:val="20"/>
               </w:rPr>
-              <w:t>3.282</w:t>
+              <w:t>3.28k</w:t>
             </w:r>
           </w:p>
         </w:tc>
@@ -13088,7 +14221,7 @@
                 <w:kern w:val="0"/>
                 <w:szCs w:val="20"/>
               </w:rPr>
-              <w:t>2.667</w:t>
+              <w:t>2.67k</w:t>
             </w:r>
           </w:p>
         </w:tc>
@@ -13201,7 +14334,7 @@
                 <w:kern w:val="0"/>
                 <w:szCs w:val="20"/>
               </w:rPr>
-              <w:t>3.886</w:t>
+              <w:t>3.89k</w:t>
             </w:r>
           </w:p>
         </w:tc>
@@ -13302,7 +14435,7 @@
                     </pic:cNvPicPr>
                   </pic:nvPicPr>
                   <pic:blipFill>
-                    <a:blip r:embed="rId60" cstate="print"/>
+                    <a:blip r:embed="rId65" cstate="print"/>
                     <a:srcRect/>
                     <a:stretch>
                       <a:fillRect/>
@@ -13358,7 +14491,7 @@
                     <pic:cNvPicPr/>
                   </pic:nvPicPr>
                   <pic:blipFill>
-                    <a:blip r:embed="rId61">
+                    <a:blip r:embed="rId66">
                       <a:extLst>
                         <a:ext uri="{28A0092B-C50C-407E-A947-70E740481C1C}">
                           <a14:useLocalDpi xmlns:a14="http://schemas.microsoft.com/office/drawing/2010/main" val="0"/>
@@ -13443,7 +14576,7 @@
                     </pic:cNvPicPr>
                   </pic:nvPicPr>
                   <pic:blipFill>
-                    <a:blip r:embed="rId62" cstate="print"/>
+                    <a:blip r:embed="rId67" cstate="print"/>
                     <a:srcRect/>
                     <a:stretch>
                       <a:fillRect/>
@@ -14354,7 +15487,7 @@
                 <w:kern w:val="0"/>
                 <w:szCs w:val="20"/>
               </w:rPr>
-              <w:t>-7.019</w:t>
+              <w:t>-7.02</w:t>
             </w:r>
           </w:p>
         </w:tc>
@@ -14381,6 +15514,15 @@
                 <w:szCs w:val="20"/>
               </w:rPr>
             </w:pPr>
+            <w:r>
+              <w:rPr>
+                <w:rFonts w:hAnsi="바탕" w:cs="굴림" w:hint="eastAsia"/>
+                <w:color w:val="000000"/>
+                <w:kern w:val="0"/>
+                <w:szCs w:val="20"/>
+              </w:rPr>
+              <w:t>-6.91</w:t>
+            </w:r>
           </w:p>
         </w:tc>
         <w:tc>
@@ -14413,7 +15555,16 @@
                 <w:kern w:val="0"/>
                 <w:szCs w:val="20"/>
               </w:rPr>
-              <w:t>8.058k</w:t>
+              <w:t>8.06</w:t>
+            </w:r>
+            <w:r>
+              <w:rPr>
+                <w:rFonts w:hAnsi="바탕" w:cs="굴림" w:hint="eastAsia"/>
+                <w:color w:val="000000"/>
+                <w:kern w:val="0"/>
+                <w:szCs w:val="20"/>
+              </w:rPr>
+              <w:t>k</w:t>
             </w:r>
           </w:p>
         </w:tc>
@@ -14440,6 +15591,24 @@
                 <w:szCs w:val="20"/>
               </w:rPr>
             </w:pPr>
+            <w:r>
+              <w:rPr>
+                <w:rFonts w:hAnsi="바탕" w:cs="굴림" w:hint="eastAsia"/>
+                <w:color w:val="000000"/>
+                <w:kern w:val="0"/>
+                <w:szCs w:val="20"/>
+              </w:rPr>
+              <w:t>6</w:t>
+            </w:r>
+            <w:r>
+              <w:rPr>
+                <w:rFonts w:hAnsi="바탕" w:cs="굴림"/>
+                <w:color w:val="000000"/>
+                <w:kern w:val="0"/>
+                <w:szCs w:val="20"/>
+              </w:rPr>
+              <w:t>.29k</w:t>
+            </w:r>
           </w:p>
         </w:tc>
         <w:tc>
@@ -14673,7 +15842,7 @@
                 <w:kern w:val="0"/>
                 <w:szCs w:val="20"/>
               </w:rPr>
-              <w:t>-0.5833</w:t>
+              <w:t>-0.58</w:t>
             </w:r>
           </w:p>
         </w:tc>
@@ -14706,7 +15875,7 @@
                 <w:kern w:val="0"/>
                 <w:szCs w:val="20"/>
               </w:rPr>
-              <w:t>-0.6866</w:t>
+              <w:t>-0.69</w:t>
             </w:r>
           </w:p>
         </w:tc>
@@ -14732,6 +15901,15 @@
                 <w:szCs w:val="20"/>
               </w:rPr>
             </w:pPr>
+            <w:r>
+              <w:rPr>
+                <w:rFonts w:hAnsi="바탕" w:cs="굴림" w:hint="eastAsia"/>
+                <w:color w:val="000000"/>
+                <w:kern w:val="0"/>
+                <w:szCs w:val="20"/>
+              </w:rPr>
+              <w:t>-0.68</w:t>
+            </w:r>
           </w:p>
         </w:tc>
       </w:tr>
@@ -14857,7 +16035,7 @@
                     </pic:cNvPicPr>
                   </pic:nvPicPr>
                   <pic:blipFill>
-                    <a:blip r:embed="rId63" cstate="print"/>
+                    <a:blip r:embed="rId68" cstate="print"/>
                     <a:srcRect/>
                     <a:stretch>
                       <a:fillRect/>
@@ -14911,7 +16089,7 @@
                     <pic:cNvPicPr/>
                   </pic:nvPicPr>
                   <pic:blipFill>
-                    <a:blip r:embed="rId64">
+                    <a:blip r:embed="rId69">
                       <a:extLst>
                         <a:ext uri="{28A0092B-C50C-407E-A947-70E740481C1C}">
                           <a14:useLocalDpi xmlns:a14="http://schemas.microsoft.com/office/drawing/2010/main" val="0"/>
@@ -15024,7 +16202,7 @@
                     </pic:cNvPicPr>
                   </pic:nvPicPr>
                   <pic:blipFill>
-                    <a:blip r:embed="rId65" cstate="print"/>
+                    <a:blip r:embed="rId70" cstate="print"/>
                     <a:srcRect/>
                     <a:stretch>
                       <a:fillRect/>
@@ -15094,7 +16272,7 @@
                     <pic:cNvPicPr/>
                   </pic:nvPicPr>
                   <pic:blipFill>
-                    <a:blip r:embed="rId66">
+                    <a:blip r:embed="rId71">
                       <a:extLst>
                         <a:ext uri="{28A0092B-C50C-407E-A947-70E740481C1C}">
                           <a14:useLocalDpi xmlns:a14="http://schemas.microsoft.com/office/drawing/2010/main" val="0"/>
@@ -15990,7 +17168,7 @@
                 <w:kern w:val="0"/>
                 <w:szCs w:val="20"/>
               </w:rPr>
-              <w:t>1.876</w:t>
+              <w:t>1.88</w:t>
             </w:r>
           </w:p>
         </w:tc>
@@ -16017,6 +17195,15 @@
                 <w:szCs w:val="20"/>
               </w:rPr>
             </w:pPr>
+            <w:r>
+              <w:rPr>
+                <w:rFonts w:hAnsi="바탕" w:cs="굴림" w:hint="eastAsia"/>
+                <w:color w:val="000000"/>
+                <w:kern w:val="0"/>
+                <w:szCs w:val="20"/>
+              </w:rPr>
+              <w:t>1.38</w:t>
+            </w:r>
           </w:p>
         </w:tc>
         <w:tc>
@@ -16049,7 +17236,7 @@
                 <w:kern w:val="0"/>
                 <w:szCs w:val="20"/>
               </w:rPr>
-              <w:t>10.03k</w:t>
+              <w:t>10.03</w:t>
             </w:r>
           </w:p>
         </w:tc>
@@ -16076,6 +17263,15 @@
                 <w:szCs w:val="20"/>
               </w:rPr>
             </w:pPr>
+            <w:r>
+              <w:rPr>
+                <w:rFonts w:hAnsi="바탕" w:cs="굴림" w:hint="eastAsia"/>
+                <w:color w:val="000000"/>
+                <w:kern w:val="0"/>
+                <w:szCs w:val="20"/>
+              </w:rPr>
+              <w:t>6.00</w:t>
+            </w:r>
           </w:p>
         </w:tc>
         <w:tc>
@@ -16302,6 +17498,15 @@
                 <w:szCs w:val="20"/>
               </w:rPr>
             </w:pPr>
+            <w:r>
+              <w:rPr>
+                <w:rFonts w:hAnsi="바탕" w:cs="굴림" w:hint="eastAsia"/>
+                <w:color w:val="000000"/>
+                <w:kern w:val="0"/>
+                <w:szCs w:val="20"/>
+              </w:rPr>
+              <w:t>0.90</w:t>
+            </w:r>
           </w:p>
         </w:tc>
         <w:tc>
@@ -16333,7 +17538,7 @@
                 <w:kern w:val="0"/>
                 <w:szCs w:val="20"/>
               </w:rPr>
-              <w:t>1.1447</w:t>
+              <w:t>1.14</w:t>
             </w:r>
           </w:p>
         </w:tc>
@@ -16359,6 +17564,15 @@
                 <w:szCs w:val="20"/>
               </w:rPr>
             </w:pPr>
+            <w:r>
+              <w:rPr>
+                <w:rFonts w:hAnsi="바탕" w:cs="굴림" w:hint="eastAsia"/>
+                <w:color w:val="000000"/>
+                <w:kern w:val="0"/>
+                <w:szCs w:val="20"/>
+              </w:rPr>
+              <w:t>0.79</w:t>
+            </w:r>
           </w:p>
         </w:tc>
       </w:tr>
@@ -16420,10 +17634,10 @@
           <w:szCs w:val="20"/>
         </w:rPr>
         <w:object w:dxaOrig="5426" w:dyaOrig="3693">
-          <v:shape id="_x0000_i1047" type="#_x0000_t75" style="width:271.5pt;height:184.5pt" o:ole="">
-            <v:imagedata r:id="rId67" o:title=""/>
+          <v:shape id="_x0000_i1050" type="#_x0000_t75" style="width:271.5pt;height:184.5pt" o:ole="">
+            <v:imagedata r:id="rId72" o:title=""/>
           </v:shape>
-          <o:OLEObject Type="Embed" ProgID="Visio.Drawing.11" ShapeID="_x0000_i1047" DrawAspect="Content" ObjectID="_1553028171" r:id="rId68"/>
+          <o:OLEObject Type="Embed" ProgID="Visio.Drawing.11" ShapeID="_x0000_i1050" DrawAspect="Content" ObjectID="_1553078547" r:id="rId73"/>
         </w:object>
       </w:r>
     </w:p>
@@ -16461,7 +17675,7 @@
                     <pic:cNvPicPr/>
                   </pic:nvPicPr>
                   <pic:blipFill>
-                    <a:blip r:embed="rId69">
+                    <a:blip r:embed="rId74">
                       <a:extLst>
                         <a:ext uri="{28A0092B-C50C-407E-A947-70E740481C1C}">
                           <a14:useLocalDpi xmlns:a14="http://schemas.microsoft.com/office/drawing/2010/main" val="0"/>
@@ -16536,21 +17750,21 @@
     <w:tbl>
       <w:tblPr>
         <w:tblStyle w:val="ac"/>
-        <w:tblW w:w="0" w:type="auto"/>
+        <w:tblW w:w="9747" w:type="dxa"/>
         <w:tblLook w:val="04A0" w:firstRow="1" w:lastRow="0" w:firstColumn="1" w:lastColumn="0" w:noHBand="0" w:noVBand="1"/>
       </w:tblPr>
       <w:tblGrid>
-        <w:gridCol w:w="645"/>
-        <w:gridCol w:w="801"/>
-        <w:gridCol w:w="801"/>
-        <w:gridCol w:w="801"/>
-        <w:gridCol w:w="802"/>
-        <w:gridCol w:w="997"/>
-        <w:gridCol w:w="997"/>
-        <w:gridCol w:w="802"/>
-        <w:gridCol w:w="997"/>
-        <w:gridCol w:w="797"/>
-        <w:gridCol w:w="802"/>
+        <w:gridCol w:w="657"/>
+        <w:gridCol w:w="816"/>
+        <w:gridCol w:w="816"/>
+        <w:gridCol w:w="816"/>
+        <w:gridCol w:w="816"/>
+        <w:gridCol w:w="1016"/>
+        <w:gridCol w:w="1016"/>
+        <w:gridCol w:w="816"/>
+        <w:gridCol w:w="1016"/>
+        <w:gridCol w:w="759"/>
+        <w:gridCol w:w="1203"/>
       </w:tblGrid>
       <w:tr>
         <w:trPr>
@@ -16806,7 +18020,7 @@
         </w:tc>
         <w:tc>
           <w:tcPr>
-            <w:tcW w:w="2393" w:type="dxa"/>
+            <w:tcW w:w="3101" w:type="dxa"/>
             <w:gridSpan w:val="3"/>
             <w:vAlign w:val="center"/>
             <w:hideMark/>
@@ -17129,7 +18343,7 @@
         </w:tc>
         <w:tc>
           <w:tcPr>
-            <w:tcW w:w="599" w:type="dxa"/>
+            <w:tcW w:w="1307" w:type="dxa"/>
             <w:vMerge w:val="restart"/>
             <w:vAlign w:val="center"/>
             <w:hideMark/>
@@ -17464,7 +18678,7 @@
         </w:tc>
         <w:tc>
           <w:tcPr>
-            <w:tcW w:w="599" w:type="dxa"/>
+            <w:tcW w:w="1307" w:type="dxa"/>
             <w:vMerge/>
             <w:vAlign w:val="center"/>
             <w:hideMark/>
@@ -17544,7 +18758,7 @@
                 <w:kern w:val="0"/>
                 <w:szCs w:val="20"/>
               </w:rPr>
-              <w:t>9.652</w:t>
+              <w:t>9.65</w:t>
             </w:r>
           </w:p>
         </w:tc>
@@ -17571,6 +18785,15 @@
                 <w:szCs w:val="20"/>
               </w:rPr>
             </w:pPr>
+            <w:r>
+              <w:rPr>
+                <w:rFonts w:hAnsi="바탕" w:cs="굴림" w:hint="eastAsia"/>
+                <w:color w:val="000000"/>
+                <w:kern w:val="0"/>
+                <w:szCs w:val="20"/>
+              </w:rPr>
+              <w:t>9.62</w:t>
+            </w:r>
           </w:p>
         </w:tc>
         <w:tc>
@@ -17603,17 +18826,7 @@
                 <w:kern w:val="0"/>
                 <w:szCs w:val="20"/>
               </w:rPr>
-              <w:t>4.043</w:t>
-            </w:r>
-            <w:r>
-              <w:rPr>
-                <w:rFonts w:hAnsi="바탕" w:cs="굴림" w:hint="eastAsia"/>
-                <w:color w:val="000000"/>
-                <w:kern w:val="0"/>
-                <w:szCs w:val="20"/>
-              </w:rPr>
-              <w:lastRenderedPageBreak/>
-              <w:t>3</w:t>
+              <w:t>4.04</w:t>
             </w:r>
           </w:p>
         </w:tc>
@@ -17640,6 +18853,15 @@
                 <w:szCs w:val="20"/>
               </w:rPr>
             </w:pPr>
+            <w:r>
+              <w:rPr>
+                <w:rFonts w:hAnsi="바탕" w:cs="굴림" w:hint="eastAsia"/>
+                <w:color w:val="000000"/>
+                <w:kern w:val="0"/>
+                <w:szCs w:val="20"/>
+              </w:rPr>
+              <w:t>5.62</w:t>
+            </w:r>
           </w:p>
         </w:tc>
         <w:tc>
@@ -17764,7 +18986,7 @@
         </w:tc>
         <w:tc>
           <w:tcPr>
-            <w:tcW w:w="599" w:type="dxa"/>
+            <w:tcW w:w="1307" w:type="dxa"/>
             <w:vAlign w:val="center"/>
             <w:hideMark/>
           </w:tcPr>
@@ -17820,7 +19042,6 @@
                 <w:kern w:val="0"/>
                 <w:szCs w:val="20"/>
               </w:rPr>
-              <w:lastRenderedPageBreak/>
               <w:t>3900</w:t>
             </w:r>
           </w:p>
@@ -17948,24 +19169,6 @@
               </w:rPr>
               <w:t>1.20</w:t>
             </w:r>
-            <w:r>
-              <w:rPr>
-                <w:rFonts w:hAnsi="바탕" w:cs="굴림"/>
-                <w:color w:val="000000"/>
-                <w:kern w:val="0"/>
-                <w:szCs w:val="20"/>
-              </w:rPr>
-              <w:t>2</w:t>
-            </w:r>
-            <w:r>
-              <w:rPr>
-                <w:rFonts w:hAnsi="바탕" w:cs="굴림" w:hint="eastAsia"/>
-                <w:color w:val="000000"/>
-                <w:kern w:val="0"/>
-                <w:szCs w:val="20"/>
-              </w:rPr>
-              <w:t>9</w:t>
-            </w:r>
           </w:p>
         </w:tc>
         <w:tc>
@@ -17997,7 +19200,7 @@
                 <w:kern w:val="0"/>
                 <w:szCs w:val="20"/>
               </w:rPr>
-              <w:t>1.203</w:t>
+              <w:t>1.20</w:t>
             </w:r>
           </w:p>
         </w:tc>
@@ -18023,6 +19226,15 @@
                 <w:szCs w:val="20"/>
               </w:rPr>
             </w:pPr>
+            <w:r>
+              <w:rPr>
+                <w:rFonts w:hAnsi="바탕" w:cs="굴림" w:hint="eastAsia"/>
+                <w:color w:val="000000"/>
+                <w:kern w:val="0"/>
+                <w:szCs w:val="20"/>
+              </w:rPr>
+              <w:t>1.01</w:t>
+            </w:r>
           </w:p>
         </w:tc>
         <w:tc>
@@ -18054,7 +19266,7 @@
                 <w:kern w:val="0"/>
                 <w:szCs w:val="20"/>
               </w:rPr>
-              <w:t>4.7326</w:t>
+              <w:t>4.73</w:t>
             </w:r>
           </w:p>
         </w:tc>
@@ -18087,13 +19299,13 @@
                 <w:kern w:val="0"/>
                 <w:szCs w:val="20"/>
               </w:rPr>
-              <w:t>4.7361</w:t>
-            </w:r>
-          </w:p>
-        </w:tc>
-        <w:tc>
-          <w:tcPr>
-            <w:tcW w:w="599" w:type="dxa"/>
+              <w:t>4.74</w:t>
+            </w:r>
+          </w:p>
+        </w:tc>
+        <w:tc>
+          <w:tcPr>
+            <w:tcW w:w="1307" w:type="dxa"/>
             <w:vAlign w:val="center"/>
             <w:hideMark/>
           </w:tcPr>
@@ -18113,6 +19325,15 @@
                 <w:szCs w:val="20"/>
               </w:rPr>
             </w:pPr>
+            <w:r>
+              <w:rPr>
+                <w:rFonts w:hAnsi="바탕" w:cs="굴림"/>
+                <w:color w:val="000000"/>
+                <w:kern w:val="0"/>
+                <w:szCs w:val="20"/>
+              </w:rPr>
+              <w:t>3.95</w:t>
+            </w:r>
           </w:p>
         </w:tc>
       </w:tr>
@@ -18140,6 +19361,7 @@
         <w:rPr>
           <w:rFonts w:ascii="한양중고딕" w:eastAsia="한양중고딕" w:hAnsi="한양중고딕" w:hint="eastAsia"/>
         </w:rPr>
+        <w:lastRenderedPageBreak/>
         <w:t xml:space="preserve">표 </w:t>
       </w:r>
       <w:r>
@@ -18158,21 +19380,21 @@
     <w:tbl>
       <w:tblPr>
         <w:tblStyle w:val="ac"/>
-        <w:tblW w:w="0" w:type="auto"/>
+        <w:tblW w:w="9322" w:type="dxa"/>
         <w:tblLook w:val="04A0" w:firstRow="1" w:lastRow="0" w:firstColumn="1" w:lastColumn="0" w:noHBand="0" w:noVBand="1"/>
       </w:tblPr>
       <w:tblGrid>
-        <w:gridCol w:w="652"/>
-        <w:gridCol w:w="811"/>
-        <w:gridCol w:w="811"/>
-        <w:gridCol w:w="811"/>
-        <w:gridCol w:w="811"/>
-        <w:gridCol w:w="1009"/>
-        <w:gridCol w:w="1009"/>
-        <w:gridCol w:w="811"/>
-        <w:gridCol w:w="1009"/>
-        <w:gridCol w:w="697"/>
-        <w:gridCol w:w="811"/>
+        <w:gridCol w:w="657"/>
+        <w:gridCol w:w="816"/>
+        <w:gridCol w:w="816"/>
+        <w:gridCol w:w="816"/>
+        <w:gridCol w:w="816"/>
+        <w:gridCol w:w="1016"/>
+        <w:gridCol w:w="1016"/>
+        <w:gridCol w:w="816"/>
+        <w:gridCol w:w="1016"/>
+        <w:gridCol w:w="701"/>
+        <w:gridCol w:w="836"/>
       </w:tblGrid>
       <w:tr>
         <w:trPr>
@@ -18180,7 +19402,7 @@
         </w:trPr>
         <w:tc>
           <w:tcPr>
-            <w:tcW w:w="742" w:type="dxa"/>
+            <w:tcW w:w="652" w:type="dxa"/>
             <w:vMerge w:val="restart"/>
             <w:vAlign w:val="center"/>
             <w:hideMark/>
@@ -18237,7 +19459,7 @@
         </w:tc>
         <w:tc>
           <w:tcPr>
-            <w:tcW w:w="1223" w:type="dxa"/>
+            <w:tcW w:w="1622" w:type="dxa"/>
             <w:gridSpan w:val="2"/>
             <w:vAlign w:val="center"/>
             <w:hideMark/>
@@ -18294,7 +19516,7 @@
         </w:tc>
         <w:tc>
           <w:tcPr>
-            <w:tcW w:w="1256" w:type="dxa"/>
+            <w:tcW w:w="1622" w:type="dxa"/>
             <w:gridSpan w:val="2"/>
             <w:vAlign w:val="center"/>
             <w:hideMark/>
@@ -18351,7 +19573,7 @@
         </w:tc>
         <w:tc>
           <w:tcPr>
-            <w:tcW w:w="2670" w:type="dxa"/>
+            <w:tcW w:w="2829" w:type="dxa"/>
             <w:gridSpan w:val="3"/>
             <w:vAlign w:val="center"/>
             <w:hideMark/>
@@ -18408,7 +19630,7 @@
         </w:tc>
         <w:tc>
           <w:tcPr>
-            <w:tcW w:w="2501" w:type="dxa"/>
+            <w:tcW w:w="2597" w:type="dxa"/>
             <w:gridSpan w:val="3"/>
             <w:vAlign w:val="center"/>
             <w:hideMark/>
@@ -18493,7 +19715,7 @@
         </w:tc>
         <w:tc>
           <w:tcPr>
-            <w:tcW w:w="612" w:type="dxa"/>
+            <w:tcW w:w="811" w:type="dxa"/>
             <w:vMerge w:val="restart"/>
             <w:vAlign w:val="center"/>
             <w:hideMark/>
@@ -18527,7 +19749,7 @@
         </w:tc>
         <w:tc>
           <w:tcPr>
-            <w:tcW w:w="612" w:type="dxa"/>
+            <w:tcW w:w="811" w:type="dxa"/>
             <w:vMerge w:val="restart"/>
             <w:vAlign w:val="center"/>
             <w:hideMark/>
@@ -18561,7 +19783,7 @@
         </w:tc>
         <w:tc>
           <w:tcPr>
-            <w:tcW w:w="645" w:type="dxa"/>
+            <w:tcW w:w="811" w:type="dxa"/>
             <w:vMerge w:val="restart"/>
             <w:vAlign w:val="center"/>
             <w:hideMark/>
@@ -18595,7 +19817,7 @@
         </w:tc>
         <w:tc>
           <w:tcPr>
-            <w:tcW w:w="612" w:type="dxa"/>
+            <w:tcW w:w="811" w:type="dxa"/>
             <w:vMerge w:val="restart"/>
             <w:vAlign w:val="center"/>
             <w:hideMark/>
@@ -18629,7 +19851,7 @@
         </w:tc>
         <w:tc>
           <w:tcPr>
-            <w:tcW w:w="1648" w:type="dxa"/>
+            <w:tcW w:w="2018" w:type="dxa"/>
             <w:gridSpan w:val="2"/>
             <w:vAlign w:val="center"/>
             <w:hideMark/>
@@ -18663,7 +19885,7 @@
         </w:tc>
         <w:tc>
           <w:tcPr>
-            <w:tcW w:w="1022" w:type="dxa"/>
+            <w:tcW w:w="811" w:type="dxa"/>
             <w:vMerge w:val="restart"/>
             <w:vAlign w:val="center"/>
             <w:hideMark/>
@@ -18697,7 +19919,7 @@
         </w:tc>
         <w:tc>
           <w:tcPr>
-            <w:tcW w:w="1542" w:type="dxa"/>
+            <w:tcW w:w="1706" w:type="dxa"/>
             <w:gridSpan w:val="2"/>
             <w:vAlign w:val="center"/>
             <w:hideMark/>
@@ -18731,7 +19953,7 @@
         </w:tc>
         <w:tc>
           <w:tcPr>
-            <w:tcW w:w="959" w:type="dxa"/>
+            <w:tcW w:w="891" w:type="dxa"/>
             <w:vMerge w:val="restart"/>
             <w:hideMark/>
           </w:tcPr>
@@ -18879,7 +20101,7 @@
         </w:tc>
         <w:tc>
           <w:tcPr>
-            <w:tcW w:w="1004" w:type="dxa"/>
+            <w:tcW w:w="1009" w:type="dxa"/>
             <w:hideMark/>
           </w:tcPr>
           <w:p>
@@ -18911,7 +20133,7 @@
         </w:tc>
         <w:tc>
           <w:tcPr>
-            <w:tcW w:w="645" w:type="dxa"/>
+            <w:tcW w:w="1009" w:type="dxa"/>
             <w:hideMark/>
           </w:tcPr>
           <w:p>
@@ -18965,7 +20187,7 @@
         </w:tc>
         <w:tc>
           <w:tcPr>
-            <w:tcW w:w="864" w:type="dxa"/>
+            <w:tcW w:w="1009" w:type="dxa"/>
             <w:hideMark/>
           </w:tcPr>
           <w:p>
@@ -18997,7 +20219,7 @@
         </w:tc>
         <w:tc>
           <w:tcPr>
-            <w:tcW w:w="678" w:type="dxa"/>
+            <w:tcW w:w="697" w:type="dxa"/>
             <w:hideMark/>
           </w:tcPr>
           <w:p>
@@ -19055,7 +20277,7 @@
         </w:tc>
         <w:tc>
           <w:tcPr>
-            <w:tcW w:w="0" w:type="auto"/>
+            <w:tcW w:w="891" w:type="dxa"/>
             <w:vMerge/>
             <w:hideMark/>
           </w:tcPr>
@@ -19082,7 +20304,7 @@
         </w:trPr>
         <w:tc>
           <w:tcPr>
-            <w:tcW w:w="742" w:type="dxa"/>
+            <w:tcW w:w="652" w:type="dxa"/>
             <w:hideMark/>
           </w:tcPr>
           <w:p>
@@ -19105,7 +20327,7 @@
         </w:tc>
         <w:tc>
           <w:tcPr>
-            <w:tcW w:w="612" w:type="dxa"/>
+            <w:tcW w:w="811" w:type="dxa"/>
             <w:vMerge w:val="restart"/>
             <w:hideMark/>
           </w:tcPr>
@@ -19138,7 +20360,7 @@
         </w:tc>
         <w:tc>
           <w:tcPr>
-            <w:tcW w:w="612" w:type="dxa"/>
+            <w:tcW w:w="811" w:type="dxa"/>
             <w:vMerge w:val="restart"/>
             <w:hideMark/>
           </w:tcPr>
@@ -19158,11 +20380,20 @@
                 <w:szCs w:val="20"/>
               </w:rPr>
             </w:pPr>
-          </w:p>
-        </w:tc>
-        <w:tc>
-          <w:tcPr>
-            <w:tcW w:w="645" w:type="dxa"/>
+            <w:r>
+              <w:rPr>
+                <w:rFonts w:hAnsi="바탕" w:cs="굴림" w:hint="eastAsia"/>
+                <w:color w:val="000000"/>
+                <w:kern w:val="0"/>
+                <w:szCs w:val="20"/>
+              </w:rPr>
+              <w:t>2.00</w:t>
+            </w:r>
+          </w:p>
+        </w:tc>
+        <w:tc>
+          <w:tcPr>
+            <w:tcW w:w="811" w:type="dxa"/>
             <w:vMerge w:val="restart"/>
             <w:hideMark/>
           </w:tcPr>
@@ -19195,7 +20426,7 @@
         </w:tc>
         <w:tc>
           <w:tcPr>
-            <w:tcW w:w="612" w:type="dxa"/>
+            <w:tcW w:w="811" w:type="dxa"/>
             <w:vMerge w:val="restart"/>
             <w:hideMark/>
           </w:tcPr>
@@ -19215,11 +20446,20 @@
                 <w:szCs w:val="20"/>
               </w:rPr>
             </w:pPr>
-          </w:p>
-        </w:tc>
-        <w:tc>
-          <w:tcPr>
-            <w:tcW w:w="1004" w:type="dxa"/>
+            <w:r>
+              <w:rPr>
+                <w:rFonts w:hAnsi="바탕" w:cs="굴림" w:hint="eastAsia"/>
+                <w:color w:val="000000"/>
+                <w:kern w:val="0"/>
+                <w:szCs w:val="20"/>
+              </w:rPr>
+              <w:t>7.20k</w:t>
+            </w:r>
+          </w:p>
+        </w:tc>
+        <w:tc>
+          <w:tcPr>
+            <w:tcW w:w="1009" w:type="dxa"/>
             <w:hideMark/>
           </w:tcPr>
           <w:p>
@@ -19242,7 +20482,7 @@
         </w:tc>
         <w:tc>
           <w:tcPr>
-            <w:tcW w:w="645" w:type="dxa"/>
+            <w:tcW w:w="1009" w:type="dxa"/>
             <w:hideMark/>
           </w:tcPr>
           <w:p>
@@ -19265,7 +20505,7 @@
         </w:tc>
         <w:tc>
           <w:tcPr>
-            <w:tcW w:w="1022" w:type="dxa"/>
+            <w:tcW w:w="811" w:type="dxa"/>
             <w:hideMark/>
           </w:tcPr>
           <w:p>
@@ -19288,7 +20528,7 @@
         </w:tc>
         <w:tc>
           <w:tcPr>
-            <w:tcW w:w="864" w:type="dxa"/>
+            <w:tcW w:w="1009" w:type="dxa"/>
             <w:hideMark/>
           </w:tcPr>
           <w:p>
@@ -19311,7 +20551,7 @@
         </w:tc>
         <w:tc>
           <w:tcPr>
-            <w:tcW w:w="678" w:type="dxa"/>
+            <w:tcW w:w="697" w:type="dxa"/>
             <w:hideMark/>
           </w:tcPr>
           <w:p>
@@ -19334,7 +20574,7 @@
         </w:tc>
         <w:tc>
           <w:tcPr>
-            <w:tcW w:w="959" w:type="dxa"/>
+            <w:tcW w:w="891" w:type="dxa"/>
             <w:hideMark/>
           </w:tcPr>
           <w:p>
@@ -19362,7 +20602,7 @@
         </w:trPr>
         <w:tc>
           <w:tcPr>
-            <w:tcW w:w="742" w:type="dxa"/>
+            <w:tcW w:w="652" w:type="dxa"/>
             <w:hideMark/>
           </w:tcPr>
           <w:p>
@@ -19482,7 +20722,7 @@
         </w:tc>
         <w:tc>
           <w:tcPr>
-            <w:tcW w:w="1004" w:type="dxa"/>
+            <w:tcW w:w="1009" w:type="dxa"/>
             <w:hideMark/>
           </w:tcPr>
           <w:p>
@@ -19508,13 +20748,13 @@
                 <w:kern w:val="0"/>
                 <w:szCs w:val="20"/>
               </w:rPr>
-              <w:t>3.6873</w:t>
-            </w:r>
-          </w:p>
-        </w:tc>
-        <w:tc>
-          <w:tcPr>
-            <w:tcW w:w="645" w:type="dxa"/>
+              <w:t>3.69</w:t>
+            </w:r>
+          </w:p>
+        </w:tc>
+        <w:tc>
+          <w:tcPr>
+            <w:tcW w:w="1009" w:type="dxa"/>
             <w:hideMark/>
           </w:tcPr>
           <w:p>
@@ -19540,13 +20780,13 @@
                 <w:kern w:val="0"/>
                 <w:szCs w:val="20"/>
               </w:rPr>
-              <w:t>3.6873</w:t>
-            </w:r>
-          </w:p>
-        </w:tc>
-        <w:tc>
-          <w:tcPr>
-            <w:tcW w:w="1022" w:type="dxa"/>
+              <w:t>3.69</w:t>
+            </w:r>
+          </w:p>
+        </w:tc>
+        <w:tc>
+          <w:tcPr>
+            <w:tcW w:w="811" w:type="dxa"/>
             <w:hideMark/>
           </w:tcPr>
           <w:p>
@@ -19565,11 +20805,20 @@
                 <w:szCs w:val="20"/>
               </w:rPr>
             </w:pPr>
-          </w:p>
-        </w:tc>
-        <w:tc>
-          <w:tcPr>
-            <w:tcW w:w="864" w:type="dxa"/>
+            <w:r>
+              <w:rPr>
+                <w:rFonts w:hAnsi="바탕" w:cs="굴림" w:hint="eastAsia"/>
+                <w:color w:val="000000"/>
+                <w:kern w:val="0"/>
+                <w:szCs w:val="20"/>
+              </w:rPr>
+              <w:t>3.54</w:t>
+            </w:r>
+          </w:p>
+        </w:tc>
+        <w:tc>
+          <w:tcPr>
+            <w:tcW w:w="1009" w:type="dxa"/>
             <w:hideMark/>
           </w:tcPr>
           <w:p>
@@ -19601,7 +20850,7 @@
         </w:tc>
         <w:tc>
           <w:tcPr>
-            <w:tcW w:w="678" w:type="dxa"/>
+            <w:tcW w:w="697" w:type="dxa"/>
             <w:hideMark/>
           </w:tcPr>
           <w:p>
@@ -19633,7 +20882,7 @@
         </w:tc>
         <w:tc>
           <w:tcPr>
-            <w:tcW w:w="959" w:type="dxa"/>
+            <w:tcW w:w="891" w:type="dxa"/>
             <w:hideMark/>
           </w:tcPr>
           <w:p>
@@ -19652,6 +20901,15 @@
                 <w:szCs w:val="20"/>
               </w:rPr>
             </w:pPr>
+            <w:r>
+              <w:rPr>
+                <w:rFonts w:hAnsi="바탕" w:cs="굴림" w:hint="eastAsia"/>
+                <w:color w:val="000000"/>
+                <w:kern w:val="0"/>
+                <w:szCs w:val="20"/>
+              </w:rPr>
+              <w:t>15.67</w:t>
+            </w:r>
           </w:p>
         </w:tc>
       </w:tr>
@@ -19721,7 +20979,7 @@
                     </pic:cNvPicPr>
                   </pic:nvPicPr>
                   <pic:blipFill>
-                    <a:blip r:embed="rId70" cstate="print"/>
+                    <a:blip r:embed="rId75" cstate="print"/>
                     <a:srcRect/>
                     <a:stretch>
                       <a:fillRect/>
@@ -19754,15 +21012,17 @@
       <w:pPr>
         <w:pStyle w:val="a3"/>
         <w:jc w:val="center"/>
+        <w:rPr>
+          <w:rFonts w:hint="eastAsia"/>
+        </w:rPr>
       </w:pPr>
       <w:r>
         <w:rPr>
           <w:noProof/>
         </w:rPr>
-        <w:lastRenderedPageBreak/>
         <w:drawing>
           <wp:inline distT="0" distB="0" distL="0" distR="0">
-            <wp:extent cx="4486275" cy="3306088"/>
+            <wp:extent cx="4123948" cy="3039077"/>
             <wp:effectExtent l="0" t="0" r="0" b="0"/>
             <wp:docPr id="16" name="그림 16"/>
             <wp:cNvGraphicFramePr>
@@ -19776,7 +21036,7 @@
                     <pic:cNvPicPr/>
                   </pic:nvPicPr>
                   <pic:blipFill>
-                    <a:blip r:embed="rId71">
+                    <a:blip r:embed="rId76">
                       <a:extLst>
                         <a:ext uri="{28A0092B-C50C-407E-A947-70E740481C1C}">
                           <a14:useLocalDpi xmlns:a14="http://schemas.microsoft.com/office/drawing/2010/main" val="0"/>
@@ -19790,7 +21050,7 @@
                   <pic:spPr>
                     <a:xfrm>
                       <a:off x="0" y="0"/>
-                      <a:ext cx="4491577" cy="3309995"/>
+                      <a:ext cx="4134167" cy="3046607"/>
                     </a:xfrm>
                     <a:prstGeom prst="rect">
                       <a:avLst/>
@@ -19811,18 +21071,6 @@
     </w:p>
     <w:p>
       <w:pPr>
-        <w:pStyle w:val="a3"/>
-        <w:jc w:val="center"/>
-      </w:pPr>
-    </w:p>
-    <w:p>
-      <w:pPr>
-        <w:pStyle w:val="a3"/>
-        <w:jc w:val="center"/>
-      </w:pPr>
-    </w:p>
-    <w:p>
-      <w:pPr>
         <w:widowControl/>
         <w:wordWrap/>
         <w:autoSpaceDE/>
@@ -19847,6 +21095,7 @@
         <w:rPr>
           <w:rFonts w:ascii="한양중고딕" w:eastAsia="한양중고딕" w:hAnsi="한양중고딕" w:hint="eastAsia"/>
         </w:rPr>
+        <w:lastRenderedPageBreak/>
         <w:t xml:space="preserve">표 </w:t>
       </w:r>
       <w:r>
@@ -19877,11 +21126,13 @@
     <w:tbl>
       <w:tblPr>
         <w:tblStyle w:val="ac"/>
-        <w:tblW w:w="0" w:type="auto"/>
+        <w:tblW w:w="9567" w:type="dxa"/>
+        <w:tblInd w:w="-176" w:type="dxa"/>
+        <w:tblLayout w:type="fixed"/>
         <w:tblLook w:val="04A0" w:firstRow="1" w:lastRow="0" w:firstColumn="1" w:lastColumn="0" w:noHBand="0" w:noVBand="1"/>
       </w:tblPr>
       <w:tblGrid>
-        <w:gridCol w:w="679"/>
+        <w:gridCol w:w="715"/>
         <w:gridCol w:w="816"/>
         <w:gridCol w:w="816"/>
         <w:gridCol w:w="816"/>
@@ -19889,17 +21140,17 @@
         <w:gridCol w:w="816"/>
         <w:gridCol w:w="816"/>
         <w:gridCol w:w="1016"/>
-        <w:gridCol w:w="1016"/>
-        <w:gridCol w:w="811"/>
-        <w:gridCol w:w="816"/>
+        <w:gridCol w:w="1028"/>
+        <w:gridCol w:w="1134"/>
+        <w:gridCol w:w="778"/>
       </w:tblGrid>
       <w:tr>
         <w:trPr>
-          <w:trHeight w:val="369"/>
+          <w:trHeight w:val="385"/>
         </w:trPr>
         <w:tc>
           <w:tcPr>
-            <w:tcW w:w="679" w:type="dxa"/>
+            <w:tcW w:w="715" w:type="dxa"/>
             <w:vMerge w:val="restart"/>
             <w:vAlign w:val="center"/>
             <w:hideMark/>
@@ -19956,7 +21207,7 @@
         </w:tc>
         <w:tc>
           <w:tcPr>
-            <w:tcW w:w="1392" w:type="dxa"/>
+            <w:tcW w:w="1632" w:type="dxa"/>
             <w:gridSpan w:val="2"/>
             <w:vAlign w:val="center"/>
             <w:hideMark/>
@@ -20023,7 +21274,7 @@
         </w:tc>
         <w:tc>
           <w:tcPr>
-            <w:tcW w:w="1392" w:type="dxa"/>
+            <w:tcW w:w="1632" w:type="dxa"/>
             <w:gridSpan w:val="2"/>
             <w:vAlign w:val="center"/>
             <w:hideMark/>
@@ -20080,7 +21331,7 @@
         </w:tc>
         <w:tc>
           <w:tcPr>
-            <w:tcW w:w="1392" w:type="dxa"/>
+            <w:tcW w:w="1632" w:type="dxa"/>
             <w:gridSpan w:val="2"/>
             <w:vAlign w:val="center"/>
             <w:hideMark/>
@@ -20147,7 +21398,7 @@
         </w:tc>
         <w:tc>
           <w:tcPr>
-            <w:tcW w:w="3464" w:type="dxa"/>
+            <w:tcW w:w="3956" w:type="dxa"/>
             <w:gridSpan w:val="4"/>
             <w:vAlign w:val="center"/>
             <w:hideMark/>
@@ -20205,11 +21456,11 @@
       </w:tr>
       <w:tr>
         <w:trPr>
-          <w:trHeight w:val="397"/>
+          <w:trHeight w:val="415"/>
         </w:trPr>
         <w:tc>
           <w:tcPr>
-            <w:tcW w:w="0" w:type="auto"/>
+            <w:tcW w:w="715" w:type="dxa"/>
             <w:vMerge/>
             <w:vAlign w:val="center"/>
             <w:hideMark/>
@@ -20232,7 +21483,7 @@
         </w:tc>
         <w:tc>
           <w:tcPr>
-            <w:tcW w:w="696" w:type="dxa"/>
+            <w:tcW w:w="816" w:type="dxa"/>
             <w:vMerge w:val="restart"/>
             <w:vAlign w:val="center"/>
             <w:hideMark/>
@@ -20266,7 +21517,7 @@
         </w:tc>
         <w:tc>
           <w:tcPr>
-            <w:tcW w:w="696" w:type="dxa"/>
+            <w:tcW w:w="816" w:type="dxa"/>
             <w:vMerge w:val="restart"/>
             <w:vAlign w:val="center"/>
             <w:hideMark/>
@@ -20300,7 +21551,7 @@
         </w:tc>
         <w:tc>
           <w:tcPr>
-            <w:tcW w:w="696" w:type="dxa"/>
+            <w:tcW w:w="816" w:type="dxa"/>
             <w:vMerge w:val="restart"/>
             <w:vAlign w:val="center"/>
             <w:hideMark/>
@@ -20334,7 +21585,7 @@
         </w:tc>
         <w:tc>
           <w:tcPr>
-            <w:tcW w:w="696" w:type="dxa"/>
+            <w:tcW w:w="816" w:type="dxa"/>
             <w:vMerge w:val="restart"/>
             <w:vAlign w:val="center"/>
             <w:hideMark/>
@@ -20368,7 +21619,7 @@
         </w:tc>
         <w:tc>
           <w:tcPr>
-            <w:tcW w:w="696" w:type="dxa"/>
+            <w:tcW w:w="816" w:type="dxa"/>
             <w:vMerge w:val="restart"/>
             <w:vAlign w:val="center"/>
             <w:hideMark/>
@@ -20402,7 +21653,7 @@
         </w:tc>
         <w:tc>
           <w:tcPr>
-            <w:tcW w:w="696" w:type="dxa"/>
+            <w:tcW w:w="816" w:type="dxa"/>
             <w:vMerge w:val="restart"/>
             <w:vAlign w:val="center"/>
             <w:hideMark/>
@@ -20436,7 +21687,7 @@
         </w:tc>
         <w:tc>
           <w:tcPr>
-            <w:tcW w:w="2738" w:type="dxa"/>
+            <w:tcW w:w="3178" w:type="dxa"/>
             <w:gridSpan w:val="3"/>
             <w:vAlign w:val="center"/>
             <w:hideMark/>
@@ -20470,7 +21721,7 @@
         </w:tc>
         <w:tc>
           <w:tcPr>
-            <w:tcW w:w="726" w:type="dxa"/>
+            <w:tcW w:w="778" w:type="dxa"/>
             <w:vMerge w:val="restart"/>
             <w:vAlign w:val="center"/>
             <w:hideMark/>
@@ -20505,11 +21756,11 @@
       </w:tr>
       <w:tr>
         <w:trPr>
-          <w:trHeight w:val="509"/>
+          <w:trHeight w:val="532"/>
         </w:trPr>
         <w:tc>
           <w:tcPr>
-            <w:tcW w:w="0" w:type="auto"/>
+            <w:tcW w:w="715" w:type="dxa"/>
             <w:vMerge/>
             <w:vAlign w:val="center"/>
             <w:hideMark/>
@@ -20532,7 +21783,7 @@
         </w:tc>
         <w:tc>
           <w:tcPr>
-            <w:tcW w:w="0" w:type="auto"/>
+            <w:tcW w:w="816" w:type="dxa"/>
             <w:vMerge/>
             <w:vAlign w:val="center"/>
             <w:hideMark/>
@@ -20555,7 +21806,7 @@
         </w:tc>
         <w:tc>
           <w:tcPr>
-            <w:tcW w:w="0" w:type="auto"/>
+            <w:tcW w:w="816" w:type="dxa"/>
             <w:vMerge/>
             <w:vAlign w:val="center"/>
             <w:hideMark/>
@@ -20578,7 +21829,7 @@
         </w:tc>
         <w:tc>
           <w:tcPr>
-            <w:tcW w:w="0" w:type="auto"/>
+            <w:tcW w:w="816" w:type="dxa"/>
             <w:vMerge/>
             <w:vAlign w:val="center"/>
             <w:hideMark/>
@@ -20601,7 +21852,7 @@
         </w:tc>
         <w:tc>
           <w:tcPr>
-            <w:tcW w:w="0" w:type="auto"/>
+            <w:tcW w:w="816" w:type="dxa"/>
             <w:vMerge/>
             <w:vAlign w:val="center"/>
             <w:hideMark/>
@@ -20624,7 +21875,7 @@
         </w:tc>
         <w:tc>
           <w:tcPr>
-            <w:tcW w:w="0" w:type="auto"/>
+            <w:tcW w:w="816" w:type="dxa"/>
             <w:vMerge/>
             <w:vAlign w:val="center"/>
             <w:hideMark/>
@@ -20647,7 +21898,7 @@
         </w:tc>
         <w:tc>
           <w:tcPr>
-            <w:tcW w:w="0" w:type="auto"/>
+            <w:tcW w:w="816" w:type="dxa"/>
             <w:vMerge/>
             <w:vAlign w:val="center"/>
             <w:hideMark/>
@@ -20670,7 +21921,7 @@
         </w:tc>
         <w:tc>
           <w:tcPr>
-            <w:tcW w:w="980" w:type="dxa"/>
+            <w:tcW w:w="1016" w:type="dxa"/>
             <w:vAlign w:val="center"/>
             <w:hideMark/>
           </w:tcPr>
@@ -20703,7 +21954,7 @@
         </w:tc>
         <w:tc>
           <w:tcPr>
-            <w:tcW w:w="980" w:type="dxa"/>
+            <w:tcW w:w="1028" w:type="dxa"/>
             <w:vAlign w:val="center"/>
             <w:hideMark/>
           </w:tcPr>
@@ -20762,7 +22013,7 @@
         </w:tc>
         <w:tc>
           <w:tcPr>
-            <w:tcW w:w="778" w:type="dxa"/>
+            <w:tcW w:w="1134" w:type="dxa"/>
             <w:vAlign w:val="center"/>
             <w:hideMark/>
           </w:tcPr>
@@ -20821,7 +22072,7 @@
         </w:tc>
         <w:tc>
           <w:tcPr>
-            <w:tcW w:w="0" w:type="auto"/>
+            <w:tcW w:w="778" w:type="dxa"/>
             <w:vMerge/>
             <w:vAlign w:val="center"/>
             <w:hideMark/>
@@ -20845,11 +22096,11 @@
       </w:tr>
       <w:tr>
         <w:trPr>
-          <w:trHeight w:val="429"/>
+          <w:trHeight w:val="448"/>
         </w:trPr>
         <w:tc>
           <w:tcPr>
-            <w:tcW w:w="679" w:type="dxa"/>
+            <w:tcW w:w="715" w:type="dxa"/>
             <w:vAlign w:val="center"/>
             <w:hideMark/>
           </w:tcPr>
@@ -20873,7 +22124,7 @@
         </w:tc>
         <w:tc>
           <w:tcPr>
-            <w:tcW w:w="696" w:type="dxa"/>
+            <w:tcW w:w="816" w:type="dxa"/>
             <w:vMerge w:val="restart"/>
             <w:vAlign w:val="center"/>
             <w:hideMark/>
@@ -20887,26 +22138,26 @@
               <w:snapToGrid w:val="0"/>
               <w:spacing w:line="384" w:lineRule="auto"/>
               <w:rPr>
+                <w:rFonts w:hAnsi="바탕" w:cs="굴림"/>
+                <w:color w:val="000000"/>
+                <w:kern w:val="0"/>
+                <w:szCs w:val="20"/>
+              </w:rPr>
+            </w:pPr>
+            <w:r>
+              <w:rPr>
                 <w:rFonts w:hAnsi="바탕" w:cs="굴림" w:hint="eastAsia"/>
                 <w:color w:val="000000"/>
                 <w:kern w:val="0"/>
                 <w:szCs w:val="20"/>
               </w:rPr>
-            </w:pPr>
-            <w:r>
-              <w:rPr>
-                <w:rFonts w:hAnsi="바탕" w:cs="굴림" w:hint="eastAsia"/>
-                <w:color w:val="000000"/>
-                <w:kern w:val="0"/>
-                <w:szCs w:val="20"/>
-              </w:rPr>
-              <w:t>8.031</w:t>
-            </w:r>
-          </w:p>
-        </w:tc>
-        <w:tc>
-          <w:tcPr>
-            <w:tcW w:w="696" w:type="dxa"/>
+              <w:t>8.03</w:t>
+            </w:r>
+          </w:p>
+        </w:tc>
+        <w:tc>
+          <w:tcPr>
+            <w:tcW w:w="816" w:type="dxa"/>
             <w:vMerge w:val="restart"/>
             <w:vAlign w:val="center"/>
             <w:hideMark/>
@@ -20927,11 +22178,20 @@
                 <w:szCs w:val="20"/>
               </w:rPr>
             </w:pPr>
-          </w:p>
-        </w:tc>
-        <w:tc>
-          <w:tcPr>
-            <w:tcW w:w="696" w:type="dxa"/>
+            <w:r>
+              <w:rPr>
+                <w:rFonts w:hAnsi="바탕" w:cs="굴림" w:hint="eastAsia"/>
+                <w:color w:val="000000"/>
+                <w:kern w:val="0"/>
+                <w:szCs w:val="20"/>
+              </w:rPr>
+              <w:t>0</w:t>
+            </w:r>
+          </w:p>
+        </w:tc>
+        <w:tc>
+          <w:tcPr>
+            <w:tcW w:w="816" w:type="dxa"/>
             <w:vMerge w:val="restart"/>
             <w:vAlign w:val="center"/>
             <w:hideMark/>
@@ -20959,13 +22219,13 @@
                 <w:kern w:val="0"/>
                 <w:szCs w:val="20"/>
               </w:rPr>
-              <w:t>3.737</w:t>
-            </w:r>
-          </w:p>
-        </w:tc>
-        <w:tc>
-          <w:tcPr>
-            <w:tcW w:w="696" w:type="dxa"/>
+              <w:t>3.74</w:t>
+            </w:r>
+          </w:p>
+        </w:tc>
+        <w:tc>
+          <w:tcPr>
+            <w:tcW w:w="816" w:type="dxa"/>
             <w:vMerge w:val="restart"/>
             <w:vAlign w:val="center"/>
             <w:hideMark/>
@@ -20986,11 +22246,20 @@
                 <w:szCs w:val="20"/>
               </w:rPr>
             </w:pPr>
-          </w:p>
-        </w:tc>
-        <w:tc>
-          <w:tcPr>
-            <w:tcW w:w="696" w:type="dxa"/>
+            <w:r>
+              <w:rPr>
+                <w:rFonts w:hAnsi="바탕" w:cs="굴림" w:hint="eastAsia"/>
+                <w:color w:val="000000"/>
+                <w:kern w:val="0"/>
+                <w:szCs w:val="20"/>
+              </w:rPr>
+              <w:t>0</w:t>
+            </w:r>
+          </w:p>
+        </w:tc>
+        <w:tc>
+          <w:tcPr>
+            <w:tcW w:w="816" w:type="dxa"/>
             <w:vMerge w:val="restart"/>
             <w:vAlign w:val="center"/>
             <w:hideMark/>
@@ -21018,13 +22287,13 @@
                 <w:kern w:val="0"/>
                 <w:szCs w:val="20"/>
               </w:rPr>
-              <w:t>2.0517</w:t>
-            </w:r>
-          </w:p>
-        </w:tc>
-        <w:tc>
-          <w:tcPr>
-            <w:tcW w:w="696" w:type="dxa"/>
+              <w:t>2.05</w:t>
+            </w:r>
+          </w:p>
+        </w:tc>
+        <w:tc>
+          <w:tcPr>
+            <w:tcW w:w="816" w:type="dxa"/>
             <w:vMerge w:val="restart"/>
             <w:vAlign w:val="center"/>
             <w:hideMark/>
@@ -21045,11 +22314,20 @@
                 <w:szCs w:val="20"/>
               </w:rPr>
             </w:pPr>
-          </w:p>
-        </w:tc>
-        <w:tc>
-          <w:tcPr>
-            <w:tcW w:w="980" w:type="dxa"/>
+            <w:r>
+              <w:rPr>
+                <w:rFonts w:hAnsi="바탕" w:cs="굴림" w:hint="eastAsia"/>
+                <w:color w:val="000000"/>
+                <w:kern w:val="0"/>
+                <w:szCs w:val="20"/>
+              </w:rPr>
+              <w:t>7.80</w:t>
+            </w:r>
+          </w:p>
+        </w:tc>
+        <w:tc>
+          <w:tcPr>
+            <w:tcW w:w="1016" w:type="dxa"/>
             <w:vAlign w:val="center"/>
             <w:hideMark/>
           </w:tcPr>
@@ -21073,7 +22351,7 @@
         </w:tc>
         <w:tc>
           <w:tcPr>
-            <w:tcW w:w="980" w:type="dxa"/>
+            <w:tcW w:w="1028" w:type="dxa"/>
             <w:vAlign w:val="center"/>
             <w:hideMark/>
           </w:tcPr>
@@ -21097,7 +22375,7 @@
         </w:tc>
         <w:tc>
           <w:tcPr>
-            <w:tcW w:w="778" w:type="dxa"/>
+            <w:tcW w:w="1134" w:type="dxa"/>
             <w:vAlign w:val="center"/>
             <w:hideMark/>
           </w:tcPr>
@@ -21121,7 +22399,7 @@
         </w:tc>
         <w:tc>
           <w:tcPr>
-            <w:tcW w:w="726" w:type="dxa"/>
+            <w:tcW w:w="778" w:type="dxa"/>
             <w:vAlign w:val="center"/>
             <w:hideMark/>
           </w:tcPr>
@@ -21146,11 +22424,11 @@
       </w:tr>
       <w:tr>
         <w:trPr>
-          <w:trHeight w:val="429"/>
+          <w:trHeight w:val="448"/>
         </w:trPr>
         <w:tc>
           <w:tcPr>
-            <w:tcW w:w="679" w:type="dxa"/>
+            <w:tcW w:w="715" w:type="dxa"/>
             <w:vAlign w:val="center"/>
             <w:hideMark/>
           </w:tcPr>
@@ -21183,7 +22461,7 @@
         </w:tc>
         <w:tc>
           <w:tcPr>
-            <w:tcW w:w="0" w:type="auto"/>
+            <w:tcW w:w="816" w:type="dxa"/>
             <w:vMerge/>
             <w:vAlign w:val="center"/>
             <w:hideMark/>
@@ -21206,7 +22484,7 @@
         </w:tc>
         <w:tc>
           <w:tcPr>
-            <w:tcW w:w="0" w:type="auto"/>
+            <w:tcW w:w="816" w:type="dxa"/>
             <w:vMerge/>
             <w:vAlign w:val="center"/>
             <w:hideMark/>
@@ -21229,7 +22507,7 @@
         </w:tc>
         <w:tc>
           <w:tcPr>
-            <w:tcW w:w="0" w:type="auto"/>
+            <w:tcW w:w="816" w:type="dxa"/>
             <w:vMerge/>
             <w:vAlign w:val="center"/>
             <w:hideMark/>
@@ -21252,7 +22530,7 @@
         </w:tc>
         <w:tc>
           <w:tcPr>
-            <w:tcW w:w="0" w:type="auto"/>
+            <w:tcW w:w="816" w:type="dxa"/>
             <w:vMerge/>
             <w:vAlign w:val="center"/>
             <w:hideMark/>
@@ -21275,7 +22553,7 @@
         </w:tc>
         <w:tc>
           <w:tcPr>
-            <w:tcW w:w="0" w:type="auto"/>
+            <w:tcW w:w="816" w:type="dxa"/>
             <w:vMerge/>
             <w:vAlign w:val="center"/>
             <w:hideMark/>
@@ -21298,7 +22576,7 @@
         </w:tc>
         <w:tc>
           <w:tcPr>
-            <w:tcW w:w="0" w:type="auto"/>
+            <w:tcW w:w="816" w:type="dxa"/>
             <w:vMerge/>
             <w:vAlign w:val="center"/>
             <w:hideMark/>
@@ -21321,7 +22599,7 @@
         </w:tc>
         <w:tc>
           <w:tcPr>
-            <w:tcW w:w="980" w:type="dxa"/>
+            <w:tcW w:w="1016" w:type="dxa"/>
             <w:vAlign w:val="center"/>
             <w:hideMark/>
           </w:tcPr>
@@ -21333,33 +22611,30 @@
               <w:autoSpaceDN/>
               <w:snapToGrid w:val="0"/>
               <w:spacing w:line="384" w:lineRule="auto"/>
-              <w:jc w:val="center"/>
-              <w:rPr>
-                <w:rFonts w:hAnsi="바탕" w:cs="굴림" w:hint="eastAsia"/>
-                <w:color w:val="000000"/>
-                <w:kern w:val="0"/>
-                <w:szCs w:val="20"/>
-              </w:rPr>
-            </w:pPr>
-            <w:r>
               <w:rPr>
                 <w:rFonts w:hAnsi="바탕" w:cs="굴림"/>
                 <w:color w:val="000000"/>
                 <w:kern w:val="0"/>
                 <w:szCs w:val="20"/>
               </w:rPr>
-              <w:t>V</w:t>
-            </w:r>
-            <w:r>
-              <w:rPr>
-                <w:rFonts w:hAnsi="바탕" w:cs="굴림" w:hint="eastAsia"/>
-                <w:color w:val="000000"/>
-                <w:kern w:val="0"/>
-                <w:szCs w:val="20"/>
-              </w:rPr>
-              <w:t xml:space="preserve"> = 5.253</w:t>
-            </w:r>
-          </w:p>
+            </w:pPr>
+            <w:r>
+              <w:rPr>
+                <w:rFonts w:hAnsi="바탕" w:cs="굴림"/>
+                <w:color w:val="000000"/>
+                <w:kern w:val="0"/>
+                <w:szCs w:val="20"/>
+              </w:rPr>
+              <w:t>1.33</w:t>
+            </w:r>
+          </w:p>
+        </w:tc>
+        <w:tc>
+          <w:tcPr>
+            <w:tcW w:w="1028" w:type="dxa"/>
+            <w:vAlign w:val="center"/>
+            <w:hideMark/>
+          </w:tcPr>
           <w:p>
             <w:pPr>
               <w:widowControl/>
@@ -21368,7 +22643,6 @@
               <w:autoSpaceDN/>
               <w:snapToGrid w:val="0"/>
               <w:spacing w:line="384" w:lineRule="auto"/>
-              <w:jc w:val="center"/>
               <w:rPr>
                 <w:rFonts w:hAnsi="바탕" w:cs="굴림"/>
                 <w:color w:val="000000"/>
@@ -21383,13 +22657,13 @@
                 <w:kern w:val="0"/>
                 <w:szCs w:val="20"/>
               </w:rPr>
-              <w:t>I = 1.3295</w:t>
-            </w:r>
-          </w:p>
-        </w:tc>
-        <w:tc>
-          <w:tcPr>
-            <w:tcW w:w="980" w:type="dxa"/>
+              <w:t>1.33</w:t>
+            </w:r>
+          </w:p>
+        </w:tc>
+        <w:tc>
+          <w:tcPr>
+            <w:tcW w:w="1134" w:type="dxa"/>
             <w:vAlign w:val="center"/>
             <w:hideMark/>
           </w:tcPr>
@@ -21401,7 +22675,6 @@
               <w:autoSpaceDN/>
               <w:snapToGrid w:val="0"/>
               <w:spacing w:line="384" w:lineRule="auto"/>
-              <w:jc w:val="center"/>
               <w:rPr>
                 <w:rFonts w:hAnsi="바탕" w:cs="굴림"/>
                 <w:color w:val="000000"/>
@@ -21409,6 +22682,15 @@
                 <w:szCs w:val="20"/>
               </w:rPr>
             </w:pPr>
+            <w:r>
+              <w:rPr>
+                <w:rFonts w:hAnsi="바탕" w:cs="굴림"/>
+                <w:color w:val="000000"/>
+                <w:kern w:val="0"/>
+                <w:szCs w:val="20"/>
+              </w:rPr>
+              <w:t>1.33</w:t>
+            </w:r>
           </w:p>
         </w:tc>
         <w:tc>
@@ -21425,33 +22707,6 @@
               <w:autoSpaceDN/>
               <w:snapToGrid w:val="0"/>
               <w:spacing w:line="384" w:lineRule="auto"/>
-              <w:jc w:val="center"/>
-              <w:rPr>
-                <w:rFonts w:hAnsi="바탕" w:cs="굴림" w:hint="eastAsia"/>
-                <w:color w:val="000000"/>
-                <w:kern w:val="0"/>
-                <w:szCs w:val="20"/>
-              </w:rPr>
-            </w:pPr>
-            <w:r>
-              <w:rPr>
-                <w:rFonts w:hAnsi="바탕" w:cs="굴림" w:hint="eastAsia"/>
-                <w:color w:val="000000"/>
-                <w:kern w:val="0"/>
-                <w:szCs w:val="20"/>
-              </w:rPr>
-              <w:t>V = 5.258</w:t>
-            </w:r>
-          </w:p>
-          <w:p>
-            <w:pPr>
-              <w:widowControl/>
-              <w:wordWrap/>
-              <w:autoSpaceDE/>
-              <w:autoSpaceDN/>
-              <w:snapToGrid w:val="0"/>
-              <w:spacing w:line="384" w:lineRule="auto"/>
-              <w:jc w:val="center"/>
               <w:rPr>
                 <w:rFonts w:hAnsi="바탕" w:cs="굴림"/>
                 <w:color w:val="000000"/>
@@ -21466,34 +22721,8 @@
                 <w:kern w:val="0"/>
                 <w:szCs w:val="20"/>
               </w:rPr>
-              <w:t>I = 1.3308</w:t>
-            </w:r>
-            <w:bookmarkStart w:id="0" w:name="_GoBack"/>
-            <w:bookmarkEnd w:id="0"/>
-          </w:p>
-        </w:tc>
-        <w:tc>
-          <w:tcPr>
-            <w:tcW w:w="726" w:type="dxa"/>
-            <w:vAlign w:val="center"/>
-            <w:hideMark/>
-          </w:tcPr>
-          <w:p>
-            <w:pPr>
-              <w:widowControl/>
-              <w:wordWrap/>
-              <w:autoSpaceDE/>
-              <w:autoSpaceDN/>
-              <w:snapToGrid w:val="0"/>
-              <w:spacing w:line="384" w:lineRule="auto"/>
-              <w:jc w:val="center"/>
-              <w:rPr>
-                <w:rFonts w:hAnsi="바탕" w:cs="굴림"/>
-                <w:color w:val="000000"/>
-                <w:kern w:val="0"/>
-                <w:szCs w:val="20"/>
-              </w:rPr>
-            </w:pPr>
+              <w:t>0</w:t>
+            </w:r>
           </w:p>
         </w:tc>
       </w:tr>
@@ -21546,18 +22775,102 @@
       <w:pPr>
         <w:pStyle w:val="a3"/>
         <w:spacing w:line="360" w:lineRule="auto"/>
+        <w:rPr>
+          <w:rFonts w:ascii="한양중고딕" w:eastAsia="한양중고딕" w:hAnsi="한양중고딕"/>
+        </w:rPr>
+      </w:pPr>
+      <w:r>
+        <w:rPr>
+          <w:rFonts w:ascii="한양중고딕" w:eastAsia="한양중고딕" w:hAnsi="한양중고딕" w:hint="eastAsia"/>
+        </w:rPr>
+        <w:t>① 각 실험 별로 원래 회로와 테브난 등가회로, 노턴 등가회로, 이론값 각각에 대하여 로드저항에 흐르는 전류와 전압을 비교 분석.</w:t>
+      </w:r>
+    </w:p>
+    <w:p>
+      <w:pPr>
+        <w:pStyle w:val="a3"/>
+        <w:spacing w:line="360" w:lineRule="auto"/>
+        <w:ind w:firstLineChars="200" w:firstLine="400"/>
+        <w:rPr>
+          <w:rFonts w:ascii="한양중고딕" w:eastAsia="한양중고딕" w:hAnsi="한양중고딕" w:hint="eastAsia"/>
+        </w:rPr>
+      </w:pPr>
+      <w:r>
+        <w:rPr>
+          <w:rFonts w:ascii="한양중고딕" w:eastAsia="한양중고딕" w:hAnsi="한양중고딕" w:hint="eastAsia"/>
+        </w:rPr>
+        <w:t>이론 상으로는 테브난 등가회로,</w:t>
+      </w:r>
+      <w:r>
+        <w:rPr>
+          <w:rFonts w:ascii="한양중고딕" w:eastAsia="한양중고딕" w:hAnsi="한양중고딕"/>
+        </w:rPr>
+        <w:t xml:space="preserve"> </w:t>
+      </w:r>
+      <w:r>
+        <w:rPr>
+          <w:rFonts w:ascii="한양중고딕" w:eastAsia="한양중고딕" w:hAnsi="한양중고딕" w:hint="eastAsia"/>
+        </w:rPr>
+        <w:t>노턴 등가회로,</w:t>
+      </w:r>
+      <w:r>
+        <w:rPr>
+          <w:rFonts w:ascii="한양중고딕" w:eastAsia="한양중고딕" w:hAnsi="한양중고딕"/>
+        </w:rPr>
+        <w:t xml:space="preserve"> </w:t>
+      </w:r>
+      <w:r>
+        <w:rPr>
+          <w:rFonts w:ascii="한양중고딕" w:eastAsia="한양중고딕" w:hAnsi="한양중고딕" w:hint="eastAsia"/>
+        </w:rPr>
+        <w:t>이론값이 모두 일치하여야 되는데 결과적으로는 대부분의 실험에서 어느 정도의 오차가 발생하였다.</w:t>
+      </w:r>
+      <w:r>
+        <w:rPr>
+          <w:rFonts w:ascii="한양중고딕" w:eastAsia="한양중고딕" w:hAnsi="한양중고딕"/>
+        </w:rPr>
+        <w:t xml:space="preserve"> </w:t>
+      </w:r>
+      <w:r>
+        <w:rPr>
+          <w:rFonts w:ascii="한양중고딕" w:eastAsia="한양중고딕" w:hAnsi="한양중고딕" w:hint="eastAsia"/>
+        </w:rPr>
+        <w:t xml:space="preserve">가장 큰 오차가 발생한 </w:t>
+      </w:r>
+      <w:r>
+        <w:rPr>
+          <w:rFonts w:ascii="한양중고딕" w:eastAsia="한양중고딕" w:hAnsi="한양중고딕"/>
+        </w:rPr>
+        <w:t>11-8</w:t>
+      </w:r>
+      <w:r>
+        <w:rPr>
+          <w:rFonts w:ascii="한양중고딕" w:eastAsia="한양중고딕" w:hAnsi="한양중고딕" w:hint="eastAsia"/>
+        </w:rPr>
+        <w:t>번 회로실험의 경우 회로를 잘못 구성한 것으로 추정된다.</w:t>
+      </w:r>
+      <w:r>
+        <w:rPr>
+          <w:rFonts w:ascii="한양중고딕" w:eastAsia="한양중고딕" w:hAnsi="한양중고딕"/>
+        </w:rPr>
+        <w:t xml:space="preserve"> 11-3 </w:t>
+      </w:r>
+      <w:r>
+        <w:rPr>
+          <w:rFonts w:ascii="한양중고딕" w:eastAsia="한양중고딕" w:hAnsi="한양중고딕" w:hint="eastAsia"/>
+        </w:rPr>
+        <w:t>실험의 경우 등가회로의 저항을 측정하는 과정에서 전압소스를 제거하지 않아서 전압공급기의 저항까지 결과에 포함된 것으로 보인다.</w:t>
+      </w:r>
+    </w:p>
+    <w:p>
+      <w:pPr>
+        <w:pStyle w:val="a3"/>
+        <w:spacing w:line="360" w:lineRule="auto"/>
         <w:jc w:val="left"/>
         <w:rPr>
           <w:rFonts w:ascii="한양중고딕" w:eastAsia="한양중고딕" w:hAnsi="한양중고딕"/>
         </w:rPr>
       </w:pPr>
-      <w:r>
-        <w:rPr>
-          <w:rFonts w:ascii="한양중고딕" w:eastAsia="한양중고딕" w:hAnsi="한양중고딕" w:hint="eastAsia"/>
-        </w:rPr>
-        <w:lastRenderedPageBreak/>
-        <w:t>① 각 실험 별로 원래 회로와 테브난 등가회로, 노턴 등가회로, 이론값 각각에 대하여 로드저항에 흐르는 전류와 전압을 비교 분석.</w:t>
-      </w:r>
     </w:p>
     <w:p>
       <w:pPr>
@@ -21627,38 +22940,20 @@
         <w:spacing w:line="360" w:lineRule="auto"/>
         <w:jc w:val="left"/>
         <w:rPr>
+          <w:rFonts w:ascii="한양중고딕" w:eastAsia="한양중고딕" w:hAnsi="한양중고딕" w:hint="eastAsia"/>
+        </w:rPr>
+      </w:pPr>
+      <w:r>
+        <w:rPr>
           <w:rFonts w:ascii="한양중고딕" w:eastAsia="한양중고딕" w:hAnsi="한양중고딕"/>
         </w:rPr>
-      </w:pPr>
+        <w:t xml:space="preserve">   </w:t>
+      </w:r>
       <w:r>
         <w:rPr>
           <w:rFonts w:ascii="한양중고딕" w:eastAsia="한양중고딕" w:hAnsi="한양중고딕" w:hint="eastAsia"/>
         </w:rPr>
-        <w:t xml:space="preserve">③ 그림 </w:t>
-      </w:r>
-      <w:r>
-        <w:rPr>
-          <w:rFonts w:ascii="한양중고딕" w:eastAsia="한양중고딕" w:hAnsi="한양중고딕"/>
-        </w:rPr>
-        <w:t>11</w:t>
-      </w:r>
-      <w:r>
-        <w:rPr>
-          <w:rFonts w:ascii="한양중고딕" w:eastAsia="한양중고딕" w:hAnsi="한양중고딕" w:hint="eastAsia"/>
-        </w:rPr>
-        <w:t xml:space="preserve">-7, </w:t>
-      </w:r>
-      <w:r>
-        <w:rPr>
-          <w:rFonts w:ascii="한양중고딕" w:eastAsia="한양중고딕" w:hAnsi="한양중고딕"/>
-        </w:rPr>
-        <w:t>11</w:t>
-      </w:r>
-      <w:r>
-        <w:rPr>
-          <w:rFonts w:ascii="한양중고딕" w:eastAsia="한양중고딕" w:hAnsi="한양중고딕" w:hint="eastAsia"/>
-        </w:rPr>
-        <w:t>-8 회로의 실험과정을 Pspice를 이용하여 모의실험하고 실제결과와 비교 분석.</w:t>
+        <w:t>일치하였다.</w:t>
       </w:r>
     </w:p>
     <w:p>
@@ -21674,7 +22969,31 @@
         <w:rPr>
           <w:rFonts w:ascii="한양중고딕" w:eastAsia="한양중고딕" w:hAnsi="한양중고딕" w:hint="eastAsia"/>
         </w:rPr>
-        <w:t>2) 검토사항</w:t>
+        <w:t xml:space="preserve">③ 그림 </w:t>
+      </w:r>
+      <w:r>
+        <w:rPr>
+          <w:rFonts w:ascii="한양중고딕" w:eastAsia="한양중고딕" w:hAnsi="한양중고딕"/>
+        </w:rPr>
+        <w:t>11</w:t>
+      </w:r>
+      <w:r>
+        <w:rPr>
+          <w:rFonts w:ascii="한양중고딕" w:eastAsia="한양중고딕" w:hAnsi="한양중고딕" w:hint="eastAsia"/>
+        </w:rPr>
+        <w:t xml:space="preserve">-7, </w:t>
+      </w:r>
+      <w:r>
+        <w:rPr>
+          <w:rFonts w:ascii="한양중고딕" w:eastAsia="한양중고딕" w:hAnsi="한양중고딕"/>
+        </w:rPr>
+        <w:t>11</w:t>
+      </w:r>
+      <w:r>
+        <w:rPr>
+          <w:rFonts w:ascii="한양중고딕" w:eastAsia="한양중고딕" w:hAnsi="한양중고딕" w:hint="eastAsia"/>
+        </w:rPr>
+        <w:t>-8 회로의 실험과정을 Pspice를 이용하여 모의실험하고 실제결과와 비교 분석.</w:t>
       </w:r>
     </w:p>
     <w:p>
@@ -21690,6 +23009,22 @@
         <w:rPr>
           <w:rFonts w:ascii="한양중고딕" w:eastAsia="한양중고딕" w:hAnsi="한양중고딕" w:hint="eastAsia"/>
         </w:rPr>
+        <w:t>2) 검토사항</w:t>
+      </w:r>
+    </w:p>
+    <w:p>
+      <w:pPr>
+        <w:pStyle w:val="a3"/>
+        <w:spacing w:line="360" w:lineRule="auto"/>
+        <w:jc w:val="left"/>
+        <w:rPr>
+          <w:rFonts w:ascii="한양중고딕" w:eastAsia="한양중고딕" w:hAnsi="한양중고딕"/>
+        </w:rPr>
+      </w:pPr>
+      <w:r>
+        <w:rPr>
+          <w:rFonts w:ascii="한양중고딕" w:eastAsia="한양중고딕" w:hAnsi="한양중고딕" w:hint="eastAsia"/>
+        </w:rPr>
         <w:t xml:space="preserve">① 실험결과를 통해 그림 </w:t>
       </w:r>
       <w:r>
@@ -21703,6 +23038,45 @@
           <w:rFonts w:ascii="한양중고딕" w:eastAsia="한양중고딕" w:hAnsi="한양중고딕" w:hint="eastAsia"/>
         </w:rPr>
         <w:t>-8의 회로를 브리지 회로와 연관지어 설명하여라.</w:t>
+      </w:r>
+    </w:p>
+    <w:p>
+      <w:pPr>
+        <w:pStyle w:val="a3"/>
+        <w:spacing w:line="360" w:lineRule="auto"/>
+        <w:rPr>
+          <w:rFonts w:ascii="한양중고딕" w:eastAsia="한양중고딕" w:hAnsi="한양중고딕"/>
+        </w:rPr>
+      </w:pPr>
+      <w:r>
+        <w:rPr>
+          <w:rFonts w:ascii="한양중고딕" w:eastAsia="한양중고딕" w:hAnsi="한양중고딕" w:hint="eastAsia"/>
+        </w:rPr>
+        <w:t xml:space="preserve">  11-8의 회로의 경우 휘트스톤 브릿지에서 평형이 맞춰진 상태의 회로로,</w:t>
+      </w:r>
+      <w:r>
+        <w:rPr>
+          <w:rFonts w:ascii="한양중고딕" w:eastAsia="한양중고딕" w:hAnsi="한양중고딕"/>
+        </w:rPr>
+        <w:t xml:space="preserve"> </w:t>
+      </w:r>
+      <w:r>
+        <w:rPr>
+          <w:rFonts w:ascii="한양중고딕" w:eastAsia="한양중고딕" w:hAnsi="한양중고딕" w:hint="eastAsia"/>
+        </w:rPr>
+        <w:t>이론상으로는 로드저항에 전류가 흐리지 말아야 한다.</w:t>
+      </w:r>
+      <w:r>
+        <w:rPr>
+          <w:rFonts w:ascii="한양중고딕" w:eastAsia="한양중고딕" w:hAnsi="한양중고딕"/>
+        </w:rPr>
+        <w:t xml:space="preserve"> </w:t>
+      </w:r>
+      <w:r>
+        <w:rPr>
+          <w:rFonts w:ascii="한양중고딕" w:eastAsia="한양중고딕" w:hAnsi="한양중고딕" w:hint="eastAsia"/>
+        </w:rPr>
+        <w:t>하지만 실험상의 실수로 전류가 흘렀다.</w:t>
       </w:r>
     </w:p>
     <w:p>
@@ -21781,6 +23155,28 @@
       </w:pPr>
       <w:r>
         <w:rPr>
+          <w:rFonts w:ascii="한양중고딕" w:eastAsia="한양중고딕" w:hAnsi="한양중고딕"/>
+        </w:rPr>
+        <w:t xml:space="preserve">  </w:t>
+      </w:r>
+      <w:r>
+        <w:rPr>
+          <w:rFonts w:ascii="한양중고딕" w:eastAsia="한양중고딕" w:hAnsi="한양중고딕" w:hint="eastAsia"/>
+        </w:rPr>
+        <w:t xml:space="preserve"> 첨부된 시뮬레이션 결과를 확인하면 모든 저항값이 동일할 경우 전류가 나눠진 이후 모든 지점에서 동일한 전류가 흐른다.</w:t>
+      </w:r>
+    </w:p>
+    <w:p>
+      <w:pPr>
+        <w:pStyle w:val="a3"/>
+        <w:spacing w:line="360" w:lineRule="auto"/>
+        <w:jc w:val="left"/>
+        <w:rPr>
+          <w:rFonts w:ascii="한양중고딕" w:eastAsia="한양중고딕" w:hAnsi="한양중고딕"/>
+        </w:rPr>
+      </w:pPr>
+      <w:r>
+        <w:rPr>
           <w:rFonts w:ascii="한양중고딕" w:eastAsia="한양중고딕" w:hAnsi="한양중고딕" w:hint="eastAsia"/>
         </w:rPr>
         <w:t xml:space="preserve">③ 테브난과 노턴 등가회로에서 </w:t>
@@ -21859,11 +23255,783 @@
       <w:pPr>
         <w:pStyle w:val="a3"/>
         <w:spacing w:line="360" w:lineRule="auto"/>
+        <w:ind w:firstLine="195"/>
         <w:jc w:val="left"/>
         <w:rPr>
           <w:rFonts w:ascii="한양중고딕" w:eastAsia="한양중고딕" w:hAnsi="한양중고딕"/>
         </w:rPr>
       </w:pPr>
+      <m:oMath>
+        <m:sSub>
+          <m:sSubPr>
+            <m:ctrlPr>
+              <w:rPr>
+                <w:rFonts w:ascii="Cambria Math" w:eastAsia="한양중고딕" w:hAnsi="Cambria Math"/>
+              </w:rPr>
+            </m:ctrlPr>
+          </m:sSubPr>
+          <m:e>
+            <m:r>
+              <w:rPr>
+                <w:rFonts w:ascii="Cambria Math" w:eastAsia="한양중고딕" w:hAnsi="Cambria Math"/>
+              </w:rPr>
+              <m:t>R</m:t>
+            </m:r>
+          </m:e>
+          <m:sub>
+            <m:r>
+              <w:rPr>
+                <w:rFonts w:ascii="Cambria Math" w:eastAsia="한양중고딕" w:hAnsi="Cambria Math"/>
+              </w:rPr>
+              <m:t>TH</m:t>
+            </m:r>
+          </m:sub>
+        </m:sSub>
+        <m:r>
+          <w:rPr>
+            <w:rFonts w:ascii="Cambria Math" w:eastAsia="한양중고딕" w:hAnsi="Cambria Math"/>
+          </w:rPr>
+          <m:t xml:space="preserve">, </m:t>
+        </m:r>
+        <m:sSub>
+          <m:sSubPr>
+            <m:ctrlPr>
+              <w:rPr>
+                <w:rFonts w:ascii="Cambria Math" w:eastAsia="한양중고딕" w:hAnsi="Cambria Math"/>
+              </w:rPr>
+            </m:ctrlPr>
+          </m:sSubPr>
+          <m:e>
+            <m:r>
+              <w:rPr>
+                <w:rFonts w:ascii="Cambria Math" w:eastAsia="한양중고딕" w:hAnsi="Cambria Math"/>
+              </w:rPr>
+              <m:t>V</m:t>
+            </m:r>
+          </m:e>
+          <m:sub>
+            <m:r>
+              <w:rPr>
+                <w:rFonts w:ascii="Cambria Math" w:eastAsia="한양중고딕" w:hAnsi="Cambria Math"/>
+              </w:rPr>
+              <m:t>TH</m:t>
+            </m:r>
+          </m:sub>
+        </m:sSub>
+      </m:oMath>
+      <w:r>
+        <w:rPr>
+          <w:rFonts w:ascii="한양중고딕" w:eastAsia="한양중고딕" w:hAnsi="한양중고딕" w:hint="eastAsia"/>
+        </w:rPr>
+        <w:t>일 때와,</w:t>
+      </w:r>
+      <w:r>
+        <w:rPr>
+          <w:rFonts w:ascii="한양중고딕" w:eastAsia="한양중고딕" w:hAnsi="한양중고딕"/>
+        </w:rPr>
+        <w:t xml:space="preserve"> </w:t>
+      </w:r>
+      <m:oMath>
+        <m:sSub>
+          <m:sSubPr>
+            <m:ctrlPr>
+              <w:rPr>
+                <w:rFonts w:ascii="Cambria Math" w:eastAsia="한양중고딕" w:hAnsi="Cambria Math"/>
+              </w:rPr>
+            </m:ctrlPr>
+          </m:sSubPr>
+          <m:e>
+            <m:r>
+              <w:rPr>
+                <w:rFonts w:ascii="Cambria Math" w:eastAsia="한양중고딕" w:hAnsi="Cambria Math"/>
+              </w:rPr>
+              <m:t>R</m:t>
+            </m:r>
+          </m:e>
+          <m:sub>
+            <m:r>
+              <w:rPr>
+                <w:rFonts w:ascii="Cambria Math" w:eastAsia="한양중고딕" w:hAnsi="Cambria Math"/>
+              </w:rPr>
+              <m:t>TH</m:t>
+            </m:r>
+          </m:sub>
+        </m:sSub>
+        <m:r>
+          <w:rPr>
+            <w:rFonts w:ascii="Cambria Math" w:eastAsia="한양중고딕" w:hAnsi="Cambria Math"/>
+          </w:rPr>
+          <m:t xml:space="preserve">, </m:t>
+        </m:r>
+        <m:sSub>
+          <m:sSubPr>
+            <m:ctrlPr>
+              <w:rPr>
+                <w:rFonts w:ascii="Cambria Math" w:eastAsia="한양중고딕" w:hAnsi="Cambria Math"/>
+              </w:rPr>
+            </m:ctrlPr>
+          </m:sSubPr>
+          <m:e>
+            <m:r>
+              <w:rPr>
+                <w:rFonts w:ascii="Cambria Math" w:eastAsia="한양중고딕" w:hAnsi="Cambria Math"/>
+              </w:rPr>
+              <m:t>I</m:t>
+            </m:r>
+          </m:e>
+          <m:sub>
+            <m:r>
+              <w:rPr>
+                <w:rFonts w:ascii="Cambria Math" w:eastAsia="한양중고딕" w:hAnsi="Cambria Math"/>
+              </w:rPr>
+              <m:t>N</m:t>
+            </m:r>
+          </m:sub>
+        </m:sSub>
+      </m:oMath>
+      <w:r>
+        <w:rPr>
+          <w:rFonts w:ascii="한양중고딕" w:eastAsia="한양중고딕" w:hAnsi="한양중고딕" w:hint="eastAsia"/>
+        </w:rPr>
+        <w:t>일 때 회로의 특성이 정확하게 동일하여야 한다.</w:t>
+      </w:r>
+      <w:r>
+        <w:rPr>
+          <w:rFonts w:ascii="한양중고딕" w:eastAsia="한양중고딕" w:hAnsi="한양중고딕"/>
+        </w:rPr>
+        <w:t xml:space="preserve"> </w:t>
+      </w:r>
+      <m:oMath>
+        <m:sSub>
+          <m:sSubPr>
+            <m:ctrlPr>
+              <w:rPr>
+                <w:rFonts w:ascii="Cambria Math" w:eastAsia="한양중고딕" w:hAnsi="Cambria Math"/>
+              </w:rPr>
+            </m:ctrlPr>
+          </m:sSubPr>
+          <m:e>
+            <m:r>
+              <w:rPr>
+                <w:rFonts w:ascii="Cambria Math" w:eastAsia="한양중고딕" w:hAnsi="Cambria Math"/>
+              </w:rPr>
+              <m:t>R</m:t>
+            </m:r>
+          </m:e>
+          <m:sub>
+            <m:r>
+              <w:rPr>
+                <w:rFonts w:ascii="Cambria Math" w:eastAsia="한양중고딕" w:hAnsi="Cambria Math"/>
+              </w:rPr>
+              <m:t>TH</m:t>
+            </m:r>
+          </m:sub>
+        </m:sSub>
+      </m:oMath>
+      <w:r>
+        <w:rPr>
+          <w:rFonts w:ascii="한양중고딕" w:eastAsia="한양중고딕" w:hAnsi="한양중고딕" w:hint="eastAsia"/>
+        </w:rPr>
+        <w:t xml:space="preserve">, </w:t>
+      </w:r>
+      <m:oMath>
+        <m:sSub>
+          <m:sSubPr>
+            <m:ctrlPr>
+              <w:rPr>
+                <w:rFonts w:ascii="Cambria Math" w:eastAsia="한양중고딕" w:hAnsi="Cambria Math"/>
+              </w:rPr>
+            </m:ctrlPr>
+          </m:sSubPr>
+          <m:e>
+            <m:r>
+              <w:rPr>
+                <w:rFonts w:ascii="Cambria Math" w:eastAsia="한양중고딕" w:hAnsi="Cambria Math"/>
+              </w:rPr>
+              <m:t>V</m:t>
+            </m:r>
+          </m:e>
+          <m:sub>
+            <m:r>
+              <w:rPr>
+                <w:rFonts w:ascii="Cambria Math" w:eastAsia="한양중고딕" w:hAnsi="Cambria Math"/>
+              </w:rPr>
+              <m:t>TH</m:t>
+            </m:r>
+          </m:sub>
+        </m:sSub>
+      </m:oMath>
+      <w:r>
+        <w:rPr>
+          <w:rFonts w:ascii="한양중고딕" w:eastAsia="한양중고딕" w:hAnsi="한양중고딕" w:hint="eastAsia"/>
+        </w:rPr>
+        <w:t xml:space="preserve"> 회로에서 공급되는 전류는 다음 식을 따른다.</w:t>
+      </w:r>
+    </w:p>
+    <w:p>
+      <w:pPr>
+        <w:pStyle w:val="a3"/>
+        <w:spacing w:line="360" w:lineRule="auto"/>
+        <w:ind w:firstLine="195"/>
+        <w:jc w:val="center"/>
+        <w:rPr>
+          <w:rFonts w:ascii="한양중고딕" w:eastAsia="한양중고딕" w:hAnsi="한양중고딕"/>
+        </w:rPr>
+      </w:pPr>
+      <m:oMath>
+        <m:sSub>
+          <m:sSubPr>
+            <m:ctrlPr>
+              <w:rPr>
+                <w:rFonts w:ascii="Cambria Math" w:eastAsia="한양중고딕" w:hAnsi="Cambria Math"/>
+              </w:rPr>
+            </m:ctrlPr>
+          </m:sSubPr>
+          <m:e>
+            <m:r>
+              <w:rPr>
+                <w:rFonts w:ascii="Cambria Math" w:eastAsia="한양중고딕" w:hAnsi="Cambria Math"/>
+              </w:rPr>
+              <m:t xml:space="preserve">I= </m:t>
+            </m:r>
+            <m:f>
+              <m:fPr>
+                <m:ctrlPr>
+                  <w:rPr>
+                    <w:rFonts w:ascii="Cambria Math" w:eastAsia="한양중고딕" w:hAnsi="Cambria Math"/>
+                    <w:i/>
+                  </w:rPr>
+                </m:ctrlPr>
+              </m:fPr>
+              <m:num>
+                <m:sSub>
+                  <m:sSubPr>
+                    <m:ctrlPr>
+                      <w:rPr>
+                        <w:rFonts w:ascii="Cambria Math" w:eastAsia="한양중고딕" w:hAnsi="Cambria Math"/>
+                      </w:rPr>
+                    </m:ctrlPr>
+                  </m:sSubPr>
+                  <m:e>
+                    <m:r>
+                      <w:rPr>
+                        <w:rFonts w:ascii="Cambria Math" w:eastAsia="한양중고딕" w:hAnsi="Cambria Math"/>
+                      </w:rPr>
+                      <m:t>V</m:t>
+                    </m:r>
+                  </m:e>
+                  <m:sub>
+                    <m:r>
+                      <w:rPr>
+                        <w:rFonts w:ascii="Cambria Math" w:eastAsia="한양중고딕" w:hAnsi="Cambria Math"/>
+                      </w:rPr>
+                      <m:t>TH</m:t>
+                    </m:r>
+                  </m:sub>
+                </m:sSub>
+              </m:num>
+              <m:den>
+                <m:sSub>
+                  <m:sSubPr>
+                    <m:ctrlPr>
+                      <w:rPr>
+                        <w:rFonts w:ascii="Cambria Math" w:eastAsia="한양중고딕" w:hAnsi="Cambria Math"/>
+                      </w:rPr>
+                    </m:ctrlPr>
+                  </m:sSubPr>
+                  <m:e>
+                    <m:r>
+                      <w:rPr>
+                        <w:rFonts w:ascii="Cambria Math" w:eastAsia="한양중고딕" w:hAnsi="Cambria Math"/>
+                      </w:rPr>
+                      <m:t>R</m:t>
+                    </m:r>
+                  </m:e>
+                  <m:sub>
+                    <m:r>
+                      <w:rPr>
+                        <w:rFonts w:ascii="Cambria Math" w:eastAsia="한양중고딕" w:hAnsi="Cambria Math"/>
+                      </w:rPr>
+                      <m:t>TH</m:t>
+                    </m:r>
+                  </m:sub>
+                </m:sSub>
+                <m:r>
+                  <w:rPr>
+                    <w:rFonts w:ascii="Cambria Math" w:eastAsia="한양중고딕" w:hAnsi="Cambria Math"/>
+                  </w:rPr>
+                  <m:t xml:space="preserve">+ </m:t>
+                </m:r>
+                <m:sSub>
+                  <m:sSubPr>
+                    <m:ctrlPr>
+                      <w:rPr>
+                        <w:rFonts w:ascii="Cambria Math" w:eastAsia="한양중고딕" w:hAnsi="Cambria Math"/>
+                      </w:rPr>
+                    </m:ctrlPr>
+                  </m:sSubPr>
+                  <m:e>
+                    <m:r>
+                      <w:rPr>
+                        <w:rFonts w:ascii="Cambria Math" w:eastAsia="한양중고딕" w:hAnsi="Cambria Math"/>
+                      </w:rPr>
+                      <m:t>R</m:t>
+                    </m:r>
+                  </m:e>
+                  <m:sub>
+                    <m:r>
+                      <w:rPr>
+                        <w:rFonts w:ascii="Cambria Math" w:eastAsia="한양중고딕" w:hAnsi="Cambria Math"/>
+                      </w:rPr>
+                      <m:t>L</m:t>
+                    </m:r>
+                  </m:sub>
+                </m:sSub>
+              </m:den>
+            </m:f>
+          </m:e>
+          <m:sub/>
+        </m:sSub>
+      </m:oMath>
+      <w:r>
+        <w:rPr>
+          <w:rFonts w:ascii="한양중고딕" w:eastAsia="한양중고딕" w:hAnsi="한양중고딕" w:hint="eastAsia"/>
+        </w:rPr>
+        <w:t xml:space="preserve"> - 1</w:t>
+      </w:r>
+    </w:p>
+    <w:p>
+      <w:pPr>
+        <w:pStyle w:val="a3"/>
+        <w:spacing w:line="360" w:lineRule="auto"/>
+        <w:ind w:firstLine="195"/>
+        <w:rPr>
+          <w:rFonts w:ascii="한양중고딕" w:eastAsia="한양중고딕" w:hAnsi="한양중고딕"/>
+        </w:rPr>
+      </w:pPr>
+      <w:r>
+        <w:rPr>
+          <w:rFonts w:ascii="한양중고딕" w:eastAsia="한양중고딕" w:hAnsi="한양중고딕"/>
+        </w:rPr>
+        <w:lastRenderedPageBreak/>
+        <w:t xml:space="preserve">  </w:t>
+      </w:r>
+      <w:r>
+        <w:rPr>
+          <w:rFonts w:ascii="한양중고딕" w:eastAsia="한양중고딕" w:hAnsi="한양중고딕" w:hint="eastAsia"/>
+        </w:rPr>
+        <w:t>동일하게,</w:t>
+      </w:r>
+      <w:r>
+        <w:rPr>
+          <w:rFonts w:ascii="한양중고딕" w:eastAsia="한양중고딕" w:hAnsi="한양중고딕"/>
+        </w:rPr>
+        <w:t xml:space="preserve"> </w:t>
+      </w:r>
+      <w:r>
+        <w:rPr>
+          <w:rFonts w:ascii="한양중고딕" w:eastAsia="한양중고딕" w:hAnsi="한양중고딕" w:hint="eastAsia"/>
+        </w:rPr>
+        <w:t xml:space="preserve">노턴 등가회로에서 회로에 흐르는 전류 </w:t>
+      </w:r>
+      <m:oMath>
+        <m:sSub>
+          <m:sSubPr>
+            <m:ctrlPr>
+              <w:rPr>
+                <w:rFonts w:ascii="Cambria Math" w:eastAsia="한양중고딕" w:hAnsi="Cambria Math"/>
+              </w:rPr>
+            </m:ctrlPr>
+          </m:sSubPr>
+          <m:e>
+            <m:r>
+              <w:rPr>
+                <w:rFonts w:ascii="Cambria Math" w:eastAsia="한양중고딕" w:hAnsi="Cambria Math"/>
+              </w:rPr>
+              <m:t>I</m:t>
+            </m:r>
+          </m:e>
+          <m:sub>
+            <m:r>
+              <w:rPr>
+                <w:rFonts w:ascii="Cambria Math" w:eastAsia="한양중고딕" w:hAnsi="Cambria Math"/>
+              </w:rPr>
+              <m:t>N</m:t>
+            </m:r>
+          </m:sub>
+        </m:sSub>
+      </m:oMath>
+      <w:r>
+        <w:rPr>
+          <w:rFonts w:ascii="한양중고딕" w:eastAsia="한양중고딕" w:hAnsi="한양중고딕" w:hint="eastAsia"/>
+        </w:rPr>
+        <w:t>에 대해서 회로는 다음 식만큼의 전압을 소모한다.</w:t>
+      </w:r>
+    </w:p>
+    <w:p>
+      <w:pPr>
+        <w:pStyle w:val="a3"/>
+        <w:spacing w:line="360" w:lineRule="auto"/>
+        <w:ind w:firstLine="195"/>
+        <w:jc w:val="center"/>
+        <w:rPr>
+          <w:rFonts w:ascii="한양중고딕" w:eastAsia="한양중고딕" w:hAnsi="한양중고딕"/>
+        </w:rPr>
+      </w:pPr>
+      <m:oMath>
+        <m:sSub>
+          <m:sSubPr>
+            <m:ctrlPr>
+              <w:rPr>
+                <w:rFonts w:ascii="Cambria Math" w:eastAsia="한양중고딕" w:hAnsi="Cambria Math"/>
+              </w:rPr>
+            </m:ctrlPr>
+          </m:sSubPr>
+          <m:e>
+            <m:sSub>
+              <m:sSubPr>
+                <m:ctrlPr>
+                  <w:rPr>
+                    <w:rFonts w:ascii="Cambria Math" w:eastAsia="한양중고딕" w:hAnsi="Cambria Math"/>
+                  </w:rPr>
+                </m:ctrlPr>
+              </m:sSubPr>
+              <m:e>
+                <m:r>
+                  <w:rPr>
+                    <w:rFonts w:ascii="Cambria Math" w:eastAsia="한양중고딕" w:hAnsi="Cambria Math"/>
+                  </w:rPr>
+                  <m:t>V</m:t>
+                </m:r>
+              </m:e>
+              <m:sub/>
+            </m:sSub>
+            <m:r>
+              <w:rPr>
+                <w:rFonts w:ascii="Cambria Math" w:eastAsia="한양중고딕" w:hAnsi="Cambria Math"/>
+              </w:rPr>
+              <m:t>=(</m:t>
+            </m:r>
+            <m:r>
+              <w:rPr>
+                <w:rFonts w:ascii="Cambria Math" w:eastAsia="한양중고딕" w:hAnsi="Cambria Math"/>
+              </w:rPr>
+              <m:t>R</m:t>
+            </m:r>
+          </m:e>
+          <m:sub>
+            <m:r>
+              <w:rPr>
+                <w:rFonts w:ascii="Cambria Math" w:eastAsia="한양중고딕" w:hAnsi="Cambria Math"/>
+              </w:rPr>
+              <m:t>TH</m:t>
+            </m:r>
+          </m:sub>
+        </m:sSub>
+        <m:sSub>
+          <m:sSubPr>
+            <m:ctrlPr>
+              <w:rPr>
+                <w:rFonts w:ascii="Cambria Math" w:eastAsia="한양중고딕" w:hAnsi="Cambria Math"/>
+              </w:rPr>
+            </m:ctrlPr>
+          </m:sSubPr>
+          <m:e>
+            <m:r>
+              <w:rPr>
+                <w:rFonts w:ascii="Cambria Math" w:eastAsia="한양중고딕" w:hAnsi="Cambria Math"/>
+              </w:rPr>
+              <m:t>+</m:t>
+            </m:r>
+            <m:r>
+              <w:rPr>
+                <w:rFonts w:ascii="Cambria Math" w:eastAsia="한양중고딕" w:hAnsi="Cambria Math"/>
+              </w:rPr>
+              <m:t>R</m:t>
+            </m:r>
+          </m:e>
+          <m:sub>
+            <m:r>
+              <w:rPr>
+                <w:rFonts w:ascii="Cambria Math" w:eastAsia="한양중고딕" w:hAnsi="Cambria Math"/>
+              </w:rPr>
+              <m:t>L</m:t>
+            </m:r>
+          </m:sub>
+        </m:sSub>
+        <m:r>
+          <w:rPr>
+            <w:rFonts w:ascii="Cambria Math" w:eastAsia="한양중고딕" w:hAnsi="Cambria Math"/>
+          </w:rPr>
+          <m:t>)*</m:t>
+        </m:r>
+        <m:sSub>
+          <m:sSubPr>
+            <m:ctrlPr>
+              <w:rPr>
+                <w:rFonts w:ascii="Cambria Math" w:eastAsia="한양중고딕" w:hAnsi="Cambria Math"/>
+              </w:rPr>
+            </m:ctrlPr>
+          </m:sSubPr>
+          <m:e>
+            <m:r>
+              <w:rPr>
+                <w:rFonts w:ascii="Cambria Math" w:eastAsia="한양중고딕" w:hAnsi="Cambria Math"/>
+              </w:rPr>
+              <m:t>I</m:t>
+            </m:r>
+          </m:e>
+          <m:sub>
+            <m:r>
+              <w:rPr>
+                <w:rFonts w:ascii="Cambria Math" w:eastAsia="한양중고딕" w:hAnsi="Cambria Math"/>
+              </w:rPr>
+              <m:t>N</m:t>
+            </m:r>
+          </m:sub>
+        </m:sSub>
+      </m:oMath>
+      <w:r>
+        <w:rPr>
+          <w:rFonts w:ascii="한양중고딕" w:eastAsia="한양중고딕" w:hAnsi="한양중고딕" w:hint="eastAsia"/>
+        </w:rPr>
+        <w:t xml:space="preserve"> -2</w:t>
+      </w:r>
+    </w:p>
+    <w:p>
+      <w:pPr>
+        <w:pStyle w:val="a3"/>
+        <w:spacing w:line="360" w:lineRule="auto"/>
+        <w:ind w:firstLine="195"/>
+        <w:rPr>
+          <w:rFonts w:ascii="한양중고딕" w:eastAsia="한양중고딕" w:hAnsi="한양중고딕"/>
+        </w:rPr>
+      </w:pPr>
+      <w:r>
+        <w:rPr>
+          <w:rFonts w:ascii="한양중고딕" w:eastAsia="한양중고딕" w:hAnsi="한양중고딕"/>
+        </w:rPr>
+        <w:t xml:space="preserve">  </w:t>
+      </w:r>
+      <w:r>
+        <w:rPr>
+          <w:rFonts w:ascii="한양중고딕" w:eastAsia="한양중고딕" w:hAnsi="한양중고딕" w:hint="eastAsia"/>
+        </w:rPr>
+        <w:t xml:space="preserve">식 1, 2 를 확인하면 </w:t>
+      </w:r>
+      <m:oMath>
+        <m:sSub>
+          <m:sSubPr>
+            <m:ctrlPr>
+              <w:rPr>
+                <w:rFonts w:ascii="Cambria Math" w:eastAsia="한양중고딕" w:hAnsi="Cambria Math"/>
+              </w:rPr>
+            </m:ctrlPr>
+          </m:sSubPr>
+          <m:e>
+            <m:r>
+              <w:rPr>
+                <w:rFonts w:ascii="Cambria Math" w:eastAsia="한양중고딕" w:hAnsi="Cambria Math"/>
+              </w:rPr>
+              <m:t>V</m:t>
+            </m:r>
+          </m:e>
+          <m:sub>
+            <m:r>
+              <w:rPr>
+                <w:rFonts w:ascii="Cambria Math" w:eastAsia="한양중고딕" w:hAnsi="Cambria Math"/>
+              </w:rPr>
+              <m:t>TH</m:t>
+            </m:r>
+          </m:sub>
+        </m:sSub>
+        <m:r>
+          <w:rPr>
+            <w:rFonts w:ascii="Cambria Math" w:eastAsia="한양중고딕" w:hAnsi="Cambria Math"/>
+          </w:rPr>
+          <m:t>=V</m:t>
+        </m:r>
+      </m:oMath>
+      <w:r>
+        <w:rPr>
+          <w:rFonts w:ascii="한양중고딕" w:eastAsia="한양중고딕" w:hAnsi="한양중고딕" w:hint="eastAsia"/>
+        </w:rPr>
+        <w:t xml:space="preserve">, </w:t>
+      </w:r>
+      <m:oMath>
+        <m:r>
+          <m:rPr>
+            <m:sty m:val="p"/>
+          </m:rPr>
+          <w:rPr>
+            <w:rFonts w:ascii="Cambria Math" w:eastAsia="한양중고딕" w:hAnsi="Cambria Math"/>
+          </w:rPr>
+          <m:t xml:space="preserve">I= </m:t>
+        </m:r>
+        <m:sSub>
+          <m:sSubPr>
+            <m:ctrlPr>
+              <w:rPr>
+                <w:rFonts w:ascii="Cambria Math" w:eastAsia="한양중고딕" w:hAnsi="Cambria Math"/>
+              </w:rPr>
+            </m:ctrlPr>
+          </m:sSubPr>
+          <m:e>
+            <m:r>
+              <w:rPr>
+                <w:rFonts w:ascii="Cambria Math" w:eastAsia="한양중고딕" w:hAnsi="Cambria Math"/>
+              </w:rPr>
+              <m:t>I</m:t>
+            </m:r>
+          </m:e>
+          <m:sub>
+            <m:r>
+              <w:rPr>
+                <w:rFonts w:ascii="Cambria Math" w:eastAsia="한양중고딕" w:hAnsi="Cambria Math"/>
+              </w:rPr>
+              <m:t>N</m:t>
+            </m:r>
+          </m:sub>
+        </m:sSub>
+      </m:oMath>
+      <w:r>
+        <w:rPr>
+          <w:rFonts w:ascii="한양중고딕" w:eastAsia="한양중고딕" w:hAnsi="한양중고딕" w:hint="eastAsia"/>
+        </w:rPr>
+        <w:t>일 때 둘다 성립하는 것을 확인할 수 있다.</w:t>
+      </w:r>
+      <w:r>
+        <w:rPr>
+          <w:rFonts w:ascii="한양중고딕" w:eastAsia="한양중고딕" w:hAnsi="한양중고딕"/>
+        </w:rPr>
+        <w:t xml:space="preserve"> </w:t>
+      </w:r>
+      <w:r>
+        <w:rPr>
+          <w:rFonts w:ascii="한양중고딕" w:eastAsia="한양중고딕" w:hAnsi="한양중고딕" w:hint="eastAsia"/>
+        </w:rPr>
+        <w:t>따라서 테브닌 등가화로와 노턴 등가회로는 다음과 같은 관계를 갖는다.</w:t>
+      </w:r>
+    </w:p>
+    <w:p>
+      <w:pPr>
+        <w:pStyle w:val="a3"/>
+        <w:spacing w:line="360" w:lineRule="auto"/>
+        <w:ind w:firstLine="195"/>
+        <w:rPr>
+          <w:rFonts w:ascii="한양중고딕" w:eastAsia="한양중고딕" w:hAnsi="한양중고딕" w:hint="eastAsia"/>
+        </w:rPr>
+      </w:pPr>
+      <m:oMathPara>
+        <m:oMath>
+          <m:sSub>
+            <m:sSubPr>
+              <m:ctrlPr>
+                <w:rPr>
+                  <w:rFonts w:ascii="Cambria Math" w:eastAsia="한양중고딕" w:hAnsi="Cambria Math"/>
+                </w:rPr>
+              </m:ctrlPr>
+            </m:sSubPr>
+            <m:e>
+              <m:sSub>
+                <m:sSubPr>
+                  <m:ctrlPr>
+                    <w:rPr>
+                      <w:rFonts w:ascii="Cambria Math" w:eastAsia="한양중고딕" w:hAnsi="Cambria Math"/>
+                    </w:rPr>
+                  </m:ctrlPr>
+                </m:sSubPr>
+                <m:e>
+                  <m:r>
+                    <w:rPr>
+                      <w:rFonts w:ascii="Cambria Math" w:eastAsia="한양중고딕" w:hAnsi="Cambria Math"/>
+                    </w:rPr>
+                    <m:t>V</m:t>
+                  </m:r>
+                </m:e>
+                <m:sub>
+                  <m:r>
+                    <w:rPr>
+                      <w:rFonts w:ascii="Cambria Math" w:eastAsia="한양중고딕" w:hAnsi="Cambria Math"/>
+                    </w:rPr>
+                    <m:t>TH</m:t>
+                  </m:r>
+                </m:sub>
+              </m:sSub>
+              <m:r>
+                <w:rPr>
+                  <w:rFonts w:ascii="Cambria Math" w:eastAsia="한양중고딕" w:hAnsi="Cambria Math"/>
+                </w:rPr>
+                <m:t>=(R</m:t>
+              </m:r>
+            </m:e>
+            <m:sub>
+              <m:r>
+                <w:rPr>
+                  <w:rFonts w:ascii="Cambria Math" w:eastAsia="한양중고딕" w:hAnsi="Cambria Math"/>
+                </w:rPr>
+                <m:t>TH</m:t>
+              </m:r>
+            </m:sub>
+          </m:sSub>
+          <m:sSub>
+            <m:sSubPr>
+              <m:ctrlPr>
+                <w:rPr>
+                  <w:rFonts w:ascii="Cambria Math" w:eastAsia="한양중고딕" w:hAnsi="Cambria Math"/>
+                </w:rPr>
+              </m:ctrlPr>
+            </m:sSubPr>
+            <m:e>
+              <m:r>
+                <w:rPr>
+                  <w:rFonts w:ascii="Cambria Math" w:eastAsia="한양중고딕" w:hAnsi="Cambria Math"/>
+                </w:rPr>
+                <m:t>+R</m:t>
+              </m:r>
+            </m:e>
+            <m:sub>
+              <m:r>
+                <w:rPr>
+                  <w:rFonts w:ascii="Cambria Math" w:eastAsia="한양중고딕" w:hAnsi="Cambria Math"/>
+                </w:rPr>
+                <m:t>L</m:t>
+              </m:r>
+            </m:sub>
+          </m:sSub>
+          <m:r>
+            <w:rPr>
+              <w:rFonts w:ascii="Cambria Math" w:eastAsia="한양중고딕" w:hAnsi="Cambria Math"/>
+            </w:rPr>
+            <m:t>)*</m:t>
+          </m:r>
+          <m:sSub>
+            <m:sSubPr>
+              <m:ctrlPr>
+                <w:rPr>
+                  <w:rFonts w:ascii="Cambria Math" w:eastAsia="한양중고딕" w:hAnsi="Cambria Math"/>
+                </w:rPr>
+              </m:ctrlPr>
+            </m:sSubPr>
+            <m:e>
+              <m:r>
+                <w:rPr>
+                  <w:rFonts w:ascii="Cambria Math" w:eastAsia="한양중고딕" w:hAnsi="Cambria Math"/>
+                </w:rPr>
+                <m:t>I</m:t>
+              </m:r>
+            </m:e>
+            <m:sub>
+              <m:r>
+                <w:rPr>
+                  <w:rFonts w:ascii="Cambria Math" w:eastAsia="한양중고딕" w:hAnsi="Cambria Math"/>
+                </w:rPr>
+                <m:t>N</m:t>
+              </m:r>
+            </m:sub>
+          </m:sSub>
+        </m:oMath>
+      </m:oMathPara>
     </w:p>
     <w:p>
       <w:pPr>
@@ -21881,23 +24049,32 @@
         </w:rPr>
         <w:t>4. 참고문헌</w:t>
       </w:r>
+      <w:bookmarkStart w:id="0" w:name="_GoBack"/>
+      <w:bookmarkEnd w:id="0"/>
     </w:p>
     <w:p>
       <w:pPr>
-        <w:widowControl/>
-        <w:wordWrap/>
-        <w:autoSpaceDE/>
-        <w:autoSpaceDN/>
-        <w:snapToGrid w:val="0"/>
-        <w:spacing w:line="384" w:lineRule="auto"/>
-        <w:rPr>
-          <w:rFonts w:ascii="바탕" w:eastAsia="바탕" w:hAnsi="바탕" w:cs="굴림"/>
-          <w:b/>
-          <w:color w:val="000000"/>
+        <w:ind w:left="360"/>
+        <w:rPr>
+          <w:rFonts w:ascii="바탕" w:eastAsia="바탕" w:hAnsi="바탕" w:hint="eastAsia"/>
           <w:kern w:val="0"/>
           <w:szCs w:val="20"/>
         </w:rPr>
       </w:pPr>
+      <w:r>
+        <w:rPr>
+          <w:rFonts w:ascii="바탕" w:eastAsia="바탕" w:hAnsi="바탕"/>
+          <w:szCs w:val="20"/>
+        </w:rPr>
+        <w:t>“</w:t>
+      </w:r>
+      <w:r>
+        <w:rPr>
+          <w:rFonts w:ascii="바탕" w:eastAsia="바탕" w:hAnsi="바탕" w:hint="eastAsia"/>
+          <w:szCs w:val="20"/>
+        </w:rPr>
+        <w:t>The Art of Electronics”; Horowitz, Hill; Winfield Hill; 2015.</w:t>
+      </w:r>
     </w:p>
     <w:sectPr>
       <w:pgSz w:w="11906" w:h="16838"/>
@@ -21910,7 +24087,7 @@
 </file>
 
 <file path=word/endnotes.xml><?xml version="1.0" encoding="utf-8"?>
-<w:endnotes xmlns:wpc="http://schemas.microsoft.com/office/word/2010/wordprocessingCanvas" xmlns:cx="http://schemas.microsoft.com/office/drawing/2014/chartex" xmlns:cx1="http://schemas.microsoft.com/office/drawing/2015/9/8/chartex" xmlns:cx2="http://schemas.microsoft.com/office/drawing/2015/10/21/chartex" xmlns:cx3="http://schemas.microsoft.com/office/drawing/2016/5/9/chartex" xmlns:cx4="http://schemas.microsoft.com/office/drawing/2016/5/10/chartex" xmlns:cx5="http://schemas.microsoft.com/office/drawing/2016/5/11/chartex" xmlns:cx6="http://schemas.microsoft.com/office/drawing/2016/5/12/chartex" xmlns:cx7="http://schemas.microsoft.com/office/drawing/2016/5/13/chartex" xmlns:cx8="http://schemas.microsoft.com/office/drawing/2016/5/14/chartex" xmlns:mc="http://schemas.openxmlformats.org/markup-compatibility/2006" xmlns:o="urn:schemas-microsoft-com:office:office" xmlns:r="http://schemas.openxmlformats.org/officeDocument/2006/relationships" xmlns:m="http://schemas.openxmlformats.org/officeDocument/2006/math" xmlns:v="urn:schemas-microsoft-com:vml" xmlns:wp14="http://schemas.microsoft.com/office/word/2010/wordprocessingDrawing" xmlns:wp="http://schemas.openxmlformats.org/drawingml/2006/wordprocessingDrawing" xmlns:w10="urn:schemas-microsoft-com:office:word" xmlns:w="http://schemas.openxmlformats.org/wordprocessingml/2006/main" xmlns:w14="http://schemas.microsoft.com/office/word/2010/wordml" xmlns:w15="http://schemas.microsoft.com/office/word/2012/wordml" xmlns:w16se="http://schemas.microsoft.com/office/word/2015/wordml/symex" xmlns:wpg="http://schemas.microsoft.com/office/word/2010/wordprocessingGroup" xmlns:wpi="http://schemas.microsoft.com/office/word/2010/wordprocessingInk" xmlns:wne="http://schemas.microsoft.com/office/word/2006/wordml" xmlns:wps="http://schemas.microsoft.com/office/word/2010/wordprocessingShape" mc:Ignorable="w14 w15 w16se wp14">
+<w:endnotes xmlns:wpc="http://schemas.microsoft.com/office/word/2010/wordprocessingCanvas" xmlns:mc="http://schemas.openxmlformats.org/markup-compatibility/2006" xmlns:o="urn:schemas-microsoft-com:office:office" xmlns:r="http://schemas.openxmlformats.org/officeDocument/2006/relationships" xmlns:m="http://schemas.openxmlformats.org/officeDocument/2006/math" xmlns:v="urn:schemas-microsoft-com:vml" xmlns:wp14="http://schemas.microsoft.com/office/word/2010/wordprocessingDrawing" xmlns:wp="http://schemas.openxmlformats.org/drawingml/2006/wordprocessingDrawing" xmlns:w10="urn:schemas-microsoft-com:office:word" xmlns:w="http://schemas.openxmlformats.org/wordprocessingml/2006/main" xmlns:w14="http://schemas.microsoft.com/office/word/2010/wordml" xmlns:w15="http://schemas.microsoft.com/office/word/2012/wordml" xmlns:wpg="http://schemas.microsoft.com/office/word/2010/wordprocessingGroup" xmlns:wpi="http://schemas.microsoft.com/office/word/2010/wordprocessingInk" xmlns:wne="http://schemas.microsoft.com/office/word/2006/wordml" xmlns:wps="http://schemas.microsoft.com/office/word/2010/wordprocessingShape" mc:Ignorable="w14 w15 wp14">
   <w:endnote w:type="separator" w:id="-1">
     <w:p>
       <w:r>
@@ -21929,7 +24106,7 @@
 </file>
 
 <file path=word/footnotes.xml><?xml version="1.0" encoding="utf-8"?>
-<w:footnotes xmlns:wpc="http://schemas.microsoft.com/office/word/2010/wordprocessingCanvas" xmlns:cx="http://schemas.microsoft.com/office/drawing/2014/chartex" xmlns:cx1="http://schemas.microsoft.com/office/drawing/2015/9/8/chartex" xmlns:cx2="http://schemas.microsoft.com/office/drawing/2015/10/21/chartex" xmlns:cx3="http://schemas.microsoft.com/office/drawing/2016/5/9/chartex" xmlns:cx4="http://schemas.microsoft.com/office/drawing/2016/5/10/chartex" xmlns:cx5="http://schemas.microsoft.com/office/drawing/2016/5/11/chartex" xmlns:cx6="http://schemas.microsoft.com/office/drawing/2016/5/12/chartex" xmlns:cx7="http://schemas.microsoft.com/office/drawing/2016/5/13/chartex" xmlns:cx8="http://schemas.microsoft.com/office/drawing/2016/5/14/chartex" xmlns:mc="http://schemas.openxmlformats.org/markup-compatibility/2006" xmlns:o="urn:schemas-microsoft-com:office:office" xmlns:r="http://schemas.openxmlformats.org/officeDocument/2006/relationships" xmlns:m="http://schemas.openxmlformats.org/officeDocument/2006/math" xmlns:v="urn:schemas-microsoft-com:vml" xmlns:wp14="http://schemas.microsoft.com/office/word/2010/wordprocessingDrawing" xmlns:wp="http://schemas.openxmlformats.org/drawingml/2006/wordprocessingDrawing" xmlns:w10="urn:schemas-microsoft-com:office:word" xmlns:w="http://schemas.openxmlformats.org/wordprocessingml/2006/main" xmlns:w14="http://schemas.microsoft.com/office/word/2010/wordml" xmlns:w15="http://schemas.microsoft.com/office/word/2012/wordml" xmlns:w16se="http://schemas.microsoft.com/office/word/2015/wordml/symex" xmlns:wpg="http://schemas.microsoft.com/office/word/2010/wordprocessingGroup" xmlns:wpi="http://schemas.microsoft.com/office/word/2010/wordprocessingInk" xmlns:wne="http://schemas.microsoft.com/office/word/2006/wordml" xmlns:wps="http://schemas.microsoft.com/office/word/2010/wordprocessingShape" mc:Ignorable="w14 w15 w16se wp14">
+<w:footnotes xmlns:wpc="http://schemas.microsoft.com/office/word/2010/wordprocessingCanvas" xmlns:mc="http://schemas.openxmlformats.org/markup-compatibility/2006" xmlns:o="urn:schemas-microsoft-com:office:office" xmlns:r="http://schemas.openxmlformats.org/officeDocument/2006/relationships" xmlns:m="http://schemas.openxmlformats.org/officeDocument/2006/math" xmlns:v="urn:schemas-microsoft-com:vml" xmlns:wp14="http://schemas.microsoft.com/office/word/2010/wordprocessingDrawing" xmlns:wp="http://schemas.openxmlformats.org/drawingml/2006/wordprocessingDrawing" xmlns:w10="urn:schemas-microsoft-com:office:word" xmlns:w="http://schemas.openxmlformats.org/wordprocessingml/2006/main" xmlns:w14="http://schemas.microsoft.com/office/word/2010/wordml" xmlns:w15="http://schemas.microsoft.com/office/word/2012/wordml" xmlns:wpg="http://schemas.microsoft.com/office/word/2010/wordprocessingGroup" xmlns:wpi="http://schemas.microsoft.com/office/word/2010/wordprocessingInk" xmlns:wne="http://schemas.microsoft.com/office/word/2006/wordml" xmlns:wps="http://schemas.microsoft.com/office/word/2010/wordprocessingShape" mc:Ignorable="w14 w15 wp14">
   <w:footnote w:type="separator" w:id="-1">
     <w:p>
       <w:r>
@@ -21948,7 +24125,7 @@
 </file>
 
 <file path=word/numbering.xml><?xml version="1.0" encoding="utf-8"?>
-<w:numbering xmlns:wpc="http://schemas.microsoft.com/office/word/2010/wordprocessingCanvas" xmlns:cx="http://schemas.microsoft.com/office/drawing/2014/chartex" xmlns:cx1="http://schemas.microsoft.com/office/drawing/2015/9/8/chartex" xmlns:cx2="http://schemas.microsoft.com/office/drawing/2015/10/21/chartex" xmlns:cx3="http://schemas.microsoft.com/office/drawing/2016/5/9/chartex" xmlns:cx4="http://schemas.microsoft.com/office/drawing/2016/5/10/chartex" xmlns:cx5="http://schemas.microsoft.com/office/drawing/2016/5/11/chartex" xmlns:cx6="http://schemas.microsoft.com/office/drawing/2016/5/12/chartex" xmlns:cx7="http://schemas.microsoft.com/office/drawing/2016/5/13/chartex" xmlns:cx8="http://schemas.microsoft.com/office/drawing/2016/5/14/chartex" xmlns:mc="http://schemas.openxmlformats.org/markup-compatibility/2006" xmlns:o="urn:schemas-microsoft-com:office:office" xmlns:r="http://schemas.openxmlformats.org/officeDocument/2006/relationships" xmlns:m="http://schemas.openxmlformats.org/officeDocument/2006/math" xmlns:v="urn:schemas-microsoft-com:vml" xmlns:wp14="http://schemas.microsoft.com/office/word/2010/wordprocessingDrawing" xmlns:wp="http://schemas.openxmlformats.org/drawingml/2006/wordprocessingDrawing" xmlns:w10="urn:schemas-microsoft-com:office:word" xmlns:w="http://schemas.openxmlformats.org/wordprocessingml/2006/main" xmlns:w14="http://schemas.microsoft.com/office/word/2010/wordml" xmlns:w15="http://schemas.microsoft.com/office/word/2012/wordml" xmlns:w16se="http://schemas.microsoft.com/office/word/2015/wordml/symex" xmlns:wpg="http://schemas.microsoft.com/office/word/2010/wordprocessingGroup" xmlns:wpi="http://schemas.microsoft.com/office/word/2010/wordprocessingInk" xmlns:wne="http://schemas.microsoft.com/office/word/2006/wordml" xmlns:wps="http://schemas.microsoft.com/office/word/2010/wordprocessingShape" mc:Ignorable="w14 w15 w16se wp14">
+<w:numbering xmlns:wpc="http://schemas.microsoft.com/office/word/2010/wordprocessingCanvas" xmlns:mc="http://schemas.openxmlformats.org/markup-compatibility/2006" xmlns:o="urn:schemas-microsoft-com:office:office" xmlns:r="http://schemas.openxmlformats.org/officeDocument/2006/relationships" xmlns:m="http://schemas.openxmlformats.org/officeDocument/2006/math" xmlns:v="urn:schemas-microsoft-com:vml" xmlns:wp14="http://schemas.microsoft.com/office/word/2010/wordprocessingDrawing" xmlns:wp="http://schemas.openxmlformats.org/drawingml/2006/wordprocessingDrawing" xmlns:w10="urn:schemas-microsoft-com:office:word" xmlns:w="http://schemas.openxmlformats.org/wordprocessingml/2006/main" xmlns:w14="http://schemas.microsoft.com/office/word/2010/wordml" xmlns:w15="http://schemas.microsoft.com/office/word/2012/wordml" xmlns:wpg="http://schemas.microsoft.com/office/word/2010/wordprocessingGroup" xmlns:wpi="http://schemas.microsoft.com/office/word/2010/wordprocessingInk" xmlns:wne="http://schemas.microsoft.com/office/word/2006/wordml" xmlns:wps="http://schemas.microsoft.com/office/word/2010/wordprocessingShape" mc:Ignorable="w14 w15 wp14">
   <w:abstractNum w:abstractNumId="0" w15:restartNumberingAfterBreak="0">
     <w:nsid w:val="003D5109"/>
     <w:multiLevelType w:val="hybridMultilevel"/>
@@ -23357,7 +25534,7 @@
 </file>
 
 <file path=word/styles.xml><?xml version="1.0" encoding="utf-8"?>
-<w:styles xmlns:mc="http://schemas.openxmlformats.org/markup-compatibility/2006" xmlns:r="http://schemas.openxmlformats.org/officeDocument/2006/relationships" xmlns:w="http://schemas.openxmlformats.org/wordprocessingml/2006/main" xmlns:w14="http://schemas.microsoft.com/office/word/2010/wordml" xmlns:w15="http://schemas.microsoft.com/office/word/2012/wordml" xmlns:w16se="http://schemas.microsoft.com/office/word/2015/wordml/symex" mc:Ignorable="w14 w15 w16se">
+<w:styles xmlns:mc="http://schemas.openxmlformats.org/markup-compatibility/2006" xmlns:r="http://schemas.openxmlformats.org/officeDocument/2006/relationships" xmlns:w="http://schemas.openxmlformats.org/wordprocessingml/2006/main" xmlns:w14="http://schemas.microsoft.com/office/word/2010/wordml" xmlns:w15="http://schemas.microsoft.com/office/word/2012/wordml" mc:Ignorable="w14 w15">
   <w:docDefaults>
     <w:rPrDefault>
       <w:rPr>
@@ -23367,7 +25544,7 @@
     </w:rPrDefault>
     <w:pPrDefault/>
   </w:docDefaults>
-  <w:latentStyles w:defLockedState="0" w:defUIPriority="99" w:defSemiHidden="0" w:defUnhideWhenUsed="0" w:defQFormat="0" w:count="374">
+  <w:latentStyles w:defLockedState="0" w:defUIPriority="99" w:defSemiHidden="0" w:defUnhideWhenUsed="0" w:defQFormat="0" w:count="371">
     <w:lsdException w:name="Normal" w:uiPriority="0" w:qFormat="1"/>
     <w:lsdException w:name="heading 1" w:uiPriority="9" w:qFormat="1"/>
     <w:lsdException w:name="heading 2" w:semiHidden="1" w:uiPriority="9" w:unhideWhenUsed="1" w:qFormat="1"/>
@@ -23739,14 +25916,11 @@
     <w:lsdException w:name="List Table 5 Dark Accent 6" w:uiPriority="50"/>
     <w:lsdException w:name="List Table 6 Colorful Accent 6" w:uiPriority="51"/>
     <w:lsdException w:name="List Table 7 Colorful Accent 6" w:uiPriority="52"/>
-    <w:lsdException w:name="Mention" w:semiHidden="1" w:unhideWhenUsed="1"/>
-    <w:lsdException w:name="Smart Hyperlink" w:semiHidden="1" w:unhideWhenUsed="1"/>
-    <w:lsdException w:name="Hashtag" w:semiHidden="1" w:unhideWhenUsed="1"/>
   </w:latentStyles>
   <w:style w:type="paragraph" w:default="1" w:styleId="a">
     <w:name w:val="Normal"/>
     <w:qFormat/>
-    <w:rsid w:val="002954AE"/>
+    <w:rsid w:val="00877653"/>
     <w:pPr>
       <w:widowControl w:val="0"/>
       <w:wordWrap w:val="0"/>
@@ -24063,7 +26237,1914 @@
       </w:tblBorders>
     </w:tblPr>
   </w:style>
+  <w:style w:type="character" w:styleId="ad">
+    <w:name w:val="Placeholder Text"/>
+    <w:basedOn w:val="a0"/>
+    <w:uiPriority w:val="99"/>
+    <w:semiHidden/>
+    <w:rsid w:val="00C405C6"/>
+    <w:rPr>
+      <w:color w:val="808080"/>
+    </w:rPr>
+  </w:style>
 </w:styles>
+</file>
+
+<file path=word/charts/chart1.xml><?xml version="1.0" encoding="utf-8"?>
+<c:chartSpace xmlns:c="http://schemas.openxmlformats.org/drawingml/2006/chart" xmlns:a="http://schemas.openxmlformats.org/drawingml/2006/main" xmlns:r="http://schemas.openxmlformats.org/officeDocument/2006/relationships">
+  <c:date1904 val="0"/>
+  <c:lang val="ko-KR"/>
+  <c:roundedCorners val="0"/>
+  <mc:AlternateContent xmlns:mc="http://schemas.openxmlformats.org/markup-compatibility/2006">
+    <mc:Choice xmlns:c14="http://schemas.microsoft.com/office/drawing/2007/8/2/chart" Requires="c14">
+      <c14:style val="102"/>
+    </mc:Choice>
+    <mc:Fallback>
+      <c:style val="2"/>
+    </mc:Fallback>
+  </mc:AlternateContent>
+  <c:chart>
+    <c:title>
+      <c:overlay val="0"/>
+      <c:spPr>
+        <a:noFill/>
+        <a:ln>
+          <a:noFill/>
+        </a:ln>
+        <a:effectLst/>
+      </c:spPr>
+      <c:txPr>
+        <a:bodyPr rot="0" spcFirstLastPara="1" vertOverflow="ellipsis" vert="horz" wrap="square" anchor="ctr" anchorCtr="1"/>
+        <a:lstStyle/>
+        <a:p>
+          <a:pPr>
+            <a:defRPr sz="1400" b="0" i="0" u="none" strike="noStrike" kern="1200" spc="0" baseline="0">
+              <a:solidFill>
+                <a:schemeClr val="tx1">
+                  <a:lumMod val="65000"/>
+                  <a:lumOff val="35000"/>
+                </a:schemeClr>
+              </a:solidFill>
+              <a:latin typeface="+mn-lt"/>
+              <a:ea typeface="+mn-ea"/>
+              <a:cs typeface="+mn-cs"/>
+            </a:defRPr>
+          </a:pPr>
+          <a:endParaRPr lang="ko-KR"/>
+        </a:p>
+      </c:txPr>
+    </c:title>
+    <c:autoTitleDeleted val="0"/>
+    <c:plotArea>
+      <c:layout/>
+      <c:scatterChart>
+        <c:scatterStyle val="smoothMarker"/>
+        <c:varyColors val="0"/>
+        <c:ser>
+          <c:idx val="0"/>
+          <c:order val="0"/>
+          <c:tx>
+            <c:v>저항값에 대한 전력변화</c:v>
+          </c:tx>
+          <c:spPr>
+            <a:ln w="19050" cap="rnd">
+              <a:solidFill>
+                <a:schemeClr val="accent1"/>
+              </a:solidFill>
+              <a:round/>
+            </a:ln>
+            <a:effectLst/>
+          </c:spPr>
+          <c:marker>
+            <c:symbol val="circle"/>
+            <c:size val="5"/>
+            <c:spPr>
+              <a:solidFill>
+                <a:schemeClr val="accent1"/>
+              </a:solidFill>
+              <a:ln w="9525">
+                <a:solidFill>
+                  <a:schemeClr val="accent1"/>
+                </a:solidFill>
+              </a:ln>
+              <a:effectLst/>
+            </c:spPr>
+          </c:marker>
+          <c:xVal>
+            <c:numRef>
+              <c:f>Sheet1!$I$3:$I$20</c:f>
+              <c:numCache>
+                <c:formatCode>General</c:formatCode>
+                <c:ptCount val="18"/>
+                <c:pt idx="0">
+                  <c:v>100</c:v>
+                </c:pt>
+                <c:pt idx="1">
+                  <c:v>200</c:v>
+                </c:pt>
+                <c:pt idx="2">
+                  <c:v>400</c:v>
+                </c:pt>
+                <c:pt idx="3">
+                  <c:v>600</c:v>
+                </c:pt>
+                <c:pt idx="4">
+                  <c:v>800</c:v>
+                </c:pt>
+                <c:pt idx="5">
+                  <c:v>850</c:v>
+                </c:pt>
+                <c:pt idx="6">
+                  <c:v>900</c:v>
+                </c:pt>
+                <c:pt idx="7">
+                  <c:v>950</c:v>
+                </c:pt>
+                <c:pt idx="8" formatCode="#,##0">
+                  <c:v>1000</c:v>
+                </c:pt>
+                <c:pt idx="9" formatCode="#,##0">
+                  <c:v>1100</c:v>
+                </c:pt>
+                <c:pt idx="10" formatCode="#,##0">
+                  <c:v>1200</c:v>
+                </c:pt>
+                <c:pt idx="11" formatCode="#,##0">
+                  <c:v>1500</c:v>
+                </c:pt>
+                <c:pt idx="12" formatCode="#,##0">
+                  <c:v>1700</c:v>
+                </c:pt>
+                <c:pt idx="13" formatCode="#,##0">
+                  <c:v>2000</c:v>
+                </c:pt>
+                <c:pt idx="14" formatCode="#,##0">
+                  <c:v>4000</c:v>
+                </c:pt>
+                <c:pt idx="15" formatCode="#,##0">
+                  <c:v>6000</c:v>
+                </c:pt>
+                <c:pt idx="16" formatCode="#,##0">
+                  <c:v>8000</c:v>
+                </c:pt>
+                <c:pt idx="17" formatCode="#,##0">
+                  <c:v>10000</c:v>
+                </c:pt>
+              </c:numCache>
+            </c:numRef>
+          </c:xVal>
+          <c:yVal>
+            <c:numRef>
+              <c:f>Sheet1!$M$3:$M$20</c:f>
+              <c:numCache>
+                <c:formatCode>0.00_ </c:formatCode>
+                <c:ptCount val="18"/>
+                <c:pt idx="0">
+                  <c:v>77.399380804953566</c:v>
+                </c:pt>
+                <c:pt idx="1">
+                  <c:v>71.839080459770116</c:v>
+                </c:pt>
+                <c:pt idx="2">
+                  <c:v>62.814070351758794</c:v>
+                </c:pt>
+                <c:pt idx="3">
+                  <c:v>55.803571428571431</c:v>
+                </c:pt>
+                <c:pt idx="4">
+                  <c:v>50.200803212851405</c:v>
+                </c:pt>
+                <c:pt idx="5">
+                  <c:v>48.971596474045057</c:v>
+                </c:pt>
+                <c:pt idx="6">
+                  <c:v>47.801147227533463</c:v>
+                </c:pt>
+                <c:pt idx="7">
+                  <c:v>46.685340802987859</c:v>
+                </c:pt>
+                <c:pt idx="8">
+                  <c:v>45.620437956204377</c:v>
+                </c:pt>
+                <c:pt idx="9">
+                  <c:v>43.630017452006982</c:v>
+                </c:pt>
+                <c:pt idx="10">
+                  <c:v>41.80602006688963</c:v>
+                </c:pt>
+                <c:pt idx="11">
+                  <c:v>37.147102526002975</c:v>
+                </c:pt>
+                <c:pt idx="12">
+                  <c:v>34.57814661134163</c:v>
+                </c:pt>
+                <c:pt idx="13">
+                  <c:v>31.328320802005013</c:v>
+                </c:pt>
+                <c:pt idx="14">
+                  <c:v>19.26040061633282</c:v>
+                </c:pt>
+                <c:pt idx="15">
+                  <c:v>13.904338153503893</c:v>
+                </c:pt>
+                <c:pt idx="16">
+                  <c:v>10.879025239338555</c:v>
+                </c:pt>
+                <c:pt idx="17">
+                  <c:v>8.9349535382416008</c:v>
+                </c:pt>
+              </c:numCache>
+            </c:numRef>
+          </c:yVal>
+          <c:smooth val="1"/>
+          <c:extLst xmlns:c16r2="http://schemas.microsoft.com/office/drawing/2015/06/chart">
+            <c:ext xmlns:c16="http://schemas.microsoft.com/office/drawing/2014/chart" uri="{C3380CC4-5D6E-409C-BE32-E72D297353CC}">
+              <c16:uniqueId val="{00000000-A14A-4F8D-8110-8C33C077BDF4}"/>
+            </c:ext>
+          </c:extLst>
+        </c:ser>
+        <c:dLbls>
+          <c:showLegendKey val="0"/>
+          <c:showVal val="0"/>
+          <c:showCatName val="0"/>
+          <c:showSerName val="0"/>
+          <c:showPercent val="0"/>
+          <c:showBubbleSize val="0"/>
+        </c:dLbls>
+        <c:axId val="120462144"/>
+        <c:axId val="120463264"/>
+      </c:scatterChart>
+      <c:valAx>
+        <c:axId val="120462144"/>
+        <c:scaling>
+          <c:orientation val="minMax"/>
+        </c:scaling>
+        <c:delete val="0"/>
+        <c:axPos val="b"/>
+        <c:majorGridlines>
+          <c:spPr>
+            <a:ln w="9525" cap="flat" cmpd="sng" algn="ctr">
+              <a:solidFill>
+                <a:schemeClr val="tx1">
+                  <a:lumMod val="15000"/>
+                  <a:lumOff val="85000"/>
+                </a:schemeClr>
+              </a:solidFill>
+              <a:round/>
+            </a:ln>
+            <a:effectLst/>
+          </c:spPr>
+        </c:majorGridlines>
+        <c:numFmt formatCode="General" sourceLinked="1"/>
+        <c:majorTickMark val="none"/>
+        <c:minorTickMark val="none"/>
+        <c:tickLblPos val="nextTo"/>
+        <c:spPr>
+          <a:noFill/>
+          <a:ln w="9525" cap="flat" cmpd="sng" algn="ctr">
+            <a:solidFill>
+              <a:schemeClr val="tx1">
+                <a:lumMod val="25000"/>
+                <a:lumOff val="75000"/>
+              </a:schemeClr>
+            </a:solidFill>
+            <a:round/>
+          </a:ln>
+          <a:effectLst/>
+        </c:spPr>
+        <c:txPr>
+          <a:bodyPr rot="-60000000" spcFirstLastPara="1" vertOverflow="ellipsis" vert="horz" wrap="square" anchor="ctr" anchorCtr="1"/>
+          <a:lstStyle/>
+          <a:p>
+            <a:pPr>
+              <a:defRPr sz="900" b="0" i="0" u="none" strike="noStrike" kern="1200" baseline="0">
+                <a:solidFill>
+                  <a:schemeClr val="tx1">
+                    <a:lumMod val="65000"/>
+                    <a:lumOff val="35000"/>
+                  </a:schemeClr>
+                </a:solidFill>
+                <a:latin typeface="+mn-lt"/>
+                <a:ea typeface="+mn-ea"/>
+                <a:cs typeface="+mn-cs"/>
+              </a:defRPr>
+            </a:pPr>
+            <a:endParaRPr lang="ko-KR"/>
+          </a:p>
+        </c:txPr>
+        <c:crossAx val="120463264"/>
+        <c:crosses val="autoZero"/>
+        <c:crossBetween val="midCat"/>
+      </c:valAx>
+      <c:valAx>
+        <c:axId val="120463264"/>
+        <c:scaling>
+          <c:orientation val="minMax"/>
+        </c:scaling>
+        <c:delete val="0"/>
+        <c:axPos val="l"/>
+        <c:majorGridlines>
+          <c:spPr>
+            <a:ln w="9525" cap="flat" cmpd="sng" algn="ctr">
+              <a:solidFill>
+                <a:schemeClr val="tx1">
+                  <a:lumMod val="15000"/>
+                  <a:lumOff val="85000"/>
+                </a:schemeClr>
+              </a:solidFill>
+              <a:round/>
+            </a:ln>
+            <a:effectLst/>
+          </c:spPr>
+        </c:majorGridlines>
+        <c:numFmt formatCode="0.00_ " sourceLinked="1"/>
+        <c:majorTickMark val="none"/>
+        <c:minorTickMark val="none"/>
+        <c:tickLblPos val="nextTo"/>
+        <c:spPr>
+          <a:noFill/>
+          <a:ln w="9525" cap="flat" cmpd="sng" algn="ctr">
+            <a:solidFill>
+              <a:schemeClr val="tx1">
+                <a:lumMod val="25000"/>
+                <a:lumOff val="75000"/>
+              </a:schemeClr>
+            </a:solidFill>
+            <a:round/>
+          </a:ln>
+          <a:effectLst/>
+        </c:spPr>
+        <c:txPr>
+          <a:bodyPr rot="-60000000" spcFirstLastPara="1" vertOverflow="ellipsis" vert="horz" wrap="square" anchor="ctr" anchorCtr="1"/>
+          <a:lstStyle/>
+          <a:p>
+            <a:pPr>
+              <a:defRPr sz="900" b="0" i="0" u="none" strike="noStrike" kern="1200" baseline="0">
+                <a:solidFill>
+                  <a:schemeClr val="tx1">
+                    <a:lumMod val="65000"/>
+                    <a:lumOff val="35000"/>
+                  </a:schemeClr>
+                </a:solidFill>
+                <a:latin typeface="+mn-lt"/>
+                <a:ea typeface="+mn-ea"/>
+                <a:cs typeface="+mn-cs"/>
+              </a:defRPr>
+            </a:pPr>
+            <a:endParaRPr lang="ko-KR"/>
+          </a:p>
+        </c:txPr>
+        <c:crossAx val="120462144"/>
+        <c:crosses val="autoZero"/>
+        <c:crossBetween val="midCat"/>
+      </c:valAx>
+      <c:spPr>
+        <a:noFill/>
+        <a:ln>
+          <a:noFill/>
+        </a:ln>
+        <a:effectLst/>
+      </c:spPr>
+    </c:plotArea>
+    <c:plotVisOnly val="1"/>
+    <c:dispBlanksAs val="gap"/>
+    <c:showDLblsOverMax val="0"/>
+  </c:chart>
+  <c:spPr>
+    <a:solidFill>
+      <a:schemeClr val="bg1"/>
+    </a:solidFill>
+    <a:ln w="9525" cap="flat" cmpd="sng" algn="ctr">
+      <a:solidFill>
+        <a:schemeClr val="tx1">
+          <a:lumMod val="15000"/>
+          <a:lumOff val="85000"/>
+        </a:schemeClr>
+      </a:solidFill>
+      <a:round/>
+    </a:ln>
+    <a:effectLst/>
+  </c:spPr>
+  <c:txPr>
+    <a:bodyPr/>
+    <a:lstStyle/>
+    <a:p>
+      <a:pPr>
+        <a:defRPr/>
+      </a:pPr>
+      <a:endParaRPr lang="ko-KR"/>
+    </a:p>
+  </c:txPr>
+  <c:externalData r:id="rId3">
+    <c:autoUpdate val="0"/>
+  </c:externalData>
+</c:chartSpace>
+</file>
+
+<file path=word/charts/chart2.xml><?xml version="1.0" encoding="utf-8"?>
+<c:chartSpace xmlns:c="http://schemas.openxmlformats.org/drawingml/2006/chart" xmlns:a="http://schemas.openxmlformats.org/drawingml/2006/main" xmlns:r="http://schemas.openxmlformats.org/officeDocument/2006/relationships">
+  <c:date1904 val="0"/>
+  <c:lang val="ko-KR"/>
+  <c:roundedCorners val="0"/>
+  <mc:AlternateContent xmlns:mc="http://schemas.openxmlformats.org/markup-compatibility/2006">
+    <mc:Choice xmlns:c14="http://schemas.microsoft.com/office/drawing/2007/8/2/chart" Requires="c14">
+      <c14:style val="102"/>
+    </mc:Choice>
+    <mc:Fallback>
+      <c:style val="2"/>
+    </mc:Fallback>
+  </mc:AlternateContent>
+  <c:chart>
+    <c:title>
+      <c:overlay val="0"/>
+      <c:spPr>
+        <a:noFill/>
+        <a:ln>
+          <a:noFill/>
+        </a:ln>
+        <a:effectLst/>
+      </c:spPr>
+      <c:txPr>
+        <a:bodyPr rot="0" spcFirstLastPara="1" vertOverflow="ellipsis" vert="horz" wrap="square" anchor="ctr" anchorCtr="1"/>
+        <a:lstStyle/>
+        <a:p>
+          <a:pPr>
+            <a:defRPr sz="1400" b="0" i="0" u="none" strike="noStrike" kern="1200" spc="0" baseline="0">
+              <a:solidFill>
+                <a:schemeClr val="tx1">
+                  <a:lumMod val="65000"/>
+                  <a:lumOff val="35000"/>
+                </a:schemeClr>
+              </a:solidFill>
+              <a:latin typeface="+mn-lt"/>
+              <a:ea typeface="+mn-ea"/>
+              <a:cs typeface="+mn-cs"/>
+            </a:defRPr>
+          </a:pPr>
+          <a:endParaRPr lang="ko-KR"/>
+        </a:p>
+      </c:txPr>
+    </c:title>
+    <c:autoTitleDeleted val="0"/>
+    <c:plotArea>
+      <c:layout/>
+      <c:scatterChart>
+        <c:scatterStyle val="smoothMarker"/>
+        <c:varyColors val="0"/>
+        <c:ser>
+          <c:idx val="0"/>
+          <c:order val="0"/>
+          <c:tx>
+            <c:v>저항값에 대한 전력변화</c:v>
+          </c:tx>
+          <c:spPr>
+            <a:ln w="19050" cap="rnd">
+              <a:solidFill>
+                <a:schemeClr val="accent1"/>
+              </a:solidFill>
+              <a:round/>
+            </a:ln>
+            <a:effectLst/>
+          </c:spPr>
+          <c:marker>
+            <c:symbol val="circle"/>
+            <c:size val="5"/>
+            <c:spPr>
+              <a:solidFill>
+                <a:schemeClr val="accent1"/>
+              </a:solidFill>
+              <a:ln w="9525">
+                <a:solidFill>
+                  <a:schemeClr val="accent1"/>
+                </a:solidFill>
+              </a:ln>
+              <a:effectLst/>
+            </c:spPr>
+          </c:marker>
+          <c:xVal>
+            <c:numRef>
+              <c:f>Sheet1!$I$3:$I$20</c:f>
+              <c:numCache>
+                <c:formatCode>General</c:formatCode>
+                <c:ptCount val="18"/>
+                <c:pt idx="0">
+                  <c:v>100</c:v>
+                </c:pt>
+                <c:pt idx="1">
+                  <c:v>200</c:v>
+                </c:pt>
+                <c:pt idx="2">
+                  <c:v>400</c:v>
+                </c:pt>
+                <c:pt idx="3">
+                  <c:v>600</c:v>
+                </c:pt>
+                <c:pt idx="4">
+                  <c:v>800</c:v>
+                </c:pt>
+                <c:pt idx="5">
+                  <c:v>850</c:v>
+                </c:pt>
+                <c:pt idx="6">
+                  <c:v>900</c:v>
+                </c:pt>
+                <c:pt idx="7">
+                  <c:v>950</c:v>
+                </c:pt>
+                <c:pt idx="8" formatCode="#,##0">
+                  <c:v>1000</c:v>
+                </c:pt>
+                <c:pt idx="9" formatCode="#,##0">
+                  <c:v>1100</c:v>
+                </c:pt>
+                <c:pt idx="10" formatCode="#,##0">
+                  <c:v>1200</c:v>
+                </c:pt>
+                <c:pt idx="11" formatCode="#,##0">
+                  <c:v>1500</c:v>
+                </c:pt>
+                <c:pt idx="12" formatCode="#,##0">
+                  <c:v>1700</c:v>
+                </c:pt>
+                <c:pt idx="13" formatCode="#,##0">
+                  <c:v>2000</c:v>
+                </c:pt>
+                <c:pt idx="14" formatCode="#,##0">
+                  <c:v>4000</c:v>
+                </c:pt>
+                <c:pt idx="15" formatCode="#,##0">
+                  <c:v>6000</c:v>
+                </c:pt>
+                <c:pt idx="16" formatCode="#,##0">
+                  <c:v>8000</c:v>
+                </c:pt>
+                <c:pt idx="17" formatCode="#,##0">
+                  <c:v>10000</c:v>
+                </c:pt>
+              </c:numCache>
+            </c:numRef>
+          </c:xVal>
+          <c:yVal>
+            <c:numRef>
+              <c:f>Sheet1!$L$2:$L$20</c:f>
+              <c:numCache>
+                <c:formatCode>0.00_ </c:formatCode>
+                <c:ptCount val="19"/>
+                <c:pt idx="0" formatCode="General">
+                  <c:v>0</c:v>
+                </c:pt>
+                <c:pt idx="1">
+                  <c:v>6.0124515999999995</c:v>
+                </c:pt>
+                <c:pt idx="2">
+                  <c:v>10.39537805</c:v>
+                </c:pt>
+                <c:pt idx="3">
+                  <c:v>15.944112899999999</c:v>
+                </c:pt>
+                <c:pt idx="4">
+                  <c:v>18.892237066666667</c:v>
+                </c:pt>
+                <c:pt idx="5">
+                  <c:v>20.376757812499996</c:v>
+                </c:pt>
+                <c:pt idx="6">
+                  <c:v>20.601031952941174</c:v>
+                </c:pt>
+                <c:pt idx="7">
+                  <c:v>20.778261511111108</c:v>
+                </c:pt>
+                <c:pt idx="8">
+                  <c:v>20.918813063157899</c:v>
+                </c:pt>
+                <c:pt idx="9">
+                  <c:v>21.027727360000004</c:v>
+                </c:pt>
+                <c:pt idx="10">
+                  <c:v>21.157186945454548</c:v>
+                </c:pt>
+                <c:pt idx="11">
+                  <c:v>21.188164799999999</c:v>
+                </c:pt>
+                <c:pt idx="12">
+                  <c:v>20.891735999999998</c:v>
+                </c:pt>
+                <c:pt idx="13">
+                  <c:v>20.518138823529409</c:v>
+                </c:pt>
+                <c:pt idx="14">
+                  <c:v>19.788340500000007</c:v>
+                </c:pt>
+                <c:pt idx="15">
+                  <c:v>15.000129000000001</c:v>
+                </c:pt>
+                <c:pt idx="16">
+                  <c:v>11.684521499999997</c:v>
+                </c:pt>
+                <c:pt idx="17">
+                  <c:v>9.5397120000000015</c:v>
+                </c:pt>
+                <c:pt idx="18">
+                  <c:v>8.0460900000000013</c:v>
+                </c:pt>
+              </c:numCache>
+            </c:numRef>
+          </c:yVal>
+          <c:smooth val="1"/>
+          <c:extLst xmlns:c16r2="http://schemas.microsoft.com/office/drawing/2015/06/chart">
+            <c:ext xmlns:c16="http://schemas.microsoft.com/office/drawing/2014/chart" uri="{C3380CC4-5D6E-409C-BE32-E72D297353CC}">
+              <c16:uniqueId val="{00000000-DA16-4D02-8180-EA82DBEFA9B7}"/>
+            </c:ext>
+          </c:extLst>
+        </c:ser>
+        <c:dLbls>
+          <c:showLegendKey val="0"/>
+          <c:showVal val="0"/>
+          <c:showCatName val="0"/>
+          <c:showSerName val="0"/>
+          <c:showPercent val="0"/>
+          <c:showBubbleSize val="0"/>
+        </c:dLbls>
+        <c:axId val="190458672"/>
+        <c:axId val="295218112"/>
+      </c:scatterChart>
+      <c:valAx>
+        <c:axId val="190458672"/>
+        <c:scaling>
+          <c:orientation val="minMax"/>
+        </c:scaling>
+        <c:delete val="0"/>
+        <c:axPos val="b"/>
+        <c:majorGridlines>
+          <c:spPr>
+            <a:ln w="9525" cap="flat" cmpd="sng" algn="ctr">
+              <a:solidFill>
+                <a:schemeClr val="tx1">
+                  <a:lumMod val="15000"/>
+                  <a:lumOff val="85000"/>
+                </a:schemeClr>
+              </a:solidFill>
+              <a:round/>
+            </a:ln>
+            <a:effectLst/>
+          </c:spPr>
+        </c:majorGridlines>
+        <c:numFmt formatCode="General" sourceLinked="1"/>
+        <c:majorTickMark val="none"/>
+        <c:minorTickMark val="none"/>
+        <c:tickLblPos val="nextTo"/>
+        <c:spPr>
+          <a:noFill/>
+          <a:ln w="9525" cap="flat" cmpd="sng" algn="ctr">
+            <a:solidFill>
+              <a:schemeClr val="tx1">
+                <a:lumMod val="25000"/>
+                <a:lumOff val="75000"/>
+              </a:schemeClr>
+            </a:solidFill>
+            <a:round/>
+          </a:ln>
+          <a:effectLst/>
+        </c:spPr>
+        <c:txPr>
+          <a:bodyPr rot="-60000000" spcFirstLastPara="1" vertOverflow="ellipsis" vert="horz" wrap="square" anchor="ctr" anchorCtr="1"/>
+          <a:lstStyle/>
+          <a:p>
+            <a:pPr>
+              <a:defRPr sz="900" b="0" i="0" u="none" strike="noStrike" kern="1200" baseline="0">
+                <a:solidFill>
+                  <a:schemeClr val="tx1">
+                    <a:lumMod val="65000"/>
+                    <a:lumOff val="35000"/>
+                  </a:schemeClr>
+                </a:solidFill>
+                <a:latin typeface="+mn-lt"/>
+                <a:ea typeface="+mn-ea"/>
+                <a:cs typeface="+mn-cs"/>
+              </a:defRPr>
+            </a:pPr>
+            <a:endParaRPr lang="ko-KR"/>
+          </a:p>
+        </c:txPr>
+        <c:crossAx val="295218112"/>
+        <c:crosses val="autoZero"/>
+        <c:crossBetween val="midCat"/>
+      </c:valAx>
+      <c:valAx>
+        <c:axId val="295218112"/>
+        <c:scaling>
+          <c:orientation val="minMax"/>
+        </c:scaling>
+        <c:delete val="0"/>
+        <c:axPos val="l"/>
+        <c:majorGridlines>
+          <c:spPr>
+            <a:ln w="9525" cap="flat" cmpd="sng" algn="ctr">
+              <a:solidFill>
+                <a:schemeClr val="tx1">
+                  <a:lumMod val="15000"/>
+                  <a:lumOff val="85000"/>
+                </a:schemeClr>
+              </a:solidFill>
+              <a:round/>
+            </a:ln>
+            <a:effectLst/>
+          </c:spPr>
+        </c:majorGridlines>
+        <c:numFmt formatCode="General" sourceLinked="1"/>
+        <c:majorTickMark val="none"/>
+        <c:minorTickMark val="none"/>
+        <c:tickLblPos val="nextTo"/>
+        <c:spPr>
+          <a:noFill/>
+          <a:ln w="9525" cap="flat" cmpd="sng" algn="ctr">
+            <a:solidFill>
+              <a:schemeClr val="tx1">
+                <a:lumMod val="25000"/>
+                <a:lumOff val="75000"/>
+              </a:schemeClr>
+            </a:solidFill>
+            <a:round/>
+          </a:ln>
+          <a:effectLst/>
+        </c:spPr>
+        <c:txPr>
+          <a:bodyPr rot="-60000000" spcFirstLastPara="1" vertOverflow="ellipsis" vert="horz" wrap="square" anchor="ctr" anchorCtr="1"/>
+          <a:lstStyle/>
+          <a:p>
+            <a:pPr>
+              <a:defRPr sz="900" b="0" i="0" u="none" strike="noStrike" kern="1200" baseline="0">
+                <a:solidFill>
+                  <a:schemeClr val="tx1">
+                    <a:lumMod val="65000"/>
+                    <a:lumOff val="35000"/>
+                  </a:schemeClr>
+                </a:solidFill>
+                <a:latin typeface="+mn-lt"/>
+                <a:ea typeface="+mn-ea"/>
+                <a:cs typeface="+mn-cs"/>
+              </a:defRPr>
+            </a:pPr>
+            <a:endParaRPr lang="ko-KR"/>
+          </a:p>
+        </c:txPr>
+        <c:crossAx val="190458672"/>
+        <c:crosses val="autoZero"/>
+        <c:crossBetween val="midCat"/>
+      </c:valAx>
+      <c:spPr>
+        <a:noFill/>
+        <a:ln>
+          <a:noFill/>
+        </a:ln>
+        <a:effectLst/>
+      </c:spPr>
+    </c:plotArea>
+    <c:plotVisOnly val="1"/>
+    <c:dispBlanksAs val="gap"/>
+    <c:showDLblsOverMax val="0"/>
+  </c:chart>
+  <c:spPr>
+    <a:solidFill>
+      <a:schemeClr val="bg1"/>
+    </a:solidFill>
+    <a:ln w="9525" cap="flat" cmpd="sng" algn="ctr">
+      <a:solidFill>
+        <a:schemeClr val="tx1">
+          <a:lumMod val="15000"/>
+          <a:lumOff val="85000"/>
+        </a:schemeClr>
+      </a:solidFill>
+      <a:round/>
+    </a:ln>
+    <a:effectLst/>
+  </c:spPr>
+  <c:txPr>
+    <a:bodyPr/>
+    <a:lstStyle/>
+    <a:p>
+      <a:pPr>
+        <a:defRPr/>
+      </a:pPr>
+      <a:endParaRPr lang="ko-KR"/>
+    </a:p>
+  </c:txPr>
+  <c:externalData r:id="rId3">
+    <c:autoUpdate val="0"/>
+  </c:externalData>
+</c:chartSpace>
+</file>
+
+<file path=word/charts/colors1.xml><?xml version="1.0" encoding="utf-8"?>
+<cs:colorStyle xmlns:cs="http://schemas.microsoft.com/office/drawing/2012/chartStyle" xmlns:a="http://schemas.openxmlformats.org/drawingml/2006/main" meth="cycle" id="10">
+  <a:schemeClr val="accent1"/>
+  <a:schemeClr val="accent2"/>
+  <a:schemeClr val="accent3"/>
+  <a:schemeClr val="accent4"/>
+  <a:schemeClr val="accent5"/>
+  <a:schemeClr val="accent6"/>
+  <cs:variation/>
+  <cs:variation>
+    <a:lumMod val="60000"/>
+  </cs:variation>
+  <cs:variation>
+    <a:lumMod val="80000"/>
+    <a:lumOff val="20000"/>
+  </cs:variation>
+  <cs:variation>
+    <a:lumMod val="80000"/>
+  </cs:variation>
+  <cs:variation>
+    <a:lumMod val="60000"/>
+    <a:lumOff val="40000"/>
+  </cs:variation>
+  <cs:variation>
+    <a:lumMod val="50000"/>
+  </cs:variation>
+  <cs:variation>
+    <a:lumMod val="70000"/>
+    <a:lumOff val="30000"/>
+  </cs:variation>
+  <cs:variation>
+    <a:lumMod val="70000"/>
+  </cs:variation>
+  <cs:variation>
+    <a:lumMod val="50000"/>
+    <a:lumOff val="50000"/>
+  </cs:variation>
+</cs:colorStyle>
+</file>
+
+<file path=word/charts/colors2.xml><?xml version="1.0" encoding="utf-8"?>
+<cs:colorStyle xmlns:cs="http://schemas.microsoft.com/office/drawing/2012/chartStyle" xmlns:a="http://schemas.openxmlformats.org/drawingml/2006/main" meth="cycle" id="10">
+  <a:schemeClr val="accent1"/>
+  <a:schemeClr val="accent2"/>
+  <a:schemeClr val="accent3"/>
+  <a:schemeClr val="accent4"/>
+  <a:schemeClr val="accent5"/>
+  <a:schemeClr val="accent6"/>
+  <cs:variation/>
+  <cs:variation>
+    <a:lumMod val="60000"/>
+  </cs:variation>
+  <cs:variation>
+    <a:lumMod val="80000"/>
+    <a:lumOff val="20000"/>
+  </cs:variation>
+  <cs:variation>
+    <a:lumMod val="80000"/>
+  </cs:variation>
+  <cs:variation>
+    <a:lumMod val="60000"/>
+    <a:lumOff val="40000"/>
+  </cs:variation>
+  <cs:variation>
+    <a:lumMod val="50000"/>
+  </cs:variation>
+  <cs:variation>
+    <a:lumMod val="70000"/>
+    <a:lumOff val="30000"/>
+  </cs:variation>
+  <cs:variation>
+    <a:lumMod val="70000"/>
+  </cs:variation>
+  <cs:variation>
+    <a:lumMod val="50000"/>
+    <a:lumOff val="50000"/>
+  </cs:variation>
+</cs:colorStyle>
+</file>
+
+<file path=word/charts/style1.xml><?xml version="1.0" encoding="utf-8"?>
+<cs:chartStyle xmlns:cs="http://schemas.microsoft.com/office/drawing/2012/chartStyle" xmlns:a="http://schemas.openxmlformats.org/drawingml/2006/main" id="240">
+  <cs:axisTitle>
+    <cs:lnRef idx="0"/>
+    <cs:fillRef idx="0"/>
+    <cs:effectRef idx="0"/>
+    <cs:fontRef idx="minor">
+      <a:schemeClr val="tx1">
+        <a:lumMod val="65000"/>
+        <a:lumOff val="35000"/>
+      </a:schemeClr>
+    </cs:fontRef>
+    <cs:defRPr sz="1000" kern="1200"/>
+  </cs:axisTitle>
+  <cs:categoryAxis>
+    <cs:lnRef idx="0"/>
+    <cs:fillRef idx="0"/>
+    <cs:effectRef idx="0"/>
+    <cs:fontRef idx="minor">
+      <a:schemeClr val="tx1">
+        <a:lumMod val="65000"/>
+        <a:lumOff val="35000"/>
+      </a:schemeClr>
+    </cs:fontRef>
+    <cs:spPr>
+      <a:ln w="9525" cap="flat" cmpd="sng" algn="ctr">
+        <a:solidFill>
+          <a:schemeClr val="tx1">
+            <a:lumMod val="25000"/>
+            <a:lumOff val="75000"/>
+          </a:schemeClr>
+        </a:solidFill>
+        <a:round/>
+      </a:ln>
+    </cs:spPr>
+    <cs:defRPr sz="900" kern="1200"/>
+  </cs:categoryAxis>
+  <cs:chartArea mods="allowNoFillOverride allowNoLineOverride">
+    <cs:lnRef idx="0"/>
+    <cs:fillRef idx="0"/>
+    <cs:effectRef idx="0"/>
+    <cs:fontRef idx="minor">
+      <a:schemeClr val="tx1"/>
+    </cs:fontRef>
+    <cs:spPr>
+      <a:solidFill>
+        <a:schemeClr val="bg1"/>
+      </a:solidFill>
+      <a:ln w="9525" cap="flat" cmpd="sng" algn="ctr">
+        <a:solidFill>
+          <a:schemeClr val="tx1">
+            <a:lumMod val="15000"/>
+            <a:lumOff val="85000"/>
+          </a:schemeClr>
+        </a:solidFill>
+        <a:round/>
+      </a:ln>
+    </cs:spPr>
+    <cs:defRPr sz="1000" kern="1200"/>
+  </cs:chartArea>
+  <cs:dataLabel>
+    <cs:lnRef idx="0"/>
+    <cs:fillRef idx="0"/>
+    <cs:effectRef idx="0"/>
+    <cs:fontRef idx="minor">
+      <a:schemeClr val="tx1">
+        <a:lumMod val="75000"/>
+        <a:lumOff val="25000"/>
+      </a:schemeClr>
+    </cs:fontRef>
+    <cs:defRPr sz="900" kern="1200"/>
+  </cs:dataLabel>
+  <cs:dataLabelCallout>
+    <cs:lnRef idx="0"/>
+    <cs:fillRef idx="0"/>
+    <cs:effectRef idx="0"/>
+    <cs:fontRef idx="minor">
+      <a:schemeClr val="dk1">
+        <a:lumMod val="65000"/>
+        <a:lumOff val="35000"/>
+      </a:schemeClr>
+    </cs:fontRef>
+    <cs:spPr>
+      <a:solidFill>
+        <a:schemeClr val="lt1"/>
+      </a:solidFill>
+      <a:ln>
+        <a:solidFill>
+          <a:schemeClr val="dk1">
+            <a:lumMod val="25000"/>
+            <a:lumOff val="75000"/>
+          </a:schemeClr>
+        </a:solidFill>
+      </a:ln>
+    </cs:spPr>
+    <cs:defRPr sz="900" kern="1200"/>
+    <cs:bodyPr rot="0" spcFirstLastPara="1" vertOverflow="clip" horzOverflow="clip" vert="horz" wrap="square" lIns="36576" tIns="18288" rIns="36576" bIns="18288" anchor="ctr" anchorCtr="1">
+      <a:spAutoFit/>
+    </cs:bodyPr>
+  </cs:dataLabelCallout>
+  <cs:dataPoint>
+    <cs:lnRef idx="0"/>
+    <cs:fillRef idx="1">
+      <cs:styleClr val="auto"/>
+    </cs:fillRef>
+    <cs:effectRef idx="0"/>
+    <cs:fontRef idx="minor">
+      <a:schemeClr val="tx1"/>
+    </cs:fontRef>
+  </cs:dataPoint>
+  <cs:dataPoint3D>
+    <cs:lnRef idx="0"/>
+    <cs:fillRef idx="1">
+      <cs:styleClr val="auto"/>
+    </cs:fillRef>
+    <cs:effectRef idx="0"/>
+    <cs:fontRef idx="minor">
+      <a:schemeClr val="tx1"/>
+    </cs:fontRef>
+  </cs:dataPoint3D>
+  <cs:dataPointLine>
+    <cs:lnRef idx="0">
+      <cs:styleClr val="auto"/>
+    </cs:lnRef>
+    <cs:fillRef idx="1"/>
+    <cs:effectRef idx="0"/>
+    <cs:fontRef idx="minor">
+      <a:schemeClr val="tx1"/>
+    </cs:fontRef>
+    <cs:spPr>
+      <a:ln w="19050" cap="rnd">
+        <a:solidFill>
+          <a:schemeClr val="phClr"/>
+        </a:solidFill>
+        <a:round/>
+      </a:ln>
+    </cs:spPr>
+  </cs:dataPointLine>
+  <cs:dataPointMarker>
+    <cs:lnRef idx="0">
+      <cs:styleClr val="auto"/>
+    </cs:lnRef>
+    <cs:fillRef idx="1">
+      <cs:styleClr val="auto"/>
+    </cs:fillRef>
+    <cs:effectRef idx="0"/>
+    <cs:fontRef idx="minor">
+      <a:schemeClr val="tx1"/>
+    </cs:fontRef>
+    <cs:spPr>
+      <a:ln w="9525">
+        <a:solidFill>
+          <a:schemeClr val="phClr"/>
+        </a:solidFill>
+      </a:ln>
+    </cs:spPr>
+  </cs:dataPointMarker>
+  <cs:dataPointMarkerLayout symbol="circle" size="5"/>
+  <cs:dataPointWireframe>
+    <cs:lnRef idx="0">
+      <cs:styleClr val="auto"/>
+    </cs:lnRef>
+    <cs:fillRef idx="0"/>
+    <cs:effectRef idx="0"/>
+    <cs:fontRef idx="minor">
+      <a:schemeClr val="dk1"/>
+    </cs:fontRef>
+    <cs:spPr>
+      <a:ln w="9525" cap="rnd">
+        <a:solidFill>
+          <a:schemeClr val="phClr"/>
+        </a:solidFill>
+        <a:round/>
+      </a:ln>
+    </cs:spPr>
+  </cs:dataPointWireframe>
+  <cs:dataTable>
+    <cs:lnRef idx="0"/>
+    <cs:fillRef idx="0"/>
+    <cs:effectRef idx="0"/>
+    <cs:fontRef idx="minor">
+      <a:schemeClr val="tx1">
+        <a:lumMod val="65000"/>
+        <a:lumOff val="35000"/>
+      </a:schemeClr>
+    </cs:fontRef>
+    <cs:spPr>
+      <a:noFill/>
+      <a:ln w="9525" cap="flat" cmpd="sng" algn="ctr">
+        <a:solidFill>
+          <a:schemeClr val="tx1">
+            <a:lumMod val="15000"/>
+            <a:lumOff val="85000"/>
+          </a:schemeClr>
+        </a:solidFill>
+        <a:round/>
+      </a:ln>
+    </cs:spPr>
+    <cs:defRPr sz="900" kern="1200"/>
+  </cs:dataTable>
+  <cs:downBar>
+    <cs:lnRef idx="0"/>
+    <cs:fillRef idx="0"/>
+    <cs:effectRef idx="0"/>
+    <cs:fontRef idx="minor">
+      <a:schemeClr val="tx1"/>
+    </cs:fontRef>
+    <cs:spPr>
+      <a:solidFill>
+        <a:schemeClr val="dk1">
+          <a:lumMod val="75000"/>
+          <a:lumOff val="25000"/>
+        </a:schemeClr>
+      </a:solidFill>
+      <a:ln w="9525" cap="flat" cmpd="sng" algn="ctr">
+        <a:solidFill>
+          <a:schemeClr val="tx1">
+            <a:lumMod val="65000"/>
+            <a:lumOff val="35000"/>
+          </a:schemeClr>
+        </a:solidFill>
+        <a:round/>
+      </a:ln>
+    </cs:spPr>
+  </cs:downBar>
+  <cs:dropLine>
+    <cs:lnRef idx="0"/>
+    <cs:fillRef idx="0"/>
+    <cs:effectRef idx="0"/>
+    <cs:fontRef idx="minor">
+      <a:schemeClr val="tx1"/>
+    </cs:fontRef>
+    <cs:spPr>
+      <a:ln w="9525" cap="flat" cmpd="sng" algn="ctr">
+        <a:solidFill>
+          <a:schemeClr val="tx1">
+            <a:lumMod val="35000"/>
+            <a:lumOff val="65000"/>
+          </a:schemeClr>
+        </a:solidFill>
+        <a:round/>
+      </a:ln>
+    </cs:spPr>
+  </cs:dropLine>
+  <cs:errorBar>
+    <cs:lnRef idx="0"/>
+    <cs:fillRef idx="0"/>
+    <cs:effectRef idx="0"/>
+    <cs:fontRef idx="minor">
+      <a:schemeClr val="tx1"/>
+    </cs:fontRef>
+    <cs:spPr>
+      <a:ln w="9525" cap="flat" cmpd="sng" algn="ctr">
+        <a:solidFill>
+          <a:schemeClr val="tx1">
+            <a:lumMod val="65000"/>
+            <a:lumOff val="35000"/>
+          </a:schemeClr>
+        </a:solidFill>
+        <a:round/>
+      </a:ln>
+    </cs:spPr>
+  </cs:errorBar>
+  <cs:floor>
+    <cs:lnRef idx="0"/>
+    <cs:fillRef idx="0"/>
+    <cs:effectRef idx="0"/>
+    <cs:fontRef idx="minor">
+      <a:schemeClr val="tx1"/>
+    </cs:fontRef>
+    <cs:spPr>
+      <a:noFill/>
+      <a:ln>
+        <a:noFill/>
+      </a:ln>
+    </cs:spPr>
+  </cs:floor>
+  <cs:gridlineMajor>
+    <cs:lnRef idx="0"/>
+    <cs:fillRef idx="0"/>
+    <cs:effectRef idx="0"/>
+    <cs:fontRef idx="minor">
+      <a:schemeClr val="tx1"/>
+    </cs:fontRef>
+    <cs:spPr>
+      <a:ln w="9525" cap="flat" cmpd="sng" algn="ctr">
+        <a:solidFill>
+          <a:schemeClr val="tx1">
+            <a:lumMod val="15000"/>
+            <a:lumOff val="85000"/>
+          </a:schemeClr>
+        </a:solidFill>
+        <a:round/>
+      </a:ln>
+    </cs:spPr>
+  </cs:gridlineMajor>
+  <cs:gridlineMinor>
+    <cs:lnRef idx="0"/>
+    <cs:fillRef idx="0"/>
+    <cs:effectRef idx="0"/>
+    <cs:fontRef idx="minor">
+      <a:schemeClr val="tx1"/>
+    </cs:fontRef>
+    <cs:spPr>
+      <a:ln w="9525" cap="flat" cmpd="sng" algn="ctr">
+        <a:solidFill>
+          <a:schemeClr val="tx1">
+            <a:lumMod val="5000"/>
+            <a:lumOff val="95000"/>
+          </a:schemeClr>
+        </a:solidFill>
+        <a:round/>
+      </a:ln>
+    </cs:spPr>
+  </cs:gridlineMinor>
+  <cs:hiLoLine>
+    <cs:lnRef idx="0"/>
+    <cs:fillRef idx="0"/>
+    <cs:effectRef idx="0"/>
+    <cs:fontRef idx="minor">
+      <a:schemeClr val="tx1"/>
+    </cs:fontRef>
+    <cs:spPr>
+      <a:ln w="9525" cap="flat" cmpd="sng" algn="ctr">
+        <a:solidFill>
+          <a:schemeClr val="tx1">
+            <a:lumMod val="50000"/>
+            <a:lumOff val="50000"/>
+          </a:schemeClr>
+        </a:solidFill>
+        <a:round/>
+      </a:ln>
+    </cs:spPr>
+  </cs:hiLoLine>
+  <cs:leaderLine>
+    <cs:lnRef idx="0"/>
+    <cs:fillRef idx="0"/>
+    <cs:effectRef idx="0"/>
+    <cs:fontRef idx="minor">
+      <a:schemeClr val="tx1"/>
+    </cs:fontRef>
+    <cs:spPr>
+      <a:ln w="9525" cap="flat" cmpd="sng" algn="ctr">
+        <a:solidFill>
+          <a:schemeClr val="tx1">
+            <a:lumMod val="35000"/>
+            <a:lumOff val="65000"/>
+          </a:schemeClr>
+        </a:solidFill>
+        <a:round/>
+      </a:ln>
+    </cs:spPr>
+  </cs:leaderLine>
+  <cs:legend>
+    <cs:lnRef idx="0"/>
+    <cs:fillRef idx="0"/>
+    <cs:effectRef idx="0"/>
+    <cs:fontRef idx="minor">
+      <a:schemeClr val="tx1">
+        <a:lumMod val="65000"/>
+        <a:lumOff val="35000"/>
+      </a:schemeClr>
+    </cs:fontRef>
+    <cs:defRPr sz="900" kern="1200"/>
+  </cs:legend>
+  <cs:plotArea mods="allowNoFillOverride allowNoLineOverride">
+    <cs:lnRef idx="0"/>
+    <cs:fillRef idx="0"/>
+    <cs:effectRef idx="0"/>
+    <cs:fontRef idx="minor">
+      <a:schemeClr val="tx1"/>
+    </cs:fontRef>
+  </cs:plotArea>
+  <cs:plotArea3D mods="allowNoFillOverride allowNoLineOverride">
+    <cs:lnRef idx="0"/>
+    <cs:fillRef idx="0"/>
+    <cs:effectRef idx="0"/>
+    <cs:fontRef idx="minor">
+      <a:schemeClr val="tx1"/>
+    </cs:fontRef>
+  </cs:plotArea3D>
+  <cs:seriesAxis>
+    <cs:lnRef idx="0"/>
+    <cs:fillRef idx="0"/>
+    <cs:effectRef idx="0"/>
+    <cs:fontRef idx="minor">
+      <a:schemeClr val="tx1">
+        <a:lumMod val="65000"/>
+        <a:lumOff val="35000"/>
+      </a:schemeClr>
+    </cs:fontRef>
+    <cs:defRPr sz="900" kern="1200"/>
+  </cs:seriesAxis>
+  <cs:seriesLine>
+    <cs:lnRef idx="0"/>
+    <cs:fillRef idx="0"/>
+    <cs:effectRef idx="0"/>
+    <cs:fontRef idx="minor">
+      <a:schemeClr val="tx1"/>
+    </cs:fontRef>
+    <cs:spPr>
+      <a:ln w="9525" cap="flat" cmpd="sng" algn="ctr">
+        <a:solidFill>
+          <a:schemeClr val="tx1">
+            <a:lumMod val="35000"/>
+            <a:lumOff val="65000"/>
+          </a:schemeClr>
+        </a:solidFill>
+        <a:round/>
+      </a:ln>
+    </cs:spPr>
+  </cs:seriesLine>
+  <cs:title>
+    <cs:lnRef idx="0"/>
+    <cs:fillRef idx="0"/>
+    <cs:effectRef idx="0"/>
+    <cs:fontRef idx="minor">
+      <a:schemeClr val="tx1">
+        <a:lumMod val="65000"/>
+        <a:lumOff val="35000"/>
+      </a:schemeClr>
+    </cs:fontRef>
+    <cs:defRPr sz="1400" b="0" kern="1200" spc="0" baseline="0"/>
+  </cs:title>
+  <cs:trendline>
+    <cs:lnRef idx="0">
+      <cs:styleClr val="auto"/>
+    </cs:lnRef>
+    <cs:fillRef idx="0"/>
+    <cs:effectRef idx="0"/>
+    <cs:fontRef idx="minor">
+      <a:schemeClr val="tx1"/>
+    </cs:fontRef>
+    <cs:spPr>
+      <a:ln w="19050" cap="rnd">
+        <a:solidFill>
+          <a:schemeClr val="phClr"/>
+        </a:solidFill>
+        <a:prstDash val="sysDot"/>
+      </a:ln>
+    </cs:spPr>
+  </cs:trendline>
+  <cs:trendlineLabel>
+    <cs:lnRef idx="0"/>
+    <cs:fillRef idx="0"/>
+    <cs:effectRef idx="0"/>
+    <cs:fontRef idx="minor">
+      <a:schemeClr val="tx1">
+        <a:lumMod val="65000"/>
+        <a:lumOff val="35000"/>
+      </a:schemeClr>
+    </cs:fontRef>
+    <cs:defRPr sz="900" kern="1200"/>
+  </cs:trendlineLabel>
+  <cs:upBar>
+    <cs:lnRef idx="0"/>
+    <cs:fillRef idx="0"/>
+    <cs:effectRef idx="0"/>
+    <cs:fontRef idx="minor">
+      <a:schemeClr val="tx1"/>
+    </cs:fontRef>
+    <cs:spPr>
+      <a:solidFill>
+        <a:schemeClr val="lt1"/>
+      </a:solidFill>
+      <a:ln w="9525" cap="flat" cmpd="sng" algn="ctr">
+        <a:solidFill>
+          <a:schemeClr val="tx1">
+            <a:lumMod val="65000"/>
+            <a:lumOff val="35000"/>
+          </a:schemeClr>
+        </a:solidFill>
+        <a:round/>
+      </a:ln>
+    </cs:spPr>
+  </cs:upBar>
+  <cs:valueAxis>
+    <cs:lnRef idx="0"/>
+    <cs:fillRef idx="0"/>
+    <cs:effectRef idx="0"/>
+    <cs:fontRef idx="minor">
+      <a:schemeClr val="tx1">
+        <a:lumMod val="65000"/>
+        <a:lumOff val="35000"/>
+      </a:schemeClr>
+    </cs:fontRef>
+    <cs:spPr>
+      <a:ln w="9525" cap="flat" cmpd="sng" algn="ctr">
+        <a:solidFill>
+          <a:schemeClr val="tx1">
+            <a:lumMod val="25000"/>
+            <a:lumOff val="75000"/>
+          </a:schemeClr>
+        </a:solidFill>
+        <a:round/>
+      </a:ln>
+    </cs:spPr>
+    <cs:defRPr sz="900" kern="1200"/>
+  </cs:valueAxis>
+  <cs:wall>
+    <cs:lnRef idx="0"/>
+    <cs:fillRef idx="0"/>
+    <cs:effectRef idx="0"/>
+    <cs:fontRef idx="minor">
+      <a:schemeClr val="tx1"/>
+    </cs:fontRef>
+    <cs:spPr>
+      <a:noFill/>
+      <a:ln>
+        <a:noFill/>
+      </a:ln>
+    </cs:spPr>
+  </cs:wall>
+</cs:chartStyle>
+</file>
+
+<file path=word/charts/style2.xml><?xml version="1.0" encoding="utf-8"?>
+<cs:chartStyle xmlns:cs="http://schemas.microsoft.com/office/drawing/2012/chartStyle" xmlns:a="http://schemas.openxmlformats.org/drawingml/2006/main" id="240">
+  <cs:axisTitle>
+    <cs:lnRef idx="0"/>
+    <cs:fillRef idx="0"/>
+    <cs:effectRef idx="0"/>
+    <cs:fontRef idx="minor">
+      <a:schemeClr val="tx1">
+        <a:lumMod val="65000"/>
+        <a:lumOff val="35000"/>
+      </a:schemeClr>
+    </cs:fontRef>
+    <cs:defRPr sz="1000" kern="1200"/>
+  </cs:axisTitle>
+  <cs:categoryAxis>
+    <cs:lnRef idx="0"/>
+    <cs:fillRef idx="0"/>
+    <cs:effectRef idx="0"/>
+    <cs:fontRef idx="minor">
+      <a:schemeClr val="tx1">
+        <a:lumMod val="65000"/>
+        <a:lumOff val="35000"/>
+      </a:schemeClr>
+    </cs:fontRef>
+    <cs:spPr>
+      <a:ln w="9525" cap="flat" cmpd="sng" algn="ctr">
+        <a:solidFill>
+          <a:schemeClr val="tx1">
+            <a:lumMod val="25000"/>
+            <a:lumOff val="75000"/>
+          </a:schemeClr>
+        </a:solidFill>
+        <a:round/>
+      </a:ln>
+    </cs:spPr>
+    <cs:defRPr sz="900" kern="1200"/>
+  </cs:categoryAxis>
+  <cs:chartArea mods="allowNoFillOverride allowNoLineOverride">
+    <cs:lnRef idx="0"/>
+    <cs:fillRef idx="0"/>
+    <cs:effectRef idx="0"/>
+    <cs:fontRef idx="minor">
+      <a:schemeClr val="tx1"/>
+    </cs:fontRef>
+    <cs:spPr>
+      <a:solidFill>
+        <a:schemeClr val="bg1"/>
+      </a:solidFill>
+      <a:ln w="9525" cap="flat" cmpd="sng" algn="ctr">
+        <a:solidFill>
+          <a:schemeClr val="tx1">
+            <a:lumMod val="15000"/>
+            <a:lumOff val="85000"/>
+          </a:schemeClr>
+        </a:solidFill>
+        <a:round/>
+      </a:ln>
+    </cs:spPr>
+    <cs:defRPr sz="1000" kern="1200"/>
+  </cs:chartArea>
+  <cs:dataLabel>
+    <cs:lnRef idx="0"/>
+    <cs:fillRef idx="0"/>
+    <cs:effectRef idx="0"/>
+    <cs:fontRef idx="minor">
+      <a:schemeClr val="tx1">
+        <a:lumMod val="75000"/>
+        <a:lumOff val="25000"/>
+      </a:schemeClr>
+    </cs:fontRef>
+    <cs:defRPr sz="900" kern="1200"/>
+  </cs:dataLabel>
+  <cs:dataLabelCallout>
+    <cs:lnRef idx="0"/>
+    <cs:fillRef idx="0"/>
+    <cs:effectRef idx="0"/>
+    <cs:fontRef idx="minor">
+      <a:schemeClr val="dk1">
+        <a:lumMod val="65000"/>
+        <a:lumOff val="35000"/>
+      </a:schemeClr>
+    </cs:fontRef>
+    <cs:spPr>
+      <a:solidFill>
+        <a:schemeClr val="lt1"/>
+      </a:solidFill>
+      <a:ln>
+        <a:solidFill>
+          <a:schemeClr val="dk1">
+            <a:lumMod val="25000"/>
+            <a:lumOff val="75000"/>
+          </a:schemeClr>
+        </a:solidFill>
+      </a:ln>
+    </cs:spPr>
+    <cs:defRPr sz="900" kern="1200"/>
+    <cs:bodyPr rot="0" spcFirstLastPara="1" vertOverflow="clip" horzOverflow="clip" vert="horz" wrap="square" lIns="36576" tIns="18288" rIns="36576" bIns="18288" anchor="ctr" anchorCtr="1">
+      <a:spAutoFit/>
+    </cs:bodyPr>
+  </cs:dataLabelCallout>
+  <cs:dataPoint>
+    <cs:lnRef idx="0"/>
+    <cs:fillRef idx="1">
+      <cs:styleClr val="auto"/>
+    </cs:fillRef>
+    <cs:effectRef idx="0"/>
+    <cs:fontRef idx="minor">
+      <a:schemeClr val="tx1"/>
+    </cs:fontRef>
+  </cs:dataPoint>
+  <cs:dataPoint3D>
+    <cs:lnRef idx="0"/>
+    <cs:fillRef idx="1">
+      <cs:styleClr val="auto"/>
+    </cs:fillRef>
+    <cs:effectRef idx="0"/>
+    <cs:fontRef idx="minor">
+      <a:schemeClr val="tx1"/>
+    </cs:fontRef>
+  </cs:dataPoint3D>
+  <cs:dataPointLine>
+    <cs:lnRef idx="0">
+      <cs:styleClr val="auto"/>
+    </cs:lnRef>
+    <cs:fillRef idx="1"/>
+    <cs:effectRef idx="0"/>
+    <cs:fontRef idx="minor">
+      <a:schemeClr val="tx1"/>
+    </cs:fontRef>
+    <cs:spPr>
+      <a:ln w="19050" cap="rnd">
+        <a:solidFill>
+          <a:schemeClr val="phClr"/>
+        </a:solidFill>
+        <a:round/>
+      </a:ln>
+    </cs:spPr>
+  </cs:dataPointLine>
+  <cs:dataPointMarker>
+    <cs:lnRef idx="0">
+      <cs:styleClr val="auto"/>
+    </cs:lnRef>
+    <cs:fillRef idx="1">
+      <cs:styleClr val="auto"/>
+    </cs:fillRef>
+    <cs:effectRef idx="0"/>
+    <cs:fontRef idx="minor">
+      <a:schemeClr val="tx1"/>
+    </cs:fontRef>
+    <cs:spPr>
+      <a:ln w="9525">
+        <a:solidFill>
+          <a:schemeClr val="phClr"/>
+        </a:solidFill>
+      </a:ln>
+    </cs:spPr>
+  </cs:dataPointMarker>
+  <cs:dataPointMarkerLayout symbol="circle" size="5"/>
+  <cs:dataPointWireframe>
+    <cs:lnRef idx="0">
+      <cs:styleClr val="auto"/>
+    </cs:lnRef>
+    <cs:fillRef idx="0"/>
+    <cs:effectRef idx="0"/>
+    <cs:fontRef idx="minor">
+      <a:schemeClr val="dk1"/>
+    </cs:fontRef>
+    <cs:spPr>
+      <a:ln w="9525" cap="rnd">
+        <a:solidFill>
+          <a:schemeClr val="phClr"/>
+        </a:solidFill>
+        <a:round/>
+      </a:ln>
+    </cs:spPr>
+  </cs:dataPointWireframe>
+  <cs:dataTable>
+    <cs:lnRef idx="0"/>
+    <cs:fillRef idx="0"/>
+    <cs:effectRef idx="0"/>
+    <cs:fontRef idx="minor">
+      <a:schemeClr val="tx1">
+        <a:lumMod val="65000"/>
+        <a:lumOff val="35000"/>
+      </a:schemeClr>
+    </cs:fontRef>
+    <cs:spPr>
+      <a:noFill/>
+      <a:ln w="9525" cap="flat" cmpd="sng" algn="ctr">
+        <a:solidFill>
+          <a:schemeClr val="tx1">
+            <a:lumMod val="15000"/>
+            <a:lumOff val="85000"/>
+          </a:schemeClr>
+        </a:solidFill>
+        <a:round/>
+      </a:ln>
+    </cs:spPr>
+    <cs:defRPr sz="900" kern="1200"/>
+  </cs:dataTable>
+  <cs:downBar>
+    <cs:lnRef idx="0"/>
+    <cs:fillRef idx="0"/>
+    <cs:effectRef idx="0"/>
+    <cs:fontRef idx="minor">
+      <a:schemeClr val="tx1"/>
+    </cs:fontRef>
+    <cs:spPr>
+      <a:solidFill>
+        <a:schemeClr val="dk1">
+          <a:lumMod val="75000"/>
+          <a:lumOff val="25000"/>
+        </a:schemeClr>
+      </a:solidFill>
+      <a:ln w="9525" cap="flat" cmpd="sng" algn="ctr">
+        <a:solidFill>
+          <a:schemeClr val="tx1">
+            <a:lumMod val="65000"/>
+            <a:lumOff val="35000"/>
+          </a:schemeClr>
+        </a:solidFill>
+        <a:round/>
+      </a:ln>
+    </cs:spPr>
+  </cs:downBar>
+  <cs:dropLine>
+    <cs:lnRef idx="0"/>
+    <cs:fillRef idx="0"/>
+    <cs:effectRef idx="0"/>
+    <cs:fontRef idx="minor">
+      <a:schemeClr val="tx1"/>
+    </cs:fontRef>
+    <cs:spPr>
+      <a:ln w="9525" cap="flat" cmpd="sng" algn="ctr">
+        <a:solidFill>
+          <a:schemeClr val="tx1">
+            <a:lumMod val="35000"/>
+            <a:lumOff val="65000"/>
+          </a:schemeClr>
+        </a:solidFill>
+        <a:round/>
+      </a:ln>
+    </cs:spPr>
+  </cs:dropLine>
+  <cs:errorBar>
+    <cs:lnRef idx="0"/>
+    <cs:fillRef idx="0"/>
+    <cs:effectRef idx="0"/>
+    <cs:fontRef idx="minor">
+      <a:schemeClr val="tx1"/>
+    </cs:fontRef>
+    <cs:spPr>
+      <a:ln w="9525" cap="flat" cmpd="sng" algn="ctr">
+        <a:solidFill>
+          <a:schemeClr val="tx1">
+            <a:lumMod val="65000"/>
+            <a:lumOff val="35000"/>
+          </a:schemeClr>
+        </a:solidFill>
+        <a:round/>
+      </a:ln>
+    </cs:spPr>
+  </cs:errorBar>
+  <cs:floor>
+    <cs:lnRef idx="0"/>
+    <cs:fillRef idx="0"/>
+    <cs:effectRef idx="0"/>
+    <cs:fontRef idx="minor">
+      <a:schemeClr val="tx1"/>
+    </cs:fontRef>
+    <cs:spPr>
+      <a:noFill/>
+      <a:ln>
+        <a:noFill/>
+      </a:ln>
+    </cs:spPr>
+  </cs:floor>
+  <cs:gridlineMajor>
+    <cs:lnRef idx="0"/>
+    <cs:fillRef idx="0"/>
+    <cs:effectRef idx="0"/>
+    <cs:fontRef idx="minor">
+      <a:schemeClr val="tx1"/>
+    </cs:fontRef>
+    <cs:spPr>
+      <a:ln w="9525" cap="flat" cmpd="sng" algn="ctr">
+        <a:solidFill>
+          <a:schemeClr val="tx1">
+            <a:lumMod val="15000"/>
+            <a:lumOff val="85000"/>
+          </a:schemeClr>
+        </a:solidFill>
+        <a:round/>
+      </a:ln>
+    </cs:spPr>
+  </cs:gridlineMajor>
+  <cs:gridlineMinor>
+    <cs:lnRef idx="0"/>
+    <cs:fillRef idx="0"/>
+    <cs:effectRef idx="0"/>
+    <cs:fontRef idx="minor">
+      <a:schemeClr val="tx1"/>
+    </cs:fontRef>
+    <cs:spPr>
+      <a:ln w="9525" cap="flat" cmpd="sng" algn="ctr">
+        <a:solidFill>
+          <a:schemeClr val="tx1">
+            <a:lumMod val="5000"/>
+            <a:lumOff val="95000"/>
+          </a:schemeClr>
+        </a:solidFill>
+        <a:round/>
+      </a:ln>
+    </cs:spPr>
+  </cs:gridlineMinor>
+  <cs:hiLoLine>
+    <cs:lnRef idx="0"/>
+    <cs:fillRef idx="0"/>
+    <cs:effectRef idx="0"/>
+    <cs:fontRef idx="minor">
+      <a:schemeClr val="tx1"/>
+    </cs:fontRef>
+    <cs:spPr>
+      <a:ln w="9525" cap="flat" cmpd="sng" algn="ctr">
+        <a:solidFill>
+          <a:schemeClr val="tx1">
+            <a:lumMod val="50000"/>
+            <a:lumOff val="50000"/>
+          </a:schemeClr>
+        </a:solidFill>
+        <a:round/>
+      </a:ln>
+    </cs:spPr>
+  </cs:hiLoLine>
+  <cs:leaderLine>
+    <cs:lnRef idx="0"/>
+    <cs:fillRef idx="0"/>
+    <cs:effectRef idx="0"/>
+    <cs:fontRef idx="minor">
+      <a:schemeClr val="tx1"/>
+    </cs:fontRef>
+    <cs:spPr>
+      <a:ln w="9525" cap="flat" cmpd="sng" algn="ctr">
+        <a:solidFill>
+          <a:schemeClr val="tx1">
+            <a:lumMod val="35000"/>
+            <a:lumOff val="65000"/>
+          </a:schemeClr>
+        </a:solidFill>
+        <a:round/>
+      </a:ln>
+    </cs:spPr>
+  </cs:leaderLine>
+  <cs:legend>
+    <cs:lnRef idx="0"/>
+    <cs:fillRef idx="0"/>
+    <cs:effectRef idx="0"/>
+    <cs:fontRef idx="minor">
+      <a:schemeClr val="tx1">
+        <a:lumMod val="65000"/>
+        <a:lumOff val="35000"/>
+      </a:schemeClr>
+    </cs:fontRef>
+    <cs:defRPr sz="900" kern="1200"/>
+  </cs:legend>
+  <cs:plotArea mods="allowNoFillOverride allowNoLineOverride">
+    <cs:lnRef idx="0"/>
+    <cs:fillRef idx="0"/>
+    <cs:effectRef idx="0"/>
+    <cs:fontRef idx="minor">
+      <a:schemeClr val="tx1"/>
+    </cs:fontRef>
+  </cs:plotArea>
+  <cs:plotArea3D mods="allowNoFillOverride allowNoLineOverride">
+    <cs:lnRef idx="0"/>
+    <cs:fillRef idx="0"/>
+    <cs:effectRef idx="0"/>
+    <cs:fontRef idx="minor">
+      <a:schemeClr val="tx1"/>
+    </cs:fontRef>
+  </cs:plotArea3D>
+  <cs:seriesAxis>
+    <cs:lnRef idx="0"/>
+    <cs:fillRef idx="0"/>
+    <cs:effectRef idx="0"/>
+    <cs:fontRef idx="minor">
+      <a:schemeClr val="tx1">
+        <a:lumMod val="65000"/>
+        <a:lumOff val="35000"/>
+      </a:schemeClr>
+    </cs:fontRef>
+    <cs:defRPr sz="900" kern="1200"/>
+  </cs:seriesAxis>
+  <cs:seriesLine>
+    <cs:lnRef idx="0"/>
+    <cs:fillRef idx="0"/>
+    <cs:effectRef idx="0"/>
+    <cs:fontRef idx="minor">
+      <a:schemeClr val="tx1"/>
+    </cs:fontRef>
+    <cs:spPr>
+      <a:ln w="9525" cap="flat" cmpd="sng" algn="ctr">
+        <a:solidFill>
+          <a:schemeClr val="tx1">
+            <a:lumMod val="35000"/>
+            <a:lumOff val="65000"/>
+          </a:schemeClr>
+        </a:solidFill>
+        <a:round/>
+      </a:ln>
+    </cs:spPr>
+  </cs:seriesLine>
+  <cs:title>
+    <cs:lnRef idx="0"/>
+    <cs:fillRef idx="0"/>
+    <cs:effectRef idx="0"/>
+    <cs:fontRef idx="minor">
+      <a:schemeClr val="tx1">
+        <a:lumMod val="65000"/>
+        <a:lumOff val="35000"/>
+      </a:schemeClr>
+    </cs:fontRef>
+    <cs:defRPr sz="1400" b="0" kern="1200" spc="0" baseline="0"/>
+  </cs:title>
+  <cs:trendline>
+    <cs:lnRef idx="0">
+      <cs:styleClr val="auto"/>
+    </cs:lnRef>
+    <cs:fillRef idx="0"/>
+    <cs:effectRef idx="0"/>
+    <cs:fontRef idx="minor">
+      <a:schemeClr val="tx1"/>
+    </cs:fontRef>
+    <cs:spPr>
+      <a:ln w="19050" cap="rnd">
+        <a:solidFill>
+          <a:schemeClr val="phClr"/>
+        </a:solidFill>
+        <a:prstDash val="sysDot"/>
+      </a:ln>
+    </cs:spPr>
+  </cs:trendline>
+  <cs:trendlineLabel>
+    <cs:lnRef idx="0"/>
+    <cs:fillRef idx="0"/>
+    <cs:effectRef idx="0"/>
+    <cs:fontRef idx="minor">
+      <a:schemeClr val="tx1">
+        <a:lumMod val="65000"/>
+        <a:lumOff val="35000"/>
+      </a:schemeClr>
+    </cs:fontRef>
+    <cs:defRPr sz="900" kern="1200"/>
+  </cs:trendlineLabel>
+  <cs:upBar>
+    <cs:lnRef idx="0"/>
+    <cs:fillRef idx="0"/>
+    <cs:effectRef idx="0"/>
+    <cs:fontRef idx="minor">
+      <a:schemeClr val="tx1"/>
+    </cs:fontRef>
+    <cs:spPr>
+      <a:solidFill>
+        <a:schemeClr val="lt1"/>
+      </a:solidFill>
+      <a:ln w="9525" cap="flat" cmpd="sng" algn="ctr">
+        <a:solidFill>
+          <a:schemeClr val="tx1">
+            <a:lumMod val="65000"/>
+            <a:lumOff val="35000"/>
+          </a:schemeClr>
+        </a:solidFill>
+        <a:round/>
+      </a:ln>
+    </cs:spPr>
+  </cs:upBar>
+  <cs:valueAxis>
+    <cs:lnRef idx="0"/>
+    <cs:fillRef idx="0"/>
+    <cs:effectRef idx="0"/>
+    <cs:fontRef idx="minor">
+      <a:schemeClr val="tx1">
+        <a:lumMod val="65000"/>
+        <a:lumOff val="35000"/>
+      </a:schemeClr>
+    </cs:fontRef>
+    <cs:spPr>
+      <a:ln w="9525" cap="flat" cmpd="sng" algn="ctr">
+        <a:solidFill>
+          <a:schemeClr val="tx1">
+            <a:lumMod val="25000"/>
+            <a:lumOff val="75000"/>
+          </a:schemeClr>
+        </a:solidFill>
+        <a:round/>
+      </a:ln>
+    </cs:spPr>
+    <cs:defRPr sz="900" kern="1200"/>
+  </cs:valueAxis>
+  <cs:wall>
+    <cs:lnRef idx="0"/>
+    <cs:fillRef idx="0"/>
+    <cs:effectRef idx="0"/>
+    <cs:fontRef idx="minor">
+      <a:schemeClr val="tx1"/>
+    </cs:fontRef>
+    <cs:spPr>
+      <a:noFill/>
+      <a:ln>
+        <a:noFill/>
+      </a:ln>
+    </cs:spPr>
+  </cs:wall>
+</cs:chartStyle>
 </file>
 
 <file path=word/theme/theme1.xml><?xml version="1.0" encoding="utf-8"?>
@@ -24354,7 +28435,7 @@
 </file>
 
 <file path=customXml/itemProps1.xml><?xml version="1.0" encoding="utf-8"?>
-<ds:datastoreItem xmlns:ds="http://schemas.openxmlformats.org/officeDocument/2006/customXml" ds:itemID="{BEAC9FC2-864F-415B-A9A5-F62AB5D932E5}">
+<ds:datastoreItem xmlns:ds="http://schemas.openxmlformats.org/officeDocument/2006/customXml" ds:itemID="{18ADB0F8-CFC5-4BB3-A1D3-01987B39E75F}">
   <ds:schemaRefs>
     <ds:schemaRef ds:uri="http://schemas.openxmlformats.org/officeDocument/2006/bibliography"/>
   </ds:schemaRefs>
